--- a/src/doc/template/template.docx
+++ b/src/doc/template/template.docx
@@ -1,6 +1,6 @@
 
 <file path=word/document.xml><?xml version="1.0" encoding="utf-8"?>
-<w:document xmlns:wpc="http://schemas.microsoft.com/office/word/2010/wordprocessingCanvas" xmlns:cx="http://schemas.microsoft.com/office/drawing/2014/chartex" xmlns:cx1="http://schemas.microsoft.com/office/drawing/2015/9/8/chartex" xmlns:cx2="http://schemas.microsoft.com/office/drawing/2015/10/21/chartex" xmlns:cx3="http://schemas.microsoft.com/office/drawing/2016/5/9/chartex" xmlns:cx4="http://schemas.microsoft.com/office/drawing/2016/5/10/chartex" xmlns:cx5="http://schemas.microsoft.com/office/drawing/2016/5/11/chartex" xmlns:cx6="http://schemas.microsoft.com/office/drawing/2016/5/12/chartex" xmlns:cx7="http://schemas.microsoft.com/office/drawing/2016/5/13/chartex" xmlns:cx8="http://schemas.microsoft.com/office/drawing/2016/5/14/chartex" xmlns:mc="http://schemas.openxmlformats.org/markup-compatibility/2006" xmlns:aink="http://schemas.microsoft.com/office/drawing/2016/ink" xmlns:am3d="http://schemas.microsoft.com/office/drawing/2017/model3d" xmlns:o="urn:schemas-microsoft-com:office:office" xmlns:r="http://schemas.openxmlformats.org/officeDocument/2006/relationships" xmlns:m="http://schemas.openxmlformats.org/officeDocument/2006/math" xmlns:v="urn:schemas-microsoft-com:vml" xmlns:wp14="http://schemas.microsoft.com/office/word/2010/wordprocessingDrawing" xmlns:wp="http://schemas.openxmlformats.org/drawingml/2006/wordprocessingDrawing" xmlns:w10="urn:schemas-microsoft-com:office:word" xmlns:w="http://schemas.openxmlformats.org/wordprocessingml/2006/main" xmlns:w14="http://schemas.microsoft.com/office/word/2010/wordml" xmlns:w15="http://schemas.microsoft.com/office/word/2012/wordml" xmlns:w16cid="http://schemas.microsoft.com/office/word/2016/wordml/cid" xmlns:w16se="http://schemas.microsoft.com/office/word/2015/wordml/symex" xmlns:wpg="http://schemas.microsoft.com/office/word/2010/wordprocessingGroup" xmlns:wpi="http://schemas.microsoft.com/office/word/2010/wordprocessingInk" xmlns:wne="http://schemas.microsoft.com/office/word/2006/wordml" xmlns:wps="http://schemas.microsoft.com/office/word/2010/wordprocessingShape" mc:Ignorable="w14 w15 w16se w16cid wp14">
+<w:document xmlns:wpc="http://schemas.microsoft.com/office/word/2010/wordprocessingCanvas" xmlns:cx="http://schemas.microsoft.com/office/drawing/2014/chartex" xmlns:mc="http://schemas.openxmlformats.org/markup-compatibility/2006" xmlns:o="urn:schemas-microsoft-com:office:office" xmlns:r="http://schemas.openxmlformats.org/officeDocument/2006/relationships" xmlns:m="http://schemas.openxmlformats.org/officeDocument/2006/math" xmlns:v="urn:schemas-microsoft-com:vml" xmlns:wp14="http://schemas.microsoft.com/office/word/2010/wordprocessingDrawing" xmlns:wp="http://schemas.openxmlformats.org/drawingml/2006/wordprocessingDrawing" xmlns:w10="urn:schemas-microsoft-com:office:word" xmlns:w="http://schemas.openxmlformats.org/wordprocessingml/2006/main" xmlns:w14="http://schemas.microsoft.com/office/word/2010/wordml" xmlns:w15="http://schemas.microsoft.com/office/word/2012/wordml" xmlns:w16se="http://schemas.microsoft.com/office/word/2015/wordml/symex" xmlns:wpg="http://schemas.microsoft.com/office/word/2010/wordprocessingGroup" xmlns:wpi="http://schemas.microsoft.com/office/word/2010/wordprocessingInk" xmlns:wne="http://schemas.microsoft.com/office/word/2006/wordml" xmlns:wps="http://schemas.microsoft.com/office/word/2010/wordprocessingShape" mc:Ignorable="w14 w15 w16se wp14">
   <w:body>
     <w:p>
       <w:pPr>
@@ -29,7 +29,7 @@
           <w:sz w:val="22"/>
           <w:szCs w:val="22"/>
         </w:rPr>
-        <w:t>MATTIA DI PIETRO</w:t>
+        <w:t>{nome}</w:t>
       </w:r>
     </w:p>
     <w:p>
@@ -91,8 +91,10 @@
           <w:szCs w:val="22"/>
           <w:lang w:val="de-DE"/>
         </w:rPr>
-        <w:t>Junior Web Developer</w:t>
-      </w:r>
+        <w:t>{nome}</w:t>
+      </w:r>
+      <w:bookmarkStart w:id="3" w:name="_GoBack"/>
+      <w:bookmarkEnd w:id="3"/>
     </w:p>
     <w:p>
       <w:pPr>
@@ -1671,9 +1673,9 @@
                 <w:szCs w:val="22"/>
               </w:rPr>
             </w:pPr>
-            <w:bookmarkStart w:id="3" w:name="LearnerInfo.Education%5B1%5D"/>
-            <w:bookmarkStart w:id="4" w:name="_Toc394400571"/>
-            <w:bookmarkEnd w:id="3"/>
+            <w:bookmarkStart w:id="4" w:name="LearnerInfo.Education%5B1%5D"/>
+            <w:bookmarkStart w:id="5" w:name="_Toc394400571"/>
+            <w:bookmarkEnd w:id="4"/>
             <w:r>
               <w:rPr>
                 <w:rFonts w:ascii="Arial" w:hAnsi="Arial" w:cs="Arial"/>
@@ -1967,29 +1969,7 @@
                 <w:szCs w:val="22"/>
                 <w:lang w:val="en-US"/>
               </w:rPr>
-              <w:t xml:space="preserve"> HTML</w:t>
-            </w:r>
-            <w:proofErr w:type="gramStart"/>
-            <w:r>
-              <w:rPr>
-                <w:rFonts w:ascii="Arial" w:hAnsi="Arial" w:cs="Arial"/>
-                <w:b/>
-                <w:sz w:val="22"/>
-                <w:szCs w:val="22"/>
-                <w:lang w:val="en-US"/>
-              </w:rPr>
-              <w:t>5,CSS</w:t>
-            </w:r>
-            <w:proofErr w:type="gramEnd"/>
-            <w:r>
-              <w:rPr>
-                <w:rFonts w:ascii="Arial" w:hAnsi="Arial" w:cs="Arial"/>
-                <w:b/>
-                <w:sz w:val="22"/>
-                <w:szCs w:val="22"/>
-                <w:lang w:val="en-US"/>
-              </w:rPr>
-              <w:t>3,Javascript Vanilla</w:t>
+              <w:t xml:space="preserve"> HTML5,CSS3,Javascript Vanilla</w:t>
             </w:r>
           </w:p>
         </w:tc>
@@ -2120,10 +2100,10 @@
                 <w:szCs w:val="22"/>
               </w:rPr>
             </w:pPr>
-            <w:bookmarkStart w:id="5" w:name="LearnerInfo.Education%5B2%5D"/>
-            <w:bookmarkStart w:id="6" w:name="LearnerInfo.Education%5B4%5D"/>
-            <w:bookmarkEnd w:id="5"/>
+            <w:bookmarkStart w:id="6" w:name="LearnerInfo.Education%5B2%5D"/>
+            <w:bookmarkStart w:id="7" w:name="LearnerInfo.Education%5B4%5D"/>
             <w:bookmarkEnd w:id="6"/>
+            <w:bookmarkEnd w:id="7"/>
           </w:p>
         </w:tc>
         <w:tc>
@@ -2204,7 +2184,7 @@
         </w:rPr>
         <w:t xml:space="preserve"> lavorativ</w:t>
       </w:r>
-      <w:bookmarkEnd w:id="4"/>
+      <w:bookmarkEnd w:id="5"/>
       <w:r>
         <w:rPr>
           <w:rFonts w:ascii="Arial" w:hAnsi="Arial" w:cs="Arial"/>
@@ -2295,8 +2275,6 @@
         </w:rPr>
         <w:t>6</w:t>
       </w:r>
-      <w:bookmarkStart w:id="7" w:name="_GoBack"/>
-      <w:bookmarkEnd w:id="7"/>
       <w:r>
         <w:rPr>
           <w:rFonts w:ascii="Arial" w:eastAsia="MS Mincho" w:hAnsi="Arial" w:cs="Arial"/>
@@ -3116,7 +3094,6 @@
           <w:lang w:val="en-US"/>
         </w:rPr>
       </w:pPr>
-      <w:proofErr w:type="spellStart"/>
       <w:r>
         <w:rPr>
           <w:rFonts w:ascii="Arial" w:hAnsi="Arial" w:cs="Arial"/>
@@ -3127,7 +3104,6 @@
         </w:rPr>
         <w:t>Progetto</w:t>
       </w:r>
-      <w:proofErr w:type="spellEnd"/>
       <w:r>
         <w:rPr>
           <w:rFonts w:ascii="Arial" w:hAnsi="Arial" w:cs="Arial"/>
@@ -3682,7 +3658,7 @@
 </file>
 
 <file path=word/endnotes.xml><?xml version="1.0" encoding="utf-8"?>
-<w:endnotes xmlns:wpc="http://schemas.microsoft.com/office/word/2010/wordprocessingCanvas" xmlns:cx="http://schemas.microsoft.com/office/drawing/2014/chartex" xmlns:cx1="http://schemas.microsoft.com/office/drawing/2015/9/8/chartex" xmlns:cx2="http://schemas.microsoft.com/office/drawing/2015/10/21/chartex" xmlns:cx3="http://schemas.microsoft.com/office/drawing/2016/5/9/chartex" xmlns:cx4="http://schemas.microsoft.com/office/drawing/2016/5/10/chartex" xmlns:cx5="http://schemas.microsoft.com/office/drawing/2016/5/11/chartex" xmlns:cx6="http://schemas.microsoft.com/office/drawing/2016/5/12/chartex" xmlns:cx7="http://schemas.microsoft.com/office/drawing/2016/5/13/chartex" xmlns:cx8="http://schemas.microsoft.com/office/drawing/2016/5/14/chartex" xmlns:mc="http://schemas.openxmlformats.org/markup-compatibility/2006" xmlns:aink="http://schemas.microsoft.com/office/drawing/2016/ink" xmlns:am3d="http://schemas.microsoft.com/office/drawing/2017/model3d" xmlns:o="urn:schemas-microsoft-com:office:office" xmlns:r="http://schemas.openxmlformats.org/officeDocument/2006/relationships" xmlns:m="http://schemas.openxmlformats.org/officeDocument/2006/math" xmlns:v="urn:schemas-microsoft-com:vml" xmlns:wp14="http://schemas.microsoft.com/office/word/2010/wordprocessingDrawing" xmlns:wp="http://schemas.openxmlformats.org/drawingml/2006/wordprocessingDrawing" xmlns:w10="urn:schemas-microsoft-com:office:word" xmlns:w="http://schemas.openxmlformats.org/wordprocessingml/2006/main" xmlns:w14="http://schemas.microsoft.com/office/word/2010/wordml" xmlns:w15="http://schemas.microsoft.com/office/word/2012/wordml" xmlns:w16cid="http://schemas.microsoft.com/office/word/2016/wordml/cid" xmlns:w16se="http://schemas.microsoft.com/office/word/2015/wordml/symex" xmlns:wpg="http://schemas.microsoft.com/office/word/2010/wordprocessingGroup" xmlns:wpi="http://schemas.microsoft.com/office/word/2010/wordprocessingInk" xmlns:wne="http://schemas.microsoft.com/office/word/2006/wordml" xmlns:wps="http://schemas.microsoft.com/office/word/2010/wordprocessingShape" mc:Ignorable="w14 w15 w16se w16cid wp14">
+<w:endnotes xmlns:wpc="http://schemas.microsoft.com/office/word/2010/wordprocessingCanvas" xmlns:cx="http://schemas.microsoft.com/office/drawing/2014/chartex" xmlns:mc="http://schemas.openxmlformats.org/markup-compatibility/2006" xmlns:o="urn:schemas-microsoft-com:office:office" xmlns:r="http://schemas.openxmlformats.org/officeDocument/2006/relationships" xmlns:m="http://schemas.openxmlformats.org/officeDocument/2006/math" xmlns:v="urn:schemas-microsoft-com:vml" xmlns:wp14="http://schemas.microsoft.com/office/word/2010/wordprocessingDrawing" xmlns:wp="http://schemas.openxmlformats.org/drawingml/2006/wordprocessingDrawing" xmlns:w10="urn:schemas-microsoft-com:office:word" xmlns:w="http://schemas.openxmlformats.org/wordprocessingml/2006/main" xmlns:w14="http://schemas.microsoft.com/office/word/2010/wordml" xmlns:w15="http://schemas.microsoft.com/office/word/2012/wordml" xmlns:w16se="http://schemas.microsoft.com/office/word/2015/wordml/symex" xmlns:wpg="http://schemas.microsoft.com/office/word/2010/wordprocessingGroup" xmlns:wpi="http://schemas.microsoft.com/office/word/2010/wordprocessingInk" xmlns:wne="http://schemas.microsoft.com/office/word/2006/wordml" xmlns:wps="http://schemas.microsoft.com/office/word/2010/wordprocessingShape" mc:Ignorable="w14 w15 w16se wp14">
   <w:endnote w:type="separator" w:id="-1">
     <w:p>
       <w:r>
@@ -3701,7 +3677,7 @@
 </file>
 
 <file path=word/footer1.xml><?xml version="1.0" encoding="utf-8"?>
-<w:ftr xmlns:wpc="http://schemas.microsoft.com/office/word/2010/wordprocessingCanvas" xmlns:cx="http://schemas.microsoft.com/office/drawing/2014/chartex" xmlns:cx1="http://schemas.microsoft.com/office/drawing/2015/9/8/chartex" xmlns:cx2="http://schemas.microsoft.com/office/drawing/2015/10/21/chartex" xmlns:cx3="http://schemas.microsoft.com/office/drawing/2016/5/9/chartex" xmlns:cx4="http://schemas.microsoft.com/office/drawing/2016/5/10/chartex" xmlns:cx5="http://schemas.microsoft.com/office/drawing/2016/5/11/chartex" xmlns:cx6="http://schemas.microsoft.com/office/drawing/2016/5/12/chartex" xmlns:cx7="http://schemas.microsoft.com/office/drawing/2016/5/13/chartex" xmlns:cx8="http://schemas.microsoft.com/office/drawing/2016/5/14/chartex" xmlns:mc="http://schemas.openxmlformats.org/markup-compatibility/2006" xmlns:aink="http://schemas.microsoft.com/office/drawing/2016/ink" xmlns:am3d="http://schemas.microsoft.com/office/drawing/2017/model3d" xmlns:o="urn:schemas-microsoft-com:office:office" xmlns:r="http://schemas.openxmlformats.org/officeDocument/2006/relationships" xmlns:m="http://schemas.openxmlformats.org/officeDocument/2006/math" xmlns:v="urn:schemas-microsoft-com:vml" xmlns:wp14="http://schemas.microsoft.com/office/word/2010/wordprocessingDrawing" xmlns:wp="http://schemas.openxmlformats.org/drawingml/2006/wordprocessingDrawing" xmlns:w10="urn:schemas-microsoft-com:office:word" xmlns:w="http://schemas.openxmlformats.org/wordprocessingml/2006/main" xmlns:w14="http://schemas.microsoft.com/office/word/2010/wordml" xmlns:w15="http://schemas.microsoft.com/office/word/2012/wordml" xmlns:w16cid="http://schemas.microsoft.com/office/word/2016/wordml/cid" xmlns:w16se="http://schemas.microsoft.com/office/word/2015/wordml/symex" xmlns:wpg="http://schemas.microsoft.com/office/word/2010/wordprocessingGroup" xmlns:wpi="http://schemas.microsoft.com/office/word/2010/wordprocessingInk" xmlns:wne="http://schemas.microsoft.com/office/word/2006/wordml" xmlns:wps="http://schemas.microsoft.com/office/word/2010/wordprocessingShape" mc:Ignorable="w14 w15 w16se w16cid wp14">
+<w:ftr xmlns:wpc="http://schemas.microsoft.com/office/word/2010/wordprocessingCanvas" xmlns:cx="http://schemas.microsoft.com/office/drawing/2014/chartex" xmlns:mc="http://schemas.openxmlformats.org/markup-compatibility/2006" xmlns:o="urn:schemas-microsoft-com:office:office" xmlns:r="http://schemas.openxmlformats.org/officeDocument/2006/relationships" xmlns:m="http://schemas.openxmlformats.org/officeDocument/2006/math" xmlns:v="urn:schemas-microsoft-com:vml" xmlns:wp14="http://schemas.microsoft.com/office/word/2010/wordprocessingDrawing" xmlns:wp="http://schemas.openxmlformats.org/drawingml/2006/wordprocessingDrawing" xmlns:w10="urn:schemas-microsoft-com:office:word" xmlns:w="http://schemas.openxmlformats.org/wordprocessingml/2006/main" xmlns:w14="http://schemas.microsoft.com/office/word/2010/wordml" xmlns:w15="http://schemas.microsoft.com/office/word/2012/wordml" xmlns:w16se="http://schemas.microsoft.com/office/word/2015/wordml/symex" xmlns:wpg="http://schemas.microsoft.com/office/word/2010/wordprocessingGroup" xmlns:wpi="http://schemas.microsoft.com/office/word/2010/wordprocessingInk" xmlns:wne="http://schemas.microsoft.com/office/word/2006/wordml" xmlns:wps="http://schemas.microsoft.com/office/word/2010/wordprocessingShape" mc:Ignorable="w14 w15 w16se wp14">
   <w:tbl>
     <w:tblPr>
       <w:tblW w:w="3549" w:type="dxa"/>
@@ -3948,7 +3924,7 @@
 </file>
 
 <file path=word/footer2.xml><?xml version="1.0" encoding="utf-8"?>
-<w:ftr xmlns:wpc="http://schemas.microsoft.com/office/word/2010/wordprocessingCanvas" xmlns:cx="http://schemas.microsoft.com/office/drawing/2014/chartex" xmlns:cx1="http://schemas.microsoft.com/office/drawing/2015/9/8/chartex" xmlns:cx2="http://schemas.microsoft.com/office/drawing/2015/10/21/chartex" xmlns:cx3="http://schemas.microsoft.com/office/drawing/2016/5/9/chartex" xmlns:cx4="http://schemas.microsoft.com/office/drawing/2016/5/10/chartex" xmlns:cx5="http://schemas.microsoft.com/office/drawing/2016/5/11/chartex" xmlns:cx6="http://schemas.microsoft.com/office/drawing/2016/5/12/chartex" xmlns:cx7="http://schemas.microsoft.com/office/drawing/2016/5/13/chartex" xmlns:cx8="http://schemas.microsoft.com/office/drawing/2016/5/14/chartex" xmlns:mc="http://schemas.openxmlformats.org/markup-compatibility/2006" xmlns:aink="http://schemas.microsoft.com/office/drawing/2016/ink" xmlns:am3d="http://schemas.microsoft.com/office/drawing/2017/model3d" xmlns:o="urn:schemas-microsoft-com:office:office" xmlns:r="http://schemas.openxmlformats.org/officeDocument/2006/relationships" xmlns:m="http://schemas.openxmlformats.org/officeDocument/2006/math" xmlns:v="urn:schemas-microsoft-com:vml" xmlns:wp14="http://schemas.microsoft.com/office/word/2010/wordprocessingDrawing" xmlns:wp="http://schemas.openxmlformats.org/drawingml/2006/wordprocessingDrawing" xmlns:w10="urn:schemas-microsoft-com:office:word" xmlns:w="http://schemas.openxmlformats.org/wordprocessingml/2006/main" xmlns:w14="http://schemas.microsoft.com/office/word/2010/wordml" xmlns:w15="http://schemas.microsoft.com/office/word/2012/wordml" xmlns:w16cid="http://schemas.microsoft.com/office/word/2016/wordml/cid" xmlns:w16se="http://schemas.microsoft.com/office/word/2015/wordml/symex" xmlns:wpg="http://schemas.microsoft.com/office/word/2010/wordprocessingGroup" xmlns:wpi="http://schemas.microsoft.com/office/word/2010/wordprocessingInk" xmlns:wne="http://schemas.microsoft.com/office/word/2006/wordml" xmlns:wps="http://schemas.microsoft.com/office/word/2010/wordprocessingShape" mc:Ignorable="w14 w15 w16se w16cid wp14">
+<w:ftr xmlns:wpc="http://schemas.microsoft.com/office/word/2010/wordprocessingCanvas" xmlns:cx="http://schemas.microsoft.com/office/drawing/2014/chartex" xmlns:mc="http://schemas.openxmlformats.org/markup-compatibility/2006" xmlns:o="urn:schemas-microsoft-com:office:office" xmlns:r="http://schemas.openxmlformats.org/officeDocument/2006/relationships" xmlns:m="http://schemas.openxmlformats.org/officeDocument/2006/math" xmlns:v="urn:schemas-microsoft-com:vml" xmlns:wp14="http://schemas.microsoft.com/office/word/2010/wordprocessingDrawing" xmlns:wp="http://schemas.openxmlformats.org/drawingml/2006/wordprocessingDrawing" xmlns:w10="urn:schemas-microsoft-com:office:word" xmlns:w="http://schemas.openxmlformats.org/wordprocessingml/2006/main" xmlns:w14="http://schemas.microsoft.com/office/word/2010/wordml" xmlns:w15="http://schemas.microsoft.com/office/word/2012/wordml" xmlns:w16se="http://schemas.microsoft.com/office/word/2015/wordml/symex" xmlns:wpg="http://schemas.microsoft.com/office/word/2010/wordprocessingGroup" xmlns:wpi="http://schemas.microsoft.com/office/word/2010/wordprocessingInk" xmlns:wne="http://schemas.microsoft.com/office/word/2006/wordml" xmlns:wps="http://schemas.microsoft.com/office/word/2010/wordprocessingShape" mc:Ignorable="w14 w15 w16se wp14">
   <w:tbl>
     <w:tblPr>
       <w:tblW w:w="9781" w:type="dxa"/>
@@ -4180,7 +4156,7 @@
 </file>
 
 <file path=word/footnotes.xml><?xml version="1.0" encoding="utf-8"?>
-<w:footnotes xmlns:wpc="http://schemas.microsoft.com/office/word/2010/wordprocessingCanvas" xmlns:cx="http://schemas.microsoft.com/office/drawing/2014/chartex" xmlns:cx1="http://schemas.microsoft.com/office/drawing/2015/9/8/chartex" xmlns:cx2="http://schemas.microsoft.com/office/drawing/2015/10/21/chartex" xmlns:cx3="http://schemas.microsoft.com/office/drawing/2016/5/9/chartex" xmlns:cx4="http://schemas.microsoft.com/office/drawing/2016/5/10/chartex" xmlns:cx5="http://schemas.microsoft.com/office/drawing/2016/5/11/chartex" xmlns:cx6="http://schemas.microsoft.com/office/drawing/2016/5/12/chartex" xmlns:cx7="http://schemas.microsoft.com/office/drawing/2016/5/13/chartex" xmlns:cx8="http://schemas.microsoft.com/office/drawing/2016/5/14/chartex" xmlns:mc="http://schemas.openxmlformats.org/markup-compatibility/2006" xmlns:aink="http://schemas.microsoft.com/office/drawing/2016/ink" xmlns:am3d="http://schemas.microsoft.com/office/drawing/2017/model3d" xmlns:o="urn:schemas-microsoft-com:office:office" xmlns:r="http://schemas.openxmlformats.org/officeDocument/2006/relationships" xmlns:m="http://schemas.openxmlformats.org/officeDocument/2006/math" xmlns:v="urn:schemas-microsoft-com:vml" xmlns:wp14="http://schemas.microsoft.com/office/word/2010/wordprocessingDrawing" xmlns:wp="http://schemas.openxmlformats.org/drawingml/2006/wordprocessingDrawing" xmlns:w10="urn:schemas-microsoft-com:office:word" xmlns:w="http://schemas.openxmlformats.org/wordprocessingml/2006/main" xmlns:w14="http://schemas.microsoft.com/office/word/2010/wordml" xmlns:w15="http://schemas.microsoft.com/office/word/2012/wordml" xmlns:w16cid="http://schemas.microsoft.com/office/word/2016/wordml/cid" xmlns:w16se="http://schemas.microsoft.com/office/word/2015/wordml/symex" xmlns:wpg="http://schemas.microsoft.com/office/word/2010/wordprocessingGroup" xmlns:wpi="http://schemas.microsoft.com/office/word/2010/wordprocessingInk" xmlns:wne="http://schemas.microsoft.com/office/word/2006/wordml" xmlns:wps="http://schemas.microsoft.com/office/word/2010/wordprocessingShape" mc:Ignorable="w14 w15 w16se w16cid wp14">
+<w:footnotes xmlns:wpc="http://schemas.microsoft.com/office/word/2010/wordprocessingCanvas" xmlns:cx="http://schemas.microsoft.com/office/drawing/2014/chartex" xmlns:mc="http://schemas.openxmlformats.org/markup-compatibility/2006" xmlns:o="urn:schemas-microsoft-com:office:office" xmlns:r="http://schemas.openxmlformats.org/officeDocument/2006/relationships" xmlns:m="http://schemas.openxmlformats.org/officeDocument/2006/math" xmlns:v="urn:schemas-microsoft-com:vml" xmlns:wp14="http://schemas.microsoft.com/office/word/2010/wordprocessingDrawing" xmlns:wp="http://schemas.openxmlformats.org/drawingml/2006/wordprocessingDrawing" xmlns:w10="urn:schemas-microsoft-com:office:word" xmlns:w="http://schemas.openxmlformats.org/wordprocessingml/2006/main" xmlns:w14="http://schemas.microsoft.com/office/word/2010/wordml" xmlns:w15="http://schemas.microsoft.com/office/word/2012/wordml" xmlns:w16se="http://schemas.microsoft.com/office/word/2015/wordml/symex" xmlns:wpg="http://schemas.microsoft.com/office/word/2010/wordprocessingGroup" xmlns:wpi="http://schemas.microsoft.com/office/word/2010/wordprocessingInk" xmlns:wne="http://schemas.microsoft.com/office/word/2006/wordml" xmlns:wps="http://schemas.microsoft.com/office/word/2010/wordprocessingShape" mc:Ignorable="w14 w15 w16se wp14">
   <w:footnote w:type="separator" w:id="-1">
     <w:p>
       <w:r>
@@ -4199,7 +4175,7 @@
 </file>
 
 <file path=word/header1.xml><?xml version="1.0" encoding="utf-8"?>
-<w:hdr xmlns:wpc="http://schemas.microsoft.com/office/word/2010/wordprocessingCanvas" xmlns:cx="http://schemas.microsoft.com/office/drawing/2014/chartex" xmlns:cx1="http://schemas.microsoft.com/office/drawing/2015/9/8/chartex" xmlns:cx2="http://schemas.microsoft.com/office/drawing/2015/10/21/chartex" xmlns:cx3="http://schemas.microsoft.com/office/drawing/2016/5/9/chartex" xmlns:cx4="http://schemas.microsoft.com/office/drawing/2016/5/10/chartex" xmlns:cx5="http://schemas.microsoft.com/office/drawing/2016/5/11/chartex" xmlns:cx6="http://schemas.microsoft.com/office/drawing/2016/5/12/chartex" xmlns:cx7="http://schemas.microsoft.com/office/drawing/2016/5/13/chartex" xmlns:cx8="http://schemas.microsoft.com/office/drawing/2016/5/14/chartex" xmlns:mc="http://schemas.openxmlformats.org/markup-compatibility/2006" xmlns:aink="http://schemas.microsoft.com/office/drawing/2016/ink" xmlns:am3d="http://schemas.microsoft.com/office/drawing/2017/model3d" xmlns:o="urn:schemas-microsoft-com:office:office" xmlns:r="http://schemas.openxmlformats.org/officeDocument/2006/relationships" xmlns:m="http://schemas.openxmlformats.org/officeDocument/2006/math" xmlns:v="urn:schemas-microsoft-com:vml" xmlns:wp14="http://schemas.microsoft.com/office/word/2010/wordprocessingDrawing" xmlns:wp="http://schemas.openxmlformats.org/drawingml/2006/wordprocessingDrawing" xmlns:w10="urn:schemas-microsoft-com:office:word" xmlns:w="http://schemas.openxmlformats.org/wordprocessingml/2006/main" xmlns:w14="http://schemas.microsoft.com/office/word/2010/wordml" xmlns:w15="http://schemas.microsoft.com/office/word/2012/wordml" xmlns:w16cid="http://schemas.microsoft.com/office/word/2016/wordml/cid" xmlns:w16se="http://schemas.microsoft.com/office/word/2015/wordml/symex" xmlns:wpg="http://schemas.microsoft.com/office/word/2010/wordprocessingGroup" xmlns:wpi="http://schemas.microsoft.com/office/word/2010/wordprocessingInk" xmlns:wne="http://schemas.microsoft.com/office/word/2006/wordml" xmlns:wps="http://schemas.microsoft.com/office/word/2010/wordprocessingShape" mc:Ignorable="w14 w15 w16se w16cid wp14">
+<w:hdr xmlns:wpc="http://schemas.microsoft.com/office/word/2010/wordprocessingCanvas" xmlns:cx="http://schemas.microsoft.com/office/drawing/2014/chartex" xmlns:mc="http://schemas.openxmlformats.org/markup-compatibility/2006" xmlns:o="urn:schemas-microsoft-com:office:office" xmlns:r="http://schemas.openxmlformats.org/officeDocument/2006/relationships" xmlns:m="http://schemas.openxmlformats.org/officeDocument/2006/math" xmlns:v="urn:schemas-microsoft-com:vml" xmlns:wp14="http://schemas.microsoft.com/office/word/2010/wordprocessingDrawing" xmlns:wp="http://schemas.openxmlformats.org/drawingml/2006/wordprocessingDrawing" xmlns:w10="urn:schemas-microsoft-com:office:word" xmlns:w="http://schemas.openxmlformats.org/wordprocessingml/2006/main" xmlns:w14="http://schemas.microsoft.com/office/word/2010/wordml" xmlns:w15="http://schemas.microsoft.com/office/word/2012/wordml" xmlns:w16se="http://schemas.microsoft.com/office/word/2015/wordml/symex" xmlns:wpg="http://schemas.microsoft.com/office/word/2010/wordprocessingGroup" xmlns:wpi="http://schemas.microsoft.com/office/word/2010/wordprocessingInk" xmlns:wne="http://schemas.microsoft.com/office/word/2006/wordml" xmlns:wps="http://schemas.microsoft.com/office/word/2010/wordprocessingShape" mc:Ignorable="w14 w15 w16se wp14">
   <w:tbl>
     <w:tblPr>
       <w:tblW w:w="11259" w:type="dxa"/>
@@ -4484,7 +4460,7 @@
 </file>
 
 <file path=word/header2.xml><?xml version="1.0" encoding="utf-8"?>
-<w:hdr xmlns:wpc="http://schemas.microsoft.com/office/word/2010/wordprocessingCanvas" xmlns:cx="http://schemas.microsoft.com/office/drawing/2014/chartex" xmlns:cx1="http://schemas.microsoft.com/office/drawing/2015/9/8/chartex" xmlns:cx2="http://schemas.microsoft.com/office/drawing/2015/10/21/chartex" xmlns:cx3="http://schemas.microsoft.com/office/drawing/2016/5/9/chartex" xmlns:cx4="http://schemas.microsoft.com/office/drawing/2016/5/10/chartex" xmlns:cx5="http://schemas.microsoft.com/office/drawing/2016/5/11/chartex" xmlns:cx6="http://schemas.microsoft.com/office/drawing/2016/5/12/chartex" xmlns:cx7="http://schemas.microsoft.com/office/drawing/2016/5/13/chartex" xmlns:cx8="http://schemas.microsoft.com/office/drawing/2016/5/14/chartex" xmlns:mc="http://schemas.openxmlformats.org/markup-compatibility/2006" xmlns:aink="http://schemas.microsoft.com/office/drawing/2016/ink" xmlns:am3d="http://schemas.microsoft.com/office/drawing/2017/model3d" xmlns:o="urn:schemas-microsoft-com:office:office" xmlns:r="http://schemas.openxmlformats.org/officeDocument/2006/relationships" xmlns:m="http://schemas.openxmlformats.org/officeDocument/2006/math" xmlns:v="urn:schemas-microsoft-com:vml" xmlns:wp14="http://schemas.microsoft.com/office/word/2010/wordprocessingDrawing" xmlns:wp="http://schemas.openxmlformats.org/drawingml/2006/wordprocessingDrawing" xmlns:w10="urn:schemas-microsoft-com:office:word" xmlns:w="http://schemas.openxmlformats.org/wordprocessingml/2006/main" xmlns:w14="http://schemas.microsoft.com/office/word/2010/wordml" xmlns:w15="http://schemas.microsoft.com/office/word/2012/wordml" xmlns:w16cid="http://schemas.microsoft.com/office/word/2016/wordml/cid" xmlns:w16se="http://schemas.microsoft.com/office/word/2015/wordml/symex" xmlns:wpg="http://schemas.microsoft.com/office/word/2010/wordprocessingGroup" xmlns:wpi="http://schemas.microsoft.com/office/word/2010/wordprocessingInk" xmlns:wne="http://schemas.microsoft.com/office/word/2006/wordml" xmlns:wps="http://schemas.microsoft.com/office/word/2010/wordprocessingShape" mc:Ignorable="w14 w15 w16se w16cid wp14">
+<w:hdr xmlns:wpc="http://schemas.microsoft.com/office/word/2010/wordprocessingCanvas" xmlns:cx="http://schemas.microsoft.com/office/drawing/2014/chartex" xmlns:mc="http://schemas.openxmlformats.org/markup-compatibility/2006" xmlns:o="urn:schemas-microsoft-com:office:office" xmlns:r="http://schemas.openxmlformats.org/officeDocument/2006/relationships" xmlns:m="http://schemas.openxmlformats.org/officeDocument/2006/math" xmlns:v="urn:schemas-microsoft-com:vml" xmlns:wp14="http://schemas.microsoft.com/office/word/2010/wordprocessingDrawing" xmlns:wp="http://schemas.openxmlformats.org/drawingml/2006/wordprocessingDrawing" xmlns:w10="urn:schemas-microsoft-com:office:word" xmlns:w="http://schemas.openxmlformats.org/wordprocessingml/2006/main" xmlns:w14="http://schemas.microsoft.com/office/word/2010/wordml" xmlns:w15="http://schemas.microsoft.com/office/word/2012/wordml" xmlns:w16se="http://schemas.microsoft.com/office/word/2015/wordml/symex" xmlns:wpg="http://schemas.microsoft.com/office/word/2010/wordprocessingGroup" xmlns:wpi="http://schemas.microsoft.com/office/word/2010/wordprocessingInk" xmlns:wne="http://schemas.microsoft.com/office/word/2006/wordml" xmlns:wps="http://schemas.microsoft.com/office/word/2010/wordprocessingShape" mc:Ignorable="w14 w15 w16se wp14">
   <w:p>
     <w:pPr>
       <w:pStyle w:val="Intestazione"/>
@@ -4556,7 +4532,7 @@
 </file>
 
 <file path=word/numbering.xml><?xml version="1.0" encoding="utf-8"?>
-<w:numbering xmlns:wpc="http://schemas.microsoft.com/office/word/2010/wordprocessingCanvas" xmlns:cx="http://schemas.microsoft.com/office/drawing/2014/chartex" xmlns:cx1="http://schemas.microsoft.com/office/drawing/2015/9/8/chartex" xmlns:cx2="http://schemas.microsoft.com/office/drawing/2015/10/21/chartex" xmlns:cx3="http://schemas.microsoft.com/office/drawing/2016/5/9/chartex" xmlns:cx4="http://schemas.microsoft.com/office/drawing/2016/5/10/chartex" xmlns:cx5="http://schemas.microsoft.com/office/drawing/2016/5/11/chartex" xmlns:cx6="http://schemas.microsoft.com/office/drawing/2016/5/12/chartex" xmlns:cx7="http://schemas.microsoft.com/office/drawing/2016/5/13/chartex" xmlns:cx8="http://schemas.microsoft.com/office/drawing/2016/5/14/chartex" xmlns:mc="http://schemas.openxmlformats.org/markup-compatibility/2006" xmlns:aink="http://schemas.microsoft.com/office/drawing/2016/ink" xmlns:am3d="http://schemas.microsoft.com/office/drawing/2017/model3d" xmlns:o="urn:schemas-microsoft-com:office:office" xmlns:r="http://schemas.openxmlformats.org/officeDocument/2006/relationships" xmlns:m="http://schemas.openxmlformats.org/officeDocument/2006/math" xmlns:v="urn:schemas-microsoft-com:vml" xmlns:wp14="http://schemas.microsoft.com/office/word/2010/wordprocessingDrawing" xmlns:wp="http://schemas.openxmlformats.org/drawingml/2006/wordprocessingDrawing" xmlns:w10="urn:schemas-microsoft-com:office:word" xmlns:w="http://schemas.openxmlformats.org/wordprocessingml/2006/main" xmlns:w14="http://schemas.microsoft.com/office/word/2010/wordml" xmlns:w15="http://schemas.microsoft.com/office/word/2012/wordml" xmlns:w16cid="http://schemas.microsoft.com/office/word/2016/wordml/cid" xmlns:w16se="http://schemas.microsoft.com/office/word/2015/wordml/symex" xmlns:wpg="http://schemas.microsoft.com/office/word/2010/wordprocessingGroup" xmlns:wpi="http://schemas.microsoft.com/office/word/2010/wordprocessingInk" xmlns:wne="http://schemas.microsoft.com/office/word/2006/wordml" xmlns:wps="http://schemas.microsoft.com/office/word/2010/wordprocessingShape" mc:Ignorable="w14 w15 w16se w16cid wp14">
+<w:numbering xmlns:wpc="http://schemas.microsoft.com/office/word/2010/wordprocessingCanvas" xmlns:cx="http://schemas.microsoft.com/office/drawing/2014/chartex" xmlns:mc="http://schemas.openxmlformats.org/markup-compatibility/2006" xmlns:o="urn:schemas-microsoft-com:office:office" xmlns:r="http://schemas.openxmlformats.org/officeDocument/2006/relationships" xmlns:m="http://schemas.openxmlformats.org/officeDocument/2006/math" xmlns:v="urn:schemas-microsoft-com:vml" xmlns:wp14="http://schemas.microsoft.com/office/word/2010/wordprocessingDrawing" xmlns:wp="http://schemas.openxmlformats.org/drawingml/2006/wordprocessingDrawing" xmlns:w10="urn:schemas-microsoft-com:office:word" xmlns:w="http://schemas.openxmlformats.org/wordprocessingml/2006/main" xmlns:w14="http://schemas.microsoft.com/office/word/2010/wordml" xmlns:w15="http://schemas.microsoft.com/office/word/2012/wordml" xmlns:w16se="http://schemas.microsoft.com/office/word/2015/wordml/symex" xmlns:wpg="http://schemas.microsoft.com/office/word/2010/wordprocessingGroup" xmlns:wpi="http://schemas.microsoft.com/office/word/2010/wordprocessingInk" xmlns:wne="http://schemas.microsoft.com/office/word/2006/wordml" xmlns:wps="http://schemas.microsoft.com/office/word/2010/wordprocessingShape" mc:Ignorable="w14 w15 w16se wp14">
   <w:abstractNum w:abstractNumId="0" w15:restartNumberingAfterBreak="0">
     <w:nsid w:val="00000002"/>
     <w:multiLevelType w:val="multilevel"/>
@@ -7011,7 +6987,7 @@
 </file>
 
 <file path=word/styles.xml><?xml version="1.0" encoding="utf-8"?>
-<w:styles xmlns:mc="http://schemas.openxmlformats.org/markup-compatibility/2006" xmlns:r="http://schemas.openxmlformats.org/officeDocument/2006/relationships" xmlns:w="http://schemas.openxmlformats.org/wordprocessingml/2006/main" xmlns:w14="http://schemas.microsoft.com/office/word/2010/wordml" xmlns:w15="http://schemas.microsoft.com/office/word/2012/wordml" xmlns:w16cid="http://schemas.microsoft.com/office/word/2016/wordml/cid" xmlns:w16se="http://schemas.microsoft.com/office/word/2015/wordml/symex" mc:Ignorable="w14 w15 w16se w16cid">
+<w:styles xmlns:mc="http://schemas.openxmlformats.org/markup-compatibility/2006" xmlns:r="http://schemas.openxmlformats.org/officeDocument/2006/relationships" xmlns:w="http://schemas.openxmlformats.org/wordprocessingml/2006/main" xmlns:w14="http://schemas.microsoft.com/office/word/2010/wordml" xmlns:w15="http://schemas.microsoft.com/office/word/2012/wordml" xmlns:w16se="http://schemas.microsoft.com/office/word/2015/wordml/symex" mc:Ignorable="w14 w15 w16se">
   <w:docDefaults>
     <w:rPrDefault>
       <w:rPr>
@@ -7021,7 +6997,7 @@
     </w:rPrDefault>
     <w:pPrDefault/>
   </w:docDefaults>
-  <w:latentStyles w:defLockedState="0" w:defUIPriority="99" w:defSemiHidden="0" w:defUnhideWhenUsed="0" w:defQFormat="0" w:count="375">
+  <w:latentStyles w:defLockedState="0" w:defUIPriority="99" w:defSemiHidden="0" w:defUnhideWhenUsed="0" w:defQFormat="0" w:count="371">
     <w:lsdException w:name="Normal" w:uiPriority="0" w:qFormat="1"/>
     <w:lsdException w:name="heading 1" w:uiPriority="0" w:qFormat="1"/>
     <w:lsdException w:name="heading 2" w:uiPriority="0" w:qFormat="1"/>
@@ -7383,8 +7359,6 @@
     <w:lsdException w:name="List Table 5 Dark Accent 6" w:uiPriority="50"/>
     <w:lsdException w:name="List Table 6 Colorful Accent 6" w:uiPriority="51"/>
     <w:lsdException w:name="List Table 7 Colorful Accent 6" w:uiPriority="52"/>
-    <w:lsdException w:name="Mention" w:semiHidden="1" w:unhideWhenUsed="1"/>
-    <w:lsdException w:name="Smart Hyperlink" w:semiHidden="1" w:unhideWhenUsed="1"/>
   </w:latentStyles>
   <w:style w:type="paragraph" w:default="1" w:styleId="Normale">
     <w:name w:val="Normal"/>
@@ -8528,7 +8502,7 @@
 </file>
 
 <file path=customXml/itemProps1.xml><?xml version="1.0" encoding="utf-8"?>
-<ds:datastoreItem xmlns:ds="http://schemas.openxmlformats.org/officeDocument/2006/customXml" ds:itemID="{5A21276E-07F1-8143-9801-6E7458816E49}">
+<ds:datastoreItem xmlns:ds="http://schemas.openxmlformats.org/officeDocument/2006/customXml" ds:itemID="{7912FB5E-7C5B-4447-83D0-FF8806E8B857}">
   <ds:schemaRefs>
     <ds:schemaRef ds:uri="http://schemas.openxmlformats.org/officeDocument/2006/bibliography"/>
   </ds:schemaRefs>

--- a/src/doc/template/template.docx
+++ b/src/doc/template/template.docx
@@ -1,6 +1,6 @@
 
 <file path=word/document.xml><?xml version="1.0" encoding="utf-8"?>
-<w:document xmlns:wpc="http://schemas.microsoft.com/office/word/2010/wordprocessingCanvas" xmlns:cx="http://schemas.microsoft.com/office/drawing/2014/chartex" xmlns:mc="http://schemas.openxmlformats.org/markup-compatibility/2006" xmlns:o="urn:schemas-microsoft-com:office:office" xmlns:r="http://schemas.openxmlformats.org/officeDocument/2006/relationships" xmlns:m="http://schemas.openxmlformats.org/officeDocument/2006/math" xmlns:v="urn:schemas-microsoft-com:vml" xmlns:wp14="http://schemas.microsoft.com/office/word/2010/wordprocessingDrawing" xmlns:wp="http://schemas.openxmlformats.org/drawingml/2006/wordprocessingDrawing" xmlns:w10="urn:schemas-microsoft-com:office:word" xmlns:w="http://schemas.openxmlformats.org/wordprocessingml/2006/main" xmlns:w14="http://schemas.microsoft.com/office/word/2010/wordml" xmlns:w15="http://schemas.microsoft.com/office/word/2012/wordml" xmlns:w16se="http://schemas.microsoft.com/office/word/2015/wordml/symex" xmlns:wpg="http://schemas.microsoft.com/office/word/2010/wordprocessingGroup" xmlns:wpi="http://schemas.microsoft.com/office/word/2010/wordprocessingInk" xmlns:wne="http://schemas.microsoft.com/office/word/2006/wordml" xmlns:wps="http://schemas.microsoft.com/office/word/2010/wordprocessingShape" mc:Ignorable="w14 w15 w16se wp14">
+<w:document xmlns:wpc="http://schemas.microsoft.com/office/word/2010/wordprocessingCanvas" xmlns:cx="http://schemas.microsoft.com/office/drawing/2014/chartex" xmlns:cx1="http://schemas.microsoft.com/office/drawing/2015/9/8/chartex" xmlns:cx2="http://schemas.microsoft.com/office/drawing/2015/10/21/chartex" xmlns:cx3="http://schemas.microsoft.com/office/drawing/2016/5/9/chartex" xmlns:cx4="http://schemas.microsoft.com/office/drawing/2016/5/10/chartex" xmlns:cx5="http://schemas.microsoft.com/office/drawing/2016/5/11/chartex" xmlns:cx6="http://schemas.microsoft.com/office/drawing/2016/5/12/chartex" xmlns:cx7="http://schemas.microsoft.com/office/drawing/2016/5/13/chartex" xmlns:cx8="http://schemas.microsoft.com/office/drawing/2016/5/14/chartex" xmlns:mc="http://schemas.openxmlformats.org/markup-compatibility/2006" xmlns:aink="http://schemas.microsoft.com/office/drawing/2016/ink" xmlns:am3d="http://schemas.microsoft.com/office/drawing/2017/model3d" xmlns:o="urn:schemas-microsoft-com:office:office" xmlns:r="http://schemas.openxmlformats.org/officeDocument/2006/relationships" xmlns:m="http://schemas.openxmlformats.org/officeDocument/2006/math" xmlns:v="urn:schemas-microsoft-com:vml" xmlns:wp14="http://schemas.microsoft.com/office/word/2010/wordprocessingDrawing" xmlns:wp="http://schemas.openxmlformats.org/drawingml/2006/wordprocessingDrawing" xmlns:w10="urn:schemas-microsoft-com:office:word" xmlns:w="http://schemas.openxmlformats.org/wordprocessingml/2006/main" xmlns:w14="http://schemas.microsoft.com/office/word/2010/wordml" xmlns:w15="http://schemas.microsoft.com/office/word/2012/wordml" xmlns:w16cid="http://schemas.microsoft.com/office/word/2016/wordml/cid" xmlns:w16se="http://schemas.microsoft.com/office/word/2015/wordml/symex" xmlns:wpg="http://schemas.microsoft.com/office/word/2010/wordprocessingGroup" xmlns:wpi="http://schemas.microsoft.com/office/word/2010/wordprocessingInk" xmlns:wne="http://schemas.microsoft.com/office/word/2006/wordml" xmlns:wps="http://schemas.microsoft.com/office/word/2010/wordprocessingShape" mc:Ignorable="w14 w15 w16se w16cid wp14">
   <w:body>
     <w:p>
       <w:pPr>
@@ -29,7 +29,25 @@
           <w:sz w:val="22"/>
           <w:szCs w:val="22"/>
         </w:rPr>
-        <w:t>{nome}</w:t>
+        <w:t>{n</w:t>
+      </w:r>
+      <w:r>
+        <w:rPr>
+          <w:rFonts w:ascii="Arial" w:hAnsi="Arial" w:cs="Arial"/>
+          <w:color w:val="1F497D" w:themeColor="text2"/>
+          <w:sz w:val="22"/>
+          <w:szCs w:val="22"/>
+        </w:rPr>
+        <w:t>a</w:t>
+      </w:r>
+      <w:r>
+        <w:rPr>
+          <w:rFonts w:ascii="Arial" w:hAnsi="Arial" w:cs="Arial"/>
+          <w:color w:val="1F497D" w:themeColor="text2"/>
+          <w:sz w:val="22"/>
+          <w:szCs w:val="22"/>
+        </w:rPr>
+        <w:t>me}</w:t>
       </w:r>
     </w:p>
     <w:p>
@@ -91,10 +109,32 @@
           <w:szCs w:val="22"/>
           <w:lang w:val="de-DE"/>
         </w:rPr>
-        <w:t>{nome}</w:t>
-      </w:r>
-      <w:bookmarkStart w:id="3" w:name="_GoBack"/>
-      <w:bookmarkEnd w:id="3"/>
+        <w:t>{</w:t>
+      </w:r>
+      <w:proofErr w:type="spellStart"/>
+      <w:r>
+        <w:rPr>
+          <w:rFonts w:ascii="Arial" w:hAnsi="Arial" w:cs="Arial"/>
+          <w:b/>
+          <w:color w:val="000000"/>
+          <w:sz w:val="22"/>
+          <w:szCs w:val="22"/>
+          <w:lang w:val="de-DE"/>
+        </w:rPr>
+        <w:t>profile</w:t>
+      </w:r>
+      <w:proofErr w:type="spellEnd"/>
+      <w:r>
+        <w:rPr>
+          <w:rFonts w:ascii="Arial" w:hAnsi="Arial" w:cs="Arial"/>
+          <w:b/>
+          <w:color w:val="000000"/>
+          <w:sz w:val="22"/>
+          <w:szCs w:val="22"/>
+          <w:lang w:val="de-DE"/>
+        </w:rPr>
+        <w:t>}</w:t>
+      </w:r>
     </w:p>
     <w:p>
       <w:pPr>
@@ -127,959 +167,37 @@
     </w:p>
     <w:p>
       <w:pPr>
+        <w:rPr>
+          <w:lang w:val="en-US"/>
+        </w:rPr>
+      </w:pPr>
+      <w:r>
+        <w:rPr>
+          <w:lang w:val="en-US"/>
+        </w:rPr>
+        <w:t>{#skills}</w:t>
+      </w:r>
+    </w:p>
+    <w:p>
+      <w:pPr>
         <w:pStyle w:val="Paragrafoelenco"/>
         <w:numPr>
           <w:ilvl w:val="0"/>
-          <w:numId w:val="38"/>
+          <w:numId w:val="45"/>
         </w:numPr>
-        <w:jc w:val="left"/>
-        <w:rPr>
-          <w:rFonts w:ascii="Arial" w:hAnsi="Arial" w:cs="Arial"/>
-          <w:sz w:val="22"/>
-          <w:szCs w:val="22"/>
-        </w:rPr>
-      </w:pPr>
-      <w:r>
-        <w:rPr>
-          <w:rFonts w:ascii="Arial" w:hAnsi="Arial" w:cs="Arial"/>
-          <w:sz w:val="22"/>
-          <w:szCs w:val="22"/>
-        </w:rPr>
-        <w:t>Discreta</w:t>
-      </w:r>
-      <w:r>
-        <w:rPr>
-          <w:rFonts w:ascii="Arial" w:hAnsi="Arial" w:cs="Arial"/>
-          <w:sz w:val="22"/>
-          <w:szCs w:val="22"/>
-        </w:rPr>
-        <w:t xml:space="preserve"> </w:t>
-      </w:r>
-      <w:r>
-        <w:rPr>
-          <w:rFonts w:ascii="Arial" w:hAnsi="Arial" w:cs="Arial"/>
-          <w:sz w:val="22"/>
-          <w:szCs w:val="22"/>
-        </w:rPr>
-        <w:t xml:space="preserve">conoscenza dei seguenti linguaggi </w:t>
-      </w:r>
-      <w:r>
-        <w:rPr>
-          <w:rFonts w:ascii="Arial" w:hAnsi="Arial" w:cs="Arial"/>
-          <w:sz w:val="22"/>
-          <w:szCs w:val="22"/>
-        </w:rPr>
-        <w:t xml:space="preserve">di </w:t>
-      </w:r>
-      <w:proofErr w:type="spellStart"/>
-      <w:r>
-        <w:rPr>
-          <w:rFonts w:ascii="Arial" w:hAnsi="Arial" w:cs="Arial"/>
-          <w:sz w:val="22"/>
-          <w:szCs w:val="22"/>
-        </w:rPr>
-        <w:t>scripting</w:t>
-      </w:r>
-      <w:proofErr w:type="spellEnd"/>
-      <w:r>
-        <w:rPr>
-          <w:rFonts w:ascii="Arial" w:hAnsi="Arial" w:cs="Arial"/>
-          <w:sz w:val="22"/>
-          <w:szCs w:val="22"/>
-        </w:rPr>
-        <w:t xml:space="preserve">: </w:t>
-      </w:r>
-      <w:proofErr w:type="spellStart"/>
-      <w:r>
-        <w:rPr>
-          <w:rFonts w:ascii="Arial" w:hAnsi="Arial" w:cs="Arial"/>
-          <w:b/>
-          <w:bCs/>
-          <w:sz w:val="22"/>
-          <w:szCs w:val="22"/>
-        </w:rPr>
-        <w:t>Javascript</w:t>
-      </w:r>
-      <w:proofErr w:type="spellEnd"/>
-    </w:p>
-    <w:p>
-      <w:pPr>
-        <w:pStyle w:val="Paragrafoelenco"/>
-        <w:numPr>
-          <w:ilvl w:val="0"/>
-          <w:numId w:val="38"/>
-        </w:numPr>
-        <w:jc w:val="left"/>
-        <w:rPr>
-          <w:rFonts w:ascii="Arial" w:hAnsi="Arial" w:cs="Arial"/>
-          <w:sz w:val="22"/>
-          <w:szCs w:val="22"/>
-        </w:rPr>
-      </w:pPr>
-      <w:r>
-        <w:rPr>
-          <w:rFonts w:ascii="Arial" w:hAnsi="Arial" w:cs="Arial"/>
-          <w:sz w:val="22"/>
-          <w:szCs w:val="22"/>
-        </w:rPr>
-        <w:t>Mediocre</w:t>
-      </w:r>
-      <w:r>
-        <w:rPr>
-          <w:rFonts w:ascii="Arial" w:hAnsi="Arial" w:cs="Arial"/>
-          <w:sz w:val="22"/>
-          <w:szCs w:val="22"/>
-        </w:rPr>
-        <w:t xml:space="preserve"> </w:t>
-      </w:r>
-      <w:r>
-        <w:rPr>
-          <w:rFonts w:ascii="Arial" w:hAnsi="Arial" w:cs="Arial"/>
-          <w:sz w:val="22"/>
-          <w:szCs w:val="22"/>
-        </w:rPr>
-        <w:t xml:space="preserve">conoscenza dei seguenti linguaggi di programmazione: </w:t>
-      </w:r>
-      <w:r>
-        <w:rPr>
-          <w:rFonts w:ascii="Arial" w:hAnsi="Arial" w:cs="Arial"/>
-          <w:b/>
-          <w:bCs/>
-          <w:sz w:val="22"/>
-          <w:szCs w:val="22"/>
-        </w:rPr>
-        <w:t>C#</w:t>
-      </w:r>
-    </w:p>
-    <w:p>
-      <w:pPr>
-        <w:pStyle w:val="Paragrafoelenco"/>
-        <w:numPr>
-          <w:ilvl w:val="0"/>
-          <w:numId w:val="38"/>
-        </w:numPr>
-        <w:jc w:val="left"/>
-        <w:rPr>
-          <w:rFonts w:ascii="Arial" w:hAnsi="Arial" w:cs="Arial"/>
-          <w:sz w:val="22"/>
-          <w:szCs w:val="22"/>
-        </w:rPr>
-      </w:pPr>
-      <w:r>
-        <w:rPr>
-          <w:rFonts w:ascii="Arial" w:hAnsi="Arial" w:cs="Arial"/>
-          <w:sz w:val="22"/>
-          <w:szCs w:val="22"/>
-        </w:rPr>
-        <w:t xml:space="preserve">Buona conoscenza di best </w:t>
-      </w:r>
-      <w:proofErr w:type="spellStart"/>
-      <w:r>
-        <w:rPr>
-          <w:rFonts w:ascii="Arial" w:hAnsi="Arial" w:cs="Arial"/>
-          <w:sz w:val="22"/>
-          <w:szCs w:val="22"/>
-        </w:rPr>
-        <w:t>practices</w:t>
-      </w:r>
-      <w:proofErr w:type="spellEnd"/>
-      <w:r>
-        <w:rPr>
-          <w:rFonts w:ascii="Arial" w:hAnsi="Arial" w:cs="Arial"/>
-          <w:sz w:val="22"/>
-          <w:szCs w:val="22"/>
-        </w:rPr>
-        <w:t xml:space="preserve"> delle </w:t>
-      </w:r>
-      <w:proofErr w:type="spellStart"/>
-      <w:r>
-        <w:rPr>
-          <w:rFonts w:ascii="Arial" w:hAnsi="Arial" w:cs="Arial"/>
-          <w:b/>
-          <w:bCs/>
-          <w:sz w:val="22"/>
-          <w:szCs w:val="22"/>
-        </w:rPr>
-        <w:t>loading</w:t>
-      </w:r>
-      <w:proofErr w:type="spellEnd"/>
-      <w:r>
-        <w:rPr>
-          <w:rFonts w:ascii="Arial" w:hAnsi="Arial" w:cs="Arial"/>
-          <w:b/>
-          <w:bCs/>
-          <w:sz w:val="22"/>
-          <w:szCs w:val="22"/>
-        </w:rPr>
-        <w:t xml:space="preserve"> performance</w:t>
-      </w:r>
-      <w:r>
-        <w:rPr>
-          <w:rFonts w:ascii="Arial" w:hAnsi="Arial" w:cs="Arial"/>
-          <w:sz w:val="22"/>
-          <w:szCs w:val="22"/>
-        </w:rPr>
-        <w:t xml:space="preserve"> </w:t>
-      </w:r>
-      <w:r>
-        <w:rPr>
-          <w:rFonts w:ascii="Arial" w:hAnsi="Arial" w:cs="Arial"/>
-          <w:sz w:val="22"/>
-          <w:szCs w:val="22"/>
-        </w:rPr>
-        <w:t xml:space="preserve">di un applicativo lato </w:t>
-      </w:r>
-      <w:r>
-        <w:rPr>
-          <w:rFonts w:ascii="Arial" w:hAnsi="Arial" w:cs="Arial"/>
-          <w:b/>
-          <w:bCs/>
-          <w:sz w:val="22"/>
-          <w:szCs w:val="22"/>
-        </w:rPr>
-        <w:t>Front End</w:t>
-      </w:r>
-      <w:r>
-        <w:rPr>
-          <w:rFonts w:ascii="Arial" w:hAnsi="Arial" w:cs="Arial"/>
-          <w:sz w:val="22"/>
-          <w:szCs w:val="22"/>
-        </w:rPr>
-        <w:t xml:space="preserve">  </w:t>
-      </w:r>
-    </w:p>
-    <w:p>
-      <w:pPr>
-        <w:pStyle w:val="Paragrafoelenco"/>
-        <w:numPr>
-          <w:ilvl w:val="0"/>
-          <w:numId w:val="38"/>
-        </w:numPr>
-        <w:jc w:val="left"/>
-        <w:rPr>
-          <w:rFonts w:ascii="Arial" w:hAnsi="Arial" w:cs="Arial"/>
-          <w:sz w:val="22"/>
-          <w:szCs w:val="22"/>
-        </w:rPr>
-      </w:pPr>
-      <w:r>
-        <w:rPr>
-          <w:rFonts w:ascii="Arial" w:hAnsi="Arial" w:cs="Arial"/>
-          <w:sz w:val="22"/>
-          <w:szCs w:val="22"/>
-        </w:rPr>
-        <w:t xml:space="preserve">Ottima conoscenza di </w:t>
-      </w:r>
-      <w:r>
-        <w:rPr>
-          <w:rFonts w:ascii="Arial" w:hAnsi="Arial" w:cs="Arial"/>
-          <w:b/>
-          <w:bCs/>
-          <w:sz w:val="22"/>
-          <w:szCs w:val="22"/>
-        </w:rPr>
-        <w:t>HTML e CSS</w:t>
-      </w:r>
-    </w:p>
-    <w:p>
-      <w:pPr>
-        <w:pStyle w:val="Paragrafoelenco"/>
-        <w:numPr>
-          <w:ilvl w:val="0"/>
-          <w:numId w:val="38"/>
-        </w:numPr>
-        <w:jc w:val="left"/>
-        <w:rPr>
-          <w:rFonts w:ascii="Arial" w:hAnsi="Arial" w:cs="Arial"/>
-          <w:sz w:val="22"/>
-          <w:szCs w:val="22"/>
-        </w:rPr>
-      </w:pPr>
-      <w:r>
-        <w:rPr>
-          <w:rFonts w:ascii="Arial" w:hAnsi="Arial" w:cs="Arial"/>
-          <w:sz w:val="22"/>
-          <w:szCs w:val="22"/>
-        </w:rPr>
-        <w:t xml:space="preserve">Buona conoscenza di </w:t>
-      </w:r>
-      <w:r>
-        <w:rPr>
-          <w:rFonts w:ascii="Arial" w:hAnsi="Arial" w:cs="Arial"/>
-          <w:b/>
-          <w:bCs/>
-          <w:sz w:val="22"/>
-          <w:szCs w:val="22"/>
-        </w:rPr>
-        <w:t>SASS</w:t>
-      </w:r>
-      <w:r>
-        <w:rPr>
-          <w:rFonts w:ascii="Arial" w:hAnsi="Arial" w:cs="Arial"/>
-          <w:sz w:val="22"/>
-          <w:szCs w:val="22"/>
-        </w:rPr>
-        <w:t xml:space="preserve"> (estensione CSS)</w:t>
-      </w:r>
-    </w:p>
-    <w:p>
-      <w:pPr>
-        <w:pStyle w:val="Paragrafoelenco"/>
-        <w:numPr>
-          <w:ilvl w:val="0"/>
-          <w:numId w:val="38"/>
-        </w:numPr>
-        <w:jc w:val="left"/>
-        <w:rPr>
-          <w:rFonts w:ascii="Arial" w:hAnsi="Arial" w:cs="Arial"/>
-          <w:sz w:val="22"/>
-          <w:szCs w:val="22"/>
-        </w:rPr>
-      </w:pPr>
-      <w:r>
-        <w:rPr>
-          <w:rFonts w:ascii="Arial" w:hAnsi="Arial" w:cs="Arial"/>
-          <w:sz w:val="22"/>
-          <w:szCs w:val="22"/>
-        </w:rPr>
-        <w:t>Ottima conoscenz</w:t>
-      </w:r>
-      <w:r>
-        <w:rPr>
-          <w:rFonts w:ascii="Arial" w:hAnsi="Arial" w:cs="Arial"/>
-          <w:sz w:val="22"/>
-          <w:szCs w:val="22"/>
-        </w:rPr>
-        <w:t xml:space="preserve">a nei </w:t>
-      </w:r>
-      <w:proofErr w:type="spellStart"/>
-      <w:r>
-        <w:rPr>
-          <w:rFonts w:ascii="Arial" w:hAnsi="Arial" w:cs="Arial"/>
-          <w:sz w:val="22"/>
-          <w:szCs w:val="22"/>
-        </w:rPr>
-        <w:t>framework</w:t>
-      </w:r>
-      <w:proofErr w:type="spellEnd"/>
-      <w:r>
-        <w:rPr>
-          <w:rFonts w:ascii="Arial" w:hAnsi="Arial" w:cs="Arial"/>
-          <w:sz w:val="22"/>
-          <w:szCs w:val="22"/>
-        </w:rPr>
-        <w:t xml:space="preserve"> CSS: </w:t>
-      </w:r>
-      <w:proofErr w:type="spellStart"/>
-      <w:proofErr w:type="gramStart"/>
-      <w:r>
-        <w:rPr>
-          <w:rFonts w:ascii="Arial" w:hAnsi="Arial" w:cs="Arial"/>
-          <w:b/>
-          <w:bCs/>
-          <w:sz w:val="22"/>
-          <w:szCs w:val="22"/>
-        </w:rPr>
-        <w:t>Bootstrap,Zurb</w:t>
-      </w:r>
-      <w:proofErr w:type="spellEnd"/>
-      <w:proofErr w:type="gramEnd"/>
-      <w:r>
-        <w:rPr>
-          <w:rFonts w:ascii="Arial" w:hAnsi="Arial" w:cs="Arial"/>
-          <w:b/>
-          <w:bCs/>
-          <w:sz w:val="22"/>
-          <w:szCs w:val="22"/>
-        </w:rPr>
-        <w:t xml:space="preserve"> F</w:t>
-      </w:r>
-      <w:r>
-        <w:rPr>
-          <w:rFonts w:ascii="Arial" w:hAnsi="Arial" w:cs="Arial"/>
-          <w:b/>
-          <w:bCs/>
-          <w:sz w:val="22"/>
-          <w:szCs w:val="22"/>
-        </w:rPr>
-        <w:t>oundation</w:t>
-      </w:r>
-      <w:r>
-        <w:rPr>
-          <w:rFonts w:ascii="Arial" w:hAnsi="Arial" w:cs="Arial"/>
-          <w:b/>
-          <w:bCs/>
-          <w:sz w:val="22"/>
-          <w:szCs w:val="22"/>
-        </w:rPr>
-        <w:t xml:space="preserve"> </w:t>
-      </w:r>
-      <w:proofErr w:type="spellStart"/>
-      <w:r>
-        <w:rPr>
-          <w:rFonts w:ascii="Arial" w:hAnsi="Arial" w:cs="Arial"/>
-          <w:b/>
-          <w:bCs/>
-          <w:sz w:val="22"/>
-          <w:szCs w:val="22"/>
-        </w:rPr>
-        <w:t>Semantic</w:t>
-      </w:r>
-      <w:proofErr w:type="spellEnd"/>
-      <w:r>
-        <w:rPr>
-          <w:rFonts w:ascii="Arial" w:hAnsi="Arial" w:cs="Arial"/>
-          <w:b/>
-          <w:bCs/>
-          <w:sz w:val="22"/>
-          <w:szCs w:val="22"/>
-        </w:rPr>
-        <w:t xml:space="preserve"> UI</w:t>
-      </w:r>
-    </w:p>
-    <w:p>
-      <w:pPr>
-        <w:pStyle w:val="Paragrafoelenco"/>
-        <w:numPr>
-          <w:ilvl w:val="0"/>
-          <w:numId w:val="38"/>
-        </w:numPr>
-        <w:jc w:val="left"/>
-        <w:rPr>
-          <w:rFonts w:ascii="Arial" w:hAnsi="Arial" w:cs="Arial"/>
-          <w:b/>
-          <w:bCs/>
-          <w:sz w:val="22"/>
-          <w:szCs w:val="22"/>
-        </w:rPr>
-      </w:pPr>
-      <w:r>
-        <w:rPr>
-          <w:rFonts w:ascii="Arial" w:hAnsi="Arial" w:cs="Arial"/>
-          <w:sz w:val="22"/>
-          <w:szCs w:val="22"/>
-        </w:rPr>
-        <w:t>Discreta</w:t>
-      </w:r>
-      <w:r>
-        <w:rPr>
-          <w:rFonts w:ascii="Arial" w:hAnsi="Arial" w:cs="Arial"/>
-          <w:sz w:val="22"/>
-          <w:szCs w:val="22"/>
-        </w:rPr>
-        <w:t xml:space="preserve"> </w:t>
-      </w:r>
-      <w:r>
-        <w:rPr>
-          <w:rFonts w:ascii="Arial" w:hAnsi="Arial" w:cs="Arial"/>
-          <w:sz w:val="22"/>
-          <w:szCs w:val="22"/>
-        </w:rPr>
-        <w:t xml:space="preserve">conoscenza delle librerie </w:t>
-      </w:r>
-      <w:proofErr w:type="spellStart"/>
-      <w:r>
-        <w:rPr>
-          <w:rFonts w:ascii="Arial" w:hAnsi="Arial" w:cs="Arial"/>
-          <w:sz w:val="22"/>
-          <w:szCs w:val="22"/>
-        </w:rPr>
-        <w:t>javascript</w:t>
-      </w:r>
-      <w:proofErr w:type="spellEnd"/>
-      <w:r>
-        <w:rPr>
-          <w:rFonts w:ascii="Arial" w:hAnsi="Arial" w:cs="Arial"/>
-          <w:b/>
-          <w:bCs/>
-          <w:sz w:val="22"/>
-          <w:szCs w:val="22"/>
-        </w:rPr>
-        <w:t xml:space="preserve">: </w:t>
-      </w:r>
-      <w:proofErr w:type="spellStart"/>
-      <w:r>
-        <w:rPr>
-          <w:rFonts w:ascii="Arial" w:hAnsi="Arial" w:cs="Arial"/>
-          <w:b/>
-          <w:bCs/>
-          <w:sz w:val="22"/>
-          <w:szCs w:val="22"/>
-        </w:rPr>
-        <w:t>jQuery</w:t>
-      </w:r>
-      <w:proofErr w:type="spellEnd"/>
-    </w:p>
-    <w:p>
-      <w:pPr>
-        <w:pStyle w:val="Paragrafoelenco"/>
-        <w:numPr>
-          <w:ilvl w:val="0"/>
-          <w:numId w:val="38"/>
-        </w:numPr>
-        <w:jc w:val="left"/>
-        <w:rPr>
-          <w:rFonts w:ascii="Arial" w:hAnsi="Arial" w:cs="Arial"/>
-          <w:sz w:val="22"/>
-          <w:szCs w:val="22"/>
-        </w:rPr>
-      </w:pPr>
-      <w:r>
-        <w:rPr>
-          <w:rFonts w:ascii="Arial" w:hAnsi="Arial" w:cs="Arial"/>
-          <w:sz w:val="22"/>
-          <w:szCs w:val="22"/>
-        </w:rPr>
-        <w:t>Ottima</w:t>
-      </w:r>
-      <w:r>
-        <w:rPr>
-          <w:rFonts w:ascii="Arial" w:hAnsi="Arial" w:cs="Arial"/>
-          <w:sz w:val="22"/>
-          <w:szCs w:val="22"/>
-        </w:rPr>
-        <w:t xml:space="preserve"> conoscenza dei </w:t>
-      </w:r>
-      <w:proofErr w:type="spellStart"/>
-      <w:r>
-        <w:rPr>
-          <w:rFonts w:ascii="Arial" w:hAnsi="Arial" w:cs="Arial"/>
-          <w:sz w:val="22"/>
-          <w:szCs w:val="22"/>
-        </w:rPr>
-        <w:t>framewor</w:t>
-      </w:r>
-      <w:r>
-        <w:rPr>
-          <w:rFonts w:ascii="Arial" w:hAnsi="Arial" w:cs="Arial"/>
-          <w:sz w:val="22"/>
-          <w:szCs w:val="22"/>
-        </w:rPr>
-        <w:t>k</w:t>
-      </w:r>
-      <w:proofErr w:type="spellEnd"/>
-      <w:r>
-        <w:rPr>
-          <w:rFonts w:ascii="Arial" w:hAnsi="Arial" w:cs="Arial"/>
-          <w:sz w:val="22"/>
-          <w:szCs w:val="22"/>
-        </w:rPr>
-        <w:t xml:space="preserve"> </w:t>
-      </w:r>
-      <w:proofErr w:type="spellStart"/>
-      <w:r>
-        <w:rPr>
-          <w:rFonts w:ascii="Arial" w:hAnsi="Arial" w:cs="Arial"/>
-          <w:sz w:val="22"/>
-          <w:szCs w:val="22"/>
-        </w:rPr>
-        <w:t>javascript</w:t>
-      </w:r>
-      <w:proofErr w:type="spellEnd"/>
-      <w:r>
-        <w:rPr>
-          <w:rFonts w:ascii="Arial" w:hAnsi="Arial" w:cs="Arial"/>
-          <w:sz w:val="22"/>
-          <w:szCs w:val="22"/>
-        </w:rPr>
-        <w:t xml:space="preserve">: </w:t>
-      </w:r>
-      <w:proofErr w:type="spellStart"/>
-      <w:r>
-        <w:rPr>
-          <w:rFonts w:ascii="Arial" w:hAnsi="Arial" w:cs="Arial"/>
-          <w:b/>
-          <w:bCs/>
-          <w:sz w:val="22"/>
-          <w:szCs w:val="22"/>
-        </w:rPr>
-        <w:t>Angular</w:t>
-      </w:r>
-      <w:proofErr w:type="spellEnd"/>
-      <w:r>
-        <w:rPr>
-          <w:rFonts w:ascii="Arial" w:hAnsi="Arial" w:cs="Arial"/>
-          <w:b/>
-          <w:bCs/>
-          <w:sz w:val="22"/>
-          <w:szCs w:val="22"/>
-        </w:rPr>
-        <w:t xml:space="preserve"> </w:t>
-      </w:r>
-      <w:r>
-        <w:rPr>
-          <w:rFonts w:ascii="Arial" w:hAnsi="Arial" w:cs="Arial"/>
-          <w:b/>
-          <w:bCs/>
-          <w:sz w:val="22"/>
-          <w:szCs w:val="22"/>
-        </w:rPr>
-        <w:t>v2 in poi</w:t>
-      </w:r>
-    </w:p>
-    <w:p>
-      <w:pPr>
-        <w:pStyle w:val="Paragrafoelenco"/>
-        <w:numPr>
-          <w:ilvl w:val="0"/>
-          <w:numId w:val="38"/>
-        </w:numPr>
-        <w:jc w:val="left"/>
-        <w:rPr>
-          <w:rFonts w:ascii="Arial" w:hAnsi="Arial" w:cs="Arial"/>
-          <w:sz w:val="22"/>
-          <w:szCs w:val="22"/>
-        </w:rPr>
-      </w:pPr>
-      <w:r>
-        <w:rPr>
-          <w:rFonts w:ascii="Arial" w:hAnsi="Arial" w:cs="Arial"/>
-          <w:sz w:val="22"/>
-          <w:szCs w:val="22"/>
-        </w:rPr>
-        <w:t xml:space="preserve">Ottima conoscenza del </w:t>
-      </w:r>
-      <w:proofErr w:type="spellStart"/>
-      <w:r>
-        <w:rPr>
-          <w:rFonts w:ascii="Arial" w:hAnsi="Arial" w:cs="Arial"/>
-          <w:sz w:val="22"/>
-          <w:szCs w:val="22"/>
-        </w:rPr>
-        <w:t>cms</w:t>
-      </w:r>
-      <w:proofErr w:type="spellEnd"/>
-      <w:r>
-        <w:rPr>
-          <w:rFonts w:ascii="Arial" w:hAnsi="Arial" w:cs="Arial"/>
-          <w:sz w:val="22"/>
-          <w:szCs w:val="22"/>
-        </w:rPr>
-        <w:t xml:space="preserve"> </w:t>
-      </w:r>
-      <w:proofErr w:type="spellStart"/>
-      <w:r>
-        <w:rPr>
-          <w:rFonts w:ascii="Arial" w:hAnsi="Arial" w:cs="Arial"/>
-          <w:b/>
-          <w:bCs/>
-          <w:sz w:val="22"/>
-          <w:szCs w:val="22"/>
-        </w:rPr>
-        <w:t>Wordpress</w:t>
-      </w:r>
-      <w:proofErr w:type="spellEnd"/>
-    </w:p>
-    <w:p>
-      <w:pPr>
-        <w:pStyle w:val="Paragrafoelenco"/>
-        <w:numPr>
-          <w:ilvl w:val="0"/>
-          <w:numId w:val="38"/>
-        </w:numPr>
-        <w:jc w:val="left"/>
-        <w:rPr>
-          <w:rFonts w:ascii="Arial" w:hAnsi="Arial" w:cs="Arial"/>
-          <w:sz w:val="22"/>
-          <w:szCs w:val="22"/>
-        </w:rPr>
-      </w:pPr>
-      <w:r>
-        <w:rPr>
-          <w:rFonts w:ascii="Arial" w:hAnsi="Arial" w:cs="Arial"/>
-          <w:sz w:val="22"/>
-          <w:szCs w:val="22"/>
-        </w:rPr>
-        <w:t>Mediocre</w:t>
-      </w:r>
-      <w:r>
-        <w:rPr>
-          <w:rFonts w:ascii="Arial" w:hAnsi="Arial" w:cs="Arial"/>
-          <w:sz w:val="22"/>
-          <w:szCs w:val="22"/>
-        </w:rPr>
-        <w:t xml:space="preserve"> conoscenza di SQL in </w:t>
-      </w:r>
-      <w:proofErr w:type="spellStart"/>
-      <w:r>
-        <w:rPr>
-          <w:rFonts w:ascii="Arial" w:hAnsi="Arial" w:cs="Arial"/>
-          <w:b/>
-          <w:bCs/>
-          <w:sz w:val="22"/>
-          <w:szCs w:val="22"/>
-        </w:rPr>
-        <w:t>mysql</w:t>
-      </w:r>
-      <w:proofErr w:type="spellEnd"/>
-    </w:p>
-    <w:p>
-      <w:pPr>
-        <w:pStyle w:val="Paragrafoelenco"/>
-        <w:numPr>
-          <w:ilvl w:val="0"/>
-          <w:numId w:val="38"/>
-        </w:numPr>
-        <w:jc w:val="left"/>
-        <w:rPr>
-          <w:rFonts w:ascii="Arial" w:hAnsi="Arial" w:cs="Arial"/>
-          <w:sz w:val="22"/>
-          <w:szCs w:val="22"/>
-        </w:rPr>
-      </w:pPr>
-      <w:r>
-        <w:rPr>
-          <w:rFonts w:ascii="Arial" w:hAnsi="Arial" w:cs="Arial"/>
-          <w:sz w:val="22"/>
-          <w:szCs w:val="22"/>
-        </w:rPr>
-        <w:t xml:space="preserve">Mediocre conoscenza di </w:t>
-      </w:r>
-      <w:proofErr w:type="spellStart"/>
-      <w:r>
-        <w:rPr>
-          <w:rFonts w:ascii="Arial" w:hAnsi="Arial" w:cs="Arial"/>
-          <w:sz w:val="22"/>
-          <w:szCs w:val="22"/>
-        </w:rPr>
-        <w:t>NoSQL</w:t>
-      </w:r>
-      <w:proofErr w:type="spellEnd"/>
-      <w:r>
-        <w:rPr>
-          <w:rFonts w:ascii="Arial" w:hAnsi="Arial" w:cs="Arial"/>
-          <w:sz w:val="22"/>
-          <w:szCs w:val="22"/>
-        </w:rPr>
-        <w:t xml:space="preserve"> in </w:t>
-      </w:r>
-      <w:proofErr w:type="spellStart"/>
-      <w:r>
-        <w:rPr>
-          <w:rFonts w:ascii="Arial" w:hAnsi="Arial" w:cs="Arial"/>
-          <w:b/>
-          <w:bCs/>
-          <w:sz w:val="22"/>
-          <w:szCs w:val="22"/>
-        </w:rPr>
-        <w:t>MongoDB</w:t>
-      </w:r>
-      <w:proofErr w:type="spellEnd"/>
-    </w:p>
-    <w:p>
-      <w:pPr>
-        <w:pStyle w:val="Paragrafoelenco"/>
-        <w:numPr>
-          <w:ilvl w:val="0"/>
-          <w:numId w:val="38"/>
-        </w:numPr>
-        <w:jc w:val="left"/>
-        <w:rPr>
-          <w:rFonts w:ascii="Arial" w:hAnsi="Arial" w:cs="Arial"/>
-          <w:sz w:val="22"/>
-          <w:szCs w:val="22"/>
-        </w:rPr>
-      </w:pPr>
-      <w:r>
-        <w:rPr>
-          <w:rFonts w:ascii="Arial" w:hAnsi="Arial" w:cs="Arial"/>
-          <w:sz w:val="22"/>
-          <w:szCs w:val="22"/>
-        </w:rPr>
-        <w:t>Discreta</w:t>
-      </w:r>
-      <w:r>
-        <w:rPr>
-          <w:rFonts w:ascii="Arial" w:hAnsi="Arial" w:cs="Arial"/>
-          <w:sz w:val="22"/>
-          <w:szCs w:val="22"/>
-        </w:rPr>
-        <w:t xml:space="preserve"> conoscenza dei </w:t>
-      </w:r>
-      <w:r>
-        <w:rPr>
-          <w:rFonts w:ascii="Arial" w:hAnsi="Arial" w:cs="Arial"/>
-          <w:b/>
-          <w:bCs/>
-          <w:sz w:val="22"/>
-          <w:szCs w:val="22"/>
-        </w:rPr>
-        <w:t xml:space="preserve">sistemi operativi </w:t>
-      </w:r>
-      <w:r>
-        <w:rPr>
-          <w:rFonts w:ascii="Arial" w:hAnsi="Arial" w:cs="Arial"/>
-          <w:b/>
-          <w:bCs/>
-          <w:sz w:val="22"/>
-          <w:szCs w:val="22"/>
-        </w:rPr>
-        <w:t>Windows</w:t>
-      </w:r>
-      <w:r>
-        <w:rPr>
-          <w:rFonts w:ascii="Arial" w:hAnsi="Arial" w:cs="Arial"/>
-          <w:sz w:val="22"/>
-          <w:szCs w:val="22"/>
-        </w:rPr>
-        <w:t>.</w:t>
-      </w:r>
-    </w:p>
-    <w:p>
-      <w:pPr>
-        <w:pStyle w:val="Paragrafoelenco"/>
-        <w:numPr>
-          <w:ilvl w:val="0"/>
-          <w:numId w:val="38"/>
-        </w:numPr>
-        <w:jc w:val="left"/>
-        <w:rPr>
-          <w:rFonts w:ascii="Arial" w:hAnsi="Arial" w:cs="Arial"/>
-          <w:sz w:val="22"/>
-          <w:szCs w:val="22"/>
-        </w:rPr>
-      </w:pPr>
-      <w:r>
-        <w:rPr>
-          <w:rFonts w:ascii="Arial" w:hAnsi="Arial" w:cs="Arial"/>
-          <w:sz w:val="22"/>
-          <w:szCs w:val="22"/>
-        </w:rPr>
-        <w:t>Mediocre</w:t>
-      </w:r>
-      <w:r>
-        <w:rPr>
-          <w:rFonts w:ascii="Arial" w:hAnsi="Arial" w:cs="Arial"/>
-          <w:sz w:val="22"/>
-          <w:szCs w:val="22"/>
-        </w:rPr>
-        <w:t xml:space="preserve"> conoscenza della </w:t>
-      </w:r>
-      <w:r>
-        <w:rPr>
-          <w:rFonts w:ascii="Arial" w:hAnsi="Arial" w:cs="Arial"/>
-          <w:b/>
-          <w:bCs/>
-          <w:sz w:val="22"/>
-          <w:szCs w:val="22"/>
-        </w:rPr>
-        <w:t xml:space="preserve">Linux/Unix </w:t>
-      </w:r>
-      <w:proofErr w:type="spellStart"/>
-      <w:r>
-        <w:rPr>
-          <w:rFonts w:ascii="Arial" w:hAnsi="Arial" w:cs="Arial"/>
-          <w:b/>
-          <w:bCs/>
-          <w:sz w:val="22"/>
-          <w:szCs w:val="22"/>
-        </w:rPr>
-        <w:t>shell</w:t>
-      </w:r>
-      <w:proofErr w:type="spellEnd"/>
-      <w:r>
-        <w:rPr>
-          <w:rFonts w:ascii="Arial" w:hAnsi="Arial" w:cs="Arial"/>
-          <w:b/>
-          <w:bCs/>
-          <w:sz w:val="22"/>
-          <w:szCs w:val="22"/>
-        </w:rPr>
-        <w:t xml:space="preserve"> </w:t>
-      </w:r>
-      <w:proofErr w:type="spellStart"/>
-      <w:r>
-        <w:rPr>
-          <w:rFonts w:ascii="Arial" w:hAnsi="Arial" w:cs="Arial"/>
-          <w:b/>
-          <w:bCs/>
-          <w:sz w:val="22"/>
-          <w:szCs w:val="22"/>
-        </w:rPr>
-        <w:t>command</w:t>
-      </w:r>
-      <w:proofErr w:type="spellEnd"/>
-      <w:r>
-        <w:rPr>
-          <w:rFonts w:ascii="Arial" w:hAnsi="Arial" w:cs="Arial"/>
-          <w:sz w:val="22"/>
-          <w:szCs w:val="22"/>
-        </w:rPr>
-        <w:t>.</w:t>
-      </w:r>
-    </w:p>
-    <w:p>
-      <w:pPr>
-        <w:pStyle w:val="Paragrafoelenco"/>
-        <w:numPr>
-          <w:ilvl w:val="0"/>
-          <w:numId w:val="38"/>
-        </w:numPr>
-        <w:jc w:val="left"/>
-        <w:rPr>
-          <w:rFonts w:ascii="Arial" w:hAnsi="Arial" w:cs="Arial"/>
-          <w:sz w:val="22"/>
-          <w:szCs w:val="22"/>
-        </w:rPr>
-      </w:pPr>
-      <w:r>
-        <w:rPr>
-          <w:rFonts w:ascii="Arial" w:hAnsi="Arial" w:cs="Arial"/>
-          <w:sz w:val="22"/>
-          <w:szCs w:val="22"/>
-        </w:rPr>
-        <w:t>Buona c</w:t>
-      </w:r>
-      <w:r>
-        <w:rPr>
-          <w:rFonts w:ascii="Arial" w:hAnsi="Arial" w:cs="Arial"/>
-          <w:sz w:val="22"/>
-          <w:szCs w:val="22"/>
-        </w:rPr>
-        <w:t xml:space="preserve">onoscenza di </w:t>
-      </w:r>
-      <w:r>
-        <w:rPr>
-          <w:rFonts w:ascii="Arial" w:hAnsi="Arial" w:cs="Arial"/>
-          <w:b/>
-          <w:bCs/>
-          <w:sz w:val="22"/>
-          <w:szCs w:val="22"/>
-        </w:rPr>
-        <w:t>Photoshop</w:t>
-      </w:r>
-    </w:p>
-    <w:p>
-      <w:pPr>
-        <w:pStyle w:val="Paragrafoelenco"/>
-        <w:numPr>
-          <w:ilvl w:val="0"/>
-          <w:numId w:val="38"/>
-        </w:numPr>
-        <w:jc w:val="left"/>
-        <w:rPr>
-          <w:rFonts w:ascii="Arial" w:hAnsi="Arial" w:cs="Arial"/>
-          <w:sz w:val="22"/>
-          <w:szCs w:val="22"/>
-        </w:rPr>
-      </w:pPr>
-      <w:r>
-        <w:rPr>
-          <w:rFonts w:ascii="Arial" w:hAnsi="Arial" w:cs="Arial"/>
-          <w:sz w:val="22"/>
-          <w:szCs w:val="22"/>
-        </w:rPr>
-        <w:t xml:space="preserve">Ottima conoscenza di </w:t>
-      </w:r>
-      <w:r>
-        <w:rPr>
-          <w:rFonts w:ascii="Arial" w:hAnsi="Arial" w:cs="Arial"/>
-          <w:b/>
-          <w:bCs/>
-          <w:sz w:val="22"/>
-          <w:szCs w:val="22"/>
-        </w:rPr>
-        <w:t>Microsoft Office.</w:t>
+        <w:rPr>
+          <w:rFonts w:ascii="Arial" w:hAnsi="Arial" w:cs="Arial"/>
+          <w:sz w:val="22"/>
+          <w:szCs w:val="22"/>
+        </w:rPr>
+      </w:pPr>
+      <w:r>
+        <w:rPr>
+          <w:rFonts w:ascii="Arial" w:hAnsi="Arial" w:cs="Arial"/>
+          <w:sz w:val="22"/>
+          <w:szCs w:val="22"/>
+        </w:rPr>
+        <w:t>{.}{/skills}</w:t>
       </w:r>
     </w:p>
     <w:p>
@@ -1112,6 +230,19 @@
       </w:r>
     </w:p>
     <w:p>
+      <w:r>
+        <w:t>{#</w:t>
+      </w:r>
+      <w:proofErr w:type="spellStart"/>
+      <w:r>
+        <w:t>languages</w:t>
+      </w:r>
+      <w:proofErr w:type="spellEnd"/>
+      <w:r>
+        <w:t>}</w:t>
+      </w:r>
+    </w:p>
+    <w:p>
       <w:pPr>
         <w:pStyle w:val="Paragrafoelenco"/>
         <w:numPr>
@@ -1125,7 +256,6 @@
           <w:szCs w:val="22"/>
         </w:rPr>
       </w:pPr>
-      <w:proofErr w:type="gramStart"/>
       <w:r>
         <w:rPr>
           <w:rFonts w:ascii="Arial" w:hAnsi="Arial" w:cs="Arial"/>
@@ -1133,7 +263,27 @@
           <w:sz w:val="22"/>
           <w:szCs w:val="22"/>
         </w:rPr>
-        <w:t>Inglese</w:t>
+        <w:t>{</w:t>
+      </w:r>
+      <w:proofErr w:type="spellStart"/>
+      <w:r>
+        <w:rPr>
+          <w:rFonts w:ascii="Arial" w:hAnsi="Arial" w:cs="Arial"/>
+          <w:b/>
+          <w:sz w:val="22"/>
+          <w:szCs w:val="22"/>
+        </w:rPr>
+        <w:t>name</w:t>
+      </w:r>
+      <w:proofErr w:type="spellEnd"/>
+      <w:r>
+        <w:rPr>
+          <w:rFonts w:ascii="Arial" w:hAnsi="Arial" w:cs="Arial"/>
+          <w:b/>
+          <w:sz w:val="22"/>
+          <w:szCs w:val="22"/>
+        </w:rPr>
+        <w:t>}</w:t>
       </w:r>
       <w:r>
         <w:rPr>
@@ -1157,34 +307,25 @@
           <w:b/>
           <w:bCs/>
         </w:rPr>
-        <w:t>B</w:t>
-      </w:r>
-      <w:proofErr w:type="gramEnd"/>
+        <w:t>{</w:t>
+      </w:r>
+      <w:proofErr w:type="spellStart"/>
       <w:r>
         <w:rPr>
           <w:rStyle w:val="Enfasicorsivo"/>
           <w:b/>
           <w:bCs/>
         </w:rPr>
-        <w:t>2 – (</w:t>
-      </w:r>
-      <w:proofErr w:type="spellStart"/>
+        <w:t>spoken</w:t>
+      </w:r>
+      <w:proofErr w:type="spellEnd"/>
       <w:r>
         <w:rPr>
           <w:rStyle w:val="Enfasicorsivo"/>
           <w:b/>
           <w:bCs/>
         </w:rPr>
-        <w:t>Vantage</w:t>
-      </w:r>
-      <w:proofErr w:type="spellEnd"/>
-      <w:r>
-        <w:rPr>
-          <w:rStyle w:val="Enfasicorsivo"/>
-          <w:b/>
-          <w:bCs/>
-        </w:rPr>
-        <w:t>)</w:t>
+        <w:t>}</w:t>
       </w:r>
       <w:r>
         <w:rPr>
@@ -1210,54 +351,9 @@
           <w:sz w:val="22"/>
           <w:szCs w:val="22"/>
         </w:rPr>
-        <w:t>C1 – (</w:t>
+        <w:t>{</w:t>
       </w:r>
       <w:proofErr w:type="spellStart"/>
-      <w:r>
-        <w:rPr>
-          <w:rStyle w:val="Enfasicorsivo"/>
-          <w:b/>
-          <w:bCs/>
-        </w:rPr>
-        <w:t>Effective</w:t>
-      </w:r>
-      <w:proofErr w:type="spellEnd"/>
-      <w:r>
-        <w:rPr>
-          <w:rStyle w:val="Enfasicorsivo"/>
-          <w:b/>
-          <w:bCs/>
-        </w:rPr>
-        <w:t xml:space="preserve"> </w:t>
-      </w:r>
-      <w:proofErr w:type="spellStart"/>
-      <w:r>
-        <w:rPr>
-          <w:rStyle w:val="Enfasicorsivo"/>
-          <w:b/>
-          <w:bCs/>
-        </w:rPr>
-        <w:t>Operational</w:t>
-      </w:r>
-      <w:proofErr w:type="spellEnd"/>
-      <w:r>
-        <w:rPr>
-          <w:rStyle w:val="Enfasicorsivo"/>
-          <w:b/>
-          <w:bCs/>
-        </w:rPr>
-        <w:t xml:space="preserve"> </w:t>
-      </w:r>
-      <w:proofErr w:type="spellStart"/>
-      <w:r>
-        <w:rPr>
-          <w:rStyle w:val="Enfasicorsivo"/>
-          <w:b/>
-          <w:bCs/>
-        </w:rPr>
-        <w:t>Proficiency</w:t>
-      </w:r>
-      <w:proofErr w:type="spellEnd"/>
       <w:r>
         <w:rPr>
           <w:rFonts w:ascii="Arial" w:hAnsi="Arial" w:cs="Arial"/>
@@ -1266,7 +362,18 @@
           <w:sz w:val="22"/>
           <w:szCs w:val="22"/>
         </w:rPr>
-        <w:t>)</w:t>
+        <w:t>written</w:t>
+      </w:r>
+      <w:proofErr w:type="spellEnd"/>
+      <w:r>
+        <w:rPr>
+          <w:rFonts w:ascii="Arial" w:hAnsi="Arial" w:cs="Arial"/>
+          <w:b/>
+          <w:i/>
+          <w:sz w:val="22"/>
+          <w:szCs w:val="22"/>
+        </w:rPr>
+        <w:t>}</w:t>
       </w:r>
       <w:r>
         <w:rPr>
@@ -1275,6 +382,32 @@
           <w:szCs w:val="22"/>
         </w:rPr>
         <w:t xml:space="preserve"> (Livello Scritto)</w:t>
+      </w:r>
+      <w:r>
+        <w:rPr>
+          <w:rFonts w:ascii="Arial" w:hAnsi="Arial" w:cs="Arial"/>
+          <w:sz w:val="22"/>
+          <w:szCs w:val="22"/>
+        </w:rPr>
+        <w:t>{/</w:t>
+      </w:r>
+      <w:proofErr w:type="spellStart"/>
+      <w:r>
+        <w:rPr>
+          <w:rFonts w:ascii="Arial" w:hAnsi="Arial" w:cs="Arial"/>
+          <w:sz w:val="22"/>
+          <w:szCs w:val="22"/>
+        </w:rPr>
+        <w:t>languages</w:t>
+      </w:r>
+      <w:proofErr w:type="spellEnd"/>
+      <w:r>
+        <w:rPr>
+          <w:rFonts w:ascii="Arial" w:hAnsi="Arial" w:cs="Arial"/>
+          <w:sz w:val="22"/>
+          <w:szCs w:val="22"/>
+        </w:rPr>
+        <w:t>}</w:t>
       </w:r>
     </w:p>
     <w:p>
@@ -1326,7 +459,7 @@
         <w:rPr>
           <w:lang w:val="en-US"/>
         </w:rPr>
-        <w:t xml:space="preserve">   </w:t>
+        <w:t>{#education}</w:t>
       </w:r>
     </w:p>
     <w:tbl>
@@ -1341,14 +474,14 @@
         <w:tblLook w:val="04A0" w:firstRow="1" w:lastRow="0" w:firstColumn="1" w:lastColumn="0" w:noHBand="0" w:noVBand="1"/>
       </w:tblPr>
       <w:tblGrid>
-        <w:gridCol w:w="1419"/>
-        <w:gridCol w:w="6808"/>
+        <w:gridCol w:w="2127"/>
+        <w:gridCol w:w="6100"/>
         <w:gridCol w:w="1306"/>
       </w:tblGrid>
       <w:tr>
         <w:tc>
           <w:tcPr>
-            <w:tcW w:w="1419" w:type="dxa"/>
+            <w:tcW w:w="2127" w:type="dxa"/>
             <w:vMerge w:val="restart"/>
             <w:hideMark/>
           </w:tcPr>
@@ -1372,7 +505,18 @@
                 <w:sz w:val="22"/>
                 <w:szCs w:val="22"/>
               </w:rPr>
-              <w:t xml:space="preserve">      - 201</w:t>
+              <w:t xml:space="preserve">      </w:t>
+            </w:r>
+            <w:proofErr w:type="gramStart"/>
+            <w:r>
+              <w:rPr>
+                <w:rFonts w:ascii="Arial" w:hAnsi="Arial" w:cs="Arial"/>
+                <w:b/>
+                <w:color w:val="auto"/>
+                <w:sz w:val="22"/>
+                <w:szCs w:val="22"/>
+              </w:rPr>
+              <w:t xml:space="preserve">- </w:t>
             </w:r>
             <w:r>
               <w:rPr>
@@ -1382,13 +526,34 @@
                 <w:sz w:val="22"/>
                 <w:szCs w:val="22"/>
               </w:rPr>
-              <w:t>7</w:t>
+              <w:t xml:space="preserve"> </w:t>
+            </w:r>
+            <w:r>
+              <w:rPr>
+                <w:rFonts w:ascii="Arial" w:hAnsi="Arial" w:cs="Arial"/>
+                <w:b/>
+                <w:color w:val="auto"/>
+                <w:sz w:val="22"/>
+                <w:szCs w:val="22"/>
+              </w:rPr>
+              <w:t>{</w:t>
+            </w:r>
+            <w:proofErr w:type="gramEnd"/>
+            <w:r>
+              <w:rPr>
+                <w:rFonts w:ascii="Arial" w:hAnsi="Arial" w:cs="Arial"/>
+                <w:b/>
+                <w:color w:val="auto"/>
+                <w:sz w:val="22"/>
+                <w:szCs w:val="22"/>
+              </w:rPr>
+              <w:t>year}</w:t>
             </w:r>
           </w:p>
         </w:tc>
         <w:tc>
           <w:tcPr>
-            <w:tcW w:w="6808" w:type="dxa"/>
+            <w:tcW w:w="6100" w:type="dxa"/>
             <w:hideMark/>
           </w:tcPr>
           <w:p>
@@ -1410,7 +575,7 @@
                 <w:sz w:val="22"/>
                 <w:szCs w:val="22"/>
               </w:rPr>
-              <w:t>Edx.org Courses about C# Verified by Microsoft</w:t>
+              <w:t>{qualification}</w:t>
             </w:r>
           </w:p>
         </w:tc>
@@ -1435,7 +600,7 @@
       <w:tr>
         <w:tc>
           <w:tcPr>
-            <w:tcW w:w="1419" w:type="dxa"/>
+            <w:tcW w:w="2127" w:type="dxa"/>
             <w:vMerge/>
             <w:vAlign w:val="center"/>
             <w:hideMark/>
@@ -1455,7 +620,7 @@
         </w:tc>
         <w:tc>
           <w:tcPr>
-            <w:tcW w:w="8114" w:type="dxa"/>
+            <w:tcW w:w="7406" w:type="dxa"/>
             <w:gridSpan w:val="2"/>
           </w:tcPr>
           <w:p>
@@ -1476,301 +641,7 @@
                 <w:sz w:val="22"/>
                 <w:szCs w:val="22"/>
               </w:rPr>
-              <w:t>https://courses.edx.org/courses/</w:t>
-            </w:r>
-          </w:p>
-          <w:p>
-            <w:pPr>
-              <w:pStyle w:val="europass5fbulleted5flist"/>
-              <w:jc w:val="both"/>
-              <w:rPr>
-                <w:rFonts w:ascii="Arial" w:hAnsi="Arial" w:cs="Arial"/>
-                <w:i/>
-                <w:sz w:val="22"/>
-                <w:szCs w:val="22"/>
-              </w:rPr>
-            </w:pPr>
-          </w:p>
-        </w:tc>
-      </w:tr>
-      <w:tr>
-        <w:tc>
-          <w:tcPr>
-            <w:tcW w:w="1419" w:type="dxa"/>
-            <w:vMerge w:val="restart"/>
-            <w:hideMark/>
-          </w:tcPr>
-          <w:p>
-            <w:pPr>
-              <w:pStyle w:val="ECVDate"/>
-              <w:jc w:val="both"/>
-              <w:rPr>
-                <w:rFonts w:ascii="Arial" w:hAnsi="Arial" w:cs="Arial"/>
-                <w:b/>
-                <w:color w:val="auto"/>
-                <w:sz w:val="22"/>
-                <w:szCs w:val="22"/>
-              </w:rPr>
-            </w:pPr>
-            <w:r>
-              <w:rPr>
-                <w:rFonts w:ascii="Arial" w:hAnsi="Arial" w:cs="Arial"/>
-                <w:b/>
-                <w:color w:val="auto"/>
-                <w:sz w:val="22"/>
-                <w:szCs w:val="22"/>
-              </w:rPr>
-              <w:t xml:space="preserve">      - 201</w:t>
-            </w:r>
-            <w:r>
-              <w:rPr>
-                <w:rFonts w:ascii="Arial" w:hAnsi="Arial" w:cs="Arial"/>
-                <w:b/>
-                <w:color w:val="auto"/>
-                <w:sz w:val="22"/>
-                <w:szCs w:val="22"/>
-              </w:rPr>
-              <w:t>7</w:t>
-            </w:r>
-          </w:p>
-        </w:tc>
-        <w:tc>
-          <w:tcPr>
-            <w:tcW w:w="6808" w:type="dxa"/>
-            <w:hideMark/>
-          </w:tcPr>
-          <w:p>
-            <w:pPr>
-              <w:pStyle w:val="ECVSubSectionHeading"/>
-              <w:jc w:val="both"/>
-              <w:rPr>
-                <w:rFonts w:ascii="Arial" w:hAnsi="Arial" w:cs="Arial"/>
-                <w:i/>
-                <w:sz w:val="22"/>
-                <w:szCs w:val="22"/>
-                <w:lang w:val="en-US"/>
-              </w:rPr>
-            </w:pPr>
-            <w:r>
-              <w:rPr>
-                <w:rFonts w:ascii="Arial" w:hAnsi="Arial" w:cs="Arial"/>
-                <w:b/>
-                <w:sz w:val="22"/>
-                <w:szCs w:val="22"/>
-              </w:rPr>
-              <w:t xml:space="preserve">Microsoft Program for Front End Web Development Track </w:t>
-            </w:r>
-          </w:p>
-        </w:tc>
-        <w:tc>
-          <w:tcPr>
-            <w:tcW w:w="1306" w:type="dxa"/>
-          </w:tcPr>
-          <w:p>
-            <w:pPr>
-              <w:pStyle w:val="ECVRightHeading"/>
-              <w:jc w:val="both"/>
-              <w:rPr>
-                <w:rFonts w:ascii="Arial" w:hAnsi="Arial" w:cs="Arial"/>
-                <w:sz w:val="22"/>
-                <w:szCs w:val="22"/>
-                <w:lang w:val="en-US"/>
-              </w:rPr>
-            </w:pPr>
-          </w:p>
-        </w:tc>
-      </w:tr>
-      <w:tr>
-        <w:tc>
-          <w:tcPr>
-            <w:tcW w:w="1419" w:type="dxa"/>
-            <w:vMerge/>
-            <w:vAlign w:val="center"/>
-            <w:hideMark/>
-          </w:tcPr>
-          <w:p>
-            <w:pPr>
-              <w:jc w:val="left"/>
-              <w:rPr>
-                <w:rFonts w:ascii="Arial" w:hAnsi="Arial" w:cs="Arial"/>
-                <w:b/>
-                <w:sz w:val="22"/>
-                <w:szCs w:val="22"/>
-                <w:lang w:val="en-US"/>
-              </w:rPr>
-            </w:pPr>
-          </w:p>
-        </w:tc>
-        <w:tc>
-          <w:tcPr>
-            <w:tcW w:w="8114" w:type="dxa"/>
-            <w:gridSpan w:val="2"/>
-          </w:tcPr>
-          <w:p>
-            <w:pPr>
-              <w:pStyle w:val="europass5fbulleted5flist"/>
-              <w:jc w:val="both"/>
-              <w:rPr>
-                <w:rFonts w:ascii="Arial" w:hAnsi="Arial" w:cs="Arial"/>
-                <w:i/>
-                <w:sz w:val="22"/>
-                <w:szCs w:val="22"/>
-                <w:lang w:val="en-US"/>
-              </w:rPr>
-            </w:pPr>
-            <w:r>
-              <w:rPr>
-                <w:rFonts w:ascii="Arial" w:hAnsi="Arial" w:cs="Arial"/>
-                <w:i/>
-                <w:sz w:val="22"/>
-                <w:szCs w:val="22"/>
-              </w:rPr>
-              <w:t>https://academy.microsoft.com/en-us/tracks/front-end-development</w:t>
-            </w:r>
-          </w:p>
-        </w:tc>
-      </w:tr>
-    </w:tbl>
-    <w:p>
-      <w:pPr>
-        <w:rPr>
-          <w:lang w:val="en-US"/>
-        </w:rPr>
-      </w:pPr>
-    </w:p>
-    <w:tbl>
-      <w:tblPr>
-        <w:tblpPr w:topFromText="6" w:bottomFromText="170" w:vertAnchor="text" w:tblpY="6"/>
-        <w:tblW w:w="9533" w:type="dxa"/>
-        <w:tblLayout w:type="fixed"/>
-        <w:tblCellMar>
-          <w:left w:w="0" w:type="dxa"/>
-          <w:right w:w="0" w:type="dxa"/>
-        </w:tblCellMar>
-        <w:tblLook w:val="04A0" w:firstRow="1" w:lastRow="0" w:firstColumn="1" w:lastColumn="0" w:noHBand="0" w:noVBand="1"/>
-      </w:tblPr>
-      <w:tblGrid>
-        <w:gridCol w:w="1419"/>
-        <w:gridCol w:w="6808"/>
-        <w:gridCol w:w="1306"/>
-      </w:tblGrid>
-      <w:tr>
-        <w:tc>
-          <w:tcPr>
-            <w:tcW w:w="1419" w:type="dxa"/>
-            <w:vMerge w:val="restart"/>
-            <w:hideMark/>
-          </w:tcPr>
-          <w:p>
-            <w:pPr>
-              <w:pStyle w:val="ECVDate"/>
-              <w:jc w:val="both"/>
-              <w:rPr>
-                <w:rFonts w:ascii="Arial" w:hAnsi="Arial" w:cs="Arial"/>
-                <w:b/>
-                <w:color w:val="auto"/>
-                <w:sz w:val="22"/>
-                <w:szCs w:val="22"/>
-              </w:rPr>
-            </w:pPr>
-            <w:bookmarkStart w:id="4" w:name="LearnerInfo.Education%5B1%5D"/>
-            <w:bookmarkStart w:id="5" w:name="_Toc394400571"/>
-            <w:bookmarkEnd w:id="4"/>
-            <w:r>
-              <w:rPr>
-                <w:rFonts w:ascii="Arial" w:hAnsi="Arial" w:cs="Arial"/>
-                <w:b/>
-                <w:color w:val="auto"/>
-                <w:sz w:val="22"/>
-                <w:szCs w:val="22"/>
-              </w:rPr>
-              <w:t xml:space="preserve">    </w:t>
-            </w:r>
-            <w:r>
-              <w:rPr>
-                <w:rFonts w:ascii="Arial" w:hAnsi="Arial" w:cs="Arial"/>
-                <w:b/>
-                <w:color w:val="auto"/>
-                <w:sz w:val="22"/>
-                <w:szCs w:val="22"/>
-              </w:rPr>
-              <w:t xml:space="preserve"> </w:t>
-            </w:r>
-            <w:r>
-              <w:rPr>
-                <w:rFonts w:ascii="Arial" w:hAnsi="Arial" w:cs="Arial"/>
-                <w:b/>
-                <w:color w:val="auto"/>
-                <w:sz w:val="22"/>
-                <w:szCs w:val="22"/>
-              </w:rPr>
-              <w:t xml:space="preserve"> -</w:t>
-            </w:r>
-            <w:r>
-              <w:rPr>
-                <w:rFonts w:ascii="Arial" w:hAnsi="Arial" w:cs="Arial"/>
-                <w:b/>
-                <w:color w:val="auto"/>
-                <w:sz w:val="22"/>
-                <w:szCs w:val="22"/>
-              </w:rPr>
-              <w:t xml:space="preserve"> 201</w:t>
-            </w:r>
-            <w:r>
-              <w:rPr>
-                <w:rFonts w:ascii="Arial" w:hAnsi="Arial" w:cs="Arial"/>
-                <w:b/>
-                <w:color w:val="auto"/>
-                <w:sz w:val="22"/>
-                <w:szCs w:val="22"/>
-              </w:rPr>
-              <w:t>7</w:t>
-            </w:r>
-          </w:p>
-        </w:tc>
-        <w:tc>
-          <w:tcPr>
-            <w:tcW w:w="6808" w:type="dxa"/>
-            <w:hideMark/>
-          </w:tcPr>
-          <w:p>
-            <w:pPr>
-              <w:pStyle w:val="ECVSubSectionHeading"/>
-              <w:jc w:val="both"/>
-              <w:rPr>
-                <w:rFonts w:ascii="Arial" w:hAnsi="Arial" w:cs="Arial"/>
-                <w:i/>
-                <w:sz w:val="22"/>
-                <w:szCs w:val="22"/>
-                <w:lang w:val="en-US"/>
-              </w:rPr>
-            </w:pPr>
-            <w:r>
-              <w:rPr>
-                <w:rFonts w:ascii="Arial" w:hAnsi="Arial" w:cs="Arial"/>
-                <w:b/>
-                <w:sz w:val="22"/>
-                <w:szCs w:val="22"/>
-              </w:rPr>
-              <w:t>ng-book</w:t>
-            </w:r>
-            <w:r>
-              <w:rPr>
-                <w:rFonts w:ascii="Arial" w:hAnsi="Arial" w:cs="Arial"/>
-                <w:b/>
-                <w:sz w:val="22"/>
-                <w:szCs w:val="22"/>
-              </w:rPr>
-              <w:t xml:space="preserve"> 4</w:t>
-            </w:r>
-            <w:r>
-              <w:rPr>
-                <w:rFonts w:ascii="Arial" w:hAnsi="Arial" w:cs="Arial"/>
-                <w:b/>
-                <w:sz w:val="22"/>
-                <w:szCs w:val="22"/>
-              </w:rPr>
-              <w:t xml:space="preserve">: </w:t>
+              <w:t>{</w:t>
             </w:r>
             <w:r>
               <w:rPr>
@@ -1779,74 +650,8 @@
                 <w:sz w:val="22"/>
                 <w:szCs w:val="22"/>
               </w:rPr>
-              <w:t>The in-depth, complete, and up-to-date book on Angular 4. Become an Angular 4 expert today</w:t>
+              <w:t>shortDescription</w:t>
             </w:r>
-            <w:r>
-              <w:rPr>
-                <w:rFonts w:ascii="Arial" w:hAnsi="Arial" w:cs="Arial"/>
-                <w:b/>
-                <w:sz w:val="22"/>
-                <w:szCs w:val="22"/>
-              </w:rPr>
-              <w:t>.</w:t>
-            </w:r>
-          </w:p>
-        </w:tc>
-        <w:tc>
-          <w:tcPr>
-            <w:tcW w:w="1306" w:type="dxa"/>
-          </w:tcPr>
-          <w:p>
-            <w:pPr>
-              <w:pStyle w:val="ECVRightHeading"/>
-              <w:jc w:val="both"/>
-              <w:rPr>
-                <w:rFonts w:ascii="Arial" w:hAnsi="Arial" w:cs="Arial"/>
-                <w:sz w:val="22"/>
-                <w:szCs w:val="22"/>
-                <w:lang w:val="en-US"/>
-              </w:rPr>
-            </w:pPr>
-          </w:p>
-        </w:tc>
-      </w:tr>
-      <w:tr>
-        <w:tc>
-          <w:tcPr>
-            <w:tcW w:w="1419" w:type="dxa"/>
-            <w:vMerge/>
-            <w:vAlign w:val="center"/>
-            <w:hideMark/>
-          </w:tcPr>
-          <w:p>
-            <w:pPr>
-              <w:jc w:val="left"/>
-              <w:rPr>
-                <w:rFonts w:ascii="Arial" w:hAnsi="Arial" w:cs="Arial"/>
-                <w:b/>
-                <w:sz w:val="22"/>
-                <w:szCs w:val="22"/>
-                <w:lang w:val="en-US"/>
-              </w:rPr>
-            </w:pPr>
-          </w:p>
-        </w:tc>
-        <w:tc>
-          <w:tcPr>
-            <w:tcW w:w="8114" w:type="dxa"/>
-            <w:gridSpan w:val="2"/>
-          </w:tcPr>
-          <w:p>
-            <w:pPr>
-              <w:pStyle w:val="europass5fbulleted5flist"/>
-              <w:jc w:val="both"/>
-              <w:rPr>
-                <w:rFonts w:ascii="Arial" w:hAnsi="Arial" w:cs="Arial"/>
-                <w:i/>
-                <w:sz w:val="22"/>
-                <w:szCs w:val="22"/>
-              </w:rPr>
-            </w:pPr>
             <w:r>
               <w:rPr>
                 <w:rFonts w:ascii="Arial" w:hAnsi="Arial" w:cs="Arial"/>
@@ -1854,292 +659,25 @@
                 <w:sz w:val="22"/>
                 <w:szCs w:val="22"/>
               </w:rPr>
-              <w:t>Angular Team</w:t>
+              <w:t>}</w:t>
             </w:r>
-          </w:p>
-          <w:p>
-            <w:pPr>
-              <w:pStyle w:val="europass5fbulleted5flist"/>
-              <w:jc w:val="both"/>
-              <w:rPr>
-                <w:rFonts w:ascii="Arial" w:hAnsi="Arial" w:cs="Arial"/>
-                <w:i/>
-                <w:sz w:val="22"/>
-                <w:szCs w:val="22"/>
-                <w:lang w:val="it-IT"/>
-              </w:rPr>
-            </w:pPr>
-          </w:p>
-        </w:tc>
-      </w:tr>
-      <w:tr>
-        <w:tc>
-          <w:tcPr>
-            <w:tcW w:w="1419" w:type="dxa"/>
-            <w:vMerge w:val="restart"/>
-            <w:hideMark/>
-          </w:tcPr>
-          <w:p>
-            <w:pPr>
-              <w:pStyle w:val="ECVDate"/>
-              <w:jc w:val="both"/>
-              <w:rPr>
-                <w:rFonts w:ascii="Arial" w:hAnsi="Arial" w:cs="Arial"/>
-                <w:b/>
-                <w:color w:val="auto"/>
-                <w:sz w:val="22"/>
-                <w:szCs w:val="22"/>
-              </w:rPr>
-            </w:pPr>
-            <w:r>
-              <w:rPr>
-                <w:rFonts w:ascii="Arial" w:hAnsi="Arial" w:cs="Arial"/>
-                <w:b/>
-                <w:color w:val="auto"/>
-                <w:sz w:val="22"/>
-                <w:szCs w:val="22"/>
-                <w:lang w:val="it-IT"/>
-              </w:rPr>
-              <w:t xml:space="preserve">     </w:t>
-            </w:r>
-            <w:r>
-              <w:rPr>
-                <w:rFonts w:ascii="Arial" w:hAnsi="Arial" w:cs="Arial"/>
-                <w:b/>
-                <w:color w:val="auto"/>
-                <w:sz w:val="22"/>
-                <w:szCs w:val="22"/>
-              </w:rPr>
-              <w:t xml:space="preserve">- </w:t>
-            </w:r>
-            <w:r>
-              <w:rPr>
-                <w:rFonts w:ascii="Arial" w:hAnsi="Arial" w:cs="Arial"/>
-                <w:b/>
-                <w:color w:val="auto"/>
-                <w:sz w:val="22"/>
-                <w:szCs w:val="22"/>
-              </w:rPr>
-              <w:t>20</w:t>
-            </w:r>
-            <w:r>
-              <w:rPr>
-                <w:rFonts w:ascii="Arial" w:hAnsi="Arial" w:cs="Arial"/>
-                <w:b/>
-                <w:color w:val="auto"/>
-                <w:sz w:val="22"/>
-                <w:szCs w:val="22"/>
-              </w:rPr>
-              <w:t>16</w:t>
-            </w:r>
-          </w:p>
-        </w:tc>
-        <w:tc>
-          <w:tcPr>
-            <w:tcW w:w="6808" w:type="dxa"/>
-            <w:hideMark/>
-          </w:tcPr>
-          <w:p>
-            <w:pPr>
-              <w:pStyle w:val="ECVSubSectionHeading"/>
-              <w:jc w:val="both"/>
-              <w:rPr>
-                <w:rFonts w:ascii="Arial" w:hAnsi="Arial" w:cs="Arial"/>
-                <w:b/>
-                <w:sz w:val="22"/>
-                <w:szCs w:val="22"/>
-                <w:lang w:val="en-US"/>
-              </w:rPr>
-            </w:pPr>
-            <w:r>
-              <w:rPr>
-                <w:rFonts w:ascii="Arial" w:hAnsi="Arial" w:cs="Arial"/>
-                <w:b/>
-                <w:sz w:val="22"/>
-                <w:szCs w:val="22"/>
-                <w:lang w:val="en-US"/>
-              </w:rPr>
-              <w:t>Training Courses about</w:t>
-            </w:r>
-            <w:r>
-              <w:rPr>
-                <w:rFonts w:ascii="Arial" w:hAnsi="Arial" w:cs="Arial"/>
-                <w:b/>
-                <w:sz w:val="22"/>
-                <w:szCs w:val="22"/>
-                <w:lang w:val="en-US"/>
-              </w:rPr>
-              <w:t xml:space="preserve"> HTML5,CSS3,Javascript Vanilla</w:t>
-            </w:r>
-          </w:p>
-        </w:tc>
-        <w:tc>
-          <w:tcPr>
-            <w:tcW w:w="1306" w:type="dxa"/>
-          </w:tcPr>
-          <w:p>
-            <w:pPr>
-              <w:pStyle w:val="ECVRightHeading"/>
-              <w:jc w:val="both"/>
-              <w:rPr>
-                <w:rFonts w:ascii="Arial" w:hAnsi="Arial" w:cs="Arial"/>
-                <w:i/>
-                <w:sz w:val="22"/>
-                <w:szCs w:val="22"/>
-                <w:lang w:val="en-US"/>
-              </w:rPr>
-            </w:pPr>
-          </w:p>
-        </w:tc>
-      </w:tr>
-      <w:tr>
-        <w:tc>
-          <w:tcPr>
-            <w:tcW w:w="1419" w:type="dxa"/>
-            <w:vMerge/>
-            <w:vAlign w:val="center"/>
-            <w:hideMark/>
-          </w:tcPr>
-          <w:p>
-            <w:pPr>
-              <w:jc w:val="left"/>
-              <w:rPr>
-                <w:rFonts w:ascii="Arial" w:hAnsi="Arial" w:cs="Arial"/>
-                <w:b/>
-                <w:sz w:val="22"/>
-                <w:szCs w:val="22"/>
-                <w:lang w:val="en-US"/>
-              </w:rPr>
-            </w:pPr>
-          </w:p>
-        </w:tc>
-        <w:tc>
-          <w:tcPr>
-            <w:tcW w:w="8114" w:type="dxa"/>
-            <w:gridSpan w:val="2"/>
-          </w:tcPr>
-          <w:p>
-            <w:pPr>
-              <w:pStyle w:val="EuropassSectionDetails"/>
-              <w:jc w:val="both"/>
-              <w:rPr>
-                <w:rStyle w:val="EuropassTextUnderline"/>
-                <w:rFonts w:ascii="Arial" w:hAnsi="Arial" w:cs="Arial"/>
-                <w:i/>
-                <w:sz w:val="22"/>
-                <w:szCs w:val="22"/>
-                <w:lang w:val="it-IT"/>
-              </w:rPr>
-            </w:pPr>
-            <w:proofErr w:type="spellStart"/>
-            <w:r>
-              <w:rPr>
-                <w:rStyle w:val="EuropassTextUnderline"/>
-                <w:rFonts w:ascii="Arial" w:hAnsi="Arial" w:cs="Arial"/>
-                <w:i/>
-                <w:sz w:val="22"/>
-                <w:szCs w:val="22"/>
-                <w:lang w:val="it-IT"/>
-              </w:rPr>
-              <w:t>Aesys</w:t>
-            </w:r>
-            <w:proofErr w:type="spellEnd"/>
-            <w:r>
-              <w:rPr>
-                <w:rStyle w:val="EuropassTextUnderline"/>
-                <w:rFonts w:ascii="Arial" w:hAnsi="Arial" w:cs="Arial"/>
-                <w:i/>
-                <w:sz w:val="22"/>
-                <w:szCs w:val="22"/>
-                <w:lang w:val="it-IT"/>
-              </w:rPr>
-              <w:t xml:space="preserve"> </w:t>
-            </w:r>
-            <w:r>
-              <w:rPr>
-                <w:rStyle w:val="EuropassTextUnderline"/>
-                <w:rFonts w:ascii="Arial" w:hAnsi="Arial" w:cs="Arial"/>
-                <w:i/>
-                <w:sz w:val="22"/>
-                <w:szCs w:val="22"/>
-                <w:lang w:val="it-IT"/>
-              </w:rPr>
-              <w:t>s.r.l.</w:t>
-            </w:r>
-          </w:p>
-          <w:p>
-            <w:pPr>
-              <w:pStyle w:val="EuropassSectionDetails"/>
-              <w:jc w:val="both"/>
-              <w:rPr>
-                <w:rFonts w:ascii="Arial" w:hAnsi="Arial" w:cs="Arial"/>
-                <w:i/>
-                <w:sz w:val="22"/>
-                <w:szCs w:val="22"/>
-                <w:lang w:val="it-IT"/>
-              </w:rPr>
-            </w:pPr>
-          </w:p>
-        </w:tc>
-      </w:tr>
-      <w:tr>
-        <w:tc>
-          <w:tcPr>
-            <w:tcW w:w="1419" w:type="dxa"/>
-            <w:vMerge/>
-            <w:vAlign w:val="center"/>
-            <w:hideMark/>
-          </w:tcPr>
-          <w:p>
-            <w:pPr>
-              <w:jc w:val="left"/>
-              <w:rPr>
-                <w:rFonts w:ascii="Arial" w:hAnsi="Arial" w:cs="Arial"/>
-                <w:b/>
-                <w:sz w:val="22"/>
-                <w:szCs w:val="22"/>
-              </w:rPr>
-            </w:pPr>
-            <w:bookmarkStart w:id="6" w:name="LearnerInfo.Education%5B2%5D"/>
-            <w:bookmarkStart w:id="7" w:name="LearnerInfo.Education%5B4%5D"/>
-            <w:bookmarkEnd w:id="6"/>
-            <w:bookmarkEnd w:id="7"/>
-          </w:p>
-        </w:tc>
-        <w:tc>
-          <w:tcPr>
-            <w:tcW w:w="8114" w:type="dxa"/>
-            <w:gridSpan w:val="2"/>
-          </w:tcPr>
-          <w:p>
-            <w:pPr>
-              <w:pStyle w:val="EuropassSectionDetails"/>
-              <w:jc w:val="both"/>
-              <w:rPr>
-                <w:rFonts w:ascii="Arial" w:hAnsi="Arial" w:cs="Arial"/>
-                <w:i/>
-                <w:sz w:val="22"/>
-                <w:szCs w:val="22"/>
-                <w:lang w:val="it-IT"/>
-              </w:rPr>
-            </w:pPr>
-          </w:p>
-          <w:p>
-            <w:pPr>
-              <w:pStyle w:val="EuropassSectionDetails"/>
-              <w:jc w:val="both"/>
-              <w:rPr>
-                <w:rFonts w:ascii="Arial" w:hAnsi="Arial" w:cs="Arial"/>
-                <w:i/>
-                <w:sz w:val="22"/>
-                <w:szCs w:val="22"/>
-                <w:lang w:val="it-IT"/>
-              </w:rPr>
-            </w:pPr>
           </w:p>
         </w:tc>
       </w:tr>
     </w:tbl>
+    <w:p>
+      <w:pPr>
+        <w:rPr>
+          <w:lang w:val="en-US"/>
+        </w:rPr>
+      </w:pPr>
+      <w:r>
+        <w:rPr>
+          <w:lang w:val="en-US"/>
+        </w:rPr>
+        <w:t>{/education}</w:t>
+      </w:r>
+    </w:p>
     <w:p>
       <w:pPr>
         <w:pStyle w:val="Titolo1"/>
@@ -2157,6 +695,13 @@
           <w:szCs w:val="22"/>
         </w:rPr>
       </w:pPr>
+      <w:bookmarkStart w:id="3" w:name="LearnerInfo.Education%5B1%5D"/>
+      <w:bookmarkStart w:id="4" w:name="LearnerInfo.Education%5B2%5D"/>
+      <w:bookmarkStart w:id="5" w:name="LearnerInfo.Education%5B4%5D"/>
+      <w:bookmarkStart w:id="6" w:name="_Toc394400571"/>
+      <w:bookmarkEnd w:id="3"/>
+      <w:bookmarkEnd w:id="4"/>
+      <w:bookmarkEnd w:id="5"/>
       <w:r>
         <w:rPr>
           <w:rFonts w:ascii="Arial" w:hAnsi="Arial" w:cs="Arial"/>
@@ -2184,7 +729,7 @@
         </w:rPr>
         <w:t xml:space="preserve"> lavorativ</w:t>
       </w:r>
-      <w:bookmarkEnd w:id="5"/>
+      <w:bookmarkEnd w:id="6"/>
       <w:r>
         <w:rPr>
           <w:rFonts w:ascii="Arial" w:hAnsi="Arial" w:cs="Arial"/>
@@ -2207,10 +752,7 @@
           <w:lang w:eastAsia="en-US"/>
         </w:rPr>
       </w:pPr>
-    </w:p>
-    <w:p>
-      <w:pPr>
-        <w:pStyle w:val="Default"/>
+      <w:r>
         <w:rPr>
           <w:rFonts w:ascii="Arial" w:eastAsia="MS Mincho" w:hAnsi="Arial" w:cs="Arial"/>
           <w:b/>
@@ -2219,7 +761,9 @@
           <w:szCs w:val="22"/>
           <w:lang w:eastAsia="en-US"/>
         </w:rPr>
-      </w:pPr>
+        <w:t>{#</w:t>
+      </w:r>
+      <w:proofErr w:type="spellStart"/>
       <w:r>
         <w:rPr>
           <w:rFonts w:ascii="Arial" w:eastAsia="MS Mincho" w:hAnsi="Arial" w:cs="Arial"/>
@@ -2229,8 +773,9 @@
           <w:szCs w:val="22"/>
           <w:lang w:eastAsia="en-US"/>
         </w:rPr>
-        <w:t>0</w:t>
-      </w:r>
+        <w:t>experiences</w:t>
+      </w:r>
+      <w:proofErr w:type="spellEnd"/>
       <w:r>
         <w:rPr>
           <w:rFonts w:ascii="Arial" w:eastAsia="MS Mincho" w:hAnsi="Arial" w:cs="Arial"/>
@@ -2240,9 +785,12 @@
           <w:szCs w:val="22"/>
           <w:lang w:eastAsia="en-US"/>
         </w:rPr>
-        <w:t>7</w:t>
-      </w:r>
-      <w:r>
+        <w:t>}</w:t>
+      </w:r>
+    </w:p>
+    <w:p>
+      <w:pPr>
+        <w:pStyle w:val="Default"/>
         <w:rPr>
           <w:rFonts w:ascii="Arial" w:eastAsia="MS Mincho" w:hAnsi="Arial" w:cs="Arial"/>
           <w:b/>
@@ -2251,8 +799,7 @@
           <w:szCs w:val="22"/>
           <w:lang w:eastAsia="en-US"/>
         </w:rPr>
-        <w:t>/</w:t>
-      </w:r>
+      </w:pPr>
       <w:r>
         <w:rPr>
           <w:rFonts w:ascii="Arial" w:eastAsia="MS Mincho" w:hAnsi="Arial" w:cs="Arial"/>
@@ -2262,9 +809,12 @@
           <w:szCs w:val="22"/>
           <w:lang w:eastAsia="en-US"/>
         </w:rPr>
-        <w:t>201</w:t>
-      </w:r>
-      <w:r>
+        <w:t>{start} – {end}</w:t>
+      </w:r>
+    </w:p>
+    <w:p>
+      <w:pPr>
+        <w:pStyle w:val="Default"/>
         <w:rPr>
           <w:rFonts w:ascii="Arial" w:eastAsia="MS Mincho" w:hAnsi="Arial" w:cs="Arial"/>
           <w:b/>
@@ -2273,8 +823,19 @@
           <w:szCs w:val="22"/>
           <w:lang w:eastAsia="en-US"/>
         </w:rPr>
-        <w:t>6</w:t>
-      </w:r>
+      </w:pPr>
+    </w:p>
+    <w:p>
+      <w:pPr>
+        <w:pStyle w:val="Default"/>
+        <w:rPr>
+          <w:rFonts w:ascii="Arial" w:eastAsia="MS Mincho" w:hAnsi="Arial" w:cs="Arial"/>
+          <w:color w:val="auto"/>
+          <w:sz w:val="22"/>
+          <w:szCs w:val="22"/>
+          <w:lang w:eastAsia="en-US"/>
+        </w:rPr>
+      </w:pPr>
       <w:r>
         <w:rPr>
           <w:rFonts w:ascii="Arial" w:eastAsia="MS Mincho" w:hAnsi="Arial" w:cs="Arial"/>
@@ -2284,12 +845,9 @@
           <w:szCs w:val="22"/>
           <w:lang w:eastAsia="en-US"/>
         </w:rPr>
-        <w:t xml:space="preserve"> - oggi</w:t>
-      </w:r>
-    </w:p>
-    <w:p>
-      <w:pPr>
-        <w:pStyle w:val="Default"/>
+        <w:t>AZIENDA:</w:t>
+      </w:r>
+      <w:r>
         <w:rPr>
           <w:rFonts w:ascii="Arial" w:eastAsia="MS Mincho" w:hAnsi="Arial" w:cs="Arial"/>
           <w:b/>
@@ -2298,8 +856,34 @@
           <w:szCs w:val="22"/>
           <w:lang w:eastAsia="en-US"/>
         </w:rPr>
-      </w:pPr>
-      <w:r>
+        <w:t xml:space="preserve"> </w:t>
+      </w:r>
+      <w:r>
+        <w:rPr>
+          <w:rFonts w:ascii="Arial" w:eastAsia="MS Mincho" w:hAnsi="Arial" w:cs="Arial"/>
+          <w:color w:val="auto"/>
+          <w:sz w:val="22"/>
+          <w:szCs w:val="22"/>
+          <w:lang w:eastAsia="en-US"/>
+        </w:rPr>
+        <w:t>{company}</w:t>
+      </w:r>
+    </w:p>
+    <w:p>
+      <w:pPr>
+        <w:pStyle w:val="Default"/>
+        <w:rPr>
+          <w:rFonts w:ascii="Arial" w:eastAsia="MS Mincho" w:hAnsi="Arial" w:cs="Arial"/>
+          <w:color w:val="auto"/>
+          <w:sz w:val="22"/>
+          <w:szCs w:val="22"/>
+          <w:lang w:eastAsia="en-US"/>
+        </w:rPr>
+      </w:pPr>
+    </w:p>
+    <w:p>
+      <w:pPr>
+        <w:pStyle w:val="Default"/>
         <w:rPr>
           <w:rFonts w:ascii="Arial" w:eastAsia="MS Mincho" w:hAnsi="Arial" w:cs="Arial"/>
           <w:b/>
@@ -2307,48 +891,6 @@
           <w:sz w:val="22"/>
           <w:szCs w:val="22"/>
           <w:lang w:eastAsia="en-US"/>
-        </w:rPr>
-        <w:t>AZIENDA:</w:t>
-      </w:r>
-      <w:r>
-        <w:rPr>
-          <w:rFonts w:ascii="Arial" w:eastAsia="MS Mincho" w:hAnsi="Arial" w:cs="Arial"/>
-          <w:b/>
-          <w:color w:val="auto"/>
-          <w:sz w:val="22"/>
-          <w:szCs w:val="22"/>
-          <w:lang w:eastAsia="en-US"/>
-        </w:rPr>
-        <w:t xml:space="preserve"> </w:t>
-      </w:r>
-      <w:r>
-        <w:rPr>
-          <w:rFonts w:ascii="Arial" w:eastAsia="MS Mincho" w:hAnsi="Arial" w:cs="Arial"/>
-          <w:color w:val="auto"/>
-          <w:sz w:val="22"/>
-          <w:szCs w:val="22"/>
-          <w:lang w:eastAsia="en-US"/>
-        </w:rPr>
-        <w:t>Aesys</w:t>
-      </w:r>
-      <w:r>
-        <w:rPr>
-          <w:rFonts w:ascii="Arial" w:eastAsia="MS Mincho" w:hAnsi="Arial" w:cs="Arial"/>
-          <w:color w:val="auto"/>
-          <w:sz w:val="22"/>
-          <w:szCs w:val="22"/>
-          <w:lang w:eastAsia="en-US"/>
-        </w:rPr>
-        <w:t xml:space="preserve"> s.r.l. (Pescara)</w:t>
-      </w:r>
-    </w:p>
-    <w:p>
-      <w:pPr>
-        <w:pStyle w:val="Default"/>
-        <w:rPr>
-          <w:rFonts w:ascii="Arial" w:hAnsi="Arial" w:cs="Arial"/>
-          <w:sz w:val="22"/>
-          <w:szCs w:val="22"/>
         </w:rPr>
       </w:pPr>
       <w:r>
@@ -2373,8 +915,9 @@
           <w:szCs w:val="22"/>
           <w:lang w:eastAsia="en-US"/>
         </w:rPr>
-        <w:t xml:space="preserve">Web </w:t>
-      </w:r>
+        <w:t>{</w:t>
+      </w:r>
+      <w:proofErr w:type="spellStart"/>
       <w:r>
         <w:rPr>
           <w:rFonts w:ascii="Arial" w:eastAsia="MS Mincho" w:hAnsi="Arial" w:cs="Arial"/>
@@ -2385,16 +928,67 @@
           <w:szCs w:val="22"/>
           <w:lang w:eastAsia="en-US"/>
         </w:rPr>
-        <w:t>Developer</w:t>
+        <w:t>role</w:t>
+      </w:r>
+      <w:proofErr w:type="spellEnd"/>
+      <w:r>
+        <w:rPr>
+          <w:rFonts w:ascii="Arial" w:eastAsia="MS Mincho" w:hAnsi="Arial" w:cs="Arial"/>
+          <w:b/>
+          <w:i/>
+          <w:color w:val="auto"/>
+          <w:sz w:val="22"/>
+          <w:szCs w:val="22"/>
+          <w:lang w:eastAsia="en-US"/>
+        </w:rPr>
+        <w:t>}</w:t>
+      </w:r>
+      <w:r>
+        <w:rPr>
+          <w:rFonts w:ascii="Arial" w:eastAsia="MS Mincho" w:hAnsi="Arial" w:cs="Arial"/>
+          <w:b/>
+          <w:color w:val="auto"/>
+          <w:sz w:val="22"/>
+          <w:szCs w:val="22"/>
+          <w:lang w:eastAsia="en-US"/>
+        </w:rPr>
+        <w:t>{#</w:t>
+      </w:r>
+      <w:proofErr w:type="spellStart"/>
+      <w:r>
+        <w:rPr>
+          <w:rFonts w:ascii="Arial" w:eastAsia="MS Mincho" w:hAnsi="Arial" w:cs="Arial"/>
+          <w:b/>
+          <w:color w:val="auto"/>
+          <w:sz w:val="22"/>
+          <w:szCs w:val="22"/>
+          <w:lang w:eastAsia="en-US"/>
+        </w:rPr>
+        <w:t>projects</w:t>
+      </w:r>
+      <w:proofErr w:type="spellEnd"/>
+      <w:r>
+        <w:rPr>
+          <w:rFonts w:ascii="Arial" w:eastAsia="MS Mincho" w:hAnsi="Arial" w:cs="Arial"/>
+          <w:b/>
+          <w:color w:val="auto"/>
+          <w:sz w:val="22"/>
+          <w:szCs w:val="22"/>
+          <w:lang w:eastAsia="en-US"/>
+        </w:rPr>
+        <w:t>}</w:t>
       </w:r>
     </w:p>
     <w:p>
       <w:pPr>
         <w:pStyle w:val="Default"/>
         <w:rPr>
-          <w:rFonts w:ascii="Arial" w:hAnsi="Arial" w:cs="Arial"/>
-          <w:sz w:val="22"/>
-          <w:szCs w:val="22"/>
+          <w:rFonts w:ascii="Arial" w:eastAsia="MS Mincho" w:hAnsi="Arial" w:cs="Arial"/>
+          <w:b/>
+          <w:color w:val="auto"/>
+          <w:sz w:val="22"/>
+          <w:szCs w:val="22"/>
+          <w:lang w:eastAsia="en-US"/>
         </w:rPr>
       </w:pPr>
     </w:p>
@@ -2423,6 +1017,14 @@
         </w:rPr>
         <w:t xml:space="preserve">: </w:t>
       </w:r>
+      <w:r>
+        <w:rPr>
+          <w:rFonts w:ascii="Arial" w:hAnsi="Arial" w:cs="Arial"/>
+          <w:sz w:val="22"/>
+          <w:szCs w:val="22"/>
+        </w:rPr>
+        <w:t>{</w:t>
+      </w:r>
       <w:proofErr w:type="spellStart"/>
       <w:r>
         <w:rPr>
@@ -2430,7 +1032,7 @@
           <w:sz w:val="22"/>
           <w:szCs w:val="22"/>
         </w:rPr>
-        <w:t>Ideashopping</w:t>
+        <w:t>name</w:t>
       </w:r>
       <w:proofErr w:type="spellEnd"/>
       <w:r>
@@ -2439,65 +1041,7 @@
           <w:sz w:val="22"/>
           <w:szCs w:val="22"/>
         </w:rPr>
-        <w:t xml:space="preserve"> 3.0</w:t>
-      </w:r>
-      <w:r>
-        <w:rPr>
-          <w:rFonts w:ascii="Arial" w:hAnsi="Arial" w:cs="Arial"/>
-          <w:sz w:val="22"/>
-          <w:szCs w:val="22"/>
-        </w:rPr>
-        <w:t xml:space="preserve"> </w:t>
-      </w:r>
-      <w:r>
-        <w:rPr>
-          <w:rFonts w:ascii="Arial" w:hAnsi="Arial" w:cs="Arial"/>
-          <w:sz w:val="22"/>
-          <w:szCs w:val="22"/>
-        </w:rPr>
-        <w:t>(</w:t>
-      </w:r>
-      <w:r>
-        <w:rPr>
-          <w:rFonts w:ascii="Arial" w:hAnsi="Arial" w:cs="Arial"/>
-          <w:sz w:val="22"/>
-          <w:szCs w:val="22"/>
-        </w:rPr>
-        <w:t xml:space="preserve">ECRM </w:t>
-      </w:r>
-      <w:proofErr w:type="spellStart"/>
-      <w:r>
-        <w:rPr>
-          <w:rFonts w:ascii="Arial" w:hAnsi="Arial" w:cs="Arial"/>
-          <w:sz w:val="22"/>
-          <w:szCs w:val="22"/>
-        </w:rPr>
-        <w:t>group</w:t>
-      </w:r>
-      <w:proofErr w:type="spellEnd"/>
-      <w:r>
-        <w:rPr>
-          <w:rFonts w:ascii="Arial" w:hAnsi="Arial" w:cs="Arial"/>
-          <w:sz w:val="22"/>
-          <w:szCs w:val="22"/>
-        </w:rPr>
-        <w:t xml:space="preserve">, </w:t>
-      </w:r>
-      <w:r>
-        <w:rPr>
-          <w:rFonts w:ascii="Arial" w:hAnsi="Arial" w:cs="Arial"/>
-          <w:sz w:val="22"/>
-          <w:szCs w:val="22"/>
-        </w:rPr>
-        <w:t>Milano</w:t>
-      </w:r>
-      <w:r>
-        <w:rPr>
-          <w:rFonts w:ascii="Arial" w:hAnsi="Arial" w:cs="Arial"/>
-          <w:sz w:val="22"/>
-          <w:szCs w:val="22"/>
-        </w:rPr>
-        <w:t>)</w:t>
+        <w:t>}</w:t>
       </w:r>
     </w:p>
     <w:p>
@@ -2520,19 +1064,28 @@
       <w:r>
         <w:rPr>
           <w:rFonts w:ascii="Arial" w:hAnsi="Arial" w:cs="Arial"/>
-          <w:b/>
-          <w:sz w:val="22"/>
-          <w:szCs w:val="22"/>
-        </w:rPr>
-        <w:t>Attività seguite</w:t>
-      </w:r>
-      <w:r>
-        <w:rPr>
-          <w:rFonts w:ascii="Arial" w:hAnsi="Arial" w:cs="Arial"/>
-          <w:sz w:val="22"/>
-          <w:szCs w:val="22"/>
-        </w:rPr>
-        <w:t xml:space="preserve">: </w:t>
+          <w:sz w:val="22"/>
+          <w:szCs w:val="22"/>
+        </w:rPr>
+        <w:t>{#</w:t>
+      </w:r>
+      <w:proofErr w:type="spellStart"/>
+      <w:r>
+        <w:rPr>
+          <w:rFonts w:ascii="Arial" w:hAnsi="Arial" w:cs="Arial"/>
+          <w:sz w:val="22"/>
+          <w:szCs w:val="22"/>
+        </w:rPr>
+        <w:t>activities</w:t>
+      </w:r>
+      <w:proofErr w:type="spellEnd"/>
+      <w:r>
+        <w:rPr>
+          <w:rFonts w:ascii="Arial" w:hAnsi="Arial" w:cs="Arial"/>
+          <w:sz w:val="22"/>
+          <w:szCs w:val="22"/>
+        </w:rPr>
+        <w:t>}</w:t>
       </w:r>
     </w:p>
     <w:p>
@@ -2543,30 +1096,22 @@
           <w:szCs w:val="22"/>
         </w:rPr>
       </w:pPr>
-    </w:p>
-    <w:p>
-      <w:pPr>
-        <w:rPr>
-          <w:rFonts w:ascii="Arial" w:hAnsi="Arial" w:cs="Arial"/>
-          <w:sz w:val="22"/>
-          <w:szCs w:val="22"/>
-        </w:rPr>
-      </w:pPr>
-      <w:r>
-        <w:rPr>
-          <w:rFonts w:ascii="Arial" w:hAnsi="Arial" w:cs="Arial"/>
-          <w:sz w:val="22"/>
-          <w:szCs w:val="22"/>
-        </w:rPr>
-        <w:t xml:space="preserve">Servizi di consulenza per </w:t>
-      </w:r>
-      <w:r>
-        <w:rPr>
-          <w:rFonts w:ascii="Arial" w:hAnsi="Arial" w:cs="Arial"/>
-          <w:sz w:val="22"/>
-          <w:szCs w:val="22"/>
-        </w:rPr>
-        <w:t>l’azienda sopracitata, all’interno di un team adibito allo sviluppo di WEB API e FRONT END per la nuova piattaforma di lavoro del cliente.</w:t>
+      <w:r>
+        <w:rPr>
+          <w:rFonts w:ascii="Arial" w:hAnsi="Arial" w:cs="Arial"/>
+          <w:b/>
+          <w:sz w:val="22"/>
+          <w:szCs w:val="22"/>
+        </w:rPr>
+        <w:t>Attività seguite</w:t>
+      </w:r>
+      <w:r>
+        <w:rPr>
+          <w:rFonts w:ascii="Arial" w:hAnsi="Arial" w:cs="Arial"/>
+          <w:sz w:val="22"/>
+          <w:szCs w:val="22"/>
+        </w:rPr>
+        <w:t xml:space="preserve">: </w:t>
       </w:r>
     </w:p>
     <w:p>
@@ -2599,40 +1144,122 @@
           <w:sz w:val="22"/>
           <w:szCs w:val="22"/>
         </w:rPr>
-        <w:t>Ambiente di svilu</w:t>
-      </w:r>
-      <w:r>
-        <w:rPr>
-          <w:rFonts w:ascii="Arial" w:hAnsi="Arial" w:cs="Arial"/>
-          <w:sz w:val="22"/>
-          <w:szCs w:val="22"/>
-        </w:rPr>
-        <w:t>ppo Microsoft Visual Studio 2017</w:t>
-      </w:r>
-      <w:r>
-        <w:rPr>
-          <w:rFonts w:ascii="Arial" w:hAnsi="Arial" w:cs="Arial"/>
-          <w:sz w:val="22"/>
-          <w:szCs w:val="22"/>
-        </w:rPr>
-        <w:t xml:space="preserve"> </w:t>
-      </w:r>
-      <w:r>
-        <w:rPr>
-          <w:rFonts w:ascii="Arial" w:hAnsi="Arial" w:cs="Arial"/>
-          <w:sz w:val="22"/>
-          <w:szCs w:val="22"/>
-        </w:rPr>
-        <w:t>community</w:t>
-      </w:r>
-      <w:r>
-        <w:rPr>
-          <w:rFonts w:ascii="Arial" w:hAnsi="Arial" w:cs="Arial"/>
-          <w:sz w:val="22"/>
-          <w:szCs w:val="22"/>
-        </w:rPr>
-        <w:t>.</w:t>
-      </w:r>
+        <w:t>{task}</w:t>
+      </w:r>
+    </w:p>
+    <w:p>
+      <w:pPr>
+        <w:suppressAutoHyphens/>
+        <w:spacing w:line="276" w:lineRule="auto"/>
+        <w:jc w:val="left"/>
+        <w:rPr>
+          <w:rFonts w:ascii="Arial" w:hAnsi="Arial" w:cs="Arial"/>
+          <w:sz w:val="22"/>
+          <w:szCs w:val="22"/>
+        </w:rPr>
+      </w:pPr>
+      <w:r>
+        <w:rPr>
+          <w:rFonts w:ascii="Arial" w:hAnsi="Arial" w:cs="Arial"/>
+          <w:sz w:val="22"/>
+          <w:szCs w:val="22"/>
+        </w:rPr>
+        <w:t>{/</w:t>
+      </w:r>
+      <w:proofErr w:type="spellStart"/>
+      <w:r>
+        <w:rPr>
+          <w:rFonts w:ascii="Arial" w:hAnsi="Arial" w:cs="Arial"/>
+          <w:sz w:val="22"/>
+          <w:szCs w:val="22"/>
+        </w:rPr>
+        <w:t>activities</w:t>
+      </w:r>
+      <w:proofErr w:type="spellEnd"/>
+      <w:r>
+        <w:rPr>
+          <w:rFonts w:ascii="Arial" w:hAnsi="Arial" w:cs="Arial"/>
+          <w:sz w:val="22"/>
+          <w:szCs w:val="22"/>
+        </w:rPr>
+        <w:t>}</w:t>
+      </w:r>
+    </w:p>
+    <w:p>
+      <w:pPr>
+        <w:pStyle w:val="Default"/>
+        <w:rPr>
+          <w:rFonts w:ascii="Arial" w:hAnsi="Arial" w:cs="Arial"/>
+          <w:sz w:val="22"/>
+          <w:szCs w:val="22"/>
+        </w:rPr>
+      </w:pPr>
+      <w:r>
+        <w:rPr>
+          <w:rFonts w:ascii="Arial" w:hAnsi="Arial" w:cs="Arial"/>
+          <w:b/>
+          <w:sz w:val="22"/>
+          <w:szCs w:val="22"/>
+        </w:rPr>
+        <w:t>Ambient</w:t>
+      </w:r>
+      <w:r>
+        <w:rPr>
+          <w:rFonts w:ascii="Arial" w:hAnsi="Arial" w:cs="Arial"/>
+          <w:b/>
+          <w:sz w:val="22"/>
+          <w:szCs w:val="22"/>
+        </w:rPr>
+        <w:t>i e Tecnologie</w:t>
+      </w:r>
+      <w:r>
+        <w:rPr>
+          <w:rFonts w:ascii="Arial" w:hAnsi="Arial" w:cs="Arial"/>
+          <w:sz w:val="22"/>
+          <w:szCs w:val="22"/>
+        </w:rPr>
+        <w:t xml:space="preserve">: </w:t>
+      </w:r>
+    </w:p>
+    <w:p>
+      <w:pPr>
+        <w:suppressAutoHyphens/>
+        <w:spacing w:line="276" w:lineRule="auto"/>
+        <w:jc w:val="left"/>
+        <w:rPr>
+          <w:rFonts w:ascii="Arial" w:hAnsi="Arial" w:cs="Arial"/>
+          <w:sz w:val="22"/>
+          <w:szCs w:val="22"/>
+        </w:rPr>
+      </w:pPr>
+      <w:r>
+        <w:rPr>
+          <w:rFonts w:ascii="Arial" w:hAnsi="Arial" w:cs="Arial"/>
+          <w:sz w:val="22"/>
+          <w:szCs w:val="22"/>
+        </w:rPr>
+        <w:t>{#</w:t>
+      </w:r>
+      <w:proofErr w:type="spellStart"/>
+      <w:r>
+        <w:rPr>
+          <w:rFonts w:ascii="Arial" w:hAnsi="Arial" w:cs="Arial"/>
+          <w:sz w:val="22"/>
+          <w:szCs w:val="22"/>
+        </w:rPr>
+        <w:t>environments</w:t>
+      </w:r>
+      <w:proofErr w:type="spellEnd"/>
+      <w:r>
+        <w:rPr>
+          <w:rFonts w:ascii="Arial" w:hAnsi="Arial" w:cs="Arial"/>
+          <w:sz w:val="22"/>
+          <w:szCs w:val="22"/>
+        </w:rPr>
+        <w:t>}</w:t>
+      </w:r>
+      <w:bookmarkStart w:id="7" w:name="_GoBack"/>
+      <w:bookmarkEnd w:id="7"/>
     </w:p>
     <w:p>
       <w:pPr>
@@ -2655,15 +1282,47 @@
           <w:sz w:val="22"/>
           <w:szCs w:val="22"/>
         </w:rPr>
-        <w:t>Microsoft SQL Server 2016 Database.</w:t>
+        <w:t>{</w:t>
+      </w:r>
+      <w:proofErr w:type="spellStart"/>
+      <w:r>
+        <w:rPr>
+          <w:rFonts w:ascii="Arial" w:hAnsi="Arial" w:cs="Arial"/>
+          <w:sz w:val="22"/>
+          <w:szCs w:val="22"/>
+        </w:rPr>
+        <w:t>title</w:t>
+      </w:r>
+      <w:proofErr w:type="spellEnd"/>
+      <w:r>
+        <w:rPr>
+          <w:rFonts w:ascii="Arial" w:hAnsi="Arial" w:cs="Arial"/>
+          <w:sz w:val="22"/>
+          <w:szCs w:val="22"/>
+        </w:rPr>
+        <w:t>}{/</w:t>
+      </w:r>
+      <w:proofErr w:type="spellStart"/>
+      <w:r>
+        <w:rPr>
+          <w:rFonts w:ascii="Arial" w:hAnsi="Arial" w:cs="Arial"/>
+          <w:sz w:val="22"/>
+          <w:szCs w:val="22"/>
+        </w:rPr>
+        <w:t>environments</w:t>
+      </w:r>
+      <w:proofErr w:type="spellEnd"/>
+      <w:r>
+        <w:rPr>
+          <w:rFonts w:ascii="Arial" w:hAnsi="Arial" w:cs="Arial"/>
+          <w:sz w:val="22"/>
+          <w:szCs w:val="22"/>
+        </w:rPr>
+        <w:t>}</w:t>
       </w:r>
     </w:p>
     <w:p>
       <w:pPr>
-        <w:numPr>
-          <w:ilvl w:val="0"/>
-          <w:numId w:val="39"/>
-        </w:numPr>
         <w:suppressAutoHyphens/>
         <w:spacing w:line="276" w:lineRule="auto"/>
         <w:jc w:val="left"/>
@@ -2679,962 +1338,29 @@
           <w:sz w:val="22"/>
           <w:szCs w:val="22"/>
         </w:rPr>
-        <w:t>Angular 2</w:t>
+        <w:t>{/</w:t>
+      </w:r>
+      <w:proofErr w:type="spellStart"/>
+      <w:r>
+        <w:rPr>
+          <w:rFonts w:ascii="Arial" w:hAnsi="Arial" w:cs="Arial"/>
+          <w:sz w:val="22"/>
+          <w:szCs w:val="22"/>
+        </w:rPr>
+        <w:t>projects</w:t>
+      </w:r>
+      <w:proofErr w:type="spellEnd"/>
+      <w:r>
+        <w:rPr>
+          <w:rFonts w:ascii="Arial" w:hAnsi="Arial" w:cs="Arial"/>
+          <w:sz w:val="22"/>
+          <w:szCs w:val="22"/>
+        </w:rPr>
+        <w:t>}</w:t>
       </w:r>
     </w:p>
     <w:p>
       <w:pPr>
-        <w:pStyle w:val="Default"/>
-        <w:rPr>
-          <w:rFonts w:ascii="Arial" w:hAnsi="Arial" w:cs="Arial"/>
-          <w:sz w:val="22"/>
-          <w:szCs w:val="22"/>
-        </w:rPr>
-      </w:pPr>
-      <w:r>
-        <w:rPr>
-          <w:rFonts w:ascii="Arial" w:hAnsi="Arial" w:cs="Arial"/>
-          <w:b/>
-          <w:sz w:val="22"/>
-          <w:szCs w:val="22"/>
-        </w:rPr>
-        <w:t>Ambient</w:t>
-      </w:r>
-      <w:r>
-        <w:rPr>
-          <w:rFonts w:ascii="Arial" w:hAnsi="Arial" w:cs="Arial"/>
-          <w:b/>
-          <w:sz w:val="22"/>
-          <w:szCs w:val="22"/>
-        </w:rPr>
-        <w:t>i e Tecnologie</w:t>
-      </w:r>
-      <w:r>
-        <w:rPr>
-          <w:rFonts w:ascii="Arial" w:hAnsi="Arial" w:cs="Arial"/>
-          <w:sz w:val="22"/>
-          <w:szCs w:val="22"/>
-        </w:rPr>
-        <w:t xml:space="preserve">: </w:t>
-      </w:r>
-    </w:p>
-    <w:p>
-      <w:pPr>
-        <w:numPr>
-          <w:ilvl w:val="0"/>
-          <w:numId w:val="39"/>
-        </w:numPr>
-        <w:suppressAutoHyphens/>
-        <w:spacing w:line="276" w:lineRule="auto"/>
-        <w:jc w:val="left"/>
-        <w:rPr>
-          <w:rFonts w:ascii="Arial" w:hAnsi="Arial" w:cs="Arial"/>
-          <w:sz w:val="22"/>
-          <w:szCs w:val="22"/>
-        </w:rPr>
-      </w:pPr>
-      <w:r>
-        <w:rPr>
-          <w:rFonts w:ascii="Arial" w:hAnsi="Arial" w:cs="Arial"/>
-          <w:sz w:val="22"/>
-          <w:szCs w:val="22"/>
-        </w:rPr>
-        <w:t>Angular 2</w:t>
-      </w:r>
-    </w:p>
-    <w:p>
-      <w:pPr>
-        <w:numPr>
-          <w:ilvl w:val="0"/>
-          <w:numId w:val="39"/>
-        </w:numPr>
-        <w:suppressAutoHyphens/>
-        <w:spacing w:line="276" w:lineRule="auto"/>
-        <w:jc w:val="left"/>
-        <w:rPr>
-          <w:rFonts w:ascii="Arial" w:hAnsi="Arial" w:cs="Arial"/>
-          <w:sz w:val="22"/>
-          <w:szCs w:val="22"/>
-        </w:rPr>
-      </w:pPr>
-      <w:proofErr w:type="spellStart"/>
-      <w:r>
-        <w:rPr>
-          <w:rFonts w:ascii="Arial" w:hAnsi="Arial" w:cs="Arial"/>
-          <w:sz w:val="22"/>
-          <w:szCs w:val="22"/>
-        </w:rPr>
-        <w:t>Zurb</w:t>
-      </w:r>
-      <w:proofErr w:type="spellEnd"/>
-      <w:r>
-        <w:rPr>
-          <w:rFonts w:ascii="Arial" w:hAnsi="Arial" w:cs="Arial"/>
-          <w:sz w:val="22"/>
-          <w:szCs w:val="22"/>
-        </w:rPr>
-        <w:t xml:space="preserve"> Foundation</w:t>
-      </w:r>
-    </w:p>
-    <w:p>
-      <w:pPr>
-        <w:numPr>
-          <w:ilvl w:val="0"/>
-          <w:numId w:val="39"/>
-        </w:numPr>
-        <w:suppressAutoHyphens/>
-        <w:spacing w:line="276" w:lineRule="auto"/>
-        <w:jc w:val="left"/>
-        <w:rPr>
-          <w:rFonts w:ascii="Arial" w:hAnsi="Arial" w:cs="Arial"/>
-          <w:sz w:val="22"/>
-          <w:szCs w:val="22"/>
-        </w:rPr>
-      </w:pPr>
-      <w:r>
-        <w:rPr>
-          <w:rFonts w:ascii="Arial" w:hAnsi="Arial" w:cs="Arial"/>
-          <w:sz w:val="22"/>
-          <w:szCs w:val="22"/>
-        </w:rPr>
-        <w:t>Angular 2 CLI</w:t>
-      </w:r>
-    </w:p>
-    <w:p>
-      <w:pPr>
-        <w:numPr>
-          <w:ilvl w:val="0"/>
-          <w:numId w:val="39"/>
-        </w:numPr>
-        <w:suppressAutoHyphens/>
-        <w:spacing w:line="276" w:lineRule="auto"/>
-        <w:jc w:val="left"/>
-        <w:rPr>
-          <w:rFonts w:ascii="Arial" w:hAnsi="Arial" w:cs="Arial"/>
-          <w:sz w:val="22"/>
-          <w:szCs w:val="22"/>
-        </w:rPr>
-      </w:pPr>
-      <w:proofErr w:type="spellStart"/>
-      <w:r>
-        <w:rPr>
-          <w:rFonts w:ascii="Arial" w:hAnsi="Arial" w:cs="Arial"/>
-          <w:sz w:val="22"/>
-          <w:szCs w:val="22"/>
-        </w:rPr>
-        <w:t>Many</w:t>
-      </w:r>
-      <w:proofErr w:type="spellEnd"/>
-      <w:r>
-        <w:rPr>
-          <w:rFonts w:ascii="Arial" w:hAnsi="Arial" w:cs="Arial"/>
-          <w:sz w:val="22"/>
-          <w:szCs w:val="22"/>
-        </w:rPr>
-        <w:t xml:space="preserve"> </w:t>
-      </w:r>
-      <w:proofErr w:type="spellStart"/>
-      <w:r>
-        <w:rPr>
-          <w:rFonts w:ascii="Arial" w:hAnsi="Arial" w:cs="Arial"/>
-          <w:sz w:val="22"/>
-          <w:szCs w:val="22"/>
-        </w:rPr>
-        <w:t>JS’s</w:t>
-      </w:r>
-      <w:proofErr w:type="spellEnd"/>
-      <w:r>
-        <w:rPr>
-          <w:rFonts w:ascii="Arial" w:hAnsi="Arial" w:cs="Arial"/>
-          <w:sz w:val="22"/>
-          <w:szCs w:val="22"/>
-        </w:rPr>
-        <w:t xml:space="preserve"> </w:t>
-      </w:r>
-      <w:proofErr w:type="spellStart"/>
-      <w:r>
-        <w:rPr>
-          <w:rFonts w:ascii="Arial" w:hAnsi="Arial" w:cs="Arial"/>
-          <w:sz w:val="22"/>
-          <w:szCs w:val="22"/>
-        </w:rPr>
-        <w:t>based</w:t>
-      </w:r>
-      <w:proofErr w:type="spellEnd"/>
-      <w:r>
-        <w:rPr>
-          <w:rFonts w:ascii="Arial" w:hAnsi="Arial" w:cs="Arial"/>
-          <w:sz w:val="22"/>
-          <w:szCs w:val="22"/>
-        </w:rPr>
-        <w:t xml:space="preserve"> </w:t>
-      </w:r>
-      <w:proofErr w:type="spellStart"/>
-      <w:r>
-        <w:rPr>
-          <w:rFonts w:ascii="Arial" w:hAnsi="Arial" w:cs="Arial"/>
-          <w:sz w:val="22"/>
-          <w:szCs w:val="22"/>
-        </w:rPr>
-        <w:t>third</w:t>
-      </w:r>
-      <w:proofErr w:type="spellEnd"/>
-      <w:r>
-        <w:rPr>
-          <w:rFonts w:ascii="Arial" w:hAnsi="Arial" w:cs="Arial"/>
-          <w:sz w:val="22"/>
-          <w:szCs w:val="22"/>
-        </w:rPr>
-        <w:t xml:space="preserve"> parties</w:t>
-      </w:r>
-    </w:p>
-    <w:p>
-      <w:pPr>
-        <w:numPr>
-          <w:ilvl w:val="0"/>
-          <w:numId w:val="39"/>
-        </w:numPr>
-        <w:suppressAutoHyphens/>
-        <w:spacing w:line="276" w:lineRule="auto"/>
-        <w:jc w:val="left"/>
-        <w:rPr>
-          <w:rFonts w:ascii="Arial" w:hAnsi="Arial" w:cs="Arial"/>
-          <w:sz w:val="22"/>
-          <w:szCs w:val="22"/>
-          <w:lang w:val="en"/>
-        </w:rPr>
-      </w:pPr>
-      <w:r>
-        <w:rPr>
-          <w:rFonts w:ascii="Arial" w:hAnsi="Arial" w:cs="Arial"/>
-          <w:sz w:val="22"/>
-          <w:szCs w:val="22"/>
-          <w:lang w:val="en"/>
-        </w:rPr>
-        <w:t>Microsoft Visual Studio 2017 community</w:t>
-      </w:r>
-      <w:r>
-        <w:rPr>
-          <w:rFonts w:ascii="Arial" w:hAnsi="Arial" w:cs="Arial"/>
-          <w:sz w:val="22"/>
-          <w:szCs w:val="22"/>
-          <w:lang w:val="en"/>
-        </w:rPr>
-        <w:t>.</w:t>
-      </w:r>
-    </w:p>
-    <w:p>
-      <w:pPr>
-        <w:numPr>
-          <w:ilvl w:val="0"/>
-          <w:numId w:val="39"/>
-        </w:numPr>
-        <w:suppressAutoHyphens/>
-        <w:spacing w:line="276" w:lineRule="auto"/>
-        <w:jc w:val="left"/>
-        <w:rPr>
-          <w:rFonts w:ascii="Arial" w:hAnsi="Arial" w:cs="Arial"/>
-          <w:sz w:val="22"/>
-          <w:szCs w:val="22"/>
-          <w:lang w:val="en"/>
-        </w:rPr>
-      </w:pPr>
-      <w:r>
-        <w:rPr>
-          <w:rFonts w:ascii="Arial" w:hAnsi="Arial" w:cs="Arial"/>
-          <w:sz w:val="22"/>
-          <w:szCs w:val="22"/>
-          <w:lang w:val="en"/>
-        </w:rPr>
-        <w:t>MVC 5</w:t>
-      </w:r>
-    </w:p>
-    <w:p>
-      <w:pPr>
-        <w:numPr>
-          <w:ilvl w:val="0"/>
-          <w:numId w:val="39"/>
-        </w:numPr>
-        <w:suppressAutoHyphens/>
-        <w:spacing w:line="276" w:lineRule="auto"/>
-        <w:jc w:val="left"/>
-        <w:rPr>
-          <w:rFonts w:ascii="Arial" w:hAnsi="Arial" w:cs="Arial"/>
-          <w:sz w:val="22"/>
-          <w:szCs w:val="22"/>
-          <w:lang w:val="en"/>
-        </w:rPr>
-      </w:pPr>
-      <w:r>
-        <w:rPr>
-          <w:rFonts w:ascii="Arial" w:hAnsi="Arial" w:cs="Arial"/>
-          <w:sz w:val="22"/>
-          <w:szCs w:val="22"/>
-          <w:lang w:val="en"/>
-        </w:rPr>
-        <w:t>jQuery</w:t>
-      </w:r>
-    </w:p>
-    <w:p>
-      <w:pPr>
-        <w:numPr>
-          <w:ilvl w:val="0"/>
-          <w:numId w:val="39"/>
-        </w:numPr>
-        <w:suppressAutoHyphens/>
-        <w:spacing w:line="276" w:lineRule="auto"/>
-        <w:jc w:val="left"/>
-        <w:rPr>
-          <w:rFonts w:ascii="Arial" w:hAnsi="Arial" w:cs="Arial"/>
-          <w:sz w:val="22"/>
-          <w:szCs w:val="22"/>
-          <w:lang w:val="en"/>
-        </w:rPr>
-      </w:pPr>
-      <w:r>
-        <w:rPr>
-          <w:rFonts w:ascii="Arial" w:hAnsi="Arial" w:cs="Arial"/>
-          <w:sz w:val="22"/>
-          <w:szCs w:val="22"/>
-          <w:lang w:val="en"/>
-        </w:rPr>
-        <w:t>Entity Framework 6.3</w:t>
-      </w:r>
-    </w:p>
-    <w:p>
-      <w:pPr>
-        <w:numPr>
-          <w:ilvl w:val="0"/>
-          <w:numId w:val="39"/>
-        </w:numPr>
-        <w:suppressAutoHyphens/>
-        <w:spacing w:line="276" w:lineRule="auto"/>
-        <w:jc w:val="left"/>
-        <w:rPr>
-          <w:rFonts w:ascii="Arial" w:hAnsi="Arial" w:cs="Arial"/>
-          <w:sz w:val="22"/>
-          <w:szCs w:val="22"/>
-        </w:rPr>
-      </w:pPr>
-      <w:r>
-        <w:rPr>
-          <w:rFonts w:ascii="Arial" w:hAnsi="Arial" w:cs="Arial"/>
-          <w:sz w:val="22"/>
-          <w:szCs w:val="22"/>
-        </w:rPr>
-        <w:t>Microsoft SQL Server 2016 Database.</w:t>
-      </w:r>
-    </w:p>
-    <w:p>
-      <w:pPr>
-        <w:numPr>
-          <w:ilvl w:val="0"/>
-          <w:numId w:val="39"/>
-        </w:numPr>
-        <w:suppressAutoHyphens/>
-        <w:spacing w:line="276" w:lineRule="auto"/>
-        <w:jc w:val="left"/>
-        <w:rPr>
-          <w:rFonts w:ascii="Arial" w:hAnsi="Arial" w:cs="Arial"/>
-          <w:sz w:val="22"/>
-          <w:szCs w:val="22"/>
-        </w:rPr>
-      </w:pPr>
-      <w:r>
-        <w:rPr>
-          <w:rFonts w:ascii="Arial" w:hAnsi="Arial" w:cs="Arial"/>
-          <w:sz w:val="22"/>
-          <w:szCs w:val="22"/>
-        </w:rPr>
-        <w:t>Microsoft SQL Server 2016 Integration Service.</w:t>
-      </w:r>
-    </w:p>
-    <w:p>
-      <w:pPr>
-        <w:suppressAutoHyphens/>
-        <w:spacing w:line="276" w:lineRule="auto"/>
-        <w:jc w:val="left"/>
-        <w:rPr>
-          <w:rFonts w:ascii="Arial" w:hAnsi="Arial" w:cs="Arial"/>
-          <w:sz w:val="22"/>
-          <w:szCs w:val="22"/>
-        </w:rPr>
-      </w:pPr>
-    </w:p>
-    <w:p>
-      <w:pPr>
-        <w:suppressAutoHyphens/>
-        <w:spacing w:line="276" w:lineRule="auto"/>
-        <w:jc w:val="left"/>
-        <w:rPr>
-          <w:rFonts w:ascii="Arial" w:hAnsi="Arial" w:cs="Arial"/>
-          <w:sz w:val="22"/>
-          <w:szCs w:val="22"/>
-        </w:rPr>
-      </w:pPr>
-    </w:p>
-    <w:p>
-      <w:pPr>
-        <w:suppressAutoHyphens/>
-        <w:spacing w:line="276" w:lineRule="auto"/>
-        <w:jc w:val="left"/>
-        <w:rPr>
-          <w:rFonts w:ascii="Arial" w:hAnsi="Arial" w:cs="Arial"/>
-          <w:sz w:val="22"/>
-          <w:szCs w:val="22"/>
-        </w:rPr>
-      </w:pPr>
-    </w:p>
-    <w:p>
-      <w:pPr>
-        <w:rPr>
-          <w:rFonts w:ascii="Arial" w:hAnsi="Arial" w:cs="Arial"/>
-          <w:sz w:val="22"/>
-          <w:szCs w:val="22"/>
-          <w:lang w:val="en-US"/>
-        </w:rPr>
-      </w:pPr>
-      <w:r>
-        <w:rPr>
-          <w:rFonts w:ascii="Arial" w:hAnsi="Arial" w:cs="Arial"/>
-          <w:b/>
-          <w:sz w:val="22"/>
-          <w:szCs w:val="22"/>
-          <w:lang w:val="en-US"/>
-        </w:rPr>
-        <w:t>Progetto</w:t>
-      </w:r>
-      <w:r>
-        <w:rPr>
-          <w:rFonts w:ascii="Arial" w:hAnsi="Arial" w:cs="Arial"/>
-          <w:sz w:val="22"/>
-          <w:szCs w:val="22"/>
-          <w:lang w:val="en-US"/>
-        </w:rPr>
-        <w:t xml:space="preserve">: </w:t>
-      </w:r>
-      <w:proofErr w:type="spellStart"/>
-      <w:r>
-        <w:rPr>
-          <w:rFonts w:ascii="Arial" w:hAnsi="Arial" w:cs="Arial"/>
-          <w:sz w:val="22"/>
-          <w:szCs w:val="22"/>
-          <w:lang w:val="en-US"/>
-        </w:rPr>
-        <w:t>AmilonStock</w:t>
-      </w:r>
-      <w:proofErr w:type="spellEnd"/>
-      <w:r>
-        <w:rPr>
-          <w:rFonts w:ascii="Arial" w:hAnsi="Arial" w:cs="Arial"/>
-          <w:sz w:val="22"/>
-          <w:szCs w:val="22"/>
-          <w:lang w:val="en-US"/>
-        </w:rPr>
-        <w:t xml:space="preserve"> 1.0</w:t>
-      </w:r>
-      <w:r>
-        <w:rPr>
-          <w:rFonts w:ascii="Arial" w:hAnsi="Arial" w:cs="Arial"/>
-          <w:sz w:val="22"/>
-          <w:szCs w:val="22"/>
-          <w:lang w:val="en-US"/>
-        </w:rPr>
-        <w:t xml:space="preserve"> (ECRM group, Milano)</w:t>
-      </w:r>
-    </w:p>
-    <w:p>
-      <w:pPr>
-        <w:rPr>
-          <w:rFonts w:ascii="Arial" w:hAnsi="Arial" w:cs="Arial"/>
-          <w:sz w:val="22"/>
-          <w:szCs w:val="22"/>
-          <w:lang w:val="en-US"/>
-        </w:rPr>
-      </w:pPr>
-    </w:p>
-    <w:p>
-      <w:pPr>
-        <w:rPr>
-          <w:rFonts w:ascii="Arial" w:hAnsi="Arial" w:cs="Arial"/>
-          <w:sz w:val="22"/>
-          <w:szCs w:val="22"/>
-        </w:rPr>
-      </w:pPr>
-      <w:r>
-        <w:rPr>
-          <w:rFonts w:ascii="Arial" w:hAnsi="Arial" w:cs="Arial"/>
-          <w:b/>
-          <w:sz w:val="22"/>
-          <w:szCs w:val="22"/>
-        </w:rPr>
-        <w:t>Attività seguite</w:t>
-      </w:r>
-      <w:r>
-        <w:rPr>
-          <w:rFonts w:ascii="Arial" w:hAnsi="Arial" w:cs="Arial"/>
-          <w:sz w:val="22"/>
-          <w:szCs w:val="22"/>
-        </w:rPr>
-        <w:t xml:space="preserve">: </w:t>
-      </w:r>
-    </w:p>
-    <w:p>
-      <w:pPr>
-        <w:rPr>
-          <w:rFonts w:ascii="Arial" w:hAnsi="Arial" w:cs="Arial"/>
-          <w:sz w:val="22"/>
-          <w:szCs w:val="22"/>
-        </w:rPr>
-      </w:pPr>
-    </w:p>
-    <w:p>
-      <w:pPr>
-        <w:rPr>
-          <w:rFonts w:ascii="Arial" w:hAnsi="Arial" w:cs="Arial"/>
-          <w:sz w:val="22"/>
-          <w:szCs w:val="22"/>
-        </w:rPr>
-      </w:pPr>
-      <w:r>
-        <w:rPr>
-          <w:rFonts w:ascii="Arial" w:hAnsi="Arial" w:cs="Arial"/>
-          <w:sz w:val="22"/>
-          <w:szCs w:val="22"/>
-        </w:rPr>
-        <w:t xml:space="preserve">Servizi di consulenza per </w:t>
-      </w:r>
-      <w:r>
-        <w:rPr>
-          <w:rFonts w:ascii="Arial" w:hAnsi="Arial" w:cs="Arial"/>
-          <w:sz w:val="22"/>
-          <w:szCs w:val="22"/>
-        </w:rPr>
-        <w:t>l’azienda sopracitata, all’interno di un team adibito allo sviluppo di WEB API e FRONT END per il nuovo magazzino d</w:t>
-      </w:r>
-      <w:r>
-        <w:rPr>
-          <w:rFonts w:ascii="Arial" w:hAnsi="Arial" w:cs="Arial"/>
-          <w:sz w:val="22"/>
-          <w:szCs w:val="22"/>
-        </w:rPr>
-        <w:t xml:space="preserve">elle </w:t>
-      </w:r>
-      <w:proofErr w:type="spellStart"/>
-      <w:r>
-        <w:rPr>
-          <w:rFonts w:ascii="Arial" w:hAnsi="Arial" w:cs="Arial"/>
-          <w:sz w:val="22"/>
-          <w:szCs w:val="22"/>
-        </w:rPr>
-        <w:t>Gift</w:t>
-      </w:r>
-      <w:proofErr w:type="spellEnd"/>
-      <w:r>
-        <w:rPr>
-          <w:rFonts w:ascii="Arial" w:hAnsi="Arial" w:cs="Arial"/>
-          <w:sz w:val="22"/>
-          <w:szCs w:val="22"/>
-        </w:rPr>
-        <w:t xml:space="preserve"> Card.</w:t>
-      </w:r>
-    </w:p>
-    <w:p>
-      <w:pPr>
-        <w:rPr>
-          <w:rFonts w:ascii="Arial" w:hAnsi="Arial" w:cs="Arial"/>
-          <w:sz w:val="22"/>
-          <w:szCs w:val="22"/>
-        </w:rPr>
-      </w:pPr>
-    </w:p>
-    <w:p>
-      <w:pPr>
-        <w:numPr>
-          <w:ilvl w:val="0"/>
-          <w:numId w:val="39"/>
-        </w:numPr>
-        <w:suppressAutoHyphens/>
-        <w:spacing w:line="276" w:lineRule="auto"/>
-        <w:jc w:val="left"/>
-        <w:rPr>
-          <w:rFonts w:ascii="Arial" w:hAnsi="Arial" w:cs="Arial"/>
-          <w:sz w:val="22"/>
-          <w:szCs w:val="22"/>
-        </w:rPr>
-      </w:pPr>
-      <w:r>
-        <w:rPr>
-          <w:rFonts w:ascii="Arial" w:hAnsi="Arial" w:cs="Arial"/>
-          <w:sz w:val="22"/>
-          <w:szCs w:val="22"/>
-        </w:rPr>
-        <w:t>Ambiente di svilu</w:t>
-      </w:r>
-      <w:r>
-        <w:rPr>
-          <w:rFonts w:ascii="Arial" w:hAnsi="Arial" w:cs="Arial"/>
-          <w:sz w:val="22"/>
-          <w:szCs w:val="22"/>
-        </w:rPr>
-        <w:t>ppo Microsoft Visual Studio 2017</w:t>
-      </w:r>
-      <w:r>
-        <w:rPr>
-          <w:rFonts w:ascii="Arial" w:hAnsi="Arial" w:cs="Arial"/>
-          <w:sz w:val="22"/>
-          <w:szCs w:val="22"/>
-        </w:rPr>
-        <w:t xml:space="preserve"> </w:t>
-      </w:r>
-      <w:r>
-        <w:rPr>
-          <w:rFonts w:ascii="Arial" w:hAnsi="Arial" w:cs="Arial"/>
-          <w:sz w:val="22"/>
-          <w:szCs w:val="22"/>
-        </w:rPr>
-        <w:t>community</w:t>
-      </w:r>
-      <w:r>
-        <w:rPr>
-          <w:rFonts w:ascii="Arial" w:hAnsi="Arial" w:cs="Arial"/>
-          <w:sz w:val="22"/>
-          <w:szCs w:val="22"/>
-        </w:rPr>
-        <w:t>.</w:t>
-      </w:r>
-    </w:p>
-    <w:p>
-      <w:pPr>
-        <w:numPr>
-          <w:ilvl w:val="0"/>
-          <w:numId w:val="39"/>
-        </w:numPr>
-        <w:suppressAutoHyphens/>
-        <w:spacing w:line="276" w:lineRule="auto"/>
-        <w:jc w:val="left"/>
-        <w:rPr>
-          <w:rFonts w:ascii="Arial" w:hAnsi="Arial" w:cs="Arial"/>
-          <w:sz w:val="22"/>
-          <w:szCs w:val="22"/>
-        </w:rPr>
-      </w:pPr>
-      <w:r>
-        <w:rPr>
-          <w:rFonts w:ascii="Arial" w:hAnsi="Arial" w:cs="Arial"/>
-          <w:sz w:val="22"/>
-          <w:szCs w:val="22"/>
-        </w:rPr>
-        <w:t>Microsoft SQL Server 2016 Database.</w:t>
-      </w:r>
-    </w:p>
-    <w:p>
-      <w:pPr>
-        <w:numPr>
-          <w:ilvl w:val="0"/>
-          <w:numId w:val="39"/>
-        </w:numPr>
-        <w:suppressAutoHyphens/>
-        <w:spacing w:line="276" w:lineRule="auto"/>
-        <w:jc w:val="left"/>
-        <w:rPr>
-          <w:rFonts w:ascii="Arial" w:hAnsi="Arial" w:cs="Arial"/>
-          <w:sz w:val="22"/>
-          <w:szCs w:val="22"/>
-        </w:rPr>
-      </w:pPr>
-      <w:r>
-        <w:rPr>
-          <w:rFonts w:ascii="Arial" w:hAnsi="Arial" w:cs="Arial"/>
-          <w:sz w:val="22"/>
-          <w:szCs w:val="22"/>
-        </w:rPr>
-        <w:t xml:space="preserve">Angular </w:t>
-      </w:r>
-      <w:r>
-        <w:rPr>
-          <w:rFonts w:ascii="Arial" w:hAnsi="Arial" w:cs="Arial"/>
-          <w:sz w:val="22"/>
-          <w:szCs w:val="22"/>
-        </w:rPr>
-        <w:t>4</w:t>
-      </w:r>
-    </w:p>
-    <w:p>
-      <w:pPr>
-        <w:pStyle w:val="Default"/>
-        <w:rPr>
-          <w:rFonts w:ascii="Arial" w:hAnsi="Arial" w:cs="Arial"/>
-          <w:sz w:val="22"/>
-          <w:szCs w:val="22"/>
-        </w:rPr>
-      </w:pPr>
-      <w:r>
-        <w:rPr>
-          <w:rFonts w:ascii="Arial" w:hAnsi="Arial" w:cs="Arial"/>
-          <w:b/>
-          <w:sz w:val="22"/>
-          <w:szCs w:val="22"/>
-        </w:rPr>
-        <w:lastRenderedPageBreak/>
-        <w:t>Ambienti e Tecnologie</w:t>
-      </w:r>
-      <w:r>
-        <w:rPr>
-          <w:rFonts w:ascii="Arial" w:hAnsi="Arial" w:cs="Arial"/>
-          <w:sz w:val="22"/>
-          <w:szCs w:val="22"/>
-        </w:rPr>
-        <w:t xml:space="preserve">: </w:t>
-      </w:r>
-    </w:p>
-    <w:p>
-      <w:pPr>
-        <w:numPr>
-          <w:ilvl w:val="0"/>
-          <w:numId w:val="39"/>
-        </w:numPr>
-        <w:suppressAutoHyphens/>
-        <w:spacing w:line="276" w:lineRule="auto"/>
-        <w:jc w:val="left"/>
-        <w:rPr>
-          <w:rFonts w:ascii="Arial" w:hAnsi="Arial" w:cs="Arial"/>
-          <w:sz w:val="22"/>
-          <w:szCs w:val="22"/>
-        </w:rPr>
-      </w:pPr>
-      <w:r>
-        <w:rPr>
-          <w:rFonts w:ascii="Arial" w:hAnsi="Arial" w:cs="Arial"/>
-          <w:sz w:val="22"/>
-          <w:szCs w:val="22"/>
-        </w:rPr>
-        <w:t>Angular 4</w:t>
-      </w:r>
-    </w:p>
-    <w:p>
-      <w:pPr>
-        <w:numPr>
-          <w:ilvl w:val="0"/>
-          <w:numId w:val="39"/>
-        </w:numPr>
-        <w:suppressAutoHyphens/>
-        <w:spacing w:line="276" w:lineRule="auto"/>
-        <w:jc w:val="left"/>
-        <w:rPr>
-          <w:rFonts w:ascii="Arial" w:hAnsi="Arial" w:cs="Arial"/>
-          <w:sz w:val="22"/>
-          <w:szCs w:val="22"/>
-        </w:rPr>
-      </w:pPr>
-      <w:r>
-        <w:rPr>
-          <w:rFonts w:ascii="Arial" w:hAnsi="Arial" w:cs="Arial"/>
-          <w:sz w:val="22"/>
-          <w:szCs w:val="22"/>
-        </w:rPr>
-        <w:t>Twitter Bootstrap</w:t>
-      </w:r>
-    </w:p>
-    <w:p>
-      <w:pPr>
-        <w:numPr>
-          <w:ilvl w:val="0"/>
-          <w:numId w:val="39"/>
-        </w:numPr>
-        <w:suppressAutoHyphens/>
-        <w:spacing w:line="276" w:lineRule="auto"/>
-        <w:jc w:val="left"/>
-        <w:rPr>
-          <w:rFonts w:ascii="Arial" w:hAnsi="Arial" w:cs="Arial"/>
-          <w:sz w:val="22"/>
-          <w:szCs w:val="22"/>
-        </w:rPr>
-      </w:pPr>
-      <w:r>
-        <w:rPr>
-          <w:rFonts w:ascii="Arial" w:hAnsi="Arial" w:cs="Arial"/>
-          <w:sz w:val="22"/>
-          <w:szCs w:val="22"/>
-        </w:rPr>
-        <w:t>Angular CLI 1.5.0</w:t>
-      </w:r>
-    </w:p>
-    <w:p>
-      <w:pPr>
-        <w:numPr>
-          <w:ilvl w:val="0"/>
-          <w:numId w:val="39"/>
-        </w:numPr>
-        <w:suppressAutoHyphens/>
-        <w:spacing w:line="276" w:lineRule="auto"/>
-        <w:jc w:val="left"/>
-        <w:rPr>
-          <w:rFonts w:ascii="Arial" w:hAnsi="Arial" w:cs="Arial"/>
-          <w:sz w:val="22"/>
-          <w:szCs w:val="22"/>
-          <w:lang w:val="en-US"/>
-        </w:rPr>
-      </w:pPr>
-      <w:r>
-        <w:rPr>
-          <w:rFonts w:ascii="Arial" w:hAnsi="Arial" w:cs="Arial"/>
-          <w:sz w:val="22"/>
-          <w:szCs w:val="22"/>
-          <w:lang w:val="en-US"/>
-        </w:rPr>
-        <w:t>Many JS’s based third parties</w:t>
-      </w:r>
-    </w:p>
-    <w:p>
-      <w:pPr>
-        <w:numPr>
-          <w:ilvl w:val="0"/>
-          <w:numId w:val="39"/>
-        </w:numPr>
-        <w:suppressAutoHyphens/>
-        <w:spacing w:line="276" w:lineRule="auto"/>
-        <w:jc w:val="left"/>
-        <w:rPr>
-          <w:rFonts w:ascii="Arial" w:hAnsi="Arial" w:cs="Arial"/>
-          <w:sz w:val="22"/>
-          <w:szCs w:val="22"/>
-          <w:lang w:val="en"/>
-        </w:rPr>
-      </w:pPr>
-      <w:r>
-        <w:rPr>
-          <w:rFonts w:ascii="Arial" w:hAnsi="Arial" w:cs="Arial"/>
-          <w:sz w:val="22"/>
-          <w:szCs w:val="22"/>
-          <w:lang w:val="en"/>
-        </w:rPr>
-        <w:t>Microsoft Visual Studio 2017 community</w:t>
-      </w:r>
-      <w:r>
-        <w:rPr>
-          <w:rFonts w:ascii="Arial" w:hAnsi="Arial" w:cs="Arial"/>
-          <w:sz w:val="22"/>
-          <w:szCs w:val="22"/>
-          <w:lang w:val="en"/>
-        </w:rPr>
-        <w:t>.</w:t>
-      </w:r>
-    </w:p>
-    <w:p>
-      <w:pPr>
-        <w:numPr>
-          <w:ilvl w:val="0"/>
-          <w:numId w:val="39"/>
-        </w:numPr>
-        <w:suppressAutoHyphens/>
-        <w:spacing w:line="276" w:lineRule="auto"/>
-        <w:jc w:val="left"/>
-        <w:rPr>
-          <w:rFonts w:ascii="Arial" w:hAnsi="Arial" w:cs="Arial"/>
-          <w:sz w:val="22"/>
-          <w:szCs w:val="22"/>
-          <w:lang w:val="en"/>
-        </w:rPr>
-      </w:pPr>
-      <w:r>
-        <w:rPr>
-          <w:rFonts w:ascii="Arial" w:hAnsi="Arial" w:cs="Arial"/>
-          <w:sz w:val="22"/>
-          <w:szCs w:val="22"/>
-          <w:lang w:val="en"/>
-        </w:rPr>
-        <w:t>MVC 5</w:t>
-      </w:r>
-    </w:p>
-    <w:p>
-      <w:pPr>
-        <w:numPr>
-          <w:ilvl w:val="0"/>
-          <w:numId w:val="39"/>
-        </w:numPr>
-        <w:suppressAutoHyphens/>
-        <w:spacing w:line="276" w:lineRule="auto"/>
-        <w:jc w:val="left"/>
-        <w:rPr>
-          <w:rFonts w:ascii="Arial" w:hAnsi="Arial" w:cs="Arial"/>
-          <w:sz w:val="22"/>
-          <w:szCs w:val="22"/>
-          <w:lang w:val="en"/>
-        </w:rPr>
-      </w:pPr>
-      <w:r>
-        <w:rPr>
-          <w:rFonts w:ascii="Arial" w:hAnsi="Arial" w:cs="Arial"/>
-          <w:sz w:val="22"/>
-          <w:szCs w:val="22"/>
-          <w:lang w:val="en"/>
-        </w:rPr>
-        <w:t>Entity Framework 6.3</w:t>
-      </w:r>
-    </w:p>
-    <w:p>
-      <w:pPr>
-        <w:numPr>
-          <w:ilvl w:val="0"/>
-          <w:numId w:val="39"/>
-        </w:numPr>
-        <w:suppressAutoHyphens/>
-        <w:spacing w:line="276" w:lineRule="auto"/>
-        <w:jc w:val="left"/>
-        <w:rPr>
-          <w:rFonts w:ascii="Arial" w:hAnsi="Arial" w:cs="Arial"/>
-          <w:sz w:val="22"/>
-          <w:szCs w:val="22"/>
-        </w:rPr>
-      </w:pPr>
-      <w:r>
-        <w:rPr>
-          <w:rFonts w:ascii="Arial" w:hAnsi="Arial" w:cs="Arial"/>
-          <w:sz w:val="22"/>
-          <w:szCs w:val="22"/>
-        </w:rPr>
-        <w:t>Microsoft SQL Server 2016 Database.</w:t>
-      </w:r>
-    </w:p>
-    <w:p>
-      <w:pPr>
-        <w:numPr>
-          <w:ilvl w:val="0"/>
-          <w:numId w:val="39"/>
-        </w:numPr>
-        <w:suppressAutoHyphens/>
-        <w:spacing w:line="276" w:lineRule="auto"/>
-        <w:jc w:val="left"/>
-        <w:rPr>
-          <w:rFonts w:ascii="Arial" w:hAnsi="Arial" w:cs="Arial"/>
-          <w:sz w:val="22"/>
-          <w:szCs w:val="22"/>
-        </w:rPr>
-      </w:pPr>
-      <w:r>
-        <w:rPr>
-          <w:rFonts w:ascii="Arial" w:hAnsi="Arial" w:cs="Arial"/>
-          <w:sz w:val="22"/>
-          <w:szCs w:val="22"/>
-        </w:rPr>
-        <w:t>Microsoft SQL Server 2016 Integration Service.</w:t>
-      </w:r>
-    </w:p>
-    <w:p>
-      <w:pPr>
-        <w:suppressAutoHyphens/>
-        <w:spacing w:line="276" w:lineRule="auto"/>
-        <w:jc w:val="left"/>
-        <w:rPr>
-          <w:rFonts w:ascii="Arial" w:hAnsi="Arial" w:cs="Arial"/>
-          <w:sz w:val="22"/>
-          <w:szCs w:val="22"/>
-        </w:rPr>
-      </w:pPr>
-    </w:p>
-    <w:p>
-      <w:pPr>
         <w:rPr>
           <w:rFonts w:ascii="Arial" w:eastAsia="MS Mincho" w:hAnsi="Arial" w:cs="Arial"/>
           <w:b/>
@@ -3642,12 +1368,43 @@
           <w:szCs w:val="22"/>
         </w:rPr>
       </w:pPr>
+      <w:r>
+        <w:rPr>
+          <w:rFonts w:ascii="Arial" w:eastAsia="MS Mincho" w:hAnsi="Arial" w:cs="Arial"/>
+          <w:b/>
+          <w:sz w:val="22"/>
+          <w:szCs w:val="22"/>
+        </w:rPr>
+        <w:t>{/</w:t>
+      </w:r>
+      <w:proofErr w:type="spellStart"/>
+      <w:r>
+        <w:rPr>
+          <w:rFonts w:ascii="Arial" w:eastAsia="MS Mincho" w:hAnsi="Arial" w:cs="Arial"/>
+          <w:b/>
+          <w:sz w:val="22"/>
+          <w:szCs w:val="22"/>
+        </w:rPr>
+        <w:t>experiences</w:t>
+      </w:r>
+      <w:proofErr w:type="spellEnd"/>
+      <w:r>
+        <w:rPr>
+          <w:rFonts w:ascii="Arial" w:eastAsia="MS Mincho" w:hAnsi="Arial" w:cs="Arial"/>
+          <w:b/>
+          <w:sz w:val="22"/>
+          <w:szCs w:val="22"/>
+        </w:rPr>
+        <w:t>}</w:t>
+      </w:r>
     </w:p>
     <w:sectPr>
-      <w:headerReference w:type="default" r:id="rId8"/>
-      <w:footerReference w:type="default" r:id="rId9"/>
-      <w:headerReference w:type="first" r:id="rId10"/>
-      <w:footerReference w:type="first" r:id="rId11"/>
+      <w:headerReference w:type="even" r:id="rId8"/>
+      <w:headerReference w:type="default" r:id="rId9"/>
+      <w:footerReference w:type="even" r:id="rId10"/>
+      <w:footerReference w:type="default" r:id="rId11"/>
+      <w:headerReference w:type="first" r:id="rId12"/>
+      <w:footerReference w:type="first" r:id="rId13"/>
       <w:pgSz w:w="11909" w:h="16834" w:code="9"/>
       <w:pgMar w:top="1440" w:right="1199" w:bottom="1440" w:left="990" w:header="720" w:footer="975" w:gutter="0"/>
       <w:cols w:space="720"/>
@@ -3658,7 +1415,7 @@
 </file>
 
 <file path=word/endnotes.xml><?xml version="1.0" encoding="utf-8"?>
-<w:endnotes xmlns:wpc="http://schemas.microsoft.com/office/word/2010/wordprocessingCanvas" xmlns:cx="http://schemas.microsoft.com/office/drawing/2014/chartex" xmlns:mc="http://schemas.openxmlformats.org/markup-compatibility/2006" xmlns:o="urn:schemas-microsoft-com:office:office" xmlns:r="http://schemas.openxmlformats.org/officeDocument/2006/relationships" xmlns:m="http://schemas.openxmlformats.org/officeDocument/2006/math" xmlns:v="urn:schemas-microsoft-com:vml" xmlns:wp14="http://schemas.microsoft.com/office/word/2010/wordprocessingDrawing" xmlns:wp="http://schemas.openxmlformats.org/drawingml/2006/wordprocessingDrawing" xmlns:w10="urn:schemas-microsoft-com:office:word" xmlns:w="http://schemas.openxmlformats.org/wordprocessingml/2006/main" xmlns:w14="http://schemas.microsoft.com/office/word/2010/wordml" xmlns:w15="http://schemas.microsoft.com/office/word/2012/wordml" xmlns:w16se="http://schemas.microsoft.com/office/word/2015/wordml/symex" xmlns:wpg="http://schemas.microsoft.com/office/word/2010/wordprocessingGroup" xmlns:wpi="http://schemas.microsoft.com/office/word/2010/wordprocessingInk" xmlns:wne="http://schemas.microsoft.com/office/word/2006/wordml" xmlns:wps="http://schemas.microsoft.com/office/word/2010/wordprocessingShape" mc:Ignorable="w14 w15 w16se wp14">
+<w:endnotes xmlns:wpc="http://schemas.microsoft.com/office/word/2010/wordprocessingCanvas" xmlns:cx="http://schemas.microsoft.com/office/drawing/2014/chartex" xmlns:cx1="http://schemas.microsoft.com/office/drawing/2015/9/8/chartex" xmlns:cx2="http://schemas.microsoft.com/office/drawing/2015/10/21/chartex" xmlns:cx3="http://schemas.microsoft.com/office/drawing/2016/5/9/chartex" xmlns:cx4="http://schemas.microsoft.com/office/drawing/2016/5/10/chartex" xmlns:cx5="http://schemas.microsoft.com/office/drawing/2016/5/11/chartex" xmlns:cx6="http://schemas.microsoft.com/office/drawing/2016/5/12/chartex" xmlns:cx7="http://schemas.microsoft.com/office/drawing/2016/5/13/chartex" xmlns:cx8="http://schemas.microsoft.com/office/drawing/2016/5/14/chartex" xmlns:mc="http://schemas.openxmlformats.org/markup-compatibility/2006" xmlns:aink="http://schemas.microsoft.com/office/drawing/2016/ink" xmlns:am3d="http://schemas.microsoft.com/office/drawing/2017/model3d" xmlns:o="urn:schemas-microsoft-com:office:office" xmlns:r="http://schemas.openxmlformats.org/officeDocument/2006/relationships" xmlns:m="http://schemas.openxmlformats.org/officeDocument/2006/math" xmlns:v="urn:schemas-microsoft-com:vml" xmlns:wp14="http://schemas.microsoft.com/office/word/2010/wordprocessingDrawing" xmlns:wp="http://schemas.openxmlformats.org/drawingml/2006/wordprocessingDrawing" xmlns:w10="urn:schemas-microsoft-com:office:word" xmlns:w="http://schemas.openxmlformats.org/wordprocessingml/2006/main" xmlns:w14="http://schemas.microsoft.com/office/word/2010/wordml" xmlns:w15="http://schemas.microsoft.com/office/word/2012/wordml" xmlns:w16cid="http://schemas.microsoft.com/office/word/2016/wordml/cid" xmlns:w16se="http://schemas.microsoft.com/office/word/2015/wordml/symex" xmlns:wpg="http://schemas.microsoft.com/office/word/2010/wordprocessingGroup" xmlns:wpi="http://schemas.microsoft.com/office/word/2010/wordprocessingInk" xmlns:wne="http://schemas.microsoft.com/office/word/2006/wordml" xmlns:wps="http://schemas.microsoft.com/office/word/2010/wordprocessingShape" mc:Ignorable="w14 w15 w16se w16cid wp14">
   <w:endnote w:type="separator" w:id="-1">
     <w:p>
       <w:r>
@@ -3677,7 +1434,17 @@
 </file>
 
 <file path=word/footer1.xml><?xml version="1.0" encoding="utf-8"?>
-<w:ftr xmlns:wpc="http://schemas.microsoft.com/office/word/2010/wordprocessingCanvas" xmlns:cx="http://schemas.microsoft.com/office/drawing/2014/chartex" xmlns:mc="http://schemas.openxmlformats.org/markup-compatibility/2006" xmlns:o="urn:schemas-microsoft-com:office:office" xmlns:r="http://schemas.openxmlformats.org/officeDocument/2006/relationships" xmlns:m="http://schemas.openxmlformats.org/officeDocument/2006/math" xmlns:v="urn:schemas-microsoft-com:vml" xmlns:wp14="http://schemas.microsoft.com/office/word/2010/wordprocessingDrawing" xmlns:wp="http://schemas.openxmlformats.org/drawingml/2006/wordprocessingDrawing" xmlns:w10="urn:schemas-microsoft-com:office:word" xmlns:w="http://schemas.openxmlformats.org/wordprocessingml/2006/main" xmlns:w14="http://schemas.microsoft.com/office/word/2010/wordml" xmlns:w15="http://schemas.microsoft.com/office/word/2012/wordml" xmlns:w16se="http://schemas.microsoft.com/office/word/2015/wordml/symex" xmlns:wpg="http://schemas.microsoft.com/office/word/2010/wordprocessingGroup" xmlns:wpi="http://schemas.microsoft.com/office/word/2010/wordprocessingInk" xmlns:wne="http://schemas.microsoft.com/office/word/2006/wordml" xmlns:wps="http://schemas.microsoft.com/office/word/2010/wordprocessingShape" mc:Ignorable="w14 w15 w16se wp14">
+<w:ftr xmlns:wpc="http://schemas.microsoft.com/office/word/2010/wordprocessingCanvas" xmlns:cx="http://schemas.microsoft.com/office/drawing/2014/chartex" xmlns:cx1="http://schemas.microsoft.com/office/drawing/2015/9/8/chartex" xmlns:cx2="http://schemas.microsoft.com/office/drawing/2015/10/21/chartex" xmlns:cx3="http://schemas.microsoft.com/office/drawing/2016/5/9/chartex" xmlns:cx4="http://schemas.microsoft.com/office/drawing/2016/5/10/chartex" xmlns:cx5="http://schemas.microsoft.com/office/drawing/2016/5/11/chartex" xmlns:cx6="http://schemas.microsoft.com/office/drawing/2016/5/12/chartex" xmlns:cx7="http://schemas.microsoft.com/office/drawing/2016/5/13/chartex" xmlns:cx8="http://schemas.microsoft.com/office/drawing/2016/5/14/chartex" xmlns:mc="http://schemas.openxmlformats.org/markup-compatibility/2006" xmlns:aink="http://schemas.microsoft.com/office/drawing/2016/ink" xmlns:am3d="http://schemas.microsoft.com/office/drawing/2017/model3d" xmlns:o="urn:schemas-microsoft-com:office:office" xmlns:r="http://schemas.openxmlformats.org/officeDocument/2006/relationships" xmlns:m="http://schemas.openxmlformats.org/officeDocument/2006/math" xmlns:v="urn:schemas-microsoft-com:vml" xmlns:wp14="http://schemas.microsoft.com/office/word/2010/wordprocessingDrawing" xmlns:wp="http://schemas.openxmlformats.org/drawingml/2006/wordprocessingDrawing" xmlns:w10="urn:schemas-microsoft-com:office:word" xmlns:w="http://schemas.openxmlformats.org/wordprocessingml/2006/main" xmlns:w14="http://schemas.microsoft.com/office/word/2010/wordml" xmlns:w15="http://schemas.microsoft.com/office/word/2012/wordml" xmlns:w16cid="http://schemas.microsoft.com/office/word/2016/wordml/cid" xmlns:w16se="http://schemas.microsoft.com/office/word/2015/wordml/symex" xmlns:wpg="http://schemas.microsoft.com/office/word/2010/wordprocessingGroup" xmlns:wpi="http://schemas.microsoft.com/office/word/2010/wordprocessingInk" xmlns:wne="http://schemas.microsoft.com/office/word/2006/wordml" xmlns:wps="http://schemas.microsoft.com/office/word/2010/wordprocessingShape" mc:Ignorable="w14 w15 w16se w16cid wp14">
+  <w:p>
+    <w:pPr>
+      <w:pStyle w:val="Pidipagina"/>
+    </w:pPr>
+  </w:p>
+</w:ftr>
+</file>
+
+<file path=word/footer2.xml><?xml version="1.0" encoding="utf-8"?>
+<w:ftr xmlns:wpc="http://schemas.microsoft.com/office/word/2010/wordprocessingCanvas" xmlns:cx="http://schemas.microsoft.com/office/drawing/2014/chartex" xmlns:cx1="http://schemas.microsoft.com/office/drawing/2015/9/8/chartex" xmlns:cx2="http://schemas.microsoft.com/office/drawing/2015/10/21/chartex" xmlns:cx3="http://schemas.microsoft.com/office/drawing/2016/5/9/chartex" xmlns:cx4="http://schemas.microsoft.com/office/drawing/2016/5/10/chartex" xmlns:cx5="http://schemas.microsoft.com/office/drawing/2016/5/11/chartex" xmlns:cx6="http://schemas.microsoft.com/office/drawing/2016/5/12/chartex" xmlns:cx7="http://schemas.microsoft.com/office/drawing/2016/5/13/chartex" xmlns:cx8="http://schemas.microsoft.com/office/drawing/2016/5/14/chartex" xmlns:mc="http://schemas.openxmlformats.org/markup-compatibility/2006" xmlns:aink="http://schemas.microsoft.com/office/drawing/2016/ink" xmlns:am3d="http://schemas.microsoft.com/office/drawing/2017/model3d" xmlns:o="urn:schemas-microsoft-com:office:office" xmlns:r="http://schemas.openxmlformats.org/officeDocument/2006/relationships" xmlns:m="http://schemas.openxmlformats.org/officeDocument/2006/math" xmlns:v="urn:schemas-microsoft-com:vml" xmlns:wp14="http://schemas.microsoft.com/office/word/2010/wordprocessingDrawing" xmlns:wp="http://schemas.openxmlformats.org/drawingml/2006/wordprocessingDrawing" xmlns:w10="urn:schemas-microsoft-com:office:word" xmlns:w="http://schemas.openxmlformats.org/wordprocessingml/2006/main" xmlns:w14="http://schemas.microsoft.com/office/word/2010/wordml" xmlns:w15="http://schemas.microsoft.com/office/word/2012/wordml" xmlns:w16cid="http://schemas.microsoft.com/office/word/2016/wordml/cid" xmlns:w16se="http://schemas.microsoft.com/office/word/2015/wordml/symex" xmlns:wpg="http://schemas.microsoft.com/office/word/2010/wordprocessingGroup" xmlns:wpi="http://schemas.microsoft.com/office/word/2010/wordprocessingInk" xmlns:wne="http://schemas.microsoft.com/office/word/2006/wordml" xmlns:wps="http://schemas.microsoft.com/office/word/2010/wordprocessingShape" mc:Ignorable="w14 w15 w16se w16cid wp14">
   <w:tbl>
     <w:tblPr>
       <w:tblW w:w="3549" w:type="dxa"/>
@@ -3718,7 +1485,7 @@
               <wp:inline distT="0" distB="0" distL="0" distR="0" wp14:anchorId="5B482110" wp14:editId="40CEA466">
                 <wp:extent cx="381000" cy="333375"/>
                 <wp:effectExtent l="0" t="0" r="0" b="0"/>
-                <wp:docPr id="3" name="Immagine 3"/>
+                <wp:docPr id="14" name="Immagine 14"/>
                 <wp:cNvGraphicFramePr>
                   <a:graphicFrameLocks xmlns:a="http://schemas.openxmlformats.org/drawingml/2006/main" noChangeAspect="1"/>
                 </wp:cNvGraphicFramePr>
@@ -3923,8 +1690,8 @@
 </w:ftr>
 </file>
 
-<file path=word/footer2.xml><?xml version="1.0" encoding="utf-8"?>
-<w:ftr xmlns:wpc="http://schemas.microsoft.com/office/word/2010/wordprocessingCanvas" xmlns:cx="http://schemas.microsoft.com/office/drawing/2014/chartex" xmlns:mc="http://schemas.openxmlformats.org/markup-compatibility/2006" xmlns:o="urn:schemas-microsoft-com:office:office" xmlns:r="http://schemas.openxmlformats.org/officeDocument/2006/relationships" xmlns:m="http://schemas.openxmlformats.org/officeDocument/2006/math" xmlns:v="urn:schemas-microsoft-com:vml" xmlns:wp14="http://schemas.microsoft.com/office/word/2010/wordprocessingDrawing" xmlns:wp="http://schemas.openxmlformats.org/drawingml/2006/wordprocessingDrawing" xmlns:w10="urn:schemas-microsoft-com:office:word" xmlns:w="http://schemas.openxmlformats.org/wordprocessingml/2006/main" xmlns:w14="http://schemas.microsoft.com/office/word/2010/wordml" xmlns:w15="http://schemas.microsoft.com/office/word/2012/wordml" xmlns:w16se="http://schemas.microsoft.com/office/word/2015/wordml/symex" xmlns:wpg="http://schemas.microsoft.com/office/word/2010/wordprocessingGroup" xmlns:wpi="http://schemas.microsoft.com/office/word/2010/wordprocessingInk" xmlns:wne="http://schemas.microsoft.com/office/word/2006/wordml" xmlns:wps="http://schemas.microsoft.com/office/word/2010/wordprocessingShape" mc:Ignorable="w14 w15 w16se wp14">
+<file path=word/footer3.xml><?xml version="1.0" encoding="utf-8"?>
+<w:ftr xmlns:wpc="http://schemas.microsoft.com/office/word/2010/wordprocessingCanvas" xmlns:cx="http://schemas.microsoft.com/office/drawing/2014/chartex" xmlns:cx1="http://schemas.microsoft.com/office/drawing/2015/9/8/chartex" xmlns:cx2="http://schemas.microsoft.com/office/drawing/2015/10/21/chartex" xmlns:cx3="http://schemas.microsoft.com/office/drawing/2016/5/9/chartex" xmlns:cx4="http://schemas.microsoft.com/office/drawing/2016/5/10/chartex" xmlns:cx5="http://schemas.microsoft.com/office/drawing/2016/5/11/chartex" xmlns:cx6="http://schemas.microsoft.com/office/drawing/2016/5/12/chartex" xmlns:cx7="http://schemas.microsoft.com/office/drawing/2016/5/13/chartex" xmlns:cx8="http://schemas.microsoft.com/office/drawing/2016/5/14/chartex" xmlns:mc="http://schemas.openxmlformats.org/markup-compatibility/2006" xmlns:aink="http://schemas.microsoft.com/office/drawing/2016/ink" xmlns:am3d="http://schemas.microsoft.com/office/drawing/2017/model3d" xmlns:o="urn:schemas-microsoft-com:office:office" xmlns:r="http://schemas.openxmlformats.org/officeDocument/2006/relationships" xmlns:m="http://schemas.openxmlformats.org/officeDocument/2006/math" xmlns:v="urn:schemas-microsoft-com:vml" xmlns:wp14="http://schemas.microsoft.com/office/word/2010/wordprocessingDrawing" xmlns:wp="http://schemas.openxmlformats.org/drawingml/2006/wordprocessingDrawing" xmlns:w10="urn:schemas-microsoft-com:office:word" xmlns:w="http://schemas.openxmlformats.org/wordprocessingml/2006/main" xmlns:w14="http://schemas.microsoft.com/office/word/2010/wordml" xmlns:w15="http://schemas.microsoft.com/office/word/2012/wordml" xmlns:w16cid="http://schemas.microsoft.com/office/word/2016/wordml/cid" xmlns:w16se="http://schemas.microsoft.com/office/word/2015/wordml/symex" xmlns:wpg="http://schemas.microsoft.com/office/word/2010/wordprocessingGroup" xmlns:wpi="http://schemas.microsoft.com/office/word/2010/wordprocessingInk" xmlns:wne="http://schemas.microsoft.com/office/word/2006/wordml" xmlns:wps="http://schemas.microsoft.com/office/word/2010/wordprocessingShape" mc:Ignorable="w14 w15 w16se w16cid wp14">
   <w:tbl>
     <w:tblPr>
       <w:tblW w:w="9781" w:type="dxa"/>
@@ -3963,7 +1730,7 @@
               <wp:inline distT="0" distB="0" distL="0" distR="0" wp14:anchorId="320E52DE" wp14:editId="687E6EC4">
                 <wp:extent cx="533400" cy="371475"/>
                 <wp:effectExtent l="0" t="0" r="0" b="9525"/>
-                <wp:docPr id="4" name="Immagine 1"/>
+                <wp:docPr id="16" name="Immagine 1"/>
                 <wp:cNvGraphicFramePr>
                   <a:graphicFrameLocks xmlns:a="http://schemas.openxmlformats.org/drawingml/2006/main" noChangeAspect="1"/>
                 </wp:cNvGraphicFramePr>
@@ -4156,7 +1923,7 @@
 </file>
 
 <file path=word/footnotes.xml><?xml version="1.0" encoding="utf-8"?>
-<w:footnotes xmlns:wpc="http://schemas.microsoft.com/office/word/2010/wordprocessingCanvas" xmlns:cx="http://schemas.microsoft.com/office/drawing/2014/chartex" xmlns:mc="http://schemas.openxmlformats.org/markup-compatibility/2006" xmlns:o="urn:schemas-microsoft-com:office:office" xmlns:r="http://schemas.openxmlformats.org/officeDocument/2006/relationships" xmlns:m="http://schemas.openxmlformats.org/officeDocument/2006/math" xmlns:v="urn:schemas-microsoft-com:vml" xmlns:wp14="http://schemas.microsoft.com/office/word/2010/wordprocessingDrawing" xmlns:wp="http://schemas.openxmlformats.org/drawingml/2006/wordprocessingDrawing" xmlns:w10="urn:schemas-microsoft-com:office:word" xmlns:w="http://schemas.openxmlformats.org/wordprocessingml/2006/main" xmlns:w14="http://schemas.microsoft.com/office/word/2010/wordml" xmlns:w15="http://schemas.microsoft.com/office/word/2012/wordml" xmlns:w16se="http://schemas.microsoft.com/office/word/2015/wordml/symex" xmlns:wpg="http://schemas.microsoft.com/office/word/2010/wordprocessingGroup" xmlns:wpi="http://schemas.microsoft.com/office/word/2010/wordprocessingInk" xmlns:wne="http://schemas.microsoft.com/office/word/2006/wordml" xmlns:wps="http://schemas.microsoft.com/office/word/2010/wordprocessingShape" mc:Ignorable="w14 w15 w16se wp14">
+<w:footnotes xmlns:wpc="http://schemas.microsoft.com/office/word/2010/wordprocessingCanvas" xmlns:cx="http://schemas.microsoft.com/office/drawing/2014/chartex" xmlns:cx1="http://schemas.microsoft.com/office/drawing/2015/9/8/chartex" xmlns:cx2="http://schemas.microsoft.com/office/drawing/2015/10/21/chartex" xmlns:cx3="http://schemas.microsoft.com/office/drawing/2016/5/9/chartex" xmlns:cx4="http://schemas.microsoft.com/office/drawing/2016/5/10/chartex" xmlns:cx5="http://schemas.microsoft.com/office/drawing/2016/5/11/chartex" xmlns:cx6="http://schemas.microsoft.com/office/drawing/2016/5/12/chartex" xmlns:cx7="http://schemas.microsoft.com/office/drawing/2016/5/13/chartex" xmlns:cx8="http://schemas.microsoft.com/office/drawing/2016/5/14/chartex" xmlns:mc="http://schemas.openxmlformats.org/markup-compatibility/2006" xmlns:aink="http://schemas.microsoft.com/office/drawing/2016/ink" xmlns:am3d="http://schemas.microsoft.com/office/drawing/2017/model3d" xmlns:o="urn:schemas-microsoft-com:office:office" xmlns:r="http://schemas.openxmlformats.org/officeDocument/2006/relationships" xmlns:m="http://schemas.openxmlformats.org/officeDocument/2006/math" xmlns:v="urn:schemas-microsoft-com:vml" xmlns:wp14="http://schemas.microsoft.com/office/word/2010/wordprocessingDrawing" xmlns:wp="http://schemas.openxmlformats.org/drawingml/2006/wordprocessingDrawing" xmlns:w10="urn:schemas-microsoft-com:office:word" xmlns:w="http://schemas.openxmlformats.org/wordprocessingml/2006/main" xmlns:w14="http://schemas.microsoft.com/office/word/2010/wordml" xmlns:w15="http://schemas.microsoft.com/office/word/2012/wordml" xmlns:w16cid="http://schemas.microsoft.com/office/word/2016/wordml/cid" xmlns:w16se="http://schemas.microsoft.com/office/word/2015/wordml/symex" xmlns:wpg="http://schemas.microsoft.com/office/word/2010/wordprocessingGroup" xmlns:wpi="http://schemas.microsoft.com/office/word/2010/wordprocessingInk" xmlns:wne="http://schemas.microsoft.com/office/word/2006/wordml" xmlns:wps="http://schemas.microsoft.com/office/word/2010/wordprocessingShape" mc:Ignorable="w14 w15 w16se w16cid wp14">
   <w:footnote w:type="separator" w:id="-1">
     <w:p>
       <w:r>
@@ -4175,10 +1942,20 @@
 </file>
 
 <file path=word/header1.xml><?xml version="1.0" encoding="utf-8"?>
-<w:hdr xmlns:wpc="http://schemas.microsoft.com/office/word/2010/wordprocessingCanvas" xmlns:cx="http://schemas.microsoft.com/office/drawing/2014/chartex" xmlns:mc="http://schemas.openxmlformats.org/markup-compatibility/2006" xmlns:o="urn:schemas-microsoft-com:office:office" xmlns:r="http://schemas.openxmlformats.org/officeDocument/2006/relationships" xmlns:m="http://schemas.openxmlformats.org/officeDocument/2006/math" xmlns:v="urn:schemas-microsoft-com:vml" xmlns:wp14="http://schemas.microsoft.com/office/word/2010/wordprocessingDrawing" xmlns:wp="http://schemas.openxmlformats.org/drawingml/2006/wordprocessingDrawing" xmlns:w10="urn:schemas-microsoft-com:office:word" xmlns:w="http://schemas.openxmlformats.org/wordprocessingml/2006/main" xmlns:w14="http://schemas.microsoft.com/office/word/2010/wordml" xmlns:w15="http://schemas.microsoft.com/office/word/2012/wordml" xmlns:w16se="http://schemas.microsoft.com/office/word/2015/wordml/symex" xmlns:wpg="http://schemas.microsoft.com/office/word/2010/wordprocessingGroup" xmlns:wpi="http://schemas.microsoft.com/office/word/2010/wordprocessingInk" xmlns:wne="http://schemas.microsoft.com/office/word/2006/wordml" xmlns:wps="http://schemas.microsoft.com/office/word/2010/wordprocessingShape" mc:Ignorable="w14 w15 w16se wp14">
+<w:hdr xmlns:wpc="http://schemas.microsoft.com/office/word/2010/wordprocessingCanvas" xmlns:cx="http://schemas.microsoft.com/office/drawing/2014/chartex" xmlns:cx1="http://schemas.microsoft.com/office/drawing/2015/9/8/chartex" xmlns:cx2="http://schemas.microsoft.com/office/drawing/2015/10/21/chartex" xmlns:cx3="http://schemas.microsoft.com/office/drawing/2016/5/9/chartex" xmlns:cx4="http://schemas.microsoft.com/office/drawing/2016/5/10/chartex" xmlns:cx5="http://schemas.microsoft.com/office/drawing/2016/5/11/chartex" xmlns:cx6="http://schemas.microsoft.com/office/drawing/2016/5/12/chartex" xmlns:cx7="http://schemas.microsoft.com/office/drawing/2016/5/13/chartex" xmlns:cx8="http://schemas.microsoft.com/office/drawing/2016/5/14/chartex" xmlns:mc="http://schemas.openxmlformats.org/markup-compatibility/2006" xmlns:aink="http://schemas.microsoft.com/office/drawing/2016/ink" xmlns:am3d="http://schemas.microsoft.com/office/drawing/2017/model3d" xmlns:o="urn:schemas-microsoft-com:office:office" xmlns:r="http://schemas.openxmlformats.org/officeDocument/2006/relationships" xmlns:m="http://schemas.openxmlformats.org/officeDocument/2006/math" xmlns:v="urn:schemas-microsoft-com:vml" xmlns:wp14="http://schemas.microsoft.com/office/word/2010/wordprocessingDrawing" xmlns:wp="http://schemas.openxmlformats.org/drawingml/2006/wordprocessingDrawing" xmlns:w10="urn:schemas-microsoft-com:office:word" xmlns:w="http://schemas.openxmlformats.org/wordprocessingml/2006/main" xmlns:w14="http://schemas.microsoft.com/office/word/2010/wordml" xmlns:w15="http://schemas.microsoft.com/office/word/2012/wordml" xmlns:w16cid="http://schemas.microsoft.com/office/word/2016/wordml/cid" xmlns:w16se="http://schemas.microsoft.com/office/word/2015/wordml/symex" xmlns:wpg="http://schemas.microsoft.com/office/word/2010/wordprocessingGroup" xmlns:wpi="http://schemas.microsoft.com/office/word/2010/wordprocessingInk" xmlns:wne="http://schemas.microsoft.com/office/word/2006/wordml" xmlns:wps="http://schemas.microsoft.com/office/word/2010/wordprocessingShape" mc:Ignorable="w14 w15 w16se w16cid wp14">
+  <w:p>
+    <w:pPr>
+      <w:pStyle w:val="Intestazione"/>
+    </w:pPr>
+  </w:p>
+</w:hdr>
+</file>
+
+<file path=word/header2.xml><?xml version="1.0" encoding="utf-8"?>
+<w:hdr xmlns:wpc="http://schemas.microsoft.com/office/word/2010/wordprocessingCanvas" xmlns:cx="http://schemas.microsoft.com/office/drawing/2014/chartex" xmlns:cx1="http://schemas.microsoft.com/office/drawing/2015/9/8/chartex" xmlns:cx2="http://schemas.microsoft.com/office/drawing/2015/10/21/chartex" xmlns:cx3="http://schemas.microsoft.com/office/drawing/2016/5/9/chartex" xmlns:cx4="http://schemas.microsoft.com/office/drawing/2016/5/10/chartex" xmlns:cx5="http://schemas.microsoft.com/office/drawing/2016/5/11/chartex" xmlns:cx6="http://schemas.microsoft.com/office/drawing/2016/5/12/chartex" xmlns:cx7="http://schemas.microsoft.com/office/drawing/2016/5/13/chartex" xmlns:cx8="http://schemas.microsoft.com/office/drawing/2016/5/14/chartex" xmlns:mc="http://schemas.openxmlformats.org/markup-compatibility/2006" xmlns:aink="http://schemas.microsoft.com/office/drawing/2016/ink" xmlns:am3d="http://schemas.microsoft.com/office/drawing/2017/model3d" xmlns:o="urn:schemas-microsoft-com:office:office" xmlns:r="http://schemas.openxmlformats.org/officeDocument/2006/relationships" xmlns:m="http://schemas.openxmlformats.org/officeDocument/2006/math" xmlns:v="urn:schemas-microsoft-com:vml" xmlns:wp14="http://schemas.microsoft.com/office/word/2010/wordprocessingDrawing" xmlns:wp="http://schemas.openxmlformats.org/drawingml/2006/wordprocessingDrawing" xmlns:w10="urn:schemas-microsoft-com:office:word" xmlns:w="http://schemas.openxmlformats.org/wordprocessingml/2006/main" xmlns:w14="http://schemas.microsoft.com/office/word/2010/wordml" xmlns:w15="http://schemas.microsoft.com/office/word/2012/wordml" xmlns:w16cid="http://schemas.microsoft.com/office/word/2016/wordml/cid" xmlns:w16se="http://schemas.microsoft.com/office/word/2015/wordml/symex" xmlns:wpg="http://schemas.microsoft.com/office/word/2010/wordprocessingGroup" xmlns:wpi="http://schemas.microsoft.com/office/word/2010/wordprocessingInk" xmlns:wne="http://schemas.microsoft.com/office/word/2006/wordml" xmlns:wps="http://schemas.microsoft.com/office/word/2010/wordprocessingShape" mc:Ignorable="w14 w15 w16se w16cid wp14">
   <w:tbl>
     <w:tblPr>
-      <w:tblW w:w="11259" w:type="dxa"/>
+      <w:tblW w:w="9356" w:type="dxa"/>
       <w:tblBorders>
         <w:top w:val="single" w:sz="4" w:space="0" w:color="auto"/>
         <w:left w:val="single" w:sz="4" w:space="0" w:color="auto"/>
@@ -4193,66 +1970,14 @@
       <w:tblLook w:val="0000" w:firstRow="0" w:lastRow="0" w:firstColumn="0" w:lastColumn="0" w:noHBand="0" w:noVBand="0"/>
     </w:tblPr>
     <w:tblGrid>
-      <w:gridCol w:w="6581"/>
+      <w:gridCol w:w="4678"/>
       <w:gridCol w:w="4678"/>
     </w:tblGrid>
     <w:tr>
       <w:trPr>
         <w:cantSplit/>
+        <w:trHeight w:val="194"/>
       </w:trPr>
-      <w:tc>
-        <w:tcPr>
-          <w:tcW w:w="6581" w:type="dxa"/>
-          <w:tcBorders>
-            <w:top w:val="nil"/>
-            <w:left w:val="nil"/>
-            <w:bottom w:val="nil"/>
-            <w:right w:val="nil"/>
-          </w:tcBorders>
-        </w:tcPr>
-        <w:p>
-          <w:pPr>
-            <w:pStyle w:val="Intestazione"/>
-            <w:rPr>
-              <w:b/>
-              <w:bCs/>
-              <w:color w:val="1F497D" w:themeColor="text2"/>
-              <w:sz w:val="30"/>
-              <w:lang w:val="en-GB"/>
-            </w:rPr>
-          </w:pPr>
-          <w:r>
-            <w:rPr>
-              <w:b/>
-              <w:bCs/>
-              <w:color w:val="1F497D" w:themeColor="text2"/>
-              <w:sz w:val="30"/>
-              <w:lang w:val="en-GB"/>
-            </w:rPr>
-            <w:t>I</w:t>
-          </w:r>
-          <w:r>
-            <w:rPr>
-              <w:b/>
-              <w:bCs/>
-              <w:color w:val="1F497D" w:themeColor="text2"/>
-              <w:sz w:val="30"/>
-              <w:lang w:val="en-GB"/>
-            </w:rPr>
-            <w:t>D n° 203</w:t>
-          </w:r>
-          <w:r>
-            <w:rPr>
-              <w:b/>
-              <w:bCs/>
-              <w:color w:val="1F497D" w:themeColor="text2"/>
-              <w:sz w:val="30"/>
-              <w:lang w:val="en-GB"/>
-            </w:rPr>
-            <w:t>9</w:t>
-          </w:r>
-        </w:p>
-      </w:tc>
       <w:tc>
         <w:tcPr>
           <w:tcW w:w="4678" w:type="dxa"/>
@@ -4286,7 +2011,7 @@
               <wp:inline distT="0" distB="0" distL="0" distR="0" wp14:anchorId="3A2806F8" wp14:editId="1AB93975">
                 <wp:extent cx="2166620" cy="498784"/>
                 <wp:effectExtent l="0" t="0" r="0" b="9525"/>
-                <wp:docPr id="1" name="Immagine 1"/>
+                <wp:docPr id="13" name="Immagine 13"/>
                 <wp:cNvGraphicFramePr>
                   <a:graphicFrameLocks xmlns:a="http://schemas.openxmlformats.org/drawingml/2006/main" noChangeAspect="1"/>
                 </wp:cNvGraphicFramePr>
@@ -4326,15 +2051,9 @@
           </w:r>
         </w:p>
       </w:tc>
-    </w:tr>
-    <w:tr>
-      <w:trPr>
-        <w:cantSplit/>
-        <w:trHeight w:val="211"/>
-      </w:trPr>
       <w:tc>
         <w:tcPr>
-          <w:tcW w:w="6581" w:type="dxa"/>
+          <w:tcW w:w="4678" w:type="dxa"/>
           <w:tcBorders>
             <w:top w:val="nil"/>
             <w:left w:val="nil"/>
@@ -4345,13 +2064,43 @@
         <w:p>
           <w:pPr>
             <w:pStyle w:val="Intestazione"/>
+            <w:ind w:left="720" w:right="1206"/>
+            <w:jc w:val="right"/>
             <w:rPr>
-              <w:color w:val="1F497D" w:themeColor="text2"/>
-              <w:lang w:val="en-US"/>
+              <w:b/>
+              <w:noProof/>
+              <w:sz w:val="16"/>
+              <w:lang w:eastAsia="it-IT"/>
             </w:rPr>
           </w:pPr>
+          <w:r>
+            <w:rPr>
+              <w:b/>
+              <w:bCs/>
+              <w:color w:val="1F497D" w:themeColor="text2"/>
+              <w:sz w:val="30"/>
+              <w:lang w:val="en-GB"/>
+            </w:rPr>
+            <w:t>I</w:t>
+          </w:r>
+          <w:r>
+            <w:rPr>
+              <w:b/>
+              <w:bCs/>
+              <w:color w:val="1F497D" w:themeColor="text2"/>
+              <w:sz w:val="30"/>
+              <w:lang w:val="en-GB"/>
+            </w:rPr>
+            <w:t>D n° {id}</w:t>
+          </w:r>
         </w:p>
       </w:tc>
+    </w:tr>
+    <w:tr>
+      <w:trPr>
+        <w:cantSplit/>
+        <w:trHeight w:val="211"/>
+      </w:trPr>
       <w:tc>
         <w:tcPr>
           <w:tcW w:w="4678" w:type="dxa"/>
@@ -4374,15 +2123,9 @@
           </w:pPr>
         </w:p>
       </w:tc>
-    </w:tr>
-    <w:tr>
-      <w:trPr>
-        <w:cantSplit/>
-        <w:trHeight w:val="189"/>
-      </w:trPr>
       <w:tc>
         <w:tcPr>
-          <w:tcW w:w="6581" w:type="dxa"/>
+          <w:tcW w:w="4678" w:type="dxa"/>
           <w:tcBorders>
             <w:top w:val="nil"/>
             <w:left w:val="nil"/>
@@ -4393,36 +2136,21 @@
         <w:p>
           <w:pPr>
             <w:pStyle w:val="Intestazione"/>
+            <w:jc w:val="right"/>
             <w:rPr>
               <w:b/>
-              <w:bCs/>
-              <w:color w:val="1F497D" w:themeColor="text2"/>
-              <w:sz w:val="24"/>
-              <w:lang w:val="en-GB"/>
+              <w:sz w:val="16"/>
+              <w:lang w:val="en-US"/>
             </w:rPr>
           </w:pPr>
-          <w:r>
-            <w:rPr>
-              <w:b/>
-              <w:bCs/>
-              <w:color w:val="1F497D" w:themeColor="text2"/>
-              <w:sz w:val="24"/>
-              <w:lang w:val="en-GB"/>
-            </w:rPr>
-            <w:t>AESYS</w:t>
-          </w:r>
-          <w:r>
-            <w:rPr>
-              <w:b/>
-              <w:bCs/>
-              <w:color w:val="1F497D" w:themeColor="text2"/>
-              <w:sz w:val="24"/>
-              <w:lang w:val="en-GB"/>
-            </w:rPr>
-            <w:t xml:space="preserve"> - Italy</w:t>
-          </w:r>
         </w:p>
       </w:tc>
+    </w:tr>
+    <w:tr>
+      <w:trPr>
+        <w:cantSplit/>
+        <w:trHeight w:val="194"/>
+      </w:trPr>
       <w:tc>
         <w:tcPr>
           <w:tcW w:w="4678" w:type="dxa"/>
@@ -4444,11 +2172,44 @@
           </w:pPr>
         </w:p>
       </w:tc>
+      <w:tc>
+        <w:tcPr>
+          <w:tcW w:w="4678" w:type="dxa"/>
+          <w:tcBorders>
+            <w:top w:val="nil"/>
+            <w:left w:val="nil"/>
+            <w:bottom w:val="nil"/>
+            <w:right w:val="nil"/>
+          </w:tcBorders>
+        </w:tcPr>
+        <w:p>
+          <w:pPr>
+            <w:pStyle w:val="Intestazione"/>
+            <w:ind w:left="720"/>
+            <w:jc w:val="center"/>
+            <w:rPr>
+              <w:b/>
+              <w:sz w:val="16"/>
+            </w:rPr>
+          </w:pPr>
+          <w:r>
+            <w:rPr>
+              <w:b/>
+              <w:bCs/>
+              <w:color w:val="1F497D" w:themeColor="text2"/>
+              <w:sz w:val="24"/>
+              <w:lang w:val="en-GB"/>
+            </w:rPr>
+            <w:t>AESYS - Italy</w:t>
+          </w:r>
+        </w:p>
+      </w:tc>
     </w:tr>
   </w:tbl>
   <w:p>
     <w:pPr>
       <w:pStyle w:val="Intestazione"/>
+      <w:jc w:val="right"/>
     </w:pPr>
   </w:p>
   <w:p>
@@ -4459,8 +2220,8 @@
 </w:hdr>
 </file>
 
-<file path=word/header2.xml><?xml version="1.0" encoding="utf-8"?>
-<w:hdr xmlns:wpc="http://schemas.microsoft.com/office/word/2010/wordprocessingCanvas" xmlns:cx="http://schemas.microsoft.com/office/drawing/2014/chartex" xmlns:mc="http://schemas.openxmlformats.org/markup-compatibility/2006" xmlns:o="urn:schemas-microsoft-com:office:office" xmlns:r="http://schemas.openxmlformats.org/officeDocument/2006/relationships" xmlns:m="http://schemas.openxmlformats.org/officeDocument/2006/math" xmlns:v="urn:schemas-microsoft-com:vml" xmlns:wp14="http://schemas.microsoft.com/office/word/2010/wordprocessingDrawing" xmlns:wp="http://schemas.openxmlformats.org/drawingml/2006/wordprocessingDrawing" xmlns:w10="urn:schemas-microsoft-com:office:word" xmlns:w="http://schemas.openxmlformats.org/wordprocessingml/2006/main" xmlns:w14="http://schemas.microsoft.com/office/word/2010/wordml" xmlns:w15="http://schemas.microsoft.com/office/word/2012/wordml" xmlns:w16se="http://schemas.microsoft.com/office/word/2015/wordml/symex" xmlns:wpg="http://schemas.microsoft.com/office/word/2010/wordprocessingGroup" xmlns:wpi="http://schemas.microsoft.com/office/word/2010/wordprocessingInk" xmlns:wne="http://schemas.microsoft.com/office/word/2006/wordml" xmlns:wps="http://schemas.microsoft.com/office/word/2010/wordprocessingShape" mc:Ignorable="w14 w15 w16se wp14">
+<file path=word/header3.xml><?xml version="1.0" encoding="utf-8"?>
+<w:hdr xmlns:wpc="http://schemas.microsoft.com/office/word/2010/wordprocessingCanvas" xmlns:cx="http://schemas.microsoft.com/office/drawing/2014/chartex" xmlns:cx1="http://schemas.microsoft.com/office/drawing/2015/9/8/chartex" xmlns:cx2="http://schemas.microsoft.com/office/drawing/2015/10/21/chartex" xmlns:cx3="http://schemas.microsoft.com/office/drawing/2016/5/9/chartex" xmlns:cx4="http://schemas.microsoft.com/office/drawing/2016/5/10/chartex" xmlns:cx5="http://schemas.microsoft.com/office/drawing/2016/5/11/chartex" xmlns:cx6="http://schemas.microsoft.com/office/drawing/2016/5/12/chartex" xmlns:cx7="http://schemas.microsoft.com/office/drawing/2016/5/13/chartex" xmlns:cx8="http://schemas.microsoft.com/office/drawing/2016/5/14/chartex" xmlns:mc="http://schemas.openxmlformats.org/markup-compatibility/2006" xmlns:aink="http://schemas.microsoft.com/office/drawing/2016/ink" xmlns:am3d="http://schemas.microsoft.com/office/drawing/2017/model3d" xmlns:o="urn:schemas-microsoft-com:office:office" xmlns:r="http://schemas.openxmlformats.org/officeDocument/2006/relationships" xmlns:m="http://schemas.openxmlformats.org/officeDocument/2006/math" xmlns:v="urn:schemas-microsoft-com:vml" xmlns:wp14="http://schemas.microsoft.com/office/word/2010/wordprocessingDrawing" xmlns:wp="http://schemas.openxmlformats.org/drawingml/2006/wordprocessingDrawing" xmlns:w10="urn:schemas-microsoft-com:office:word" xmlns:w="http://schemas.openxmlformats.org/wordprocessingml/2006/main" xmlns:w14="http://schemas.microsoft.com/office/word/2010/wordml" xmlns:w15="http://schemas.microsoft.com/office/word/2012/wordml" xmlns:w16cid="http://schemas.microsoft.com/office/word/2016/wordml/cid" xmlns:w16se="http://schemas.microsoft.com/office/word/2015/wordml/symex" xmlns:wpg="http://schemas.microsoft.com/office/word/2010/wordprocessingGroup" xmlns:wpi="http://schemas.microsoft.com/office/word/2010/wordprocessingInk" xmlns:wne="http://schemas.microsoft.com/office/word/2006/wordml" xmlns:wps="http://schemas.microsoft.com/office/word/2010/wordprocessingShape" mc:Ignorable="w14 w15 w16se w16cid wp14">
   <w:p>
     <w:pPr>
       <w:pStyle w:val="Intestazione"/>
@@ -4489,7 +2250,7 @@
           <wp:extent cx="1249200" cy="507600"/>
           <wp:effectExtent l="0" t="0" r="8255" b="6985"/>
           <wp:wrapSquare wrapText="bothSides"/>
-          <wp:docPr id="2" name="Immagine 0"/>
+          <wp:docPr id="15" name="Immagine 0"/>
           <wp:cNvGraphicFramePr>
             <a:graphicFrameLocks xmlns:a="http://schemas.openxmlformats.org/drawingml/2006/main" noChangeAspect="1"/>
           </wp:cNvGraphicFramePr>
@@ -4532,7 +2293,7 @@
 </file>
 
 <file path=word/numbering.xml><?xml version="1.0" encoding="utf-8"?>
-<w:numbering xmlns:wpc="http://schemas.microsoft.com/office/word/2010/wordprocessingCanvas" xmlns:cx="http://schemas.microsoft.com/office/drawing/2014/chartex" xmlns:mc="http://schemas.openxmlformats.org/markup-compatibility/2006" xmlns:o="urn:schemas-microsoft-com:office:office" xmlns:r="http://schemas.openxmlformats.org/officeDocument/2006/relationships" xmlns:m="http://schemas.openxmlformats.org/officeDocument/2006/math" xmlns:v="urn:schemas-microsoft-com:vml" xmlns:wp14="http://schemas.microsoft.com/office/word/2010/wordprocessingDrawing" xmlns:wp="http://schemas.openxmlformats.org/drawingml/2006/wordprocessingDrawing" xmlns:w10="urn:schemas-microsoft-com:office:word" xmlns:w="http://schemas.openxmlformats.org/wordprocessingml/2006/main" xmlns:w14="http://schemas.microsoft.com/office/word/2010/wordml" xmlns:w15="http://schemas.microsoft.com/office/word/2012/wordml" xmlns:w16se="http://schemas.microsoft.com/office/word/2015/wordml/symex" xmlns:wpg="http://schemas.microsoft.com/office/word/2010/wordprocessingGroup" xmlns:wpi="http://schemas.microsoft.com/office/word/2010/wordprocessingInk" xmlns:wne="http://schemas.microsoft.com/office/word/2006/wordml" xmlns:wps="http://schemas.microsoft.com/office/word/2010/wordprocessingShape" mc:Ignorable="w14 w15 w16se wp14">
+<w:numbering xmlns:wpc="http://schemas.microsoft.com/office/word/2010/wordprocessingCanvas" xmlns:cx="http://schemas.microsoft.com/office/drawing/2014/chartex" xmlns:cx1="http://schemas.microsoft.com/office/drawing/2015/9/8/chartex" xmlns:cx2="http://schemas.microsoft.com/office/drawing/2015/10/21/chartex" xmlns:cx3="http://schemas.microsoft.com/office/drawing/2016/5/9/chartex" xmlns:cx4="http://schemas.microsoft.com/office/drawing/2016/5/10/chartex" xmlns:cx5="http://schemas.microsoft.com/office/drawing/2016/5/11/chartex" xmlns:cx6="http://schemas.microsoft.com/office/drawing/2016/5/12/chartex" xmlns:cx7="http://schemas.microsoft.com/office/drawing/2016/5/13/chartex" xmlns:cx8="http://schemas.microsoft.com/office/drawing/2016/5/14/chartex" xmlns:mc="http://schemas.openxmlformats.org/markup-compatibility/2006" xmlns:aink="http://schemas.microsoft.com/office/drawing/2016/ink" xmlns:am3d="http://schemas.microsoft.com/office/drawing/2017/model3d" xmlns:o="urn:schemas-microsoft-com:office:office" xmlns:r="http://schemas.openxmlformats.org/officeDocument/2006/relationships" xmlns:m="http://schemas.openxmlformats.org/officeDocument/2006/math" xmlns:v="urn:schemas-microsoft-com:vml" xmlns:wp14="http://schemas.microsoft.com/office/word/2010/wordprocessingDrawing" xmlns:wp="http://schemas.openxmlformats.org/drawingml/2006/wordprocessingDrawing" xmlns:w10="urn:schemas-microsoft-com:office:word" xmlns:w="http://schemas.openxmlformats.org/wordprocessingml/2006/main" xmlns:w14="http://schemas.microsoft.com/office/word/2010/wordml" xmlns:w15="http://schemas.microsoft.com/office/word/2012/wordml" xmlns:w16cid="http://schemas.microsoft.com/office/word/2016/wordml/cid" xmlns:w16se="http://schemas.microsoft.com/office/word/2015/wordml/symex" xmlns:wpg="http://schemas.microsoft.com/office/word/2010/wordprocessingGroup" xmlns:wpi="http://schemas.microsoft.com/office/word/2010/wordprocessingInk" xmlns:wne="http://schemas.microsoft.com/office/word/2006/wordml" xmlns:wps="http://schemas.microsoft.com/office/word/2010/wordprocessingShape" mc:Ignorable="w14 w15 w16se w16cid wp14">
   <w:abstractNum w:abstractNumId="0" w15:restartNumberingAfterBreak="0">
     <w:nsid w:val="00000002"/>
     <w:multiLevelType w:val="multilevel"/>
@@ -6712,6 +4473,118 @@
     </w:lvl>
   </w:abstractNum>
   <w:abstractNum w:abstractNumId="19" w15:restartNumberingAfterBreak="0">
+    <w:nsid w:val="6C8A2B11"/>
+    <w:multiLevelType w:val="hybridMultilevel"/>
+    <w:tmpl w:val="032AB71A"/>
+    <w:lvl w:ilvl="0" w:tplc="DD86DB0C">
+      <w:numFmt w:val="bullet"/>
+      <w:lvlText w:val="-"/>
+      <w:lvlJc w:val="left"/>
+      <w:pPr>
+        <w:ind w:left="720" w:hanging="360"/>
+      </w:pPr>
+      <w:rPr>
+        <w:rFonts w:ascii="Arial" w:eastAsia="Times New Roman" w:hAnsi="Arial" w:cs="Arial" w:hint="default"/>
+      </w:rPr>
+    </w:lvl>
+    <w:lvl w:ilvl="1" w:tplc="04100003" w:tentative="1">
+      <w:start w:val="1"/>
+      <w:numFmt w:val="bullet"/>
+      <w:lvlText w:val="o"/>
+      <w:lvlJc w:val="left"/>
+      <w:pPr>
+        <w:ind w:left="1440" w:hanging="360"/>
+      </w:pPr>
+      <w:rPr>
+        <w:rFonts w:ascii="Courier New" w:hAnsi="Courier New" w:cs="Courier New" w:hint="default"/>
+      </w:rPr>
+    </w:lvl>
+    <w:lvl w:ilvl="2" w:tplc="04100005" w:tentative="1">
+      <w:start w:val="1"/>
+      <w:numFmt w:val="bullet"/>
+      <w:lvlText w:val=""/>
+      <w:lvlJc w:val="left"/>
+      <w:pPr>
+        <w:ind w:left="2160" w:hanging="360"/>
+      </w:pPr>
+      <w:rPr>
+        <w:rFonts w:ascii="Wingdings" w:hAnsi="Wingdings" w:hint="default"/>
+      </w:rPr>
+    </w:lvl>
+    <w:lvl w:ilvl="3" w:tplc="04100001" w:tentative="1">
+      <w:start w:val="1"/>
+      <w:numFmt w:val="bullet"/>
+      <w:lvlText w:val=""/>
+      <w:lvlJc w:val="left"/>
+      <w:pPr>
+        <w:ind w:left="2880" w:hanging="360"/>
+      </w:pPr>
+      <w:rPr>
+        <w:rFonts w:ascii="Symbol" w:hAnsi="Symbol" w:hint="default"/>
+      </w:rPr>
+    </w:lvl>
+    <w:lvl w:ilvl="4" w:tplc="04100003" w:tentative="1">
+      <w:start w:val="1"/>
+      <w:numFmt w:val="bullet"/>
+      <w:lvlText w:val="o"/>
+      <w:lvlJc w:val="left"/>
+      <w:pPr>
+        <w:ind w:left="3600" w:hanging="360"/>
+      </w:pPr>
+      <w:rPr>
+        <w:rFonts w:ascii="Courier New" w:hAnsi="Courier New" w:cs="Courier New" w:hint="default"/>
+      </w:rPr>
+    </w:lvl>
+    <w:lvl w:ilvl="5" w:tplc="04100005" w:tentative="1">
+      <w:start w:val="1"/>
+      <w:numFmt w:val="bullet"/>
+      <w:lvlText w:val=""/>
+      <w:lvlJc w:val="left"/>
+      <w:pPr>
+        <w:ind w:left="4320" w:hanging="360"/>
+      </w:pPr>
+      <w:rPr>
+        <w:rFonts w:ascii="Wingdings" w:hAnsi="Wingdings" w:hint="default"/>
+      </w:rPr>
+    </w:lvl>
+    <w:lvl w:ilvl="6" w:tplc="04100001" w:tentative="1">
+      <w:start w:val="1"/>
+      <w:numFmt w:val="bullet"/>
+      <w:lvlText w:val=""/>
+      <w:lvlJc w:val="left"/>
+      <w:pPr>
+        <w:ind w:left="5040" w:hanging="360"/>
+      </w:pPr>
+      <w:rPr>
+        <w:rFonts w:ascii="Symbol" w:hAnsi="Symbol" w:hint="default"/>
+      </w:rPr>
+    </w:lvl>
+    <w:lvl w:ilvl="7" w:tplc="04100003" w:tentative="1">
+      <w:start w:val="1"/>
+      <w:numFmt w:val="bullet"/>
+      <w:lvlText w:val="o"/>
+      <w:lvlJc w:val="left"/>
+      <w:pPr>
+        <w:ind w:left="5760" w:hanging="360"/>
+      </w:pPr>
+      <w:rPr>
+        <w:rFonts w:ascii="Courier New" w:hAnsi="Courier New" w:cs="Courier New" w:hint="default"/>
+      </w:rPr>
+    </w:lvl>
+    <w:lvl w:ilvl="8" w:tplc="04100005" w:tentative="1">
+      <w:start w:val="1"/>
+      <w:numFmt w:val="bullet"/>
+      <w:lvlText w:val=""/>
+      <w:lvlJc w:val="left"/>
+      <w:pPr>
+        <w:ind w:left="6480" w:hanging="360"/>
+      </w:pPr>
+      <w:rPr>
+        <w:rFonts w:ascii="Wingdings" w:hAnsi="Wingdings" w:hint="default"/>
+      </w:rPr>
+    </w:lvl>
+  </w:abstractNum>
+  <w:abstractNum w:abstractNumId="20" w15:restartNumberingAfterBreak="0">
     <w:nsid w:val="7C692600"/>
     <w:multiLevelType w:val="hybridMultilevel"/>
     <w:tmpl w:val="16A638C4"/>
@@ -6843,7 +4716,7 @@
     <w:abstractNumId w:val="5"/>
   </w:num>
   <w:num w:numId="7">
-    <w:abstractNumId w:val="19"/>
+    <w:abstractNumId w:val="20"/>
   </w:num>
   <w:num w:numId="8">
     <w:abstractNumId w:val="15"/>
@@ -6983,11 +4856,14 @@
   <w:num w:numId="44">
     <w:abstractNumId w:val="4"/>
   </w:num>
+  <w:num w:numId="45">
+    <w:abstractNumId w:val="19"/>
+  </w:num>
 </w:numbering>
 </file>
 
 <file path=word/styles.xml><?xml version="1.0" encoding="utf-8"?>
-<w:styles xmlns:mc="http://schemas.openxmlformats.org/markup-compatibility/2006" xmlns:r="http://schemas.openxmlformats.org/officeDocument/2006/relationships" xmlns:w="http://schemas.openxmlformats.org/wordprocessingml/2006/main" xmlns:w14="http://schemas.microsoft.com/office/word/2010/wordml" xmlns:w15="http://schemas.microsoft.com/office/word/2012/wordml" xmlns:w16se="http://schemas.microsoft.com/office/word/2015/wordml/symex" mc:Ignorable="w14 w15 w16se">
+<w:styles xmlns:mc="http://schemas.openxmlformats.org/markup-compatibility/2006" xmlns:r="http://schemas.openxmlformats.org/officeDocument/2006/relationships" xmlns:w="http://schemas.openxmlformats.org/wordprocessingml/2006/main" xmlns:w14="http://schemas.microsoft.com/office/word/2010/wordml" xmlns:w15="http://schemas.microsoft.com/office/word/2012/wordml" xmlns:w16cid="http://schemas.microsoft.com/office/word/2016/wordml/cid" xmlns:w16se="http://schemas.microsoft.com/office/word/2015/wordml/symex" mc:Ignorable="w14 w15 w16se w16cid">
   <w:docDefaults>
     <w:rPrDefault>
       <w:rPr>
@@ -6997,7 +4873,7 @@
     </w:rPrDefault>
     <w:pPrDefault/>
   </w:docDefaults>
-  <w:latentStyles w:defLockedState="0" w:defUIPriority="99" w:defSemiHidden="0" w:defUnhideWhenUsed="0" w:defQFormat="0" w:count="371">
+  <w:latentStyles w:defLockedState="0" w:defUIPriority="99" w:defSemiHidden="0" w:defUnhideWhenUsed="0" w:defQFormat="0" w:count="375">
     <w:lsdException w:name="Normal" w:uiPriority="0" w:qFormat="1"/>
     <w:lsdException w:name="heading 1" w:uiPriority="0" w:qFormat="1"/>
     <w:lsdException w:name="heading 2" w:uiPriority="0" w:qFormat="1"/>
@@ -7359,6 +5235,10 @@
     <w:lsdException w:name="List Table 5 Dark Accent 6" w:uiPriority="50"/>
     <w:lsdException w:name="List Table 6 Colorful Accent 6" w:uiPriority="51"/>
     <w:lsdException w:name="List Table 7 Colorful Accent 6" w:uiPriority="52"/>
+    <w:lsdException w:name="Mention" w:semiHidden="1" w:unhideWhenUsed="1"/>
+    <w:lsdException w:name="Smart Hyperlink" w:semiHidden="1" w:unhideWhenUsed="1"/>
+    <w:lsdException w:name="Hashtag" w:semiHidden="1" w:unhideWhenUsed="1"/>
+    <w:lsdException w:name="Unresolved Mention" w:semiHidden="1" w:unhideWhenUsed="1"/>
   </w:latentStyles>
   <w:style w:type="paragraph" w:default="1" w:styleId="Normale">
     <w:name w:val="Normal"/>
@@ -8211,6 +6091,18 @@
       <w:shd w:val="clear" w:color="auto" w:fill="E6E6E6"/>
     </w:rPr>
   </w:style>
+  <w:style w:type="character" w:styleId="Menzionenonrisolta">
+    <w:name w:val="Unresolved Mention"/>
+    <w:basedOn w:val="Carpredefinitoparagrafo"/>
+    <w:uiPriority w:val="99"/>
+    <w:semiHidden/>
+    <w:unhideWhenUsed/>
+    <w:rsid w:val="00623CAA"/>
+    <w:rPr>
+      <w:color w:val="605E5C"/>
+      <w:shd w:val="clear" w:color="auto" w:fill="E1DFDD"/>
+    </w:rPr>
+  </w:style>
 </w:styles>
 </file>
 
@@ -8502,7 +6394,7 @@
 </file>
 
 <file path=customXml/itemProps1.xml><?xml version="1.0" encoding="utf-8"?>
-<ds:datastoreItem xmlns:ds="http://schemas.openxmlformats.org/officeDocument/2006/customXml" ds:itemID="{7912FB5E-7C5B-4447-83D0-FF8806E8B857}">
+<ds:datastoreItem xmlns:ds="http://schemas.openxmlformats.org/officeDocument/2006/customXml" ds:itemID="{3381401A-0406-48D2-B9C7-8E703F0C42AC}">
   <ds:schemaRefs>
     <ds:schemaRef ds:uri="http://schemas.openxmlformats.org/officeDocument/2006/bibliography"/>
   </ds:schemaRefs>

--- a/src/doc/template/template.docx
+++ b/src/doc/template/template.docx
@@ -1061,32 +1061,6 @@
           <w:szCs w:val="22"/>
         </w:rPr>
       </w:pPr>
-      <w:r>
-        <w:rPr>
-          <w:rFonts w:ascii="Arial" w:hAnsi="Arial" w:cs="Arial"/>
-          <w:sz w:val="22"/>
-          <w:szCs w:val="22"/>
-        </w:rPr>
-        <w:t>{#</w:t>
-      </w:r>
-      <w:proofErr w:type="spellStart"/>
-      <w:r>
-        <w:rPr>
-          <w:rFonts w:ascii="Arial" w:hAnsi="Arial" w:cs="Arial"/>
-          <w:sz w:val="22"/>
-          <w:szCs w:val="22"/>
-        </w:rPr>
-        <w:t>activities</w:t>
-      </w:r>
-      <w:proofErr w:type="spellEnd"/>
-      <w:r>
-        <w:rPr>
-          <w:rFonts w:ascii="Arial" w:hAnsi="Arial" w:cs="Arial"/>
-          <w:sz w:val="22"/>
-          <w:szCs w:val="22"/>
-        </w:rPr>
-        <w:t>}</w:t>
-      </w:r>
     </w:p>
     <w:p>
       <w:pPr>
@@ -1122,6 +1096,32 @@
           <w:szCs w:val="22"/>
         </w:rPr>
       </w:pPr>
+      <w:r>
+        <w:rPr>
+          <w:rFonts w:ascii="Arial" w:hAnsi="Arial" w:cs="Arial"/>
+          <w:sz w:val="22"/>
+          <w:szCs w:val="22"/>
+        </w:rPr>
+        <w:t>{#</w:t>
+      </w:r>
+      <w:proofErr w:type="spellStart"/>
+      <w:r>
+        <w:rPr>
+          <w:rFonts w:ascii="Arial" w:hAnsi="Arial" w:cs="Arial"/>
+          <w:sz w:val="22"/>
+          <w:szCs w:val="22"/>
+        </w:rPr>
+        <w:t>activities</w:t>
+      </w:r>
+      <w:proofErr w:type="spellEnd"/>
+      <w:r>
+        <w:rPr>
+          <w:rFonts w:ascii="Arial" w:hAnsi="Arial" w:cs="Arial"/>
+          <w:sz w:val="22"/>
+          <w:szCs w:val="22"/>
+        </w:rPr>
+        <w:t>}</w:t>
+      </w:r>
     </w:p>
     <w:p>
       <w:pPr>
@@ -1146,6 +1146,70 @@
         </w:rPr>
         <w:t>{task}</w:t>
       </w:r>
+      <w:r>
+        <w:rPr>
+          <w:rFonts w:ascii="Arial" w:hAnsi="Arial" w:cs="Arial"/>
+          <w:sz w:val="22"/>
+          <w:szCs w:val="22"/>
+        </w:rPr>
+        <w:t>{/</w:t>
+      </w:r>
+      <w:proofErr w:type="spellStart"/>
+      <w:r>
+        <w:rPr>
+          <w:rFonts w:ascii="Arial" w:hAnsi="Arial" w:cs="Arial"/>
+          <w:sz w:val="22"/>
+          <w:szCs w:val="22"/>
+        </w:rPr>
+        <w:t>activities</w:t>
+      </w:r>
+      <w:proofErr w:type="spellEnd"/>
+      <w:r>
+        <w:rPr>
+          <w:rFonts w:ascii="Arial" w:hAnsi="Arial" w:cs="Arial"/>
+          <w:sz w:val="22"/>
+          <w:szCs w:val="22"/>
+        </w:rPr>
+        <w:t>}</w:t>
+      </w:r>
+    </w:p>
+    <w:p>
+      <w:pPr>
+        <w:pStyle w:val="Default"/>
+        <w:rPr>
+          <w:rFonts w:ascii="Arial" w:hAnsi="Arial" w:cs="Arial"/>
+          <w:sz w:val="22"/>
+          <w:szCs w:val="22"/>
+        </w:rPr>
+      </w:pPr>
+      <w:r>
+        <w:rPr>
+          <w:rFonts w:ascii="Arial" w:hAnsi="Arial" w:cs="Arial"/>
+          <w:b/>
+          <w:sz w:val="22"/>
+          <w:szCs w:val="22"/>
+        </w:rPr>
+        <w:t>Ambient</w:t>
+      </w:r>
+      <w:r>
+        <w:rPr>
+          <w:rFonts w:ascii="Arial" w:hAnsi="Arial" w:cs="Arial"/>
+          <w:b/>
+          <w:sz w:val="22"/>
+          <w:szCs w:val="22"/>
+        </w:rPr>
+        <w:t>i e Tecnologie</w:t>
+      </w:r>
+      <w:r>
+        <w:rPr>
+          <w:rFonts w:ascii="Arial" w:hAnsi="Arial" w:cs="Arial"/>
+          <w:sz w:val="22"/>
+          <w:szCs w:val="22"/>
+        </w:rPr>
+        <w:t xml:space="preserve">: </w:t>
+      </w:r>
+      <w:bookmarkStart w:id="7" w:name="_GoBack"/>
+      <w:bookmarkEnd w:id="7"/>
     </w:p>
     <w:p>
       <w:pPr>
@@ -1164,7 +1228,7 @@
           <w:sz w:val="22"/>
           <w:szCs w:val="22"/>
         </w:rPr>
-        <w:t>{/</w:t>
+        <w:t>{#</w:t>
       </w:r>
       <w:proofErr w:type="spellStart"/>
       <w:r>
@@ -1173,7 +1237,7 @@
           <w:sz w:val="22"/>
           <w:szCs w:val="22"/>
         </w:rPr>
-        <w:t>activities</w:t>
+        <w:t>environments</w:t>
       </w:r>
       <w:proofErr w:type="spellEnd"/>
       <w:r>
@@ -1184,82 +1248,6 @@
         </w:rPr>
         <w:t>}</w:t>
       </w:r>
-    </w:p>
-    <w:p>
-      <w:pPr>
-        <w:pStyle w:val="Default"/>
-        <w:rPr>
-          <w:rFonts w:ascii="Arial" w:hAnsi="Arial" w:cs="Arial"/>
-          <w:sz w:val="22"/>
-          <w:szCs w:val="22"/>
-        </w:rPr>
-      </w:pPr>
-      <w:r>
-        <w:rPr>
-          <w:rFonts w:ascii="Arial" w:hAnsi="Arial" w:cs="Arial"/>
-          <w:b/>
-          <w:sz w:val="22"/>
-          <w:szCs w:val="22"/>
-        </w:rPr>
-        <w:t>Ambient</w:t>
-      </w:r>
-      <w:r>
-        <w:rPr>
-          <w:rFonts w:ascii="Arial" w:hAnsi="Arial" w:cs="Arial"/>
-          <w:b/>
-          <w:sz w:val="22"/>
-          <w:szCs w:val="22"/>
-        </w:rPr>
-        <w:t>i e Tecnologie</w:t>
-      </w:r>
-      <w:r>
-        <w:rPr>
-          <w:rFonts w:ascii="Arial" w:hAnsi="Arial" w:cs="Arial"/>
-          <w:sz w:val="22"/>
-          <w:szCs w:val="22"/>
-        </w:rPr>
-        <w:t xml:space="preserve">: </w:t>
-      </w:r>
-    </w:p>
-    <w:p>
-      <w:pPr>
-        <w:suppressAutoHyphens/>
-        <w:spacing w:line="276" w:lineRule="auto"/>
-        <w:jc w:val="left"/>
-        <w:rPr>
-          <w:rFonts w:ascii="Arial" w:hAnsi="Arial" w:cs="Arial"/>
-          <w:sz w:val="22"/>
-          <w:szCs w:val="22"/>
-        </w:rPr>
-      </w:pPr>
-      <w:r>
-        <w:rPr>
-          <w:rFonts w:ascii="Arial" w:hAnsi="Arial" w:cs="Arial"/>
-          <w:sz w:val="22"/>
-          <w:szCs w:val="22"/>
-        </w:rPr>
-        <w:t>{#</w:t>
-      </w:r>
-      <w:proofErr w:type="spellStart"/>
-      <w:r>
-        <w:rPr>
-          <w:rFonts w:ascii="Arial" w:hAnsi="Arial" w:cs="Arial"/>
-          <w:sz w:val="22"/>
-          <w:szCs w:val="22"/>
-        </w:rPr>
-        <w:t>environments</w:t>
-      </w:r>
-      <w:proofErr w:type="spellEnd"/>
-      <w:r>
-        <w:rPr>
-          <w:rFonts w:ascii="Arial" w:hAnsi="Arial" w:cs="Arial"/>
-          <w:sz w:val="22"/>
-          <w:szCs w:val="22"/>
-        </w:rPr>
-        <w:t>}</w:t>
-      </w:r>
-      <w:bookmarkStart w:id="7" w:name="_GoBack"/>
-      <w:bookmarkEnd w:id="7"/>
     </w:p>
     <w:p>
       <w:pPr>
@@ -1291,7 +1279,7 @@
           <w:sz w:val="22"/>
           <w:szCs w:val="22"/>
         </w:rPr>
-        <w:t>title</w:t>
+        <w:t>environment</w:t>
       </w:r>
       <w:proofErr w:type="spellEnd"/>
       <w:r>
@@ -6394,7 +6382,7 @@
 </file>
 
 <file path=customXml/itemProps1.xml><?xml version="1.0" encoding="utf-8"?>
-<ds:datastoreItem xmlns:ds="http://schemas.openxmlformats.org/officeDocument/2006/customXml" ds:itemID="{3381401A-0406-48D2-B9C7-8E703F0C42AC}">
+<ds:datastoreItem xmlns:ds="http://schemas.openxmlformats.org/officeDocument/2006/customXml" ds:itemID="{3C493E2B-1EA3-4DF9-A3BF-9DC6FE2D40C1}">
   <ds:schemaRefs>
     <ds:schemaRef ds:uri="http://schemas.openxmlformats.org/officeDocument/2006/bibliography"/>
   </ds:schemaRefs>

--- a/src/doc/template/template.docx
+++ b/src/doc/template/template.docx
@@ -1,10 +1,10 @@
 
 <file path=word/document.xml><?xml version="1.0" encoding="utf-8"?>
-<w:document xmlns:wpc="http://schemas.microsoft.com/office/word/2010/wordprocessingCanvas" xmlns:cx="http://schemas.microsoft.com/office/drawing/2014/chartex" xmlns:cx1="http://schemas.microsoft.com/office/drawing/2015/9/8/chartex" xmlns:cx2="http://schemas.microsoft.com/office/drawing/2015/10/21/chartex" xmlns:cx3="http://schemas.microsoft.com/office/drawing/2016/5/9/chartex" xmlns:cx4="http://schemas.microsoft.com/office/drawing/2016/5/10/chartex" xmlns:cx5="http://schemas.microsoft.com/office/drawing/2016/5/11/chartex" xmlns:cx6="http://schemas.microsoft.com/office/drawing/2016/5/12/chartex" xmlns:cx7="http://schemas.microsoft.com/office/drawing/2016/5/13/chartex" xmlns:cx8="http://schemas.microsoft.com/office/drawing/2016/5/14/chartex" xmlns:mc="http://schemas.openxmlformats.org/markup-compatibility/2006" xmlns:aink="http://schemas.microsoft.com/office/drawing/2016/ink" xmlns:am3d="http://schemas.microsoft.com/office/drawing/2017/model3d" xmlns:o="urn:schemas-microsoft-com:office:office" xmlns:r="http://schemas.openxmlformats.org/officeDocument/2006/relationships" xmlns:m="http://schemas.openxmlformats.org/officeDocument/2006/math" xmlns:v="urn:schemas-microsoft-com:vml" xmlns:wp14="http://schemas.microsoft.com/office/word/2010/wordprocessingDrawing" xmlns:wp="http://schemas.openxmlformats.org/drawingml/2006/wordprocessingDrawing" xmlns:w10="urn:schemas-microsoft-com:office:word" xmlns:w="http://schemas.openxmlformats.org/wordprocessingml/2006/main" xmlns:w14="http://schemas.microsoft.com/office/word/2010/wordml" xmlns:w15="http://schemas.microsoft.com/office/word/2012/wordml" xmlns:w16cid="http://schemas.microsoft.com/office/word/2016/wordml/cid" xmlns:w16se="http://schemas.microsoft.com/office/word/2015/wordml/symex" xmlns:wpg="http://schemas.microsoft.com/office/word/2010/wordprocessingGroup" xmlns:wpi="http://schemas.microsoft.com/office/word/2010/wordprocessingInk" xmlns:wne="http://schemas.microsoft.com/office/word/2006/wordml" xmlns:wps="http://schemas.microsoft.com/office/word/2010/wordprocessingShape" mc:Ignorable="w14 w15 w16se w16cid wp14">
+<w:document xmlns:wpc="http://schemas.microsoft.com/office/word/2010/wordprocessingCanvas" xmlns:cx="http://schemas.microsoft.com/office/drawing/2014/chartex" xmlns:cx1="http://schemas.microsoft.com/office/drawing/2015/9/8/chartex" xmlns:cx2="http://schemas.microsoft.com/office/drawing/2015/10/21/chartex" xmlns:cx3="http://schemas.microsoft.com/office/drawing/2016/5/9/chartex" xmlns:cx4="http://schemas.microsoft.com/office/drawing/2016/5/10/chartex" xmlns:cx5="http://schemas.microsoft.com/office/drawing/2016/5/11/chartex" xmlns:cx6="http://schemas.microsoft.com/office/drawing/2016/5/12/chartex" xmlns:cx7="http://schemas.microsoft.com/office/drawing/2016/5/13/chartex" xmlns:cx8="http://schemas.microsoft.com/office/drawing/2016/5/14/chartex" xmlns:mc="http://schemas.openxmlformats.org/markup-compatibility/2006" xmlns:aink="http://schemas.microsoft.com/office/drawing/2016/ink" xmlns:am3d="http://schemas.microsoft.com/office/drawing/2017/model3d" xmlns:o="urn:schemas-microsoft-com:office:office" xmlns:oel="http://schemas.microsoft.com/office/2019/extlst" xmlns:r="http://schemas.openxmlformats.org/officeDocument/2006/relationships" xmlns:m="http://schemas.openxmlformats.org/officeDocument/2006/math" xmlns:v="urn:schemas-microsoft-com:vml" xmlns:wp14="http://schemas.microsoft.com/office/word/2010/wordprocessingDrawing" xmlns:wp="http://schemas.openxmlformats.org/drawingml/2006/wordprocessingDrawing" xmlns:w10="urn:schemas-microsoft-com:office:word" xmlns:w="http://schemas.openxmlformats.org/wordprocessingml/2006/main" xmlns:w14="http://schemas.microsoft.com/office/word/2010/wordml" xmlns:w15="http://schemas.microsoft.com/office/word/2012/wordml" xmlns:w16cex="http://schemas.microsoft.com/office/word/2018/wordml/cex" xmlns:w16cid="http://schemas.microsoft.com/office/word/2016/wordml/cid" xmlns:w16="http://schemas.microsoft.com/office/word/2018/wordml" xmlns:w16sdtdh="http://schemas.microsoft.com/office/word/2020/wordml/sdtdatahash" xmlns:w16se="http://schemas.microsoft.com/office/word/2015/wordml/symex" xmlns:wpg="http://schemas.microsoft.com/office/word/2010/wordprocessingGroup" xmlns:wpi="http://schemas.microsoft.com/office/word/2010/wordprocessingInk" xmlns:wne="http://schemas.microsoft.com/office/word/2006/wordml" xmlns:wps="http://schemas.microsoft.com/office/word/2010/wordprocessingShape" mc:Ignorable="w14 w15 w16se w16cid w16 w16cex w16sdtdh wp14">
   <w:body>
     <w:p>
       <w:pPr>
-        <w:pStyle w:val="Titolo1"/>
+        <w:pStyle w:val="Heading1"/>
         <w:numPr>
           <w:ilvl w:val="0"/>
           <w:numId w:val="0"/>
@@ -24,12 +24,42 @@
       <w:bookmarkStart w:id="2" w:name="_Ref533846708"/>
       <w:r>
         <w:rPr>
+          <w:rFonts w:ascii="Segoe UI" w:hAnsi="Segoe UI" w:cs="Segoe UI"/>
+          <w:color w:val="242424"/>
+          <w:sz w:val="21"/>
+          <w:szCs w:val="21"/>
+          <w:shd w:val="clear" w:color="auto" w:fill="FFFFFF"/>
+        </w:rPr>
+        <w:t>H</w:t>
+      </w:r>
+      <w:r>
+        <w:rPr>
+          <w:rFonts w:ascii="Segoe UI" w:hAnsi="Segoe UI" w:cs="Segoe UI"/>
+          <w:color w:val="242424"/>
+          <w:sz w:val="21"/>
+          <w:szCs w:val="21"/>
+          <w:shd w:val="clear" w:color="auto" w:fill="FFFFFF"/>
+        </w:rPr>
+        <w:t>ello</w:t>
+      </w:r>
+      <w:r>
+        <w:rPr>
+          <w:rFonts w:ascii="Segoe UI" w:hAnsi="Segoe UI" w:cs="Segoe UI"/>
+          <w:color w:val="242424"/>
+          <w:sz w:val="21"/>
+          <w:szCs w:val="21"/>
+          <w:shd w:val="clear" w:color="auto" w:fill="FFFFFF"/>
+        </w:rPr>
+        <w:t> </w:t>
+      </w:r>
+      <w:r>
+        <w:rPr>
           <w:rFonts w:ascii="Arial" w:hAnsi="Arial" w:cs="Arial"/>
           <w:color w:val="1F497D" w:themeColor="text2"/>
           <w:sz w:val="22"/>
           <w:szCs w:val="22"/>
         </w:rPr>
-        <w:t>{n</w:t>
+        <w:t xml:space="preserve"> </w:t>
       </w:r>
       <w:r>
         <w:rPr>
@@ -38,7 +68,7 @@
           <w:sz w:val="22"/>
           <w:szCs w:val="22"/>
         </w:rPr>
-        <w:t>a</w:t>
+        <w:t>{n</w:t>
       </w:r>
       <w:r>
         <w:rPr>
@@ -47,12 +77,117 @@
           <w:sz w:val="22"/>
           <w:szCs w:val="22"/>
         </w:rPr>
+        <w:t>a</w:t>
+      </w:r>
+      <w:r>
+        <w:rPr>
+          <w:rFonts w:ascii="Arial" w:hAnsi="Arial" w:cs="Arial"/>
+          <w:color w:val="1F497D" w:themeColor="text2"/>
+          <w:sz w:val="22"/>
+          <w:szCs w:val="22"/>
+        </w:rPr>
         <w:t>me}</w:t>
       </w:r>
+      <w:r>
+        <w:rPr>
+          <w:rFonts w:ascii="Arial" w:hAnsi="Arial" w:cs="Arial"/>
+          <w:color w:val="1F497D" w:themeColor="text2"/>
+          <w:sz w:val="22"/>
+          <w:szCs w:val="22"/>
+        </w:rPr>
+        <w:t>,</w:t>
+      </w:r>
+    </w:p>
+    <w:p/>
+    <w:p>
+      <w:pPr>
+        <w:rPr>
+          <w:rFonts w:ascii="Arial" w:hAnsi="Arial" w:cs="Arial"/>
+          <w:color w:val="000000"/>
+          <w:sz w:val="22"/>
+          <w:szCs w:val="22"/>
+          <w:lang w:val="de-DE"/>
+        </w:rPr>
+      </w:pPr>
+      <w:r>
+        <w:rPr>
+          <w:rStyle w:val="Strong"/>
+          <w:rFonts w:ascii="Arial" w:hAnsi="Arial" w:cs="Arial"/>
+          <w:color w:val="000000"/>
+          <w:sz w:val="24"/>
+          <w:szCs w:val="24"/>
+        </w:rPr>
+        <w:t xml:space="preserve">Your order on way </w:t>
+      </w:r>
+      <w:r>
+        <w:rPr>
+          <w:rFonts w:ascii="Arial" w:hAnsi="Arial" w:cs="Arial"/>
+          <w:color w:val="000000"/>
+          <w:sz w:val="24"/>
+          <w:szCs w:val="24"/>
+        </w:rPr>
+        <w:t xml:space="preserve">This email is to confirm your recent order. </w:t>
+      </w:r>
+      <w:r>
+        <w:rPr>
+          <w:rStyle w:val="Strong"/>
+          <w:rFonts w:ascii="Arial" w:hAnsi="Arial" w:cs="Arial"/>
+          <w:color w:val="000000"/>
+          <w:sz w:val="24"/>
+          <w:szCs w:val="24"/>
+        </w:rPr>
+        <w:t>Order ID:</w:t>
+      </w:r>
+      <w:r>
+        <w:rPr>
+          <w:rFonts w:ascii="Arial Black" w:hAnsi="Arial Black" w:cs="Aharoni"/>
+        </w:rPr>
+        <w:t xml:space="preserve"> -</w:t>
+      </w:r>
+      <w:r>
+        <w:rPr>
+          <w:rFonts w:ascii="Arial Black" w:hAnsi="Arial Black" w:cs="Aharoni"/>
+        </w:rPr>
+        <w:t xml:space="preserve">  </w:t>
+      </w:r>
+      <w:r>
+        <w:rPr>
+          <w:rFonts w:ascii="Arial" w:hAnsi="Arial" w:cs="Arial"/>
+          <w:b/>
+          <w:color w:val="000000"/>
+          <w:sz w:val="22"/>
+          <w:szCs w:val="22"/>
+          <w:lang w:val="de-DE"/>
+        </w:rPr>
+        <w:t>{profile}</w:t>
+      </w:r>
+      <w:r>
+        <w:rPr>
+          <w:rFonts w:ascii="Arial" w:hAnsi="Arial" w:cs="Arial"/>
+          <w:b/>
+          <w:color w:val="000000"/>
+          <w:sz w:val="22"/>
+          <w:szCs w:val="22"/>
+          <w:lang w:val="de-DE"/>
+        </w:rPr>
+        <w:t>.</w:t>
+      </w:r>
+      <w:r>
+        <w:rPr>
+          <w:rFonts w:ascii="Arial" w:hAnsi="Arial" w:cs="Arial"/>
+          <w:color w:val="1F497D" w:themeColor="text2"/>
+          <w:sz w:val="22"/>
+          <w:szCs w:val="22"/>
+        </w:rPr>
+        <w:t xml:space="preserve"> </w:t>
+      </w:r>
+      <w:bookmarkEnd w:id="0"/>
+      <w:bookmarkEnd w:id="1"/>
+      <w:bookmarkEnd w:id="2"/>
     </w:p>
     <w:p>
       <w:pPr>
-        <w:pStyle w:val="Titolo1"/>
+        <w:pStyle w:val="Heading1"/>
         <w:numPr>
           <w:ilvl w:val="0"/>
           <w:numId w:val="0"/>
@@ -65,87 +200,10 @@
           <w:color w:val="1F497D" w:themeColor="text2"/>
           <w:sz w:val="22"/>
           <w:szCs w:val="22"/>
-          <w:u w:val="single"/>
-        </w:rPr>
-      </w:pPr>
-      <w:r>
-        <w:rPr>
-          <w:rFonts w:ascii="Arial" w:hAnsi="Arial" w:cs="Arial"/>
-          <w:color w:val="1F497D" w:themeColor="text2"/>
-          <w:sz w:val="22"/>
-          <w:szCs w:val="22"/>
-        </w:rPr>
-        <w:t>Profilo</w:t>
-      </w:r>
-      <w:bookmarkEnd w:id="0"/>
-      <w:bookmarkEnd w:id="1"/>
-      <w:bookmarkEnd w:id="2"/>
-      <w:r>
-        <w:rPr>
-          <w:rFonts w:ascii="Arial" w:hAnsi="Arial" w:cs="Arial"/>
-          <w:color w:val="1F497D" w:themeColor="text2"/>
-          <w:sz w:val="22"/>
-          <w:szCs w:val="22"/>
-        </w:rPr>
-        <w:t xml:space="preserve"> </w:t>
-      </w:r>
-    </w:p>
-    <w:p>
-      <w:pPr>
-        <w:rPr>
-          <w:rFonts w:ascii="Arial" w:hAnsi="Arial" w:cs="Arial"/>
-          <w:color w:val="000000"/>
-          <w:sz w:val="22"/>
-          <w:szCs w:val="22"/>
-          <w:lang w:val="de-DE"/>
-        </w:rPr>
-      </w:pPr>
-      <w:r>
-        <w:rPr>
-          <w:rFonts w:ascii="Arial" w:hAnsi="Arial" w:cs="Arial"/>
-          <w:b/>
-          <w:color w:val="000000"/>
-          <w:sz w:val="22"/>
-          <w:szCs w:val="22"/>
-          <w:lang w:val="de-DE"/>
-        </w:rPr>
-        <w:t>{</w:t>
-      </w:r>
-      <w:proofErr w:type="spellStart"/>
-      <w:r>
-        <w:rPr>
-          <w:rFonts w:ascii="Arial" w:hAnsi="Arial" w:cs="Arial"/>
-          <w:b/>
-          <w:color w:val="000000"/>
-          <w:sz w:val="22"/>
-          <w:szCs w:val="22"/>
-          <w:lang w:val="de-DE"/>
-        </w:rPr>
-        <w:t>profile</w:t>
-      </w:r>
-      <w:proofErr w:type="spellEnd"/>
-      <w:r>
-        <w:rPr>
-          <w:rFonts w:ascii="Arial" w:hAnsi="Arial" w:cs="Arial"/>
-          <w:b/>
-          <w:color w:val="000000"/>
-          <w:sz w:val="22"/>
-          <w:szCs w:val="22"/>
-          <w:lang w:val="de-DE"/>
-        </w:rPr>
-        <w:t>}</w:t>
-      </w:r>
-    </w:p>
-    <w:p>
-      <w:pPr>
-        <w:pStyle w:val="Titolo1"/>
-        <w:numPr>
-          <w:ilvl w:val="0"/>
-          <w:numId w:val="0"/>
-        </w:numPr>
-        <w:tabs>
-          <w:tab w:val="left" w:pos="708"/>
-        </w:tabs>
+          <w:lang w:val="en-US"/>
+        </w:rPr>
+      </w:pPr>
+      <w:r>
         <w:rPr>
           <w:rFonts w:ascii="Arial" w:hAnsi="Arial" w:cs="Arial"/>
           <w:color w:val="1F497D" w:themeColor="text2"/>
@@ -153,7 +211,8 @@
           <w:szCs w:val="22"/>
           <w:lang w:val="en-US"/>
         </w:rPr>
-      </w:pPr>
+        <w:t>Order Details</w:t>
+      </w:r>
       <w:r>
         <w:rPr>
           <w:rFonts w:ascii="Arial" w:hAnsi="Arial" w:cs="Arial"/>
@@ -162,54 +221,9 @@
           <w:szCs w:val="22"/>
           <w:lang w:val="en-US"/>
         </w:rPr>
-        <w:t>Competenze</w:t>
-      </w:r>
-    </w:p>
-    <w:p>
-      <w:pPr>
-        <w:rPr>
-          <w:lang w:val="en-US"/>
-        </w:rPr>
-      </w:pPr>
-      <w:r>
-        <w:rPr>
-          <w:lang w:val="en-US"/>
-        </w:rPr>
-        <w:t>{#skills}</w:t>
-      </w:r>
-    </w:p>
-    <w:p>
-      <w:pPr>
-        <w:pStyle w:val="Paragrafoelenco"/>
-        <w:numPr>
-          <w:ilvl w:val="0"/>
-          <w:numId w:val="45"/>
-        </w:numPr>
-        <w:rPr>
-          <w:rFonts w:ascii="Arial" w:hAnsi="Arial" w:cs="Arial"/>
-          <w:sz w:val="22"/>
-          <w:szCs w:val="22"/>
-        </w:rPr>
-      </w:pPr>
-      <w:r>
-        <w:rPr>
-          <w:rFonts w:ascii="Arial" w:hAnsi="Arial" w:cs="Arial"/>
-          <w:sz w:val="22"/>
-          <w:szCs w:val="22"/>
-        </w:rPr>
-        <w:t>{.}{/skills}</w:t>
-      </w:r>
-    </w:p>
-    <w:p>
-      <w:pPr>
-        <w:pStyle w:val="Titolo1"/>
-        <w:numPr>
-          <w:ilvl w:val="0"/>
-          <w:numId w:val="0"/>
-        </w:numPr>
-        <w:tabs>
-          <w:tab w:val="left" w:pos="708"/>
-        </w:tabs>
+        <w:t xml:space="preserve"> </w:t>
+      </w:r>
+      <w:r>
         <w:rPr>
           <w:rFonts w:ascii="Arial" w:hAnsi="Arial" w:cs="Arial"/>
           <w:color w:val="1F497D" w:themeColor="text2"/>
@@ -217,39 +231,112 @@
           <w:szCs w:val="22"/>
           <w:lang w:val="en-US"/>
         </w:rPr>
-      </w:pPr>
-      <w:r>
-        <w:rPr>
-          <w:rFonts w:ascii="Arial" w:hAnsi="Arial" w:cs="Arial"/>
-          <w:color w:val="1F497D" w:themeColor="text2"/>
-          <w:sz w:val="22"/>
-          <w:szCs w:val="22"/>
-          <w:lang w:val="en-US"/>
-        </w:rPr>
-        <w:t>Lingue</w:t>
+        <w:t>–</w:t>
       </w:r>
     </w:p>
     <w:p>
-      <w:r>
-        <w:t>{#</w:t>
-      </w:r>
-      <w:proofErr w:type="spellStart"/>
-      <w:r>
-        <w:t>languages</w:t>
-      </w:r>
-      <w:proofErr w:type="spellEnd"/>
-      <w:r>
-        <w:t>}</w:t>
-      </w:r>
+      <w:pPr>
+        <w:rPr>
+          <w:rFonts w:ascii="Arial Black" w:hAnsi="Arial Black"/>
+          <w:lang w:val="en-US"/>
+        </w:rPr>
+      </w:pPr>
+      <w:r>
+        <w:rPr>
+          <w:rFonts w:ascii="Arial Black" w:hAnsi="Arial Black"/>
+          <w:lang w:val="en-US"/>
+        </w:rPr>
+        <w:t xml:space="preserve">Sr </w:t>
+      </w:r>
+      <w:r>
+        <w:rPr>
+          <w:rFonts w:ascii="Arial Black" w:hAnsi="Arial Black"/>
+          <w:lang w:val="en-US"/>
+        </w:rPr>
+        <w:t xml:space="preserve"> </w:t>
+      </w:r>
+      <w:r>
+        <w:rPr>
+          <w:rFonts w:ascii="Arial Black" w:hAnsi="Arial Black"/>
+          <w:lang w:val="en-US"/>
+        </w:rPr>
+        <w:t xml:space="preserve"> </w:t>
+      </w:r>
+      <w:r>
+        <w:rPr>
+          <w:rFonts w:ascii="Arial Black" w:hAnsi="Arial Black"/>
+          <w:lang w:val="en-US"/>
+        </w:rPr>
+        <w:t>Product</w:t>
+      </w:r>
+      <w:r>
+        <w:rPr>
+          <w:rFonts w:ascii="Arial Black" w:hAnsi="Arial Black"/>
+          <w:lang w:val="en-US"/>
+        </w:rPr>
+        <w:t xml:space="preserve"> </w:t>
+      </w:r>
+      <w:r>
+        <w:rPr>
+          <w:rFonts w:ascii="Arial Black" w:hAnsi="Arial Black"/>
+          <w:lang w:val="en-US"/>
+        </w:rPr>
+        <w:t xml:space="preserve"> </w:t>
+      </w:r>
+      <w:r>
+        <w:rPr>
+          <w:rFonts w:ascii="Arial Black" w:hAnsi="Arial Black"/>
+          <w:lang w:val="en-US"/>
+        </w:rPr>
+        <w:t xml:space="preserve"> </w:t>
+      </w:r>
+      <w:proofErr w:type="gramStart"/>
+      <w:r>
+        <w:rPr>
+          <w:rFonts w:ascii="Arial Black" w:hAnsi="Arial Black"/>
+          <w:lang w:val="en-US"/>
+        </w:rPr>
+        <w:t>Quantity</w:t>
+      </w:r>
+      <w:r>
+        <w:rPr>
+          <w:rFonts w:ascii="Arial Black" w:hAnsi="Arial Black"/>
+          <w:lang w:val="en-US"/>
+        </w:rPr>
+        <w:t xml:space="preserve"> </w:t>
+      </w:r>
+      <w:r>
+        <w:rPr>
+          <w:rFonts w:ascii="Arial Black" w:hAnsi="Arial Black"/>
+          <w:lang w:val="en-US"/>
+        </w:rPr>
+        <w:t xml:space="preserve"> </w:t>
+      </w:r>
+      <w:r>
+        <w:rPr>
+          <w:rFonts w:ascii="Arial Black" w:hAnsi="Arial Black"/>
+          <w:lang w:val="en-US"/>
+        </w:rPr>
+        <w:t>Price</w:t>
+      </w:r>
+      <w:proofErr w:type="gramEnd"/>
     </w:p>
     <w:p>
-      <w:pPr>
-        <w:pStyle w:val="Paragrafoelenco"/>
-        <w:numPr>
-          <w:ilvl w:val="0"/>
-          <w:numId w:val="36"/>
-        </w:numPr>
-        <w:jc w:val="left"/>
+      <w:r>
+        <w:t>{#</w:t>
+      </w:r>
+      <w:r>
+        <w:t>product</w:t>
+      </w:r>
+      <w:r>
+        <w:t>}</w:t>
+      </w:r>
+      <w:r>
+        <w:tab/>
+      </w:r>
+    </w:p>
+    <w:p>
+      <w:pPr>
         <w:rPr>
           <w:rFonts w:ascii="Arial" w:hAnsi="Arial" w:cs="Arial"/>
           <w:sz w:val="22"/>
@@ -263,9 +350,8 @@
           <w:sz w:val="22"/>
           <w:szCs w:val="22"/>
         </w:rPr>
-        <w:t>{</w:t>
-      </w:r>
-      <w:proofErr w:type="spellStart"/>
+        <w:t xml:space="preserve">{sr} </w:t>
+      </w:r>
       <w:r>
         <w:rPr>
           <w:rFonts w:ascii="Arial" w:hAnsi="Arial" w:cs="Arial"/>
@@ -273,9 +359,8 @@
           <w:sz w:val="22"/>
           <w:szCs w:val="22"/>
         </w:rPr>
-        <w:t>name</w:t>
-      </w:r>
-      <w:proofErr w:type="spellEnd"/>
+        <w:t xml:space="preserve">    </w:t>
+      </w:r>
       <w:r>
         <w:rPr>
           <w:rFonts w:ascii="Arial" w:hAnsi="Arial" w:cs="Arial"/>
@@ -283,7 +368,7 @@
           <w:sz w:val="22"/>
           <w:szCs w:val="22"/>
         </w:rPr>
-        <w:t>}</w:t>
+        <w:t>{name}</w:t>
       </w:r>
       <w:r>
         <w:rPr>
@@ -291,7 +376,7 @@
           <w:sz w:val="22"/>
           <w:szCs w:val="22"/>
         </w:rPr>
-        <w:t xml:space="preserve">: </w:t>
+        <w:t xml:space="preserve"> </w:t>
       </w:r>
       <w:r>
         <w:rPr>
@@ -303,37 +388,11 @@
       </w:r>
       <w:r>
         <w:rPr>
-          <w:rStyle w:val="Enfasicorsivo"/>
-          <w:b/>
-          <w:bCs/>
-        </w:rPr>
-        <w:t>{</w:t>
-      </w:r>
-      <w:proofErr w:type="spellStart"/>
-      <w:r>
-        <w:rPr>
-          <w:rStyle w:val="Enfasicorsivo"/>
-          <w:b/>
-          <w:bCs/>
-        </w:rPr>
-        <w:t>spoken</w:t>
-      </w:r>
-      <w:proofErr w:type="spellEnd"/>
-      <w:r>
-        <w:rPr>
-          <w:rStyle w:val="Enfasicorsivo"/>
-          <w:b/>
-          <w:bCs/>
-        </w:rPr>
-        <w:t>}</w:t>
-      </w:r>
-      <w:r>
-        <w:rPr>
           <w:rFonts w:ascii="Arial" w:hAnsi="Arial" w:cs="Arial"/>
           <w:sz w:val="22"/>
           <w:szCs w:val="22"/>
         </w:rPr>
-        <w:t xml:space="preserve"> </w:t>
+        <w:t xml:space="preserve">  </w:t>
       </w:r>
       <w:r>
         <w:rPr>
@@ -341,7 +400,47 @@
           <w:sz w:val="22"/>
           <w:szCs w:val="22"/>
         </w:rPr>
-        <w:t xml:space="preserve">(Livello Parlato); </w:t>
+        <w:t xml:space="preserve">  </w:t>
+      </w:r>
+      <w:r>
+        <w:rPr>
+          <w:rStyle w:val="Emphasis"/>
+          <w:b/>
+          <w:bCs/>
+        </w:rPr>
+        <w:t>{</w:t>
+      </w:r>
+      <w:r>
+        <w:rPr>
+          <w:rStyle w:val="Emphasis"/>
+          <w:b/>
+          <w:bCs/>
+        </w:rPr>
+        <w:t>quantity</w:t>
+      </w:r>
+      <w:r>
+        <w:rPr>
+          <w:rStyle w:val="Emphasis"/>
+          <w:b/>
+          <w:bCs/>
+        </w:rPr>
+        <w:t>}</w:t>
+      </w:r>
+      <w:r>
+        <w:rPr>
+          <w:rFonts w:ascii="Arial" w:hAnsi="Arial" w:cs="Arial"/>
+          <w:sz w:val="22"/>
+          <w:szCs w:val="22"/>
+        </w:rPr>
+        <w:t xml:space="preserve"> </w:t>
+      </w:r>
+      <w:r>
+        <w:rPr>
+          <w:rFonts w:ascii="Arial" w:hAnsi="Arial" w:cs="Arial"/>
+          <w:sz w:val="22"/>
+          <w:szCs w:val="22"/>
+        </w:rPr>
+        <w:t xml:space="preserve">             </w:t>
       </w:r>
       <w:r>
         <w:rPr>
@@ -353,7 +452,6 @@
         </w:rPr>
         <w:t>{</w:t>
       </w:r>
-      <w:proofErr w:type="spellStart"/>
       <w:r>
         <w:rPr>
           <w:rFonts w:ascii="Arial" w:hAnsi="Arial" w:cs="Arial"/>
@@ -362,9 +460,8 @@
           <w:sz w:val="22"/>
           <w:szCs w:val="22"/>
         </w:rPr>
-        <w:t>written</w:t>
-      </w:r>
-      <w:proofErr w:type="spellEnd"/>
+        <w:t>price</w:t>
+      </w:r>
       <w:r>
         <w:rPr>
           <w:rFonts w:ascii="Arial" w:hAnsi="Arial" w:cs="Arial"/>
@@ -381,7 +478,7 @@
           <w:sz w:val="22"/>
           <w:szCs w:val="22"/>
         </w:rPr>
-        <w:t xml:space="preserve"> (Livello Scritto)</w:t>
+        <w:t xml:space="preserve"> </w:t>
       </w:r>
       <w:r>
         <w:rPr>
@@ -391,953 +488,9 @@
         </w:rPr>
         <w:t>{/</w:t>
       </w:r>
-      <w:proofErr w:type="spellStart"/>
-      <w:r>
-        <w:rPr>
-          <w:rFonts w:ascii="Arial" w:hAnsi="Arial" w:cs="Arial"/>
-          <w:sz w:val="22"/>
-          <w:szCs w:val="22"/>
-        </w:rPr>
-        <w:t>languages</w:t>
-      </w:r>
-      <w:proofErr w:type="spellEnd"/>
-      <w:r>
-        <w:rPr>
-          <w:rFonts w:ascii="Arial" w:hAnsi="Arial" w:cs="Arial"/>
-          <w:sz w:val="22"/>
-          <w:szCs w:val="22"/>
-        </w:rPr>
-        <w:t>}</w:t>
-      </w:r>
-    </w:p>
-    <w:p>
-      <w:pPr>
-        <w:pStyle w:val="Titolo1"/>
-        <w:numPr>
-          <w:ilvl w:val="0"/>
-          <w:numId w:val="0"/>
-        </w:numPr>
-        <w:tabs>
-          <w:tab w:val="left" w:pos="708"/>
-        </w:tabs>
-        <w:rPr>
-          <w:rFonts w:ascii="Arial" w:hAnsi="Arial" w:cs="Arial"/>
-          <w:color w:val="1F497D" w:themeColor="text2"/>
-          <w:sz w:val="22"/>
-          <w:szCs w:val="22"/>
-          <w:lang w:val="en-US"/>
-        </w:rPr>
-      </w:pPr>
-      <w:r>
-        <w:rPr>
-          <w:rFonts w:ascii="Arial" w:hAnsi="Arial" w:cs="Arial"/>
-          <w:color w:val="1F497D" w:themeColor="text2"/>
-          <w:sz w:val="22"/>
-          <w:szCs w:val="22"/>
-          <w:lang w:val="en-US"/>
-        </w:rPr>
-        <w:t>Formazione/Cors</w:t>
-      </w:r>
-      <w:r>
-        <w:rPr>
-          <w:rFonts w:ascii="Arial" w:hAnsi="Arial" w:cs="Arial"/>
-          <w:color w:val="1F497D" w:themeColor="text2"/>
-          <w:sz w:val="22"/>
-          <w:szCs w:val="22"/>
-          <w:lang w:val="en-US"/>
-        </w:rPr>
-        <w:t>I</w:t>
-      </w:r>
-    </w:p>
-    <w:p>
-      <w:pPr>
-        <w:rPr>
-          <w:lang w:val="en-US"/>
-        </w:rPr>
-      </w:pPr>
-      <w:r>
-        <w:rPr>
-          <w:lang w:val="en-US"/>
-        </w:rPr>
-        <w:t>{#education}</w:t>
-      </w:r>
-    </w:p>
-    <w:tbl>
-      <w:tblPr>
-        <w:tblpPr w:topFromText="6" w:bottomFromText="170" w:vertAnchor="text" w:tblpY="6"/>
-        <w:tblW w:w="9533" w:type="dxa"/>
-        <w:tblLayout w:type="fixed"/>
-        <w:tblCellMar>
-          <w:left w:w="0" w:type="dxa"/>
-          <w:right w:w="0" w:type="dxa"/>
-        </w:tblCellMar>
-        <w:tblLook w:val="04A0" w:firstRow="1" w:lastRow="0" w:firstColumn="1" w:lastColumn="0" w:noHBand="0" w:noVBand="1"/>
-      </w:tblPr>
-      <w:tblGrid>
-        <w:gridCol w:w="2127"/>
-        <w:gridCol w:w="6100"/>
-        <w:gridCol w:w="1306"/>
-      </w:tblGrid>
-      <w:tr>
-        <w:tc>
-          <w:tcPr>
-            <w:tcW w:w="2127" w:type="dxa"/>
-            <w:vMerge w:val="restart"/>
-            <w:hideMark/>
-          </w:tcPr>
-          <w:p>
-            <w:pPr>
-              <w:pStyle w:val="ECVDate"/>
-              <w:jc w:val="both"/>
-              <w:rPr>
-                <w:rFonts w:ascii="Arial" w:hAnsi="Arial" w:cs="Arial"/>
-                <w:b/>
-                <w:color w:val="auto"/>
-                <w:sz w:val="22"/>
-                <w:szCs w:val="22"/>
-              </w:rPr>
-            </w:pPr>
-            <w:r>
-              <w:rPr>
-                <w:rFonts w:ascii="Arial" w:hAnsi="Arial" w:cs="Arial"/>
-                <w:b/>
-                <w:color w:val="auto"/>
-                <w:sz w:val="22"/>
-                <w:szCs w:val="22"/>
-              </w:rPr>
-              <w:t xml:space="preserve">      </w:t>
-            </w:r>
-            <w:proofErr w:type="gramStart"/>
-            <w:r>
-              <w:rPr>
-                <w:rFonts w:ascii="Arial" w:hAnsi="Arial" w:cs="Arial"/>
-                <w:b/>
-                <w:color w:val="auto"/>
-                <w:sz w:val="22"/>
-                <w:szCs w:val="22"/>
-              </w:rPr>
-              <w:t xml:space="preserve">- </w:t>
-            </w:r>
-            <w:r>
-              <w:rPr>
-                <w:rFonts w:ascii="Arial" w:hAnsi="Arial" w:cs="Arial"/>
-                <w:b/>
-                <w:color w:val="auto"/>
-                <w:sz w:val="22"/>
-                <w:szCs w:val="22"/>
-              </w:rPr>
-              <w:t xml:space="preserve"> </w:t>
-            </w:r>
-            <w:r>
-              <w:rPr>
-                <w:rFonts w:ascii="Arial" w:hAnsi="Arial" w:cs="Arial"/>
-                <w:b/>
-                <w:color w:val="auto"/>
-                <w:sz w:val="22"/>
-                <w:szCs w:val="22"/>
-              </w:rPr>
-              <w:t>{</w:t>
-            </w:r>
-            <w:proofErr w:type="gramEnd"/>
-            <w:r>
-              <w:rPr>
-                <w:rFonts w:ascii="Arial" w:hAnsi="Arial" w:cs="Arial"/>
-                <w:b/>
-                <w:color w:val="auto"/>
-                <w:sz w:val="22"/>
-                <w:szCs w:val="22"/>
-              </w:rPr>
-              <w:t>year}</w:t>
-            </w:r>
-          </w:p>
-        </w:tc>
-        <w:tc>
-          <w:tcPr>
-            <w:tcW w:w="6100" w:type="dxa"/>
-            <w:hideMark/>
-          </w:tcPr>
-          <w:p>
-            <w:pPr>
-              <w:pStyle w:val="ECVSubSectionHeading"/>
-              <w:jc w:val="both"/>
-              <w:rPr>
-                <w:rFonts w:ascii="Arial" w:hAnsi="Arial" w:cs="Arial"/>
-                <w:i/>
-                <w:sz w:val="22"/>
-                <w:szCs w:val="22"/>
-                <w:lang w:val="en-US"/>
-              </w:rPr>
-            </w:pPr>
-            <w:r>
-              <w:rPr>
-                <w:rFonts w:ascii="Arial" w:hAnsi="Arial" w:cs="Arial"/>
-                <w:b/>
-                <w:sz w:val="22"/>
-                <w:szCs w:val="22"/>
-              </w:rPr>
-              <w:t>{qualification}</w:t>
-            </w:r>
-          </w:p>
-        </w:tc>
-        <w:tc>
-          <w:tcPr>
-            <w:tcW w:w="1306" w:type="dxa"/>
-          </w:tcPr>
-          <w:p>
-            <w:pPr>
-              <w:pStyle w:val="ECVRightHeading"/>
-              <w:jc w:val="both"/>
-              <w:rPr>
-                <w:rFonts w:ascii="Arial" w:hAnsi="Arial" w:cs="Arial"/>
-                <w:sz w:val="22"/>
-                <w:szCs w:val="22"/>
-                <w:lang w:val="en-US"/>
-              </w:rPr>
-            </w:pPr>
-          </w:p>
-        </w:tc>
-      </w:tr>
-      <w:tr>
-        <w:tc>
-          <w:tcPr>
-            <w:tcW w:w="2127" w:type="dxa"/>
-            <w:vMerge/>
-            <w:vAlign w:val="center"/>
-            <w:hideMark/>
-          </w:tcPr>
-          <w:p>
-            <w:pPr>
-              <w:jc w:val="left"/>
-              <w:rPr>
-                <w:rFonts w:ascii="Arial" w:hAnsi="Arial" w:cs="Arial"/>
-                <w:b/>
-                <w:sz w:val="22"/>
-                <w:szCs w:val="22"/>
-                <w:lang w:val="en-US"/>
-              </w:rPr>
-            </w:pPr>
-          </w:p>
-        </w:tc>
-        <w:tc>
-          <w:tcPr>
-            <w:tcW w:w="7406" w:type="dxa"/>
-            <w:gridSpan w:val="2"/>
-          </w:tcPr>
-          <w:p>
-            <w:pPr>
-              <w:pStyle w:val="europass5fbulleted5flist"/>
-              <w:jc w:val="both"/>
-              <w:rPr>
-                <w:rFonts w:ascii="Arial" w:hAnsi="Arial" w:cs="Arial"/>
-                <w:i/>
-                <w:sz w:val="22"/>
-                <w:szCs w:val="22"/>
-              </w:rPr>
-            </w:pPr>
-            <w:r>
-              <w:rPr>
-                <w:rFonts w:ascii="Arial" w:hAnsi="Arial" w:cs="Arial"/>
-                <w:i/>
-                <w:sz w:val="22"/>
-                <w:szCs w:val="22"/>
-              </w:rPr>
-              <w:t>{</w:t>
-            </w:r>
-            <w:r>
-              <w:rPr>
-                <w:rFonts w:ascii="Arial" w:hAnsi="Arial" w:cs="Arial"/>
-                <w:i/>
-                <w:sz w:val="22"/>
-                <w:szCs w:val="22"/>
-              </w:rPr>
-              <w:t>shortDescription</w:t>
-            </w:r>
-            <w:r>
-              <w:rPr>
-                <w:rFonts w:ascii="Arial" w:hAnsi="Arial" w:cs="Arial"/>
-                <w:i/>
-                <w:sz w:val="22"/>
-                <w:szCs w:val="22"/>
-              </w:rPr>
-              <w:t>}</w:t>
-            </w:r>
-          </w:p>
-        </w:tc>
-      </w:tr>
-    </w:tbl>
-    <w:p>
-      <w:pPr>
-        <w:rPr>
-          <w:lang w:val="en-US"/>
-        </w:rPr>
-      </w:pPr>
-      <w:r>
-        <w:rPr>
-          <w:lang w:val="en-US"/>
-        </w:rPr>
-        <w:t>{/education}</w:t>
-      </w:r>
-    </w:p>
-    <w:p>
-      <w:pPr>
-        <w:pStyle w:val="Titolo1"/>
-        <w:numPr>
-          <w:ilvl w:val="0"/>
-          <w:numId w:val="0"/>
-        </w:numPr>
-        <w:tabs>
-          <w:tab w:val="left" w:pos="708"/>
-        </w:tabs>
-        <w:rPr>
-          <w:rFonts w:ascii="Arial" w:hAnsi="Arial" w:cs="Arial"/>
-          <w:color w:val="1F497D" w:themeColor="text2"/>
-          <w:sz w:val="22"/>
-          <w:szCs w:val="22"/>
-        </w:rPr>
-      </w:pPr>
-      <w:bookmarkStart w:id="3" w:name="LearnerInfo.Education%5B1%5D"/>
-      <w:bookmarkStart w:id="4" w:name="LearnerInfo.Education%5B2%5D"/>
-      <w:bookmarkStart w:id="5" w:name="LearnerInfo.Education%5B4%5D"/>
-      <w:bookmarkStart w:id="6" w:name="_Toc394400571"/>
-      <w:bookmarkEnd w:id="3"/>
-      <w:bookmarkEnd w:id="4"/>
-      <w:bookmarkEnd w:id="5"/>
-      <w:r>
-        <w:rPr>
-          <w:rFonts w:ascii="Arial" w:hAnsi="Arial" w:cs="Arial"/>
-          <w:color w:val="1F497D" w:themeColor="text2"/>
-          <w:sz w:val="22"/>
-          <w:szCs w:val="22"/>
-        </w:rPr>
-        <w:t>Esperienz</w:t>
-      </w:r>
-      <w:r>
-        <w:rPr>
-          <w:rFonts w:ascii="Arial" w:hAnsi="Arial" w:cs="Arial"/>
-          <w:color w:val="1F497D" w:themeColor="text2"/>
-          <w:sz w:val="22"/>
-          <w:szCs w:val="22"/>
-        </w:rPr>
-        <w:t>E</w:t>
-      </w:r>
-      <w:r>
-        <w:rPr>
-          <w:rFonts w:ascii="Arial" w:hAnsi="Arial" w:cs="Arial"/>
-          <w:color w:val="1F497D" w:themeColor="text2"/>
-          <w:sz w:val="22"/>
-          <w:szCs w:val="22"/>
-        </w:rPr>
-        <w:t xml:space="preserve"> lavorativ</w:t>
-      </w:r>
-      <w:bookmarkEnd w:id="6"/>
-      <w:r>
-        <w:rPr>
-          <w:rFonts w:ascii="Arial" w:hAnsi="Arial" w:cs="Arial"/>
-          <w:color w:val="1F497D" w:themeColor="text2"/>
-          <w:sz w:val="22"/>
-          <w:szCs w:val="22"/>
-        </w:rPr>
-        <w:t>E</w:t>
-      </w:r>
-    </w:p>
-    <w:p>
-      <w:pPr>
-        <w:pStyle w:val="Default"/>
-        <w:rPr>
-          <w:rFonts w:ascii="Arial" w:eastAsia="MS Mincho" w:hAnsi="Arial" w:cs="Arial"/>
-          <w:b/>
-          <w:color w:val="auto"/>
-          <w:sz w:val="22"/>
-          <w:szCs w:val="22"/>
-          <w:lang w:eastAsia="en-US"/>
-        </w:rPr>
-      </w:pPr>
-      <w:r>
-        <w:rPr>
-          <w:rFonts w:ascii="Arial" w:eastAsia="MS Mincho" w:hAnsi="Arial" w:cs="Arial"/>
-          <w:b/>
-          <w:color w:val="auto"/>
-          <w:sz w:val="22"/>
-          <w:szCs w:val="22"/>
-          <w:lang w:eastAsia="en-US"/>
-        </w:rPr>
-        <w:t>{#</w:t>
-      </w:r>
-      <w:proofErr w:type="spellStart"/>
-      <w:r>
-        <w:rPr>
-          <w:rFonts w:ascii="Arial" w:eastAsia="MS Mincho" w:hAnsi="Arial" w:cs="Arial"/>
-          <w:b/>
-          <w:color w:val="auto"/>
-          <w:sz w:val="22"/>
-          <w:szCs w:val="22"/>
-          <w:lang w:eastAsia="en-US"/>
-        </w:rPr>
-        <w:t>experiences</w:t>
-      </w:r>
-      <w:proofErr w:type="spellEnd"/>
-      <w:r>
-        <w:rPr>
-          <w:rFonts w:ascii="Arial" w:eastAsia="MS Mincho" w:hAnsi="Arial" w:cs="Arial"/>
-          <w:b/>
-          <w:color w:val="auto"/>
-          <w:sz w:val="22"/>
-          <w:szCs w:val="22"/>
-          <w:lang w:eastAsia="en-US"/>
-        </w:rPr>
-        <w:t>}</w:t>
-      </w:r>
-    </w:p>
-    <w:p>
-      <w:pPr>
-        <w:pStyle w:val="Default"/>
-        <w:rPr>
-          <w:rFonts w:ascii="Arial" w:eastAsia="MS Mincho" w:hAnsi="Arial" w:cs="Arial"/>
-          <w:b/>
-          <w:color w:val="auto"/>
-          <w:sz w:val="22"/>
-          <w:szCs w:val="22"/>
-          <w:lang w:eastAsia="en-US"/>
-        </w:rPr>
-      </w:pPr>
-      <w:r>
-        <w:rPr>
-          <w:rFonts w:ascii="Arial" w:eastAsia="MS Mincho" w:hAnsi="Arial" w:cs="Arial"/>
-          <w:b/>
-          <w:color w:val="auto"/>
-          <w:sz w:val="22"/>
-          <w:szCs w:val="22"/>
-          <w:lang w:eastAsia="en-US"/>
-        </w:rPr>
-        <w:t>{start} – {end}</w:t>
-      </w:r>
-    </w:p>
-    <w:p>
-      <w:pPr>
-        <w:pStyle w:val="Default"/>
-        <w:rPr>
-          <w:rFonts w:ascii="Arial" w:eastAsia="MS Mincho" w:hAnsi="Arial" w:cs="Arial"/>
-          <w:b/>
-          <w:color w:val="auto"/>
-          <w:sz w:val="22"/>
-          <w:szCs w:val="22"/>
-          <w:lang w:eastAsia="en-US"/>
-        </w:rPr>
-      </w:pPr>
-    </w:p>
-    <w:p>
-      <w:pPr>
-        <w:pStyle w:val="Default"/>
-        <w:rPr>
-          <w:rFonts w:ascii="Arial" w:eastAsia="MS Mincho" w:hAnsi="Arial" w:cs="Arial"/>
-          <w:color w:val="auto"/>
-          <w:sz w:val="22"/>
-          <w:szCs w:val="22"/>
-          <w:lang w:eastAsia="en-US"/>
-        </w:rPr>
-      </w:pPr>
-      <w:r>
-        <w:rPr>
-          <w:rFonts w:ascii="Arial" w:eastAsia="MS Mincho" w:hAnsi="Arial" w:cs="Arial"/>
-          <w:b/>
-          <w:color w:val="auto"/>
-          <w:sz w:val="22"/>
-          <w:szCs w:val="22"/>
-          <w:lang w:eastAsia="en-US"/>
-        </w:rPr>
-        <w:t>AZIENDA:</w:t>
-      </w:r>
-      <w:r>
-        <w:rPr>
-          <w:rFonts w:ascii="Arial" w:eastAsia="MS Mincho" w:hAnsi="Arial" w:cs="Arial"/>
-          <w:b/>
-          <w:color w:val="auto"/>
-          <w:sz w:val="22"/>
-          <w:szCs w:val="22"/>
-          <w:lang w:eastAsia="en-US"/>
-        </w:rPr>
-        <w:t xml:space="preserve"> </w:t>
-      </w:r>
-      <w:r>
-        <w:rPr>
-          <w:rFonts w:ascii="Arial" w:eastAsia="MS Mincho" w:hAnsi="Arial" w:cs="Arial"/>
-          <w:color w:val="auto"/>
-          <w:sz w:val="22"/>
-          <w:szCs w:val="22"/>
-          <w:lang w:eastAsia="en-US"/>
-        </w:rPr>
-        <w:t>{company}</w:t>
-      </w:r>
-    </w:p>
-    <w:p>
-      <w:pPr>
-        <w:pStyle w:val="Default"/>
-        <w:rPr>
-          <w:rFonts w:ascii="Arial" w:eastAsia="MS Mincho" w:hAnsi="Arial" w:cs="Arial"/>
-          <w:color w:val="auto"/>
-          <w:sz w:val="22"/>
-          <w:szCs w:val="22"/>
-          <w:lang w:eastAsia="en-US"/>
-        </w:rPr>
-      </w:pPr>
-    </w:p>
-    <w:p>
-      <w:pPr>
-        <w:pStyle w:val="Default"/>
-        <w:rPr>
-          <w:rFonts w:ascii="Arial" w:eastAsia="MS Mincho" w:hAnsi="Arial" w:cs="Arial"/>
-          <w:b/>
-          <w:color w:val="auto"/>
-          <w:sz w:val="22"/>
-          <w:szCs w:val="22"/>
-          <w:lang w:eastAsia="en-US"/>
-        </w:rPr>
-      </w:pPr>
-      <w:r>
-        <w:rPr>
-          <w:rFonts w:ascii="Arial" w:eastAsia="MS Mincho" w:hAnsi="Arial" w:cs="Arial"/>
-          <w:b/>
-          <w:i/>
-          <w:color w:val="auto"/>
-          <w:sz w:val="22"/>
-          <w:szCs w:val="22"/>
-          <w:lang w:eastAsia="en-US"/>
-        </w:rPr>
-        <w:t xml:space="preserve">Incarico ricoperto: </w:t>
-      </w:r>
-      <w:r>
-        <w:rPr>
-          <w:rFonts w:ascii="Arial" w:eastAsia="MS Mincho" w:hAnsi="Arial" w:cs="Arial"/>
-          <w:b/>
-          <w:i/>
-          <w:color w:val="auto"/>
-          <w:sz w:val="22"/>
-          <w:szCs w:val="22"/>
-          <w:lang w:eastAsia="en-US"/>
-        </w:rPr>
-        <w:t>{</w:t>
-      </w:r>
-      <w:proofErr w:type="spellStart"/>
-      <w:r>
-        <w:rPr>
-          <w:rFonts w:ascii="Arial" w:eastAsia="MS Mincho" w:hAnsi="Arial" w:cs="Arial"/>
-          <w:b/>
-          <w:i/>
-          <w:color w:val="auto"/>
-          <w:sz w:val="22"/>
-          <w:szCs w:val="22"/>
-          <w:lang w:eastAsia="en-US"/>
-        </w:rPr>
-        <w:t>role</w:t>
-      </w:r>
-      <w:proofErr w:type="spellEnd"/>
-      <w:r>
-        <w:rPr>
-          <w:rFonts w:ascii="Arial" w:eastAsia="MS Mincho" w:hAnsi="Arial" w:cs="Arial"/>
-          <w:b/>
-          <w:i/>
-          <w:color w:val="auto"/>
-          <w:sz w:val="22"/>
-          <w:szCs w:val="22"/>
-          <w:lang w:eastAsia="en-US"/>
-        </w:rPr>
-        <w:t>}</w:t>
-      </w:r>
-      <w:r>
-        <w:rPr>
-          <w:rFonts w:ascii="Arial" w:eastAsia="MS Mincho" w:hAnsi="Arial" w:cs="Arial"/>
-          <w:b/>
-          <w:color w:val="auto"/>
-          <w:sz w:val="22"/>
-          <w:szCs w:val="22"/>
-          <w:lang w:eastAsia="en-US"/>
-        </w:rPr>
-        <w:t>{#</w:t>
-      </w:r>
-      <w:proofErr w:type="spellStart"/>
-      <w:r>
-        <w:rPr>
-          <w:rFonts w:ascii="Arial" w:eastAsia="MS Mincho" w:hAnsi="Arial" w:cs="Arial"/>
-          <w:b/>
-          <w:color w:val="auto"/>
-          <w:sz w:val="22"/>
-          <w:szCs w:val="22"/>
-          <w:lang w:eastAsia="en-US"/>
-        </w:rPr>
-        <w:t>projects</w:t>
-      </w:r>
-      <w:proofErr w:type="spellEnd"/>
-      <w:r>
-        <w:rPr>
-          <w:rFonts w:ascii="Arial" w:eastAsia="MS Mincho" w:hAnsi="Arial" w:cs="Arial"/>
-          <w:b/>
-          <w:color w:val="auto"/>
-          <w:sz w:val="22"/>
-          <w:szCs w:val="22"/>
-          <w:lang w:eastAsia="en-US"/>
-        </w:rPr>
-        <w:t>}</w:t>
-      </w:r>
-    </w:p>
-    <w:p>
-      <w:pPr>
-        <w:pStyle w:val="Default"/>
-        <w:rPr>
-          <w:rFonts w:ascii="Arial" w:eastAsia="MS Mincho" w:hAnsi="Arial" w:cs="Arial"/>
-          <w:b/>
-          <w:color w:val="auto"/>
-          <w:sz w:val="22"/>
-          <w:szCs w:val="22"/>
-          <w:lang w:eastAsia="en-US"/>
-        </w:rPr>
-      </w:pPr>
-    </w:p>
-    <w:p>
-      <w:pPr>
-        <w:rPr>
-          <w:rFonts w:ascii="Arial" w:hAnsi="Arial" w:cs="Arial"/>
-          <w:sz w:val="22"/>
-          <w:szCs w:val="22"/>
-        </w:rPr>
-      </w:pPr>
-      <w:r>
-        <w:rPr>
-          <w:rFonts w:ascii="Arial" w:hAnsi="Arial" w:cs="Arial"/>
-          <w:b/>
-          <w:sz w:val="22"/>
-          <w:szCs w:val="22"/>
-        </w:rPr>
-        <w:t>Progetto</w:t>
-      </w:r>
-      <w:r>
-        <w:rPr>
-          <w:rFonts w:ascii="Arial" w:hAnsi="Arial" w:cs="Arial"/>
-          <w:sz w:val="22"/>
-          <w:szCs w:val="22"/>
-        </w:rPr>
-        <w:t xml:space="preserve">: </w:t>
-      </w:r>
-      <w:r>
-        <w:rPr>
-          <w:rFonts w:ascii="Arial" w:hAnsi="Arial" w:cs="Arial"/>
-          <w:sz w:val="22"/>
-          <w:szCs w:val="22"/>
-        </w:rPr>
-        <w:t>{</w:t>
-      </w:r>
-      <w:proofErr w:type="spellStart"/>
-      <w:r>
-        <w:rPr>
-          <w:rFonts w:ascii="Arial" w:hAnsi="Arial" w:cs="Arial"/>
-          <w:sz w:val="22"/>
-          <w:szCs w:val="22"/>
-        </w:rPr>
-        <w:t>name</w:t>
-      </w:r>
-      <w:proofErr w:type="spellEnd"/>
-      <w:r>
-        <w:rPr>
-          <w:rFonts w:ascii="Arial" w:hAnsi="Arial" w:cs="Arial"/>
-          <w:sz w:val="22"/>
-          <w:szCs w:val="22"/>
-        </w:rPr>
-        <w:t>}</w:t>
-      </w:r>
-    </w:p>
-    <w:p>
-      <w:pPr>
-        <w:rPr>
-          <w:rFonts w:ascii="Arial" w:hAnsi="Arial" w:cs="Arial"/>
-          <w:sz w:val="22"/>
-          <w:szCs w:val="22"/>
-        </w:rPr>
-      </w:pPr>
-    </w:p>
-    <w:p>
-      <w:pPr>
-        <w:rPr>
-          <w:rFonts w:ascii="Arial" w:hAnsi="Arial" w:cs="Arial"/>
-          <w:sz w:val="22"/>
-          <w:szCs w:val="22"/>
-        </w:rPr>
-      </w:pPr>
-    </w:p>
-    <w:p>
-      <w:pPr>
-        <w:rPr>
-          <w:rFonts w:ascii="Arial" w:hAnsi="Arial" w:cs="Arial"/>
-          <w:sz w:val="22"/>
-          <w:szCs w:val="22"/>
-        </w:rPr>
-      </w:pPr>
-      <w:r>
-        <w:rPr>
-          <w:rFonts w:ascii="Arial" w:hAnsi="Arial" w:cs="Arial"/>
-          <w:b/>
-          <w:sz w:val="22"/>
-          <w:szCs w:val="22"/>
-        </w:rPr>
-        <w:t>Attività seguite</w:t>
-      </w:r>
-      <w:r>
-        <w:rPr>
-          <w:rFonts w:ascii="Arial" w:hAnsi="Arial" w:cs="Arial"/>
-          <w:sz w:val="22"/>
-          <w:szCs w:val="22"/>
-        </w:rPr>
-        <w:t xml:space="preserve">: </w:t>
-      </w:r>
-    </w:p>
-    <w:p>
-      <w:pPr>
-        <w:rPr>
-          <w:rFonts w:ascii="Arial" w:hAnsi="Arial" w:cs="Arial"/>
-          <w:sz w:val="22"/>
-          <w:szCs w:val="22"/>
-        </w:rPr>
-      </w:pPr>
-      <w:r>
-        <w:rPr>
-          <w:rFonts w:ascii="Arial" w:hAnsi="Arial" w:cs="Arial"/>
-          <w:sz w:val="22"/>
-          <w:szCs w:val="22"/>
-        </w:rPr>
-        <w:t>{#</w:t>
-      </w:r>
-      <w:proofErr w:type="spellStart"/>
-      <w:r>
-        <w:rPr>
-          <w:rFonts w:ascii="Arial" w:hAnsi="Arial" w:cs="Arial"/>
-          <w:sz w:val="22"/>
-          <w:szCs w:val="22"/>
-        </w:rPr>
-        <w:t>activities</w:t>
-      </w:r>
-      <w:proofErr w:type="spellEnd"/>
-      <w:r>
-        <w:rPr>
-          <w:rFonts w:ascii="Arial" w:hAnsi="Arial" w:cs="Arial"/>
-          <w:sz w:val="22"/>
-          <w:szCs w:val="22"/>
-        </w:rPr>
-        <w:t>}</w:t>
-      </w:r>
-    </w:p>
-    <w:p>
-      <w:pPr>
-        <w:numPr>
-          <w:ilvl w:val="0"/>
-          <w:numId w:val="39"/>
-        </w:numPr>
-        <w:suppressAutoHyphens/>
-        <w:spacing w:line="276" w:lineRule="auto"/>
-        <w:jc w:val="left"/>
-        <w:rPr>
-          <w:rFonts w:ascii="Arial" w:hAnsi="Arial" w:cs="Arial"/>
-          <w:sz w:val="22"/>
-          <w:szCs w:val="22"/>
-        </w:rPr>
-      </w:pPr>
-      <w:r>
-        <w:rPr>
-          <w:rFonts w:ascii="Arial" w:hAnsi="Arial" w:cs="Arial"/>
-          <w:sz w:val="22"/>
-          <w:szCs w:val="22"/>
-        </w:rPr>
-        <w:t>{task}</w:t>
-      </w:r>
-      <w:r>
-        <w:rPr>
-          <w:rFonts w:ascii="Arial" w:hAnsi="Arial" w:cs="Arial"/>
-          <w:sz w:val="22"/>
-          <w:szCs w:val="22"/>
-        </w:rPr>
-        <w:t>{/</w:t>
-      </w:r>
-      <w:proofErr w:type="spellStart"/>
-      <w:r>
-        <w:rPr>
-          <w:rFonts w:ascii="Arial" w:hAnsi="Arial" w:cs="Arial"/>
-          <w:sz w:val="22"/>
-          <w:szCs w:val="22"/>
-        </w:rPr>
-        <w:t>activities</w:t>
-      </w:r>
-      <w:proofErr w:type="spellEnd"/>
-      <w:r>
-        <w:rPr>
-          <w:rFonts w:ascii="Arial" w:hAnsi="Arial" w:cs="Arial"/>
-          <w:sz w:val="22"/>
-          <w:szCs w:val="22"/>
-        </w:rPr>
-        <w:t>}</w:t>
-      </w:r>
-    </w:p>
-    <w:p>
-      <w:pPr>
-        <w:pStyle w:val="Default"/>
-        <w:rPr>
-          <w:rFonts w:ascii="Arial" w:hAnsi="Arial" w:cs="Arial"/>
-          <w:sz w:val="22"/>
-          <w:szCs w:val="22"/>
-        </w:rPr>
-      </w:pPr>
-      <w:r>
-        <w:rPr>
-          <w:rFonts w:ascii="Arial" w:hAnsi="Arial" w:cs="Arial"/>
-          <w:b/>
-          <w:sz w:val="22"/>
-          <w:szCs w:val="22"/>
-        </w:rPr>
-        <w:t>Ambient</w:t>
-      </w:r>
-      <w:r>
-        <w:rPr>
-          <w:rFonts w:ascii="Arial" w:hAnsi="Arial" w:cs="Arial"/>
-          <w:b/>
-          <w:sz w:val="22"/>
-          <w:szCs w:val="22"/>
-        </w:rPr>
-        <w:t>i e Tecnologie</w:t>
-      </w:r>
-      <w:r>
-        <w:rPr>
-          <w:rFonts w:ascii="Arial" w:hAnsi="Arial" w:cs="Arial"/>
-          <w:sz w:val="22"/>
-          <w:szCs w:val="22"/>
-        </w:rPr>
-        <w:t xml:space="preserve">: </w:t>
-      </w:r>
-      <w:bookmarkStart w:id="7" w:name="_GoBack"/>
-      <w:bookmarkEnd w:id="7"/>
-    </w:p>
-    <w:p>
-      <w:pPr>
-        <w:suppressAutoHyphens/>
-        <w:spacing w:line="276" w:lineRule="auto"/>
-        <w:jc w:val="left"/>
-        <w:rPr>
-          <w:rFonts w:ascii="Arial" w:hAnsi="Arial" w:cs="Arial"/>
-          <w:sz w:val="22"/>
-          <w:szCs w:val="22"/>
-        </w:rPr>
-      </w:pPr>
-      <w:r>
-        <w:rPr>
-          <w:rFonts w:ascii="Arial" w:hAnsi="Arial" w:cs="Arial"/>
-          <w:sz w:val="22"/>
-          <w:szCs w:val="22"/>
-        </w:rPr>
-        <w:t>{#</w:t>
-      </w:r>
-      <w:proofErr w:type="spellStart"/>
-      <w:r>
-        <w:rPr>
-          <w:rFonts w:ascii="Arial" w:hAnsi="Arial" w:cs="Arial"/>
-          <w:sz w:val="22"/>
-          <w:szCs w:val="22"/>
-        </w:rPr>
-        <w:t>environments</w:t>
-      </w:r>
-      <w:proofErr w:type="spellEnd"/>
-      <w:r>
-        <w:rPr>
-          <w:rFonts w:ascii="Arial" w:hAnsi="Arial" w:cs="Arial"/>
-          <w:sz w:val="22"/>
-          <w:szCs w:val="22"/>
-        </w:rPr>
-        <w:t>}</w:t>
-      </w:r>
-    </w:p>
-    <w:p>
-      <w:pPr>
-        <w:numPr>
-          <w:ilvl w:val="0"/>
-          <w:numId w:val="39"/>
-        </w:numPr>
-        <w:suppressAutoHyphens/>
-        <w:spacing w:line="276" w:lineRule="auto"/>
-        <w:jc w:val="left"/>
-        <w:rPr>
-          <w:rFonts w:ascii="Arial" w:hAnsi="Arial" w:cs="Arial"/>
-          <w:sz w:val="22"/>
-          <w:szCs w:val="22"/>
-        </w:rPr>
-      </w:pPr>
-      <w:r>
-        <w:rPr>
-          <w:rFonts w:ascii="Arial" w:hAnsi="Arial" w:cs="Arial"/>
-          <w:sz w:val="22"/>
-          <w:szCs w:val="22"/>
-        </w:rPr>
-        <w:t>{</w:t>
-      </w:r>
-      <w:proofErr w:type="spellStart"/>
-      <w:r>
-        <w:rPr>
-          <w:rFonts w:ascii="Arial" w:hAnsi="Arial" w:cs="Arial"/>
-          <w:sz w:val="22"/>
-          <w:szCs w:val="22"/>
-        </w:rPr>
-        <w:t>environment</w:t>
-      </w:r>
-      <w:proofErr w:type="spellEnd"/>
-      <w:r>
-        <w:rPr>
-          <w:rFonts w:ascii="Arial" w:hAnsi="Arial" w:cs="Arial"/>
-          <w:sz w:val="22"/>
-          <w:szCs w:val="22"/>
-        </w:rPr>
-        <w:t>}{/</w:t>
-      </w:r>
-      <w:proofErr w:type="spellStart"/>
-      <w:r>
-        <w:rPr>
-          <w:rFonts w:ascii="Arial" w:hAnsi="Arial" w:cs="Arial"/>
-          <w:sz w:val="22"/>
-          <w:szCs w:val="22"/>
-        </w:rPr>
-        <w:t>environments</w:t>
-      </w:r>
-      <w:proofErr w:type="spellEnd"/>
-      <w:r>
-        <w:rPr>
-          <w:rFonts w:ascii="Arial" w:hAnsi="Arial" w:cs="Arial"/>
-          <w:sz w:val="22"/>
-          <w:szCs w:val="22"/>
-        </w:rPr>
-        <w:t>}</w:t>
-      </w:r>
-    </w:p>
-    <w:p>
-      <w:pPr>
-        <w:suppressAutoHyphens/>
-        <w:spacing w:line="276" w:lineRule="auto"/>
-        <w:jc w:val="left"/>
-        <w:rPr>
-          <w:rFonts w:ascii="Arial" w:hAnsi="Arial" w:cs="Arial"/>
-          <w:sz w:val="22"/>
-          <w:szCs w:val="22"/>
-        </w:rPr>
-      </w:pPr>
-      <w:r>
-        <w:rPr>
-          <w:rFonts w:ascii="Arial" w:hAnsi="Arial" w:cs="Arial"/>
-          <w:sz w:val="22"/>
-          <w:szCs w:val="22"/>
-        </w:rPr>
-        <w:t>{/</w:t>
-      </w:r>
-      <w:proofErr w:type="spellStart"/>
-      <w:r>
-        <w:rPr>
-          <w:rFonts w:ascii="Arial" w:hAnsi="Arial" w:cs="Arial"/>
-          <w:sz w:val="22"/>
-          <w:szCs w:val="22"/>
-        </w:rPr>
-        <w:t>projects</w:t>
-      </w:r>
-      <w:proofErr w:type="spellEnd"/>
+      <w:r>
+        <w:t>product</w:t>
+      </w:r>
       <w:r>
         <w:rPr>
           <w:rFonts w:ascii="Arial" w:hAnsi="Arial" w:cs="Arial"/>
@@ -1356,43 +509,135 @@
           <w:szCs w:val="22"/>
         </w:rPr>
       </w:pPr>
-      <w:r>
+      <w:bookmarkStart w:id="3" w:name="LearnerInfo.Education%5B1%5D"/>
+      <w:bookmarkStart w:id="4" w:name="LearnerInfo.Education%5B2%5D"/>
+      <w:bookmarkStart w:id="5" w:name="LearnerInfo.Education%5B4%5D"/>
+      <w:bookmarkEnd w:id="3"/>
+      <w:bookmarkEnd w:id="4"/>
+      <w:bookmarkEnd w:id="5"/>
+    </w:p>
+    <w:p>
+      <w:pPr>
         <w:rPr>
           <w:rFonts w:ascii="Arial" w:eastAsia="MS Mincho" w:hAnsi="Arial" w:cs="Arial"/>
           <w:b/>
           <w:sz w:val="22"/>
           <w:szCs w:val="22"/>
         </w:rPr>
-        <w:t>{/</w:t>
-      </w:r>
-      <w:proofErr w:type="spellStart"/>
-      <w:r>
+      </w:pPr>
+    </w:p>
+    <w:p>
+      <w:pPr>
         <w:rPr>
           <w:rFonts w:ascii="Arial" w:eastAsia="MS Mincho" w:hAnsi="Arial" w:cs="Arial"/>
           <w:b/>
           <w:sz w:val="22"/>
           <w:szCs w:val="22"/>
         </w:rPr>
-        <w:t>experiences</w:t>
-      </w:r>
-      <w:proofErr w:type="spellEnd"/>
-      <w:r>
+      </w:pPr>
+    </w:p>
+    <w:p>
+      <w:pPr>
         <w:rPr>
           <w:rFonts w:ascii="Arial" w:eastAsia="MS Mincho" w:hAnsi="Arial" w:cs="Arial"/>
           <w:b/>
           <w:sz w:val="22"/>
           <w:szCs w:val="22"/>
         </w:rPr>
+      </w:pPr>
+    </w:p>
+    <w:p>
+      <w:pPr>
+        <w:shd w:val="clear" w:color="auto" w:fill="FFFFFF"/>
+        <w:spacing w:before="192" w:after="192"/>
+        <w:jc w:val="left"/>
+        <w:rPr>
+          <w:rFonts w:ascii="Segoe UI" w:hAnsi="Segoe UI" w:cs="Segoe UI"/>
+          <w:color w:val="181818"/>
+          <w:sz w:val="27"/>
+          <w:szCs w:val="27"/>
+          <w:lang w:val="en-US"/>
+        </w:rPr>
+      </w:pPr>
+      <w:r>
+        <w:rPr>
+          <w:rFonts w:ascii="Arial Black" w:hAnsi="Arial Black" w:cs="Segoe UI"/>
+          <w:color w:val="181818"/>
+          <w:sz w:val="27"/>
+          <w:szCs w:val="27"/>
+          <w:lang w:val="en-US"/>
+        </w:rPr>
+        <w:t>Sincerely</w:t>
+      </w:r>
+      <w:r>
+        <w:rPr>
+          <w:rFonts w:ascii="Segoe UI" w:hAnsi="Segoe UI" w:cs="Segoe UI"/>
+          <w:color w:val="181818"/>
+          <w:sz w:val="27"/>
+          <w:szCs w:val="27"/>
+          <w:lang w:val="en-US"/>
+        </w:rPr>
+        <w:t>,</w:t>
+      </w:r>
+    </w:p>
+    <w:p>
+      <w:pPr>
+        <w:shd w:val="clear" w:color="auto" w:fill="FFFFFF"/>
+        <w:spacing w:before="192" w:after="192"/>
+        <w:jc w:val="left"/>
+        <w:rPr>
+          <w:rFonts w:ascii="Arial" w:eastAsia="MS Mincho" w:hAnsi="Arial" w:cs="Arial"/>
+          <w:b/>
+          <w:sz w:val="22"/>
+          <w:szCs w:val="22"/>
+        </w:rPr>
+      </w:pPr>
+      <w:r>
+        <w:rPr>
+          <w:rFonts w:ascii="Segoe UI" w:hAnsi="Segoe UI" w:cs="Segoe UI"/>
+          <w:color w:val="181818"/>
+          <w:sz w:val="27"/>
+          <w:szCs w:val="27"/>
+          <w:lang w:val="en-US"/>
+        </w:rPr>
+        <w:t>{</w:t>
+      </w:r>
+      <w:r>
+        <w:rPr>
+          <w:rFonts w:ascii="Arial Black" w:hAnsi="Arial Black" w:cs="Segoe UI"/>
+          <w:color w:val="181818"/>
+          <w:sz w:val="27"/>
+          <w:szCs w:val="27"/>
+          <w:lang w:val="en-US"/>
+        </w:rPr>
+        <w:t>company</w:t>
+      </w:r>
+      <w:r>
+        <w:rPr>
+          <w:rFonts w:ascii="Segoe UI" w:hAnsi="Segoe UI" w:cs="Segoe UI"/>
+          <w:color w:val="181818"/>
+          <w:sz w:val="27"/>
+          <w:szCs w:val="27"/>
+          <w:lang w:val="en-US"/>
+        </w:rPr>
         <w:t>}</w:t>
+      </w:r>
+      <w:r>
+        <w:rPr>
+          <w:rFonts w:ascii="Segoe UI" w:hAnsi="Segoe UI" w:cs="Segoe UI"/>
+          <w:color w:val="181818"/>
+          <w:sz w:val="27"/>
+          <w:szCs w:val="27"/>
+          <w:lang w:val="en-US"/>
+        </w:rPr>
+        <w:t>.</w:t>
       </w:r>
     </w:p>
     <w:sectPr>
-      <w:headerReference w:type="even" r:id="rId8"/>
-      <w:headerReference w:type="default" r:id="rId9"/>
-      <w:footerReference w:type="even" r:id="rId10"/>
-      <w:footerReference w:type="default" r:id="rId11"/>
-      <w:headerReference w:type="first" r:id="rId12"/>
-      <w:footerReference w:type="first" r:id="rId13"/>
+      <w:headerReference w:type="default" r:id="rId8"/>
+      <w:footerReference w:type="default" r:id="rId9"/>
+      <w:headerReference w:type="first" r:id="rId10"/>
+      <w:footerReference w:type="first" r:id="rId11"/>
       <w:pgSz w:w="11909" w:h="16834" w:code="9"/>
       <w:pgMar w:top="1440" w:right="1199" w:bottom="1440" w:left="990" w:header="720" w:footer="975" w:gutter="0"/>
       <w:cols w:space="720"/>
@@ -1403,7 +648,7 @@
 </file>
 
 <file path=word/endnotes.xml><?xml version="1.0" encoding="utf-8"?>
-<w:endnotes xmlns:wpc="http://schemas.microsoft.com/office/word/2010/wordprocessingCanvas" xmlns:cx="http://schemas.microsoft.com/office/drawing/2014/chartex" xmlns:cx1="http://schemas.microsoft.com/office/drawing/2015/9/8/chartex" xmlns:cx2="http://schemas.microsoft.com/office/drawing/2015/10/21/chartex" xmlns:cx3="http://schemas.microsoft.com/office/drawing/2016/5/9/chartex" xmlns:cx4="http://schemas.microsoft.com/office/drawing/2016/5/10/chartex" xmlns:cx5="http://schemas.microsoft.com/office/drawing/2016/5/11/chartex" xmlns:cx6="http://schemas.microsoft.com/office/drawing/2016/5/12/chartex" xmlns:cx7="http://schemas.microsoft.com/office/drawing/2016/5/13/chartex" xmlns:cx8="http://schemas.microsoft.com/office/drawing/2016/5/14/chartex" xmlns:mc="http://schemas.openxmlformats.org/markup-compatibility/2006" xmlns:aink="http://schemas.microsoft.com/office/drawing/2016/ink" xmlns:am3d="http://schemas.microsoft.com/office/drawing/2017/model3d" xmlns:o="urn:schemas-microsoft-com:office:office" xmlns:r="http://schemas.openxmlformats.org/officeDocument/2006/relationships" xmlns:m="http://schemas.openxmlformats.org/officeDocument/2006/math" xmlns:v="urn:schemas-microsoft-com:vml" xmlns:wp14="http://schemas.microsoft.com/office/word/2010/wordprocessingDrawing" xmlns:wp="http://schemas.openxmlformats.org/drawingml/2006/wordprocessingDrawing" xmlns:w10="urn:schemas-microsoft-com:office:word" xmlns:w="http://schemas.openxmlformats.org/wordprocessingml/2006/main" xmlns:w14="http://schemas.microsoft.com/office/word/2010/wordml" xmlns:w15="http://schemas.microsoft.com/office/word/2012/wordml" xmlns:w16cid="http://schemas.microsoft.com/office/word/2016/wordml/cid" xmlns:w16se="http://schemas.microsoft.com/office/word/2015/wordml/symex" xmlns:wpg="http://schemas.microsoft.com/office/word/2010/wordprocessingGroup" xmlns:wpi="http://schemas.microsoft.com/office/word/2010/wordprocessingInk" xmlns:wne="http://schemas.microsoft.com/office/word/2006/wordml" xmlns:wps="http://schemas.microsoft.com/office/word/2010/wordprocessingShape" mc:Ignorable="w14 w15 w16se w16cid wp14">
+<w:endnotes xmlns:wpc="http://schemas.microsoft.com/office/word/2010/wordprocessingCanvas" xmlns:cx="http://schemas.microsoft.com/office/drawing/2014/chartex" xmlns:cx1="http://schemas.microsoft.com/office/drawing/2015/9/8/chartex" xmlns:cx2="http://schemas.microsoft.com/office/drawing/2015/10/21/chartex" xmlns:cx3="http://schemas.microsoft.com/office/drawing/2016/5/9/chartex" xmlns:cx4="http://schemas.microsoft.com/office/drawing/2016/5/10/chartex" xmlns:cx5="http://schemas.microsoft.com/office/drawing/2016/5/11/chartex" xmlns:cx6="http://schemas.microsoft.com/office/drawing/2016/5/12/chartex" xmlns:cx7="http://schemas.microsoft.com/office/drawing/2016/5/13/chartex" xmlns:cx8="http://schemas.microsoft.com/office/drawing/2016/5/14/chartex" xmlns:mc="http://schemas.openxmlformats.org/markup-compatibility/2006" xmlns:aink="http://schemas.microsoft.com/office/drawing/2016/ink" xmlns:am3d="http://schemas.microsoft.com/office/drawing/2017/model3d" xmlns:o="urn:schemas-microsoft-com:office:office" xmlns:oel="http://schemas.microsoft.com/office/2019/extlst" xmlns:r="http://schemas.openxmlformats.org/officeDocument/2006/relationships" xmlns:m="http://schemas.openxmlformats.org/officeDocument/2006/math" xmlns:v="urn:schemas-microsoft-com:vml" xmlns:wp14="http://schemas.microsoft.com/office/word/2010/wordprocessingDrawing" xmlns:wp="http://schemas.openxmlformats.org/drawingml/2006/wordprocessingDrawing" xmlns:w10="urn:schemas-microsoft-com:office:word" xmlns:w="http://schemas.openxmlformats.org/wordprocessingml/2006/main" xmlns:w14="http://schemas.microsoft.com/office/word/2010/wordml" xmlns:w15="http://schemas.microsoft.com/office/word/2012/wordml" xmlns:w16cex="http://schemas.microsoft.com/office/word/2018/wordml/cex" xmlns:w16cid="http://schemas.microsoft.com/office/word/2016/wordml/cid" xmlns:w16="http://schemas.microsoft.com/office/word/2018/wordml" xmlns:w16sdtdh="http://schemas.microsoft.com/office/word/2020/wordml/sdtdatahash" xmlns:w16se="http://schemas.microsoft.com/office/word/2015/wordml/symex" xmlns:wpg="http://schemas.microsoft.com/office/word/2010/wordprocessingGroup" xmlns:wpi="http://schemas.microsoft.com/office/word/2010/wordprocessingInk" xmlns:wne="http://schemas.microsoft.com/office/word/2006/wordml" xmlns:wps="http://schemas.microsoft.com/office/word/2010/wordprocessingShape" mc:Ignorable="w14 w15 w16se w16cid w16 w16cex w16sdtdh wp14">
   <w:endnote w:type="separator" w:id="-1">
     <w:p>
       <w:r>
@@ -1422,17 +667,7 @@
 </file>
 
 <file path=word/footer1.xml><?xml version="1.0" encoding="utf-8"?>
-<w:ftr xmlns:wpc="http://schemas.microsoft.com/office/word/2010/wordprocessingCanvas" xmlns:cx="http://schemas.microsoft.com/office/drawing/2014/chartex" xmlns:cx1="http://schemas.microsoft.com/office/drawing/2015/9/8/chartex" xmlns:cx2="http://schemas.microsoft.com/office/drawing/2015/10/21/chartex" xmlns:cx3="http://schemas.microsoft.com/office/drawing/2016/5/9/chartex" xmlns:cx4="http://schemas.microsoft.com/office/drawing/2016/5/10/chartex" xmlns:cx5="http://schemas.microsoft.com/office/drawing/2016/5/11/chartex" xmlns:cx6="http://schemas.microsoft.com/office/drawing/2016/5/12/chartex" xmlns:cx7="http://schemas.microsoft.com/office/drawing/2016/5/13/chartex" xmlns:cx8="http://schemas.microsoft.com/office/drawing/2016/5/14/chartex" xmlns:mc="http://schemas.openxmlformats.org/markup-compatibility/2006" xmlns:aink="http://schemas.microsoft.com/office/drawing/2016/ink" xmlns:am3d="http://schemas.microsoft.com/office/drawing/2017/model3d" xmlns:o="urn:schemas-microsoft-com:office:office" xmlns:r="http://schemas.openxmlformats.org/officeDocument/2006/relationships" xmlns:m="http://schemas.openxmlformats.org/officeDocument/2006/math" xmlns:v="urn:schemas-microsoft-com:vml" xmlns:wp14="http://schemas.microsoft.com/office/word/2010/wordprocessingDrawing" xmlns:wp="http://schemas.openxmlformats.org/drawingml/2006/wordprocessingDrawing" xmlns:w10="urn:schemas-microsoft-com:office:word" xmlns:w="http://schemas.openxmlformats.org/wordprocessingml/2006/main" xmlns:w14="http://schemas.microsoft.com/office/word/2010/wordml" xmlns:w15="http://schemas.microsoft.com/office/word/2012/wordml" xmlns:w16cid="http://schemas.microsoft.com/office/word/2016/wordml/cid" xmlns:w16se="http://schemas.microsoft.com/office/word/2015/wordml/symex" xmlns:wpg="http://schemas.microsoft.com/office/word/2010/wordprocessingGroup" xmlns:wpi="http://schemas.microsoft.com/office/word/2010/wordprocessingInk" xmlns:wne="http://schemas.microsoft.com/office/word/2006/wordml" xmlns:wps="http://schemas.microsoft.com/office/word/2010/wordprocessingShape" mc:Ignorable="w14 w15 w16se w16cid wp14">
-  <w:p>
-    <w:pPr>
-      <w:pStyle w:val="Pidipagina"/>
-    </w:pPr>
-  </w:p>
-</w:ftr>
-</file>
-
-<file path=word/footer2.xml><?xml version="1.0" encoding="utf-8"?>
-<w:ftr xmlns:wpc="http://schemas.microsoft.com/office/word/2010/wordprocessingCanvas" xmlns:cx="http://schemas.microsoft.com/office/drawing/2014/chartex" xmlns:cx1="http://schemas.microsoft.com/office/drawing/2015/9/8/chartex" xmlns:cx2="http://schemas.microsoft.com/office/drawing/2015/10/21/chartex" xmlns:cx3="http://schemas.microsoft.com/office/drawing/2016/5/9/chartex" xmlns:cx4="http://schemas.microsoft.com/office/drawing/2016/5/10/chartex" xmlns:cx5="http://schemas.microsoft.com/office/drawing/2016/5/11/chartex" xmlns:cx6="http://schemas.microsoft.com/office/drawing/2016/5/12/chartex" xmlns:cx7="http://schemas.microsoft.com/office/drawing/2016/5/13/chartex" xmlns:cx8="http://schemas.microsoft.com/office/drawing/2016/5/14/chartex" xmlns:mc="http://schemas.openxmlformats.org/markup-compatibility/2006" xmlns:aink="http://schemas.microsoft.com/office/drawing/2016/ink" xmlns:am3d="http://schemas.microsoft.com/office/drawing/2017/model3d" xmlns:o="urn:schemas-microsoft-com:office:office" xmlns:r="http://schemas.openxmlformats.org/officeDocument/2006/relationships" xmlns:m="http://schemas.openxmlformats.org/officeDocument/2006/math" xmlns:v="urn:schemas-microsoft-com:vml" xmlns:wp14="http://schemas.microsoft.com/office/word/2010/wordprocessingDrawing" xmlns:wp="http://schemas.openxmlformats.org/drawingml/2006/wordprocessingDrawing" xmlns:w10="urn:schemas-microsoft-com:office:word" xmlns:w="http://schemas.openxmlformats.org/wordprocessingml/2006/main" xmlns:w14="http://schemas.microsoft.com/office/word/2010/wordml" xmlns:w15="http://schemas.microsoft.com/office/word/2012/wordml" xmlns:w16cid="http://schemas.microsoft.com/office/word/2016/wordml/cid" xmlns:w16se="http://schemas.microsoft.com/office/word/2015/wordml/symex" xmlns:wpg="http://schemas.microsoft.com/office/word/2010/wordprocessingGroup" xmlns:wpi="http://schemas.microsoft.com/office/word/2010/wordprocessingInk" xmlns:wne="http://schemas.microsoft.com/office/word/2006/wordml" xmlns:wps="http://schemas.microsoft.com/office/word/2010/wordprocessingShape" mc:Ignorable="w14 w15 w16se w16cid wp14">
+<w:ftr xmlns:wpc="http://schemas.microsoft.com/office/word/2010/wordprocessingCanvas" xmlns:cx="http://schemas.microsoft.com/office/drawing/2014/chartex" xmlns:cx1="http://schemas.microsoft.com/office/drawing/2015/9/8/chartex" xmlns:cx2="http://schemas.microsoft.com/office/drawing/2015/10/21/chartex" xmlns:cx3="http://schemas.microsoft.com/office/drawing/2016/5/9/chartex" xmlns:cx4="http://schemas.microsoft.com/office/drawing/2016/5/10/chartex" xmlns:cx5="http://schemas.microsoft.com/office/drawing/2016/5/11/chartex" xmlns:cx6="http://schemas.microsoft.com/office/drawing/2016/5/12/chartex" xmlns:cx7="http://schemas.microsoft.com/office/drawing/2016/5/13/chartex" xmlns:cx8="http://schemas.microsoft.com/office/drawing/2016/5/14/chartex" xmlns:mc="http://schemas.openxmlformats.org/markup-compatibility/2006" xmlns:aink="http://schemas.microsoft.com/office/drawing/2016/ink" xmlns:am3d="http://schemas.microsoft.com/office/drawing/2017/model3d" xmlns:o="urn:schemas-microsoft-com:office:office" xmlns:oel="http://schemas.microsoft.com/office/2019/extlst" xmlns:r="http://schemas.openxmlformats.org/officeDocument/2006/relationships" xmlns:m="http://schemas.openxmlformats.org/officeDocument/2006/math" xmlns:v="urn:schemas-microsoft-com:vml" xmlns:wp14="http://schemas.microsoft.com/office/word/2010/wordprocessingDrawing" xmlns:wp="http://schemas.openxmlformats.org/drawingml/2006/wordprocessingDrawing" xmlns:w10="urn:schemas-microsoft-com:office:word" xmlns:w="http://schemas.openxmlformats.org/wordprocessingml/2006/main" xmlns:w14="http://schemas.microsoft.com/office/word/2010/wordml" xmlns:w15="http://schemas.microsoft.com/office/word/2012/wordml" xmlns:w16cex="http://schemas.microsoft.com/office/word/2018/wordml/cex" xmlns:w16cid="http://schemas.microsoft.com/office/word/2016/wordml/cid" xmlns:w16="http://schemas.microsoft.com/office/word/2018/wordml" xmlns:w16sdtdh="http://schemas.microsoft.com/office/word/2020/wordml/sdtdatahash" xmlns:w16se="http://schemas.microsoft.com/office/word/2015/wordml/symex" xmlns:wpg="http://schemas.microsoft.com/office/word/2010/wordprocessingGroup" xmlns:wpi="http://schemas.microsoft.com/office/word/2010/wordprocessingInk" xmlns:wne="http://schemas.microsoft.com/office/word/2006/wordml" xmlns:wps="http://schemas.microsoft.com/office/word/2010/wordprocessingShape" mc:Ignorable="w14 w15 w16se w16cid w16 w16cex w16sdtdh wp14">
   <w:tbl>
     <w:tblPr>
       <w:tblW w:w="3549" w:type="dxa"/>
@@ -1461,7 +696,7 @@
         </w:tcPr>
         <w:p>
           <w:pPr>
-            <w:pStyle w:val="Pidipagina"/>
+            <w:pStyle w:val="Footer"/>
             <w:ind w:right="-271" w:firstLine="281"/>
           </w:pPr>
           <w:r>
@@ -1520,14 +755,13 @@
         </w:tcPr>
         <w:p>
           <w:pPr>
-            <w:pStyle w:val="Pidipagina"/>
+            <w:pStyle w:val="Footer"/>
             <w:jc w:val="center"/>
             <w:rPr>
               <w:rFonts w:cs="Arial"/>
               <w:sz w:val="16"/>
             </w:rPr>
           </w:pPr>
-          <w:proofErr w:type="spellStart"/>
           <w:r>
             <w:rPr>
               <w:rFonts w:cs="Arial"/>
@@ -1535,7 +769,6 @@
             </w:rPr>
             <w:t>Confidential</w:t>
           </w:r>
-          <w:proofErr w:type="spellEnd"/>
         </w:p>
       </w:tc>
       <w:tc>
@@ -1545,7 +778,7 @@
         </w:tcPr>
         <w:p>
           <w:pPr>
-            <w:pStyle w:val="Pidipagina"/>
+            <w:pStyle w:val="Footer"/>
             <w:jc w:val="left"/>
             <w:rPr>
               <w:rFonts w:cs="Arial"/>
@@ -1568,7 +801,7 @@
         </w:tcPr>
         <w:p>
           <w:pPr>
-            <w:pStyle w:val="Pidipagina"/>
+            <w:pStyle w:val="Footer"/>
             <w:jc w:val="left"/>
             <w:rPr>
               <w:rFonts w:cs="Arial"/>
@@ -1577,7 +810,7 @@
           </w:pPr>
           <w:r>
             <w:rPr>
-              <w:rStyle w:val="Numeropagina"/>
+              <w:rStyle w:val="PageNumber"/>
               <w:rFonts w:cs="Arial"/>
               <w:sz w:val="16"/>
             </w:rPr>
@@ -1585,7 +818,7 @@
           </w:r>
           <w:r>
             <w:rPr>
-              <w:rStyle w:val="Numeropagina"/>
+              <w:rStyle w:val="PageNumber"/>
               <w:rFonts w:cs="Arial"/>
               <w:sz w:val="16"/>
             </w:rPr>
@@ -1593,7 +826,7 @@
           </w:r>
           <w:r>
             <w:rPr>
-              <w:rStyle w:val="Numeropagina"/>
+              <w:rStyle w:val="PageNumber"/>
               <w:rFonts w:cs="Arial"/>
               <w:sz w:val="16"/>
             </w:rPr>
@@ -1601,7 +834,7 @@
           </w:r>
           <w:r>
             <w:rPr>
-              <w:rStyle w:val="Numeropagina"/>
+              <w:rStyle w:val="PageNumber"/>
               <w:rFonts w:cs="Arial"/>
               <w:noProof/>
               <w:sz w:val="16"/>
@@ -1610,7 +843,7 @@
           </w:r>
           <w:r>
             <w:rPr>
-              <w:rStyle w:val="Numeropagina"/>
+              <w:rStyle w:val="PageNumber"/>
               <w:rFonts w:cs="Arial"/>
               <w:sz w:val="16"/>
             </w:rPr>
@@ -1618,7 +851,7 @@
           </w:r>
           <w:r>
             <w:rPr>
-              <w:rStyle w:val="Numeropagina"/>
+              <w:rStyle w:val="PageNumber"/>
               <w:rFonts w:cs="Arial"/>
               <w:sz w:val="16"/>
             </w:rPr>
@@ -1626,7 +859,7 @@
           </w:r>
           <w:r>
             <w:rPr>
-              <w:rStyle w:val="Numeropagina"/>
+              <w:rStyle w:val="PageNumber"/>
               <w:rFonts w:cs="Arial"/>
               <w:sz w:val="16"/>
             </w:rPr>
@@ -1634,7 +867,7 @@
           </w:r>
           <w:r>
             <w:rPr>
-              <w:rStyle w:val="Numeropagina"/>
+              <w:rStyle w:val="PageNumber"/>
               <w:rFonts w:cs="Arial"/>
               <w:sz w:val="16"/>
             </w:rPr>
@@ -1642,7 +875,7 @@
           </w:r>
           <w:r>
             <w:rPr>
-              <w:rStyle w:val="Numeropagina"/>
+              <w:rStyle w:val="PageNumber"/>
               <w:rFonts w:cs="Arial"/>
               <w:sz w:val="16"/>
             </w:rPr>
@@ -1650,7 +883,7 @@
           </w:r>
           <w:r>
             <w:rPr>
-              <w:rStyle w:val="Numeropagina"/>
+              <w:rStyle w:val="PageNumber"/>
               <w:rFonts w:cs="Arial"/>
               <w:noProof/>
               <w:sz w:val="16"/>
@@ -1659,7 +892,7 @@
           </w:r>
           <w:r>
             <w:rPr>
-              <w:rStyle w:val="Numeropagina"/>
+              <w:rStyle w:val="PageNumber"/>
               <w:rFonts w:cs="Arial"/>
               <w:sz w:val="16"/>
             </w:rPr>
@@ -1671,15 +904,15 @@
   </w:tbl>
   <w:p>
     <w:pPr>
-      <w:pStyle w:val="Pidipagina"/>
+      <w:pStyle w:val="Footer"/>
       <w:jc w:val="right"/>
     </w:pPr>
   </w:p>
 </w:ftr>
 </file>
 
-<file path=word/footer3.xml><?xml version="1.0" encoding="utf-8"?>
-<w:ftr xmlns:wpc="http://schemas.microsoft.com/office/word/2010/wordprocessingCanvas" xmlns:cx="http://schemas.microsoft.com/office/drawing/2014/chartex" xmlns:cx1="http://schemas.microsoft.com/office/drawing/2015/9/8/chartex" xmlns:cx2="http://schemas.microsoft.com/office/drawing/2015/10/21/chartex" xmlns:cx3="http://schemas.microsoft.com/office/drawing/2016/5/9/chartex" xmlns:cx4="http://schemas.microsoft.com/office/drawing/2016/5/10/chartex" xmlns:cx5="http://schemas.microsoft.com/office/drawing/2016/5/11/chartex" xmlns:cx6="http://schemas.microsoft.com/office/drawing/2016/5/12/chartex" xmlns:cx7="http://schemas.microsoft.com/office/drawing/2016/5/13/chartex" xmlns:cx8="http://schemas.microsoft.com/office/drawing/2016/5/14/chartex" xmlns:mc="http://schemas.openxmlformats.org/markup-compatibility/2006" xmlns:aink="http://schemas.microsoft.com/office/drawing/2016/ink" xmlns:am3d="http://schemas.microsoft.com/office/drawing/2017/model3d" xmlns:o="urn:schemas-microsoft-com:office:office" xmlns:r="http://schemas.openxmlformats.org/officeDocument/2006/relationships" xmlns:m="http://schemas.openxmlformats.org/officeDocument/2006/math" xmlns:v="urn:schemas-microsoft-com:vml" xmlns:wp14="http://schemas.microsoft.com/office/word/2010/wordprocessingDrawing" xmlns:wp="http://schemas.openxmlformats.org/drawingml/2006/wordprocessingDrawing" xmlns:w10="urn:schemas-microsoft-com:office:word" xmlns:w="http://schemas.openxmlformats.org/wordprocessingml/2006/main" xmlns:w14="http://schemas.microsoft.com/office/word/2010/wordml" xmlns:w15="http://schemas.microsoft.com/office/word/2012/wordml" xmlns:w16cid="http://schemas.microsoft.com/office/word/2016/wordml/cid" xmlns:w16se="http://schemas.microsoft.com/office/word/2015/wordml/symex" xmlns:wpg="http://schemas.microsoft.com/office/word/2010/wordprocessingGroup" xmlns:wpi="http://schemas.microsoft.com/office/word/2010/wordprocessingInk" xmlns:wne="http://schemas.microsoft.com/office/word/2006/wordml" xmlns:wps="http://schemas.microsoft.com/office/word/2010/wordprocessingShape" mc:Ignorable="w14 w15 w16se w16cid wp14">
+<file path=word/footer2.xml><?xml version="1.0" encoding="utf-8"?>
+<w:ftr xmlns:wpc="http://schemas.microsoft.com/office/word/2010/wordprocessingCanvas" xmlns:cx="http://schemas.microsoft.com/office/drawing/2014/chartex" xmlns:cx1="http://schemas.microsoft.com/office/drawing/2015/9/8/chartex" xmlns:cx2="http://schemas.microsoft.com/office/drawing/2015/10/21/chartex" xmlns:cx3="http://schemas.microsoft.com/office/drawing/2016/5/9/chartex" xmlns:cx4="http://schemas.microsoft.com/office/drawing/2016/5/10/chartex" xmlns:cx5="http://schemas.microsoft.com/office/drawing/2016/5/11/chartex" xmlns:cx6="http://schemas.microsoft.com/office/drawing/2016/5/12/chartex" xmlns:cx7="http://schemas.microsoft.com/office/drawing/2016/5/13/chartex" xmlns:cx8="http://schemas.microsoft.com/office/drawing/2016/5/14/chartex" xmlns:mc="http://schemas.openxmlformats.org/markup-compatibility/2006" xmlns:aink="http://schemas.microsoft.com/office/drawing/2016/ink" xmlns:am3d="http://schemas.microsoft.com/office/drawing/2017/model3d" xmlns:o="urn:schemas-microsoft-com:office:office" xmlns:oel="http://schemas.microsoft.com/office/2019/extlst" xmlns:r="http://schemas.openxmlformats.org/officeDocument/2006/relationships" xmlns:m="http://schemas.openxmlformats.org/officeDocument/2006/math" xmlns:v="urn:schemas-microsoft-com:vml" xmlns:wp14="http://schemas.microsoft.com/office/word/2010/wordprocessingDrawing" xmlns:wp="http://schemas.openxmlformats.org/drawingml/2006/wordprocessingDrawing" xmlns:w10="urn:schemas-microsoft-com:office:word" xmlns:w="http://schemas.openxmlformats.org/wordprocessingml/2006/main" xmlns:w14="http://schemas.microsoft.com/office/word/2010/wordml" xmlns:w15="http://schemas.microsoft.com/office/word/2012/wordml" xmlns:w16cex="http://schemas.microsoft.com/office/word/2018/wordml/cex" xmlns:w16cid="http://schemas.microsoft.com/office/word/2016/wordml/cid" xmlns:w16="http://schemas.microsoft.com/office/word/2018/wordml" xmlns:w16sdtdh="http://schemas.microsoft.com/office/word/2020/wordml/sdtdatahash" xmlns:w16se="http://schemas.microsoft.com/office/word/2015/wordml/symex" xmlns:wpg="http://schemas.microsoft.com/office/word/2010/wordprocessingGroup" xmlns:wpi="http://schemas.microsoft.com/office/word/2010/wordprocessingInk" xmlns:wne="http://schemas.microsoft.com/office/word/2006/wordml" xmlns:wps="http://schemas.microsoft.com/office/word/2010/wordprocessingShape" mc:Ignorable="w14 w15 w16se w16cid w16 w16cex w16sdtdh wp14">
   <w:tbl>
     <w:tblPr>
       <w:tblW w:w="9781" w:type="dxa"/>
@@ -1706,7 +939,7 @@
         </w:tcPr>
         <w:p>
           <w:pPr>
-            <w:pStyle w:val="Pidipagina"/>
+            <w:pStyle w:val="Footer"/>
             <w:jc w:val="center"/>
           </w:pPr>
           <w:r>
@@ -1771,55 +1004,7 @@
         </w:tcPr>
         <w:p>
           <w:pPr>
-            <w:pStyle w:val="Pidipagina"/>
-            <w:tabs>
-              <w:tab w:val="left" w:pos="4537"/>
-              <w:tab w:val="left" w:pos="5104"/>
-              <w:tab w:val="left" w:pos="5670"/>
-              <w:tab w:val="left" w:pos="5954"/>
-            </w:tabs>
-            <w:jc w:val="left"/>
-            <w:rPr>
-              <w:rFonts w:cs="Arial"/>
-              <w:sz w:val="15"/>
-            </w:rPr>
-          </w:pPr>
-          <w:proofErr w:type="spellStart"/>
-          <w:r>
-            <w:rPr>
-              <w:rFonts w:cs="Arial"/>
-              <w:sz w:val="15"/>
-            </w:rPr>
-            <w:t>Reply</w:t>
-          </w:r>
-          <w:proofErr w:type="spellEnd"/>
-          <w:r>
-            <w:rPr>
-              <w:rFonts w:cs="Arial"/>
-              <w:sz w:val="15"/>
-            </w:rPr>
-            <w:t xml:space="preserve"> </w:t>
-          </w:r>
-          <w:proofErr w:type="spellStart"/>
-          <w:r>
-            <w:rPr>
-              <w:rFonts w:cs="Arial"/>
-              <w:sz w:val="15"/>
-            </w:rPr>
-            <w:t>S.p.A</w:t>
-          </w:r>
-          <w:proofErr w:type="spellEnd"/>
-          <w:r>
-            <w:rPr>
-              <w:rFonts w:cs="Arial"/>
-              <w:sz w:val="15"/>
-            </w:rPr>
-            <w:t xml:space="preserve"> </w:t>
-          </w:r>
-        </w:p>
-        <w:p>
-          <w:pPr>
-            <w:pStyle w:val="Pidipagina"/>
+            <w:pStyle w:val="Footer"/>
             <w:tabs>
               <w:tab w:val="left" w:pos="4537"/>
               <w:tab w:val="left" w:pos="5104"/>
@@ -1837,37 +1022,42 @@
               <w:rFonts w:cs="Arial"/>
               <w:sz w:val="15"/>
             </w:rPr>
-            <w:t xml:space="preserve">Corso Francia, 110 – 10143 </w:t>
+            <w:t xml:space="preserve">Reply </w:t>
           </w:r>
-          <w:proofErr w:type="spellStart"/>
           <w:r>
             <w:rPr>
               <w:rFonts w:cs="Arial"/>
               <w:sz w:val="15"/>
             </w:rPr>
-            <w:t>Turin</w:t>
+            <w:t xml:space="preserve">S.p.A </w:t>
           </w:r>
-          <w:proofErr w:type="spellEnd"/>
+        </w:p>
+        <w:p>
+          <w:pPr>
+            <w:pStyle w:val="Footer"/>
+            <w:tabs>
+              <w:tab w:val="left" w:pos="4537"/>
+              <w:tab w:val="left" w:pos="5104"/>
+              <w:tab w:val="left" w:pos="5670"/>
+              <w:tab w:val="left" w:pos="5954"/>
+            </w:tabs>
+            <w:jc w:val="left"/>
+            <w:rPr>
+              <w:rFonts w:cs="Arial"/>
+              <w:sz w:val="15"/>
+            </w:rPr>
+          </w:pPr>
           <w:r>
             <w:rPr>
               <w:rFonts w:cs="Arial"/>
               <w:sz w:val="15"/>
             </w:rPr>
-            <w:t xml:space="preserve">, </w:t>
+            <w:t>Corso Francia, 110 – 10143 Turin, Italy</w:t>
           </w:r>
-          <w:proofErr w:type="spellStart"/>
-          <w:r>
-            <w:rPr>
-              <w:rFonts w:cs="Arial"/>
-              <w:sz w:val="15"/>
-            </w:rPr>
-            <w:t>Italy</w:t>
-          </w:r>
-          <w:proofErr w:type="spellEnd"/>
         </w:p>
         <w:p>
           <w:pPr>
-            <w:pStyle w:val="Pidipagina"/>
+            <w:pStyle w:val="Footer"/>
             <w:tabs>
               <w:tab w:val="left" w:pos="4537"/>
               <w:tab w:val="left" w:pos="5104"/>
@@ -1883,7 +1073,7 @@
           <w:hyperlink r:id="rId2" w:history="1">
             <w:r>
               <w:rPr>
-                <w:rStyle w:val="Collegamentoipertestuale"/>
+                <w:rStyle w:val="Hyperlink"/>
                 <w:rFonts w:cs="Arial"/>
                 <w:sz w:val="15"/>
               </w:rPr>
@@ -1903,7 +1093,7 @@
   </w:tbl>
   <w:p>
     <w:pPr>
-      <w:pStyle w:val="Pidipagina"/>
+      <w:pStyle w:val="Footer"/>
       <w:jc w:val="right"/>
     </w:pPr>
   </w:p>
@@ -1911,7 +1101,7 @@
 </file>
 
 <file path=word/footnotes.xml><?xml version="1.0" encoding="utf-8"?>
-<w:footnotes xmlns:wpc="http://schemas.microsoft.com/office/word/2010/wordprocessingCanvas" xmlns:cx="http://schemas.microsoft.com/office/drawing/2014/chartex" xmlns:cx1="http://schemas.microsoft.com/office/drawing/2015/9/8/chartex" xmlns:cx2="http://schemas.microsoft.com/office/drawing/2015/10/21/chartex" xmlns:cx3="http://schemas.microsoft.com/office/drawing/2016/5/9/chartex" xmlns:cx4="http://schemas.microsoft.com/office/drawing/2016/5/10/chartex" xmlns:cx5="http://schemas.microsoft.com/office/drawing/2016/5/11/chartex" xmlns:cx6="http://schemas.microsoft.com/office/drawing/2016/5/12/chartex" xmlns:cx7="http://schemas.microsoft.com/office/drawing/2016/5/13/chartex" xmlns:cx8="http://schemas.microsoft.com/office/drawing/2016/5/14/chartex" xmlns:mc="http://schemas.openxmlformats.org/markup-compatibility/2006" xmlns:aink="http://schemas.microsoft.com/office/drawing/2016/ink" xmlns:am3d="http://schemas.microsoft.com/office/drawing/2017/model3d" xmlns:o="urn:schemas-microsoft-com:office:office" xmlns:r="http://schemas.openxmlformats.org/officeDocument/2006/relationships" xmlns:m="http://schemas.openxmlformats.org/officeDocument/2006/math" xmlns:v="urn:schemas-microsoft-com:vml" xmlns:wp14="http://schemas.microsoft.com/office/word/2010/wordprocessingDrawing" xmlns:wp="http://schemas.openxmlformats.org/drawingml/2006/wordprocessingDrawing" xmlns:w10="urn:schemas-microsoft-com:office:word" xmlns:w="http://schemas.openxmlformats.org/wordprocessingml/2006/main" xmlns:w14="http://schemas.microsoft.com/office/word/2010/wordml" xmlns:w15="http://schemas.microsoft.com/office/word/2012/wordml" xmlns:w16cid="http://schemas.microsoft.com/office/word/2016/wordml/cid" xmlns:w16se="http://schemas.microsoft.com/office/word/2015/wordml/symex" xmlns:wpg="http://schemas.microsoft.com/office/word/2010/wordprocessingGroup" xmlns:wpi="http://schemas.microsoft.com/office/word/2010/wordprocessingInk" xmlns:wne="http://schemas.microsoft.com/office/word/2006/wordml" xmlns:wps="http://schemas.microsoft.com/office/word/2010/wordprocessingShape" mc:Ignorable="w14 w15 w16se w16cid wp14">
+<w:footnotes xmlns:wpc="http://schemas.microsoft.com/office/word/2010/wordprocessingCanvas" xmlns:cx="http://schemas.microsoft.com/office/drawing/2014/chartex" xmlns:cx1="http://schemas.microsoft.com/office/drawing/2015/9/8/chartex" xmlns:cx2="http://schemas.microsoft.com/office/drawing/2015/10/21/chartex" xmlns:cx3="http://schemas.microsoft.com/office/drawing/2016/5/9/chartex" xmlns:cx4="http://schemas.microsoft.com/office/drawing/2016/5/10/chartex" xmlns:cx5="http://schemas.microsoft.com/office/drawing/2016/5/11/chartex" xmlns:cx6="http://schemas.microsoft.com/office/drawing/2016/5/12/chartex" xmlns:cx7="http://schemas.microsoft.com/office/drawing/2016/5/13/chartex" xmlns:cx8="http://schemas.microsoft.com/office/drawing/2016/5/14/chartex" xmlns:mc="http://schemas.openxmlformats.org/markup-compatibility/2006" xmlns:aink="http://schemas.microsoft.com/office/drawing/2016/ink" xmlns:am3d="http://schemas.microsoft.com/office/drawing/2017/model3d" xmlns:o="urn:schemas-microsoft-com:office:office" xmlns:oel="http://schemas.microsoft.com/office/2019/extlst" xmlns:r="http://schemas.openxmlformats.org/officeDocument/2006/relationships" xmlns:m="http://schemas.openxmlformats.org/officeDocument/2006/math" xmlns:v="urn:schemas-microsoft-com:vml" xmlns:wp14="http://schemas.microsoft.com/office/word/2010/wordprocessingDrawing" xmlns:wp="http://schemas.openxmlformats.org/drawingml/2006/wordprocessingDrawing" xmlns:w10="urn:schemas-microsoft-com:office:word" xmlns:w="http://schemas.openxmlformats.org/wordprocessingml/2006/main" xmlns:w14="http://schemas.microsoft.com/office/word/2010/wordml" xmlns:w15="http://schemas.microsoft.com/office/word/2012/wordml" xmlns:w16cex="http://schemas.microsoft.com/office/word/2018/wordml/cex" xmlns:w16cid="http://schemas.microsoft.com/office/word/2016/wordml/cid" xmlns:w16="http://schemas.microsoft.com/office/word/2018/wordml" xmlns:w16sdtdh="http://schemas.microsoft.com/office/word/2020/wordml/sdtdatahash" xmlns:w16se="http://schemas.microsoft.com/office/word/2015/wordml/symex" xmlns:wpg="http://schemas.microsoft.com/office/word/2010/wordprocessingGroup" xmlns:wpi="http://schemas.microsoft.com/office/word/2010/wordprocessingInk" xmlns:wne="http://schemas.microsoft.com/office/word/2006/wordml" xmlns:wps="http://schemas.microsoft.com/office/word/2010/wordprocessingShape" mc:Ignorable="w14 w15 w16se w16cid w16 w16cex w16sdtdh wp14">
   <w:footnote w:type="separator" w:id="-1">
     <w:p>
       <w:r>
@@ -1930,17 +1120,7 @@
 </file>
 
 <file path=word/header1.xml><?xml version="1.0" encoding="utf-8"?>
-<w:hdr xmlns:wpc="http://schemas.microsoft.com/office/word/2010/wordprocessingCanvas" xmlns:cx="http://schemas.microsoft.com/office/drawing/2014/chartex" xmlns:cx1="http://schemas.microsoft.com/office/drawing/2015/9/8/chartex" xmlns:cx2="http://schemas.microsoft.com/office/drawing/2015/10/21/chartex" xmlns:cx3="http://schemas.microsoft.com/office/drawing/2016/5/9/chartex" xmlns:cx4="http://schemas.microsoft.com/office/drawing/2016/5/10/chartex" xmlns:cx5="http://schemas.microsoft.com/office/drawing/2016/5/11/chartex" xmlns:cx6="http://schemas.microsoft.com/office/drawing/2016/5/12/chartex" xmlns:cx7="http://schemas.microsoft.com/office/drawing/2016/5/13/chartex" xmlns:cx8="http://schemas.microsoft.com/office/drawing/2016/5/14/chartex" xmlns:mc="http://schemas.openxmlformats.org/markup-compatibility/2006" xmlns:aink="http://schemas.microsoft.com/office/drawing/2016/ink" xmlns:am3d="http://schemas.microsoft.com/office/drawing/2017/model3d" xmlns:o="urn:schemas-microsoft-com:office:office" xmlns:r="http://schemas.openxmlformats.org/officeDocument/2006/relationships" xmlns:m="http://schemas.openxmlformats.org/officeDocument/2006/math" xmlns:v="urn:schemas-microsoft-com:vml" xmlns:wp14="http://schemas.microsoft.com/office/word/2010/wordprocessingDrawing" xmlns:wp="http://schemas.openxmlformats.org/drawingml/2006/wordprocessingDrawing" xmlns:w10="urn:schemas-microsoft-com:office:word" xmlns:w="http://schemas.openxmlformats.org/wordprocessingml/2006/main" xmlns:w14="http://schemas.microsoft.com/office/word/2010/wordml" xmlns:w15="http://schemas.microsoft.com/office/word/2012/wordml" xmlns:w16cid="http://schemas.microsoft.com/office/word/2016/wordml/cid" xmlns:w16se="http://schemas.microsoft.com/office/word/2015/wordml/symex" xmlns:wpg="http://schemas.microsoft.com/office/word/2010/wordprocessingGroup" xmlns:wpi="http://schemas.microsoft.com/office/word/2010/wordprocessingInk" xmlns:wne="http://schemas.microsoft.com/office/word/2006/wordml" xmlns:wps="http://schemas.microsoft.com/office/word/2010/wordprocessingShape" mc:Ignorable="w14 w15 w16se w16cid wp14">
-  <w:p>
-    <w:pPr>
-      <w:pStyle w:val="Intestazione"/>
-    </w:pPr>
-  </w:p>
-</w:hdr>
-</file>
-
-<file path=word/header2.xml><?xml version="1.0" encoding="utf-8"?>
-<w:hdr xmlns:wpc="http://schemas.microsoft.com/office/word/2010/wordprocessingCanvas" xmlns:cx="http://schemas.microsoft.com/office/drawing/2014/chartex" xmlns:cx1="http://schemas.microsoft.com/office/drawing/2015/9/8/chartex" xmlns:cx2="http://schemas.microsoft.com/office/drawing/2015/10/21/chartex" xmlns:cx3="http://schemas.microsoft.com/office/drawing/2016/5/9/chartex" xmlns:cx4="http://schemas.microsoft.com/office/drawing/2016/5/10/chartex" xmlns:cx5="http://schemas.microsoft.com/office/drawing/2016/5/11/chartex" xmlns:cx6="http://schemas.microsoft.com/office/drawing/2016/5/12/chartex" xmlns:cx7="http://schemas.microsoft.com/office/drawing/2016/5/13/chartex" xmlns:cx8="http://schemas.microsoft.com/office/drawing/2016/5/14/chartex" xmlns:mc="http://schemas.openxmlformats.org/markup-compatibility/2006" xmlns:aink="http://schemas.microsoft.com/office/drawing/2016/ink" xmlns:am3d="http://schemas.microsoft.com/office/drawing/2017/model3d" xmlns:o="urn:schemas-microsoft-com:office:office" xmlns:r="http://schemas.openxmlformats.org/officeDocument/2006/relationships" xmlns:m="http://schemas.openxmlformats.org/officeDocument/2006/math" xmlns:v="urn:schemas-microsoft-com:vml" xmlns:wp14="http://schemas.microsoft.com/office/word/2010/wordprocessingDrawing" xmlns:wp="http://schemas.openxmlformats.org/drawingml/2006/wordprocessingDrawing" xmlns:w10="urn:schemas-microsoft-com:office:word" xmlns:w="http://schemas.openxmlformats.org/wordprocessingml/2006/main" xmlns:w14="http://schemas.microsoft.com/office/word/2010/wordml" xmlns:w15="http://schemas.microsoft.com/office/word/2012/wordml" xmlns:w16cid="http://schemas.microsoft.com/office/word/2016/wordml/cid" xmlns:w16se="http://schemas.microsoft.com/office/word/2015/wordml/symex" xmlns:wpg="http://schemas.microsoft.com/office/word/2010/wordprocessingGroup" xmlns:wpi="http://schemas.microsoft.com/office/word/2010/wordprocessingInk" xmlns:wne="http://schemas.microsoft.com/office/word/2006/wordml" xmlns:wps="http://schemas.microsoft.com/office/word/2010/wordprocessingShape" mc:Ignorable="w14 w15 w16se w16cid wp14">
+<w:hdr xmlns:wpc="http://schemas.microsoft.com/office/word/2010/wordprocessingCanvas" xmlns:cx="http://schemas.microsoft.com/office/drawing/2014/chartex" xmlns:cx1="http://schemas.microsoft.com/office/drawing/2015/9/8/chartex" xmlns:cx2="http://schemas.microsoft.com/office/drawing/2015/10/21/chartex" xmlns:cx3="http://schemas.microsoft.com/office/drawing/2016/5/9/chartex" xmlns:cx4="http://schemas.microsoft.com/office/drawing/2016/5/10/chartex" xmlns:cx5="http://schemas.microsoft.com/office/drawing/2016/5/11/chartex" xmlns:cx6="http://schemas.microsoft.com/office/drawing/2016/5/12/chartex" xmlns:cx7="http://schemas.microsoft.com/office/drawing/2016/5/13/chartex" xmlns:cx8="http://schemas.microsoft.com/office/drawing/2016/5/14/chartex" xmlns:mc="http://schemas.openxmlformats.org/markup-compatibility/2006" xmlns:aink="http://schemas.microsoft.com/office/drawing/2016/ink" xmlns:am3d="http://schemas.microsoft.com/office/drawing/2017/model3d" xmlns:o="urn:schemas-microsoft-com:office:office" xmlns:oel="http://schemas.microsoft.com/office/2019/extlst" xmlns:r="http://schemas.openxmlformats.org/officeDocument/2006/relationships" xmlns:m="http://schemas.openxmlformats.org/officeDocument/2006/math" xmlns:v="urn:schemas-microsoft-com:vml" xmlns:wp14="http://schemas.microsoft.com/office/word/2010/wordprocessingDrawing" xmlns:wp="http://schemas.openxmlformats.org/drawingml/2006/wordprocessingDrawing" xmlns:w10="urn:schemas-microsoft-com:office:word" xmlns:w="http://schemas.openxmlformats.org/wordprocessingml/2006/main" xmlns:w14="http://schemas.microsoft.com/office/word/2010/wordml" xmlns:w15="http://schemas.microsoft.com/office/word/2012/wordml" xmlns:w16cex="http://schemas.microsoft.com/office/word/2018/wordml/cex" xmlns:w16cid="http://schemas.microsoft.com/office/word/2016/wordml/cid" xmlns:w16="http://schemas.microsoft.com/office/word/2018/wordml" xmlns:w16sdtdh="http://schemas.microsoft.com/office/word/2020/wordml/sdtdatahash" xmlns:w16se="http://schemas.microsoft.com/office/word/2015/wordml/symex" xmlns:wpg="http://schemas.microsoft.com/office/word/2010/wordprocessingGroup" xmlns:wpi="http://schemas.microsoft.com/office/word/2010/wordprocessingInk" xmlns:wne="http://schemas.microsoft.com/office/word/2006/wordml" xmlns:wps="http://schemas.microsoft.com/office/word/2010/wordprocessingShape" mc:Ignorable="w14 w15 w16se w16cid w16 w16cex w16sdtdh wp14">
   <w:tbl>
     <w:tblPr>
       <w:tblW w:w="9356" w:type="dxa"/>
@@ -1980,7 +1160,7 @@
         </w:tcPr>
         <w:p>
           <w:pPr>
-            <w:pStyle w:val="Intestazione"/>
+            <w:pStyle w:val="Header"/>
             <w:ind w:right="1206"/>
             <w:jc w:val="right"/>
             <w:rPr>
@@ -1996,9 +1176,9 @@
               <w:lang w:eastAsia="it-IT"/>
             </w:rPr>
             <w:drawing>
-              <wp:inline distT="0" distB="0" distL="0" distR="0" wp14:anchorId="3A2806F8" wp14:editId="1AB93975">
-                <wp:extent cx="2166620" cy="498784"/>
-                <wp:effectExtent l="0" t="0" r="0" b="9525"/>
+              <wp:inline distT="0" distB="0" distL="0" distR="0" wp14:anchorId="3A2806F8" wp14:editId="5608E712">
+                <wp:extent cx="2388300" cy="788035"/>
+                <wp:effectExtent l="0" t="0" r="0" b="0"/>
                 <wp:docPr id="13" name="Immagine 13"/>
                 <wp:cNvGraphicFramePr>
                   <a:graphicFrameLocks xmlns:a="http://schemas.openxmlformats.org/drawingml/2006/main" noChangeAspect="1"/>
@@ -2007,17 +1187,11 @@
                   <a:graphicData uri="http://schemas.openxmlformats.org/drawingml/2006/picture">
                     <pic:pic xmlns:pic="http://schemas.openxmlformats.org/drawingml/2006/picture">
                       <pic:nvPicPr>
-                        <pic:cNvPr id="1" name="aesys 190x65.jpg"/>
+                        <pic:cNvPr id="13" name="Immagine 13"/>
                         <pic:cNvPicPr/>
                       </pic:nvPicPr>
                       <pic:blipFill>
-                        <a:blip r:embed="rId1">
-                          <a:extLst>
-                            <a:ext uri="{28A0092B-C50C-407E-A947-70E740481C1C}">
-                              <a14:useLocalDpi xmlns:a14="http://schemas.microsoft.com/office/drawing/2010/main" val="0"/>
-                            </a:ext>
-                          </a:extLst>
-                        </a:blip>
+                        <a:blip r:embed="rId1"/>
                         <a:stretch>
                           <a:fillRect/>
                         </a:stretch>
@@ -2025,7 +1199,7 @@
                       <pic:spPr>
                         <a:xfrm>
                           <a:off x="0" y="0"/>
-                          <a:ext cx="2185049" cy="503027"/>
+                          <a:ext cx="2485516" cy="820112"/>
                         </a:xfrm>
                         <a:prstGeom prst="rect">
                           <a:avLst/>
@@ -2051,7 +1225,7 @@
         </w:tcPr>
         <w:p>
           <w:pPr>
-            <w:pStyle w:val="Intestazione"/>
+            <w:pStyle w:val="Header"/>
             <w:ind w:left="720" w:right="1206"/>
             <w:jc w:val="right"/>
             <w:rPr>
@@ -2061,26 +1235,6 @@
               <w:lang w:eastAsia="it-IT"/>
             </w:rPr>
           </w:pPr>
-          <w:r>
-            <w:rPr>
-              <w:b/>
-              <w:bCs/>
-              <w:color w:val="1F497D" w:themeColor="text2"/>
-              <w:sz w:val="30"/>
-              <w:lang w:val="en-GB"/>
-            </w:rPr>
-            <w:t>I</w:t>
-          </w:r>
-          <w:r>
-            <w:rPr>
-              <w:b/>
-              <w:bCs/>
-              <w:color w:val="1F497D" w:themeColor="text2"/>
-              <w:sz w:val="30"/>
-              <w:lang w:val="en-GB"/>
-            </w:rPr>
-            <w:t>D n° {id}</w:t>
-          </w:r>
         </w:p>
       </w:tc>
     </w:tr>
@@ -2102,7 +1256,7 @@
         </w:tcPr>
         <w:p>
           <w:pPr>
-            <w:pStyle w:val="Intestazione"/>
+            <w:pStyle w:val="Header"/>
             <w:rPr>
               <w:b/>
               <w:sz w:val="16"/>
@@ -2123,7 +1277,7 @@
         </w:tcPr>
         <w:p>
           <w:pPr>
-            <w:pStyle w:val="Intestazione"/>
+            <w:pStyle w:val="Header"/>
             <w:jc w:val="right"/>
             <w:rPr>
               <w:b/>
@@ -2152,7 +1306,7 @@
         </w:tcPr>
         <w:p>
           <w:pPr>
-            <w:pStyle w:val="Intestazione"/>
+            <w:pStyle w:val="Header"/>
             <w:rPr>
               <w:b/>
               <w:sz w:val="16"/>
@@ -2172,7 +1326,7 @@
         </w:tcPr>
         <w:p>
           <w:pPr>
-            <w:pStyle w:val="Intestazione"/>
+            <w:pStyle w:val="Header"/>
             <w:ind w:left="720"/>
             <w:jc w:val="center"/>
             <w:rPr>
@@ -2180,39 +1334,29 @@
               <w:sz w:val="16"/>
             </w:rPr>
           </w:pPr>
-          <w:r>
-            <w:rPr>
-              <w:b/>
-              <w:bCs/>
-              <w:color w:val="1F497D" w:themeColor="text2"/>
-              <w:sz w:val="24"/>
-              <w:lang w:val="en-GB"/>
-            </w:rPr>
-            <w:t>AESYS - Italy</w:t>
-          </w:r>
         </w:p>
       </w:tc>
     </w:tr>
   </w:tbl>
   <w:p>
     <w:pPr>
-      <w:pStyle w:val="Intestazione"/>
+      <w:pStyle w:val="Header"/>
       <w:jc w:val="right"/>
     </w:pPr>
   </w:p>
   <w:p>
     <w:pPr>
-      <w:pStyle w:val="Intestazione"/>
+      <w:pStyle w:val="Header"/>
     </w:pPr>
   </w:p>
 </w:hdr>
 </file>
 
-<file path=word/header3.xml><?xml version="1.0" encoding="utf-8"?>
-<w:hdr xmlns:wpc="http://schemas.microsoft.com/office/word/2010/wordprocessingCanvas" xmlns:cx="http://schemas.microsoft.com/office/drawing/2014/chartex" xmlns:cx1="http://schemas.microsoft.com/office/drawing/2015/9/8/chartex" xmlns:cx2="http://schemas.microsoft.com/office/drawing/2015/10/21/chartex" xmlns:cx3="http://schemas.microsoft.com/office/drawing/2016/5/9/chartex" xmlns:cx4="http://schemas.microsoft.com/office/drawing/2016/5/10/chartex" xmlns:cx5="http://schemas.microsoft.com/office/drawing/2016/5/11/chartex" xmlns:cx6="http://schemas.microsoft.com/office/drawing/2016/5/12/chartex" xmlns:cx7="http://schemas.microsoft.com/office/drawing/2016/5/13/chartex" xmlns:cx8="http://schemas.microsoft.com/office/drawing/2016/5/14/chartex" xmlns:mc="http://schemas.openxmlformats.org/markup-compatibility/2006" xmlns:aink="http://schemas.microsoft.com/office/drawing/2016/ink" xmlns:am3d="http://schemas.microsoft.com/office/drawing/2017/model3d" xmlns:o="urn:schemas-microsoft-com:office:office" xmlns:r="http://schemas.openxmlformats.org/officeDocument/2006/relationships" xmlns:m="http://schemas.openxmlformats.org/officeDocument/2006/math" xmlns:v="urn:schemas-microsoft-com:vml" xmlns:wp14="http://schemas.microsoft.com/office/word/2010/wordprocessingDrawing" xmlns:wp="http://schemas.openxmlformats.org/drawingml/2006/wordprocessingDrawing" xmlns:w10="urn:schemas-microsoft-com:office:word" xmlns:w="http://schemas.openxmlformats.org/wordprocessingml/2006/main" xmlns:w14="http://schemas.microsoft.com/office/word/2010/wordml" xmlns:w15="http://schemas.microsoft.com/office/word/2012/wordml" xmlns:w16cid="http://schemas.microsoft.com/office/word/2016/wordml/cid" xmlns:w16se="http://schemas.microsoft.com/office/word/2015/wordml/symex" xmlns:wpg="http://schemas.microsoft.com/office/word/2010/wordprocessingGroup" xmlns:wpi="http://schemas.microsoft.com/office/word/2010/wordprocessingInk" xmlns:wne="http://schemas.microsoft.com/office/word/2006/wordml" xmlns:wps="http://schemas.microsoft.com/office/word/2010/wordprocessingShape" mc:Ignorable="w14 w15 w16se w16cid wp14">
+<file path=word/header2.xml><?xml version="1.0" encoding="utf-8"?>
+<w:hdr xmlns:wpc="http://schemas.microsoft.com/office/word/2010/wordprocessingCanvas" xmlns:cx="http://schemas.microsoft.com/office/drawing/2014/chartex" xmlns:cx1="http://schemas.microsoft.com/office/drawing/2015/9/8/chartex" xmlns:cx2="http://schemas.microsoft.com/office/drawing/2015/10/21/chartex" xmlns:cx3="http://schemas.microsoft.com/office/drawing/2016/5/9/chartex" xmlns:cx4="http://schemas.microsoft.com/office/drawing/2016/5/10/chartex" xmlns:cx5="http://schemas.microsoft.com/office/drawing/2016/5/11/chartex" xmlns:cx6="http://schemas.microsoft.com/office/drawing/2016/5/12/chartex" xmlns:cx7="http://schemas.microsoft.com/office/drawing/2016/5/13/chartex" xmlns:cx8="http://schemas.microsoft.com/office/drawing/2016/5/14/chartex" xmlns:mc="http://schemas.openxmlformats.org/markup-compatibility/2006" xmlns:aink="http://schemas.microsoft.com/office/drawing/2016/ink" xmlns:am3d="http://schemas.microsoft.com/office/drawing/2017/model3d" xmlns:o="urn:schemas-microsoft-com:office:office" xmlns:oel="http://schemas.microsoft.com/office/2019/extlst" xmlns:r="http://schemas.openxmlformats.org/officeDocument/2006/relationships" xmlns:m="http://schemas.openxmlformats.org/officeDocument/2006/math" xmlns:v="urn:schemas-microsoft-com:vml" xmlns:wp14="http://schemas.microsoft.com/office/word/2010/wordprocessingDrawing" xmlns:wp="http://schemas.openxmlformats.org/drawingml/2006/wordprocessingDrawing" xmlns:w10="urn:schemas-microsoft-com:office:word" xmlns:w="http://schemas.openxmlformats.org/wordprocessingml/2006/main" xmlns:w14="http://schemas.microsoft.com/office/word/2010/wordml" xmlns:w15="http://schemas.microsoft.com/office/word/2012/wordml" xmlns:w16cex="http://schemas.microsoft.com/office/word/2018/wordml/cex" xmlns:w16cid="http://schemas.microsoft.com/office/word/2016/wordml/cid" xmlns:w16="http://schemas.microsoft.com/office/word/2018/wordml" xmlns:w16sdtdh="http://schemas.microsoft.com/office/word/2020/wordml/sdtdatahash" xmlns:w16se="http://schemas.microsoft.com/office/word/2015/wordml/symex" xmlns:wpg="http://schemas.microsoft.com/office/word/2010/wordprocessingGroup" xmlns:wpi="http://schemas.microsoft.com/office/word/2010/wordprocessingInk" xmlns:wne="http://schemas.microsoft.com/office/word/2006/wordml" xmlns:wps="http://schemas.microsoft.com/office/word/2010/wordprocessingShape" mc:Ignorable="w14 w15 w16se w16cid w16 w16cex w16sdtdh wp14">
   <w:p>
     <w:pPr>
-      <w:pStyle w:val="Intestazione"/>
+      <w:pStyle w:val="Header"/>
       <w:tabs>
         <w:tab w:val="clear" w:pos="8640"/>
         <w:tab w:val="right" w:pos="7655"/>
@@ -2281,7 +1425,7 @@
 </file>
 
 <file path=word/numbering.xml><?xml version="1.0" encoding="utf-8"?>
-<w:numbering xmlns:wpc="http://schemas.microsoft.com/office/word/2010/wordprocessingCanvas" xmlns:cx="http://schemas.microsoft.com/office/drawing/2014/chartex" xmlns:cx1="http://schemas.microsoft.com/office/drawing/2015/9/8/chartex" xmlns:cx2="http://schemas.microsoft.com/office/drawing/2015/10/21/chartex" xmlns:cx3="http://schemas.microsoft.com/office/drawing/2016/5/9/chartex" xmlns:cx4="http://schemas.microsoft.com/office/drawing/2016/5/10/chartex" xmlns:cx5="http://schemas.microsoft.com/office/drawing/2016/5/11/chartex" xmlns:cx6="http://schemas.microsoft.com/office/drawing/2016/5/12/chartex" xmlns:cx7="http://schemas.microsoft.com/office/drawing/2016/5/13/chartex" xmlns:cx8="http://schemas.microsoft.com/office/drawing/2016/5/14/chartex" xmlns:mc="http://schemas.openxmlformats.org/markup-compatibility/2006" xmlns:aink="http://schemas.microsoft.com/office/drawing/2016/ink" xmlns:am3d="http://schemas.microsoft.com/office/drawing/2017/model3d" xmlns:o="urn:schemas-microsoft-com:office:office" xmlns:r="http://schemas.openxmlformats.org/officeDocument/2006/relationships" xmlns:m="http://schemas.openxmlformats.org/officeDocument/2006/math" xmlns:v="urn:schemas-microsoft-com:vml" xmlns:wp14="http://schemas.microsoft.com/office/word/2010/wordprocessingDrawing" xmlns:wp="http://schemas.openxmlformats.org/drawingml/2006/wordprocessingDrawing" xmlns:w10="urn:schemas-microsoft-com:office:word" xmlns:w="http://schemas.openxmlformats.org/wordprocessingml/2006/main" xmlns:w14="http://schemas.microsoft.com/office/word/2010/wordml" xmlns:w15="http://schemas.microsoft.com/office/word/2012/wordml" xmlns:w16cid="http://schemas.microsoft.com/office/word/2016/wordml/cid" xmlns:w16se="http://schemas.microsoft.com/office/word/2015/wordml/symex" xmlns:wpg="http://schemas.microsoft.com/office/word/2010/wordprocessingGroup" xmlns:wpi="http://schemas.microsoft.com/office/word/2010/wordprocessingInk" xmlns:wne="http://schemas.microsoft.com/office/word/2006/wordml" xmlns:wps="http://schemas.microsoft.com/office/word/2010/wordprocessingShape" mc:Ignorable="w14 w15 w16se w16cid wp14">
+<w:numbering xmlns:wpc="http://schemas.microsoft.com/office/word/2010/wordprocessingCanvas" xmlns:cx="http://schemas.microsoft.com/office/drawing/2014/chartex" xmlns:cx1="http://schemas.microsoft.com/office/drawing/2015/9/8/chartex" xmlns:cx2="http://schemas.microsoft.com/office/drawing/2015/10/21/chartex" xmlns:cx3="http://schemas.microsoft.com/office/drawing/2016/5/9/chartex" xmlns:cx4="http://schemas.microsoft.com/office/drawing/2016/5/10/chartex" xmlns:cx5="http://schemas.microsoft.com/office/drawing/2016/5/11/chartex" xmlns:cx6="http://schemas.microsoft.com/office/drawing/2016/5/12/chartex" xmlns:cx7="http://schemas.microsoft.com/office/drawing/2016/5/13/chartex" xmlns:cx8="http://schemas.microsoft.com/office/drawing/2016/5/14/chartex" xmlns:mc="http://schemas.openxmlformats.org/markup-compatibility/2006" xmlns:aink="http://schemas.microsoft.com/office/drawing/2016/ink" xmlns:am3d="http://schemas.microsoft.com/office/drawing/2017/model3d" xmlns:o="urn:schemas-microsoft-com:office:office" xmlns:oel="http://schemas.microsoft.com/office/2019/extlst" xmlns:r="http://schemas.openxmlformats.org/officeDocument/2006/relationships" xmlns:m="http://schemas.openxmlformats.org/officeDocument/2006/math" xmlns:v="urn:schemas-microsoft-com:vml" xmlns:wp14="http://schemas.microsoft.com/office/word/2010/wordprocessingDrawing" xmlns:wp="http://schemas.openxmlformats.org/drawingml/2006/wordprocessingDrawing" xmlns:w10="urn:schemas-microsoft-com:office:word" xmlns:w="http://schemas.openxmlformats.org/wordprocessingml/2006/main" xmlns:w14="http://schemas.microsoft.com/office/word/2010/wordml" xmlns:w15="http://schemas.microsoft.com/office/word/2012/wordml" xmlns:w16cex="http://schemas.microsoft.com/office/word/2018/wordml/cex" xmlns:w16cid="http://schemas.microsoft.com/office/word/2016/wordml/cid" xmlns:w16="http://schemas.microsoft.com/office/word/2018/wordml" xmlns:w16sdtdh="http://schemas.microsoft.com/office/word/2020/wordml/sdtdatahash" xmlns:w16se="http://schemas.microsoft.com/office/word/2015/wordml/symex" xmlns:wpg="http://schemas.microsoft.com/office/word/2010/wordprocessingGroup" xmlns:wpi="http://schemas.microsoft.com/office/word/2010/wordprocessingInk" xmlns:wne="http://schemas.microsoft.com/office/word/2006/wordml" xmlns:wps="http://schemas.microsoft.com/office/word/2010/wordprocessingShape" mc:Ignorable="w14 w15 w16se w16cid w16 w16cex w16sdtdh wp14">
   <w:abstractNum w:abstractNumId="0" w15:restartNumberingAfterBreak="0">
     <w:nsid w:val="00000002"/>
     <w:multiLevelType w:val="multilevel"/>
@@ -2879,7 +2023,7 @@
     <w:lvl w:ilvl="0">
       <w:start w:val="1"/>
       <w:numFmt w:val="decimal"/>
-      <w:pStyle w:val="Titolo1"/>
+      <w:pStyle w:val="Heading1"/>
       <w:lvlText w:val="%1"/>
       <w:lvlJc w:val="left"/>
       <w:pPr>
@@ -2892,7 +2036,7 @@
     <w:lvl w:ilvl="1">
       <w:start w:val="1"/>
       <w:numFmt w:val="decimal"/>
-      <w:pStyle w:val="Titolo2"/>
+      <w:pStyle w:val="Heading2"/>
       <w:lvlText w:val="%1.%2"/>
       <w:lvlJc w:val="left"/>
       <w:pPr>
@@ -2905,7 +2049,7 @@
     <w:lvl w:ilvl="2">
       <w:start w:val="1"/>
       <w:numFmt w:val="decimal"/>
-      <w:pStyle w:val="Titolo3"/>
+      <w:pStyle w:val="Heading3"/>
       <w:lvlText w:val="%1.%2.%3"/>
       <w:lvlJc w:val="left"/>
       <w:pPr>
@@ -2918,7 +2062,7 @@
     <w:lvl w:ilvl="3">
       <w:start w:val="1"/>
       <w:numFmt w:val="decimal"/>
-      <w:pStyle w:val="Titolo4"/>
+      <w:pStyle w:val="Heading4"/>
       <w:lvlText w:val="%1.%2.%3.%4"/>
       <w:lvlJc w:val="left"/>
       <w:pPr>
@@ -2931,7 +2075,7 @@
     <w:lvl w:ilvl="4">
       <w:start w:val="1"/>
       <w:numFmt w:val="decimal"/>
-      <w:pStyle w:val="Titolo5"/>
+      <w:pStyle w:val="Heading5"/>
       <w:lvlText w:val="%1.%2.%3.%4.%5"/>
       <w:lvlJc w:val="left"/>
       <w:pPr>
@@ -2944,7 +2088,7 @@
     <w:lvl w:ilvl="5">
       <w:start w:val="1"/>
       <w:numFmt w:val="decimal"/>
-      <w:pStyle w:val="Titolo6"/>
+      <w:pStyle w:val="Heading6"/>
       <w:lvlText w:val="%1.%2.%3.%4.%5.%6"/>
       <w:lvlJc w:val="left"/>
       <w:pPr>
@@ -2957,7 +2101,7 @@
     <w:lvl w:ilvl="6">
       <w:start w:val="1"/>
       <w:numFmt w:val="decimal"/>
-      <w:pStyle w:val="Titolo7"/>
+      <w:pStyle w:val="Heading7"/>
       <w:lvlText w:val="%1.%2.%3.%4.%5.%6.%7"/>
       <w:lvlJc w:val="left"/>
       <w:pPr>
@@ -2970,7 +2114,7 @@
     <w:lvl w:ilvl="7">
       <w:start w:val="1"/>
       <w:numFmt w:val="decimal"/>
-      <w:pStyle w:val="Titolo8"/>
+      <w:pStyle w:val="Heading8"/>
       <w:lvlText w:val="%1.%2.%3.%4.%5.%6.%7.%8"/>
       <w:lvlJc w:val="left"/>
       <w:pPr>
@@ -2983,7 +2127,7 @@
     <w:lvl w:ilvl="8">
       <w:start w:val="1"/>
       <w:numFmt w:val="decimal"/>
-      <w:pStyle w:val="Titolo9"/>
+      <w:pStyle w:val="Heading9"/>
       <w:lvlText w:val="%1.%2.%3.%4.%5.%6.%7.%8.%9"/>
       <w:lvlJc w:val="left"/>
       <w:pPr>
@@ -4685,106 +3829,106 @@
       </w:rPr>
     </w:lvl>
   </w:abstractNum>
-  <w:num w:numId="1">
+  <w:num w:numId="1" w16cid:durableId="679625125">
     <w:abstractNumId w:val="5"/>
   </w:num>
-  <w:num w:numId="2">
+  <w:num w:numId="2" w16cid:durableId="1458596617">
     <w:abstractNumId w:val="9"/>
   </w:num>
-  <w:num w:numId="3">
+  <w:num w:numId="3" w16cid:durableId="2137137971">
     <w:abstractNumId w:val="12"/>
   </w:num>
-  <w:num w:numId="4">
+  <w:num w:numId="4" w16cid:durableId="106849289">
     <w:abstractNumId w:val="18"/>
   </w:num>
-  <w:num w:numId="5">
+  <w:num w:numId="5" w16cid:durableId="1337268322">
     <w:abstractNumId w:val="5"/>
   </w:num>
-  <w:num w:numId="6">
+  <w:num w:numId="6" w16cid:durableId="192308254">
     <w:abstractNumId w:val="5"/>
   </w:num>
-  <w:num w:numId="7">
+  <w:num w:numId="7" w16cid:durableId="320355968">
     <w:abstractNumId w:val="20"/>
   </w:num>
-  <w:num w:numId="8">
+  <w:num w:numId="8" w16cid:durableId="1316105198">
     <w:abstractNumId w:val="15"/>
   </w:num>
-  <w:num w:numId="9">
+  <w:num w:numId="9" w16cid:durableId="305361133">
     <w:abstractNumId w:val="6"/>
   </w:num>
-  <w:num w:numId="10">
+  <w:num w:numId="10" w16cid:durableId="1585266192">
     <w:abstractNumId w:val="11"/>
   </w:num>
-  <w:num w:numId="11">
+  <w:num w:numId="11" w16cid:durableId="938022643">
     <w:abstractNumId w:val="14"/>
   </w:num>
-  <w:num w:numId="12">
+  <w:num w:numId="12" w16cid:durableId="1120566005">
     <w:abstractNumId w:val="5"/>
   </w:num>
-  <w:num w:numId="13">
+  <w:num w:numId="13" w16cid:durableId="330328266">
     <w:abstractNumId w:val="5"/>
   </w:num>
-  <w:num w:numId="14">
+  <w:num w:numId="14" w16cid:durableId="1434128977">
     <w:abstractNumId w:val="5"/>
   </w:num>
-  <w:num w:numId="15">
+  <w:num w:numId="15" w16cid:durableId="1856532604">
     <w:abstractNumId w:val="5"/>
   </w:num>
-  <w:num w:numId="16">
+  <w:num w:numId="16" w16cid:durableId="78675602">
     <w:abstractNumId w:val="13"/>
   </w:num>
-  <w:num w:numId="17">
+  <w:num w:numId="17" w16cid:durableId="1120341726">
     <w:abstractNumId w:val="3"/>
   </w:num>
-  <w:num w:numId="18">
+  <w:num w:numId="18" w16cid:durableId="617877494">
     <w:abstractNumId w:val="8"/>
   </w:num>
-  <w:num w:numId="19">
+  <w:num w:numId="19" w16cid:durableId="1268460654">
     <w:abstractNumId w:val="5"/>
   </w:num>
-  <w:num w:numId="20">
+  <w:num w:numId="20" w16cid:durableId="841163839">
     <w:abstractNumId w:val="5"/>
   </w:num>
-  <w:num w:numId="21">
+  <w:num w:numId="21" w16cid:durableId="1670479278">
     <w:abstractNumId w:val="5"/>
   </w:num>
-  <w:num w:numId="22">
+  <w:num w:numId="22" w16cid:durableId="152987513">
     <w:abstractNumId w:val="5"/>
   </w:num>
-  <w:num w:numId="23">
+  <w:num w:numId="23" w16cid:durableId="658391441">
     <w:abstractNumId w:val="5"/>
   </w:num>
-  <w:num w:numId="24">
+  <w:num w:numId="24" w16cid:durableId="248932322">
     <w:abstractNumId w:val="5"/>
   </w:num>
-  <w:num w:numId="25">
+  <w:num w:numId="25" w16cid:durableId="538081762">
     <w:abstractNumId w:val="5"/>
   </w:num>
-  <w:num w:numId="26">
+  <w:num w:numId="26" w16cid:durableId="1368023829">
     <w:abstractNumId w:val="5"/>
   </w:num>
-  <w:num w:numId="27">
+  <w:num w:numId="27" w16cid:durableId="535849992">
     <w:abstractNumId w:val="5"/>
   </w:num>
-  <w:num w:numId="28">
+  <w:num w:numId="28" w16cid:durableId="905644971">
     <w:abstractNumId w:val="5"/>
   </w:num>
-  <w:num w:numId="29">
+  <w:num w:numId="29" w16cid:durableId="1242760430">
     <w:abstractNumId w:val="5"/>
   </w:num>
-  <w:num w:numId="30">
+  <w:num w:numId="30" w16cid:durableId="1255018762">
     <w:abstractNumId w:val="5"/>
   </w:num>
-  <w:num w:numId="31">
+  <w:num w:numId="31" w16cid:durableId="1319653030">
     <w:abstractNumId w:val="5"/>
   </w:num>
-  <w:num w:numId="32">
+  <w:num w:numId="32" w16cid:durableId="75902398">
     <w:abstractNumId w:val="5"/>
   </w:num>
-  <w:num w:numId="33">
+  <w:num w:numId="33" w16cid:durableId="743070697">
     <w:abstractNumId w:val="5"/>
   </w:num>
-  <w:num w:numId="34">
+  <w:num w:numId="34" w16cid:durableId="35593754">
     <w:abstractNumId w:val="5"/>
     <w:lvlOverride w:ilvl="0">
       <w:startOverride w:val="1"/>
@@ -4814,44 +3958,44 @@
       <w:startOverride w:val="1"/>
     </w:lvlOverride>
   </w:num>
-  <w:num w:numId="35">
+  <w:num w:numId="35" w16cid:durableId="1810241187">
     <w:abstractNumId w:val="14"/>
   </w:num>
-  <w:num w:numId="36">
+  <w:num w:numId="36" w16cid:durableId="748575306">
     <w:abstractNumId w:val="3"/>
   </w:num>
-  <w:num w:numId="37">
+  <w:num w:numId="37" w16cid:durableId="773406093">
     <w:abstractNumId w:val="0"/>
   </w:num>
-  <w:num w:numId="38">
+  <w:num w:numId="38" w16cid:durableId="831718313">
     <w:abstractNumId w:val="7"/>
   </w:num>
-  <w:num w:numId="39">
+  <w:num w:numId="39" w16cid:durableId="1227259520">
     <w:abstractNumId w:val="17"/>
   </w:num>
-  <w:num w:numId="40">
+  <w:num w:numId="40" w16cid:durableId="1107769643">
     <w:abstractNumId w:val="2"/>
   </w:num>
-  <w:num w:numId="41">
+  <w:num w:numId="41" w16cid:durableId="598829622">
     <w:abstractNumId w:val="1"/>
   </w:num>
-  <w:num w:numId="42">
+  <w:num w:numId="42" w16cid:durableId="1327441776">
     <w:abstractNumId w:val="10"/>
   </w:num>
-  <w:num w:numId="43">
+  <w:num w:numId="43" w16cid:durableId="1079712523">
     <w:abstractNumId w:val="16"/>
   </w:num>
-  <w:num w:numId="44">
+  <w:num w:numId="44" w16cid:durableId="494616033">
     <w:abstractNumId w:val="4"/>
   </w:num>
-  <w:num w:numId="45">
+  <w:num w:numId="45" w16cid:durableId="1869487180">
     <w:abstractNumId w:val="19"/>
   </w:num>
 </w:numbering>
 </file>
 
 <file path=word/styles.xml><?xml version="1.0" encoding="utf-8"?>
-<w:styles xmlns:mc="http://schemas.openxmlformats.org/markup-compatibility/2006" xmlns:r="http://schemas.openxmlformats.org/officeDocument/2006/relationships" xmlns:w="http://schemas.openxmlformats.org/wordprocessingml/2006/main" xmlns:w14="http://schemas.microsoft.com/office/word/2010/wordml" xmlns:w15="http://schemas.microsoft.com/office/word/2012/wordml" xmlns:w16cid="http://schemas.microsoft.com/office/word/2016/wordml/cid" xmlns:w16se="http://schemas.microsoft.com/office/word/2015/wordml/symex" mc:Ignorable="w14 w15 w16se w16cid">
+<w:styles xmlns:mc="http://schemas.openxmlformats.org/markup-compatibility/2006" xmlns:r="http://schemas.openxmlformats.org/officeDocument/2006/relationships" xmlns:w="http://schemas.openxmlformats.org/wordprocessingml/2006/main" xmlns:w14="http://schemas.microsoft.com/office/word/2010/wordml" xmlns:w15="http://schemas.microsoft.com/office/word/2012/wordml" xmlns:w16cex="http://schemas.microsoft.com/office/word/2018/wordml/cex" xmlns:w16cid="http://schemas.microsoft.com/office/word/2016/wordml/cid" xmlns:w16="http://schemas.microsoft.com/office/word/2018/wordml" xmlns:w16sdtdh="http://schemas.microsoft.com/office/word/2020/wordml/sdtdatahash" xmlns:w16se="http://schemas.microsoft.com/office/word/2015/wordml/symex" mc:Ignorable="w14 w15 w16se w16cid w16 w16cex w16sdtdh">
   <w:docDefaults>
     <w:rPrDefault>
       <w:rPr>
@@ -4861,7 +4005,7 @@
     </w:rPrDefault>
     <w:pPrDefault/>
   </w:docDefaults>
-  <w:latentStyles w:defLockedState="0" w:defUIPriority="99" w:defSemiHidden="0" w:defUnhideWhenUsed="0" w:defQFormat="0" w:count="375">
+  <w:latentStyles w:defLockedState="0" w:defUIPriority="99" w:defSemiHidden="0" w:defUnhideWhenUsed="0" w:defQFormat="0" w:count="376">
     <w:lsdException w:name="Normal" w:uiPriority="0" w:qFormat="1"/>
     <w:lsdException w:name="heading 1" w:uiPriority="0" w:qFormat="1"/>
     <w:lsdException w:name="heading 2" w:uiPriority="0" w:qFormat="1"/>
@@ -5227,8 +4371,9 @@
     <w:lsdException w:name="Smart Hyperlink" w:semiHidden="1" w:unhideWhenUsed="1"/>
     <w:lsdException w:name="Hashtag" w:semiHidden="1" w:unhideWhenUsed="1"/>
     <w:lsdException w:name="Unresolved Mention" w:semiHidden="1" w:unhideWhenUsed="1"/>
+    <w:lsdException w:name="Smart Link" w:semiHidden="1" w:unhideWhenUsed="1"/>
   </w:latentStyles>
-  <w:style w:type="paragraph" w:default="1" w:styleId="Normale">
+  <w:style w:type="paragraph" w:default="1" w:styleId="Normal">
     <w:name w:val="Normal"/>
     <w:qFormat/>
     <w:rsid w:val="00362DBF"/>
@@ -5240,12 +4385,12 @@
       <w:lang w:val="it-IT"/>
     </w:rPr>
   </w:style>
-  <w:style w:type="paragraph" w:styleId="Titolo1">
+  <w:style w:type="paragraph" w:styleId="Heading1">
     <w:name w:val="heading 1"/>
     <w:aliases w:val="Capitolo livello 1,Livello 1,TOC 11,toc 1"/>
-    <w:basedOn w:val="Normale"/>
-    <w:next w:val="Normale"/>
-    <w:link w:val="Titolo1Carattere"/>
+    <w:basedOn w:val="Normal"/>
+    <w:next w:val="Normal"/>
+    <w:link w:val="Heading1Char"/>
     <w:qFormat/>
     <w:rsid w:val="00D81A1F"/>
     <w:pPr>
@@ -5264,12 +4409,12 @@
       <w:sz w:val="24"/>
     </w:rPr>
   </w:style>
-  <w:style w:type="paragraph" w:styleId="Titolo2">
+  <w:style w:type="paragraph" w:styleId="Heading2">
     <w:name w:val="heading 2"/>
     <w:aliases w:val="H21,ITT t2,Livello 2,PA Major Section,R2,TE Heading 2,h:2,h:2app"/>
-    <w:basedOn w:val="Normale"/>
-    <w:next w:val="Normale"/>
-    <w:link w:val="Titolo2Carattere"/>
+    <w:basedOn w:val="Normal"/>
+    <w:next w:val="Normal"/>
+    <w:link w:val="Heading2Char"/>
     <w:qFormat/>
     <w:rsid w:val="00D81A1F"/>
     <w:pPr>
@@ -5288,10 +4433,10 @@
       <w:sz w:val="24"/>
     </w:rPr>
   </w:style>
-  <w:style w:type="paragraph" w:styleId="Titolo3">
+  <w:style w:type="paragraph" w:styleId="Heading3">
     <w:name w:val="heading 3"/>
-    <w:basedOn w:val="Normale"/>
-    <w:next w:val="Rientronormale"/>
+    <w:basedOn w:val="Normal"/>
+    <w:next w:val="NormalIndent"/>
     <w:qFormat/>
     <w:rsid w:val="00362DBF"/>
     <w:pPr>
@@ -5310,10 +4455,10 @@
       <w:sz w:val="24"/>
     </w:rPr>
   </w:style>
-  <w:style w:type="paragraph" w:styleId="Titolo4">
+  <w:style w:type="paragraph" w:styleId="Heading4">
     <w:name w:val="heading 4"/>
-    <w:basedOn w:val="Normale"/>
-    <w:next w:val="Rientronormale"/>
+    <w:basedOn w:val="Normal"/>
+    <w:next w:val="NormalIndent"/>
     <w:qFormat/>
     <w:rsid w:val="00362DBF"/>
     <w:pPr>
@@ -5334,10 +4479,10 @@
       <w:sz w:val="24"/>
     </w:rPr>
   </w:style>
-  <w:style w:type="paragraph" w:styleId="Titolo5">
+  <w:style w:type="paragraph" w:styleId="Heading5">
     <w:name w:val="heading 5"/>
-    <w:basedOn w:val="Normale"/>
-    <w:next w:val="Rientronormale"/>
+    <w:basedOn w:val="Normal"/>
+    <w:next w:val="NormalIndent"/>
     <w:qFormat/>
     <w:rsid w:val="00362DBF"/>
     <w:pPr>
@@ -5351,10 +4496,10 @@
       <w:b/>
     </w:rPr>
   </w:style>
-  <w:style w:type="paragraph" w:styleId="Titolo6">
+  <w:style w:type="paragraph" w:styleId="Heading6">
     <w:name w:val="heading 6"/>
-    <w:basedOn w:val="Normale"/>
-    <w:next w:val="Rientronormale"/>
+    <w:basedOn w:val="Normal"/>
+    <w:next w:val="NormalIndent"/>
     <w:qFormat/>
     <w:rsid w:val="00362DBF"/>
     <w:pPr>
@@ -5368,10 +4513,10 @@
       <w:u w:val="single"/>
     </w:rPr>
   </w:style>
-  <w:style w:type="paragraph" w:styleId="Titolo7">
+  <w:style w:type="paragraph" w:styleId="Heading7">
     <w:name w:val="heading 7"/>
-    <w:basedOn w:val="Normale"/>
-    <w:next w:val="Rientronormale"/>
+    <w:basedOn w:val="Normal"/>
+    <w:next w:val="NormalIndent"/>
     <w:uiPriority w:val="99"/>
     <w:qFormat/>
     <w:rsid w:val="00362DBF"/>
@@ -5386,10 +4531,10 @@
       <w:i/>
     </w:rPr>
   </w:style>
-  <w:style w:type="paragraph" w:styleId="Titolo8">
+  <w:style w:type="paragraph" w:styleId="Heading8">
     <w:name w:val="heading 8"/>
-    <w:basedOn w:val="Normale"/>
-    <w:next w:val="Rientronormale"/>
+    <w:basedOn w:val="Normal"/>
+    <w:next w:val="NormalIndent"/>
     <w:uiPriority w:val="99"/>
     <w:qFormat/>
     <w:rsid w:val="00362DBF"/>
@@ -5404,10 +4549,10 @@
       <w:i/>
     </w:rPr>
   </w:style>
-  <w:style w:type="paragraph" w:styleId="Titolo9">
+  <w:style w:type="paragraph" w:styleId="Heading9">
     <w:name w:val="heading 9"/>
-    <w:basedOn w:val="Normale"/>
-    <w:next w:val="Rientronormale"/>
+    <w:basedOn w:val="Normal"/>
+    <w:next w:val="NormalIndent"/>
     <w:uiPriority w:val="99"/>
     <w:qFormat/>
     <w:rsid w:val="00362DBF"/>
@@ -5422,13 +4567,13 @@
       <w:i/>
     </w:rPr>
   </w:style>
-  <w:style w:type="character" w:default="1" w:styleId="Carpredefinitoparagrafo">
+  <w:style w:type="character" w:default="1" w:styleId="DefaultParagraphFont">
     <w:name w:val="Default Paragraph Font"/>
     <w:uiPriority w:val="1"/>
     <w:semiHidden/>
     <w:unhideWhenUsed/>
   </w:style>
-  <w:style w:type="table" w:default="1" w:styleId="Tabellanormale">
+  <w:style w:type="table" w:default="1" w:styleId="TableNormal">
     <w:name w:val="Normal Table"/>
     <w:uiPriority w:val="99"/>
     <w:semiHidden/>
@@ -5443,15 +4588,15 @@
       </w:tblCellMar>
     </w:tblPr>
   </w:style>
-  <w:style w:type="numbering" w:default="1" w:styleId="Nessunelenco">
+  <w:style w:type="numbering" w:default="1" w:styleId="NoList">
     <w:name w:val="No List"/>
     <w:uiPriority w:val="99"/>
     <w:semiHidden/>
     <w:unhideWhenUsed/>
   </w:style>
-  <w:style w:type="paragraph" w:styleId="Rientronormale">
+  <w:style w:type="paragraph" w:styleId="NormalIndent">
     <w:name w:val="Normal Indent"/>
-    <w:basedOn w:val="Normale"/>
+    <w:basedOn w:val="Normal"/>
     <w:rsid w:val="00362DBF"/>
     <w:pPr>
       <w:ind w:left="720"/>
@@ -5459,7 +4604,7 @@
   </w:style>
   <w:style w:type="paragraph" w:customStyle="1" w:styleId="Titoloprincipale">
     <w:name w:val="Titolo principale"/>
-    <w:basedOn w:val="Normale"/>
+    <w:basedOn w:val="Normal"/>
     <w:rsid w:val="00362DBF"/>
     <w:pPr>
       <w:keepLines/>
@@ -5475,9 +4620,9 @@
       <w:sz w:val="48"/>
     </w:rPr>
   </w:style>
-  <w:style w:type="paragraph" w:styleId="Sottotitolo">
+  <w:style w:type="paragraph" w:styleId="Subtitle">
     <w:name w:val="Subtitle"/>
-    <w:basedOn w:val="Normale"/>
+    <w:basedOn w:val="Normal"/>
     <w:qFormat/>
     <w:rsid w:val="00362DBF"/>
     <w:pPr>
@@ -5490,9 +4635,9 @@
       <w:sz w:val="36"/>
     </w:rPr>
   </w:style>
-  <w:style w:type="paragraph" w:styleId="Testocommento">
+  <w:style w:type="paragraph" w:styleId="CommentText">
     <w:name w:val="annotation text"/>
-    <w:basedOn w:val="Normale"/>
+    <w:basedOn w:val="Normal"/>
     <w:semiHidden/>
     <w:rsid w:val="00362DBF"/>
     <w:rPr>
@@ -5501,7 +4646,7 @@
   </w:style>
   <w:style w:type="paragraph" w:customStyle="1" w:styleId="intestazione1">
     <w:name w:val="intestazione1"/>
-    <w:basedOn w:val="Intestazione"/>
+    <w:basedOn w:val="Header"/>
     <w:rsid w:val="00362DBF"/>
     <w:pPr>
       <w:keepLines/>
@@ -5516,9 +4661,9 @@
       <w:rFonts w:ascii="Arial" w:hAnsi="Arial"/>
     </w:rPr>
   </w:style>
-  <w:style w:type="paragraph" w:styleId="Intestazione">
+  <w:style w:type="paragraph" w:styleId="Header">
     <w:name w:val="header"/>
-    <w:basedOn w:val="Normale"/>
+    <w:basedOn w:val="Normal"/>
     <w:rsid w:val="00362DBF"/>
     <w:pPr>
       <w:tabs>
@@ -5527,10 +4672,10 @@
       </w:tabs>
     </w:pPr>
   </w:style>
-  <w:style w:type="paragraph" w:styleId="Pidipagina">
+  <w:style w:type="paragraph" w:styleId="Footer">
     <w:name w:val="footer"/>
-    <w:basedOn w:val="Normale"/>
-    <w:link w:val="PidipaginaCarattere"/>
+    <w:basedOn w:val="Normal"/>
+    <w:link w:val="FooterChar"/>
     <w:rsid w:val="00362DBF"/>
     <w:pPr>
       <w:tabs>
@@ -5539,10 +4684,10 @@
       </w:tabs>
     </w:pPr>
   </w:style>
-  <w:style w:type="paragraph" w:styleId="Sommario1">
+  <w:style w:type="paragraph" w:styleId="TOC1">
     <w:name w:val="toc 1"/>
-    <w:basedOn w:val="Normale"/>
-    <w:next w:val="Normale"/>
+    <w:basedOn w:val="Normal"/>
+    <w:next w:val="Normal"/>
     <w:autoRedefine/>
     <w:uiPriority w:val="39"/>
     <w:rsid w:val="00362DBF"/>
@@ -5554,10 +4699,10 @@
       <w:caps/>
     </w:rPr>
   </w:style>
-  <w:style w:type="paragraph" w:styleId="Sommario2">
+  <w:style w:type="paragraph" w:styleId="TOC2">
     <w:name w:val="toc 2"/>
-    <w:basedOn w:val="Normale"/>
-    <w:next w:val="Normale"/>
+    <w:basedOn w:val="Normal"/>
+    <w:next w:val="Normal"/>
     <w:autoRedefine/>
     <w:uiPriority w:val="39"/>
     <w:rsid w:val="00362DBF"/>
@@ -5568,10 +4713,10 @@
       <w:smallCaps/>
     </w:rPr>
   </w:style>
-  <w:style w:type="paragraph" w:styleId="Sommario3">
+  <w:style w:type="paragraph" w:styleId="TOC3">
     <w:name w:val="toc 3"/>
-    <w:basedOn w:val="Normale"/>
-    <w:next w:val="Normale"/>
+    <w:basedOn w:val="Normal"/>
+    <w:next w:val="Normal"/>
     <w:autoRedefine/>
     <w:uiPriority w:val="39"/>
     <w:rsid w:val="00362DBF"/>
@@ -5582,10 +4727,10 @@
       <w:i/>
     </w:rPr>
   </w:style>
-  <w:style w:type="paragraph" w:styleId="Sommario4">
+  <w:style w:type="paragraph" w:styleId="TOC4">
     <w:name w:val="toc 4"/>
-    <w:basedOn w:val="Normale"/>
-    <w:next w:val="Normale"/>
+    <w:basedOn w:val="Normal"/>
+    <w:next w:val="Normal"/>
     <w:autoRedefine/>
     <w:semiHidden/>
     <w:rsid w:val="00362DBF"/>
@@ -5596,10 +4741,10 @@
       <w:sz w:val="18"/>
     </w:rPr>
   </w:style>
-  <w:style w:type="paragraph" w:styleId="Sommario5">
+  <w:style w:type="paragraph" w:styleId="TOC5">
     <w:name w:val="toc 5"/>
-    <w:basedOn w:val="Normale"/>
-    <w:next w:val="Normale"/>
+    <w:basedOn w:val="Normal"/>
+    <w:next w:val="Normal"/>
     <w:autoRedefine/>
     <w:semiHidden/>
     <w:rsid w:val="00362DBF"/>
@@ -5610,10 +4755,10 @@
       <w:sz w:val="18"/>
     </w:rPr>
   </w:style>
-  <w:style w:type="paragraph" w:styleId="Sommario6">
+  <w:style w:type="paragraph" w:styleId="TOC6">
     <w:name w:val="toc 6"/>
-    <w:basedOn w:val="Normale"/>
-    <w:next w:val="Normale"/>
+    <w:basedOn w:val="Normal"/>
+    <w:next w:val="Normal"/>
     <w:autoRedefine/>
     <w:semiHidden/>
     <w:rsid w:val="00362DBF"/>
@@ -5624,10 +4769,10 @@
       <w:sz w:val="18"/>
     </w:rPr>
   </w:style>
-  <w:style w:type="paragraph" w:styleId="Sommario7">
+  <w:style w:type="paragraph" w:styleId="TOC7">
     <w:name w:val="toc 7"/>
-    <w:basedOn w:val="Normale"/>
-    <w:next w:val="Normale"/>
+    <w:basedOn w:val="Normal"/>
+    <w:next w:val="Normal"/>
     <w:autoRedefine/>
     <w:semiHidden/>
     <w:rsid w:val="00362DBF"/>
@@ -5638,10 +4783,10 @@
       <w:sz w:val="18"/>
     </w:rPr>
   </w:style>
-  <w:style w:type="paragraph" w:styleId="Sommario8">
+  <w:style w:type="paragraph" w:styleId="TOC8">
     <w:name w:val="toc 8"/>
-    <w:basedOn w:val="Normale"/>
-    <w:next w:val="Normale"/>
+    <w:basedOn w:val="Normal"/>
+    <w:next w:val="Normal"/>
     <w:autoRedefine/>
     <w:semiHidden/>
     <w:rsid w:val="00362DBF"/>
@@ -5652,10 +4797,10 @@
       <w:sz w:val="18"/>
     </w:rPr>
   </w:style>
-  <w:style w:type="paragraph" w:styleId="Sommario9">
+  <w:style w:type="paragraph" w:styleId="TOC9">
     <w:name w:val="toc 9"/>
-    <w:basedOn w:val="Normale"/>
-    <w:next w:val="Normale"/>
+    <w:basedOn w:val="Normal"/>
+    <w:next w:val="Normal"/>
     <w:autoRedefine/>
     <w:semiHidden/>
     <w:rsid w:val="00362DBF"/>
@@ -5666,17 +4811,17 @@
       <w:sz w:val="18"/>
     </w:rPr>
   </w:style>
-  <w:style w:type="paragraph" w:styleId="Corpotesto">
+  <w:style w:type="paragraph" w:styleId="BodyText">
     <w:name w:val="Body Text"/>
-    <w:basedOn w:val="Normale"/>
+    <w:basedOn w:val="Normal"/>
     <w:rsid w:val="00362DBF"/>
     <w:rPr>
       <w:rFonts w:ascii="Arial" w:hAnsi="Arial"/>
     </w:rPr>
   </w:style>
-  <w:style w:type="paragraph" w:styleId="Rientrocorpodeltesto2">
+  <w:style w:type="paragraph" w:styleId="BodyTextIndent2">
     <w:name w:val="Body Text Indent 2"/>
-    <w:basedOn w:val="Normale"/>
+    <w:basedOn w:val="Normal"/>
     <w:rsid w:val="00362DBF"/>
     <w:pPr>
       <w:ind w:left="714"/>
@@ -5685,18 +4830,18 @@
       <w:rFonts w:ascii="Arial" w:hAnsi="Arial"/>
     </w:rPr>
   </w:style>
-  <w:style w:type="paragraph" w:styleId="Testonormale">
+  <w:style w:type="paragraph" w:styleId="PlainText">
     <w:name w:val="Plain Text"/>
-    <w:basedOn w:val="Normale"/>
+    <w:basedOn w:val="Normal"/>
     <w:rsid w:val="00362DBF"/>
     <w:rPr>
       <w:rFonts w:ascii="Courier New" w:hAnsi="Courier New"/>
       <w:lang w:val="pt-BR"/>
     </w:rPr>
   </w:style>
-  <w:style w:type="paragraph" w:styleId="Mappadocumento">
+  <w:style w:type="paragraph" w:styleId="DocumentMap">
     <w:name w:val="Document Map"/>
-    <w:basedOn w:val="Normale"/>
+    <w:basedOn w:val="Normal"/>
     <w:semiHidden/>
     <w:rsid w:val="00362DBF"/>
     <w:pPr>
@@ -5707,19 +4852,19 @@
       <w:lang w:val="pt-BR"/>
     </w:rPr>
   </w:style>
-  <w:style w:type="character" w:styleId="Collegamentoipertestuale">
+  <w:style w:type="character" w:styleId="Hyperlink">
     <w:name w:val="Hyperlink"/>
-    <w:basedOn w:val="Carpredefinitoparagrafo"/>
+    <w:basedOn w:val="DefaultParagraphFont"/>
     <w:rsid w:val="00362DBF"/>
     <w:rPr>
       <w:color w:val="0000FF"/>
       <w:u w:val="single"/>
     </w:rPr>
   </w:style>
-  <w:style w:type="paragraph" w:styleId="Didascalia">
+  <w:style w:type="paragraph" w:styleId="Caption">
     <w:name w:val="caption"/>
-    <w:basedOn w:val="Normale"/>
-    <w:next w:val="Normale"/>
+    <w:basedOn w:val="Normal"/>
+    <w:next w:val="Normal"/>
     <w:qFormat/>
     <w:rsid w:val="00362DBF"/>
     <w:pPr>
@@ -5730,17 +4875,17 @@
       <w:bCs/>
     </w:rPr>
   </w:style>
-  <w:style w:type="paragraph" w:styleId="Rientrocorpodeltesto">
+  <w:style w:type="paragraph" w:styleId="BodyTextIndent">
     <w:name w:val="Body Text Indent"/>
-    <w:basedOn w:val="Normale"/>
+    <w:basedOn w:val="Normal"/>
     <w:rsid w:val="00362DBF"/>
     <w:pPr>
       <w:ind w:left="1440"/>
     </w:pPr>
   </w:style>
-  <w:style w:type="paragraph" w:styleId="Corpodeltesto2">
+  <w:style w:type="paragraph" w:styleId="BodyText2">
     <w:name w:val="Body Text 2"/>
-    <w:basedOn w:val="Normale"/>
+    <w:basedOn w:val="Normal"/>
     <w:rsid w:val="00362DBF"/>
     <w:pPr>
       <w:jc w:val="left"/>
@@ -5749,14 +4894,14 @@
       <w:color w:val="FF0000"/>
     </w:rPr>
   </w:style>
-  <w:style w:type="character" w:styleId="Numeropagina">
+  <w:style w:type="character" w:styleId="PageNumber">
     <w:name w:val="page number"/>
-    <w:basedOn w:val="Carpredefinitoparagrafo"/>
+    <w:basedOn w:val="DefaultParagraphFont"/>
     <w:rsid w:val="00362DBF"/>
   </w:style>
-  <w:style w:type="character" w:styleId="Collegamentovisitato">
+  <w:style w:type="character" w:styleId="FollowedHyperlink">
     <w:name w:val="FollowedHyperlink"/>
-    <w:basedOn w:val="Carpredefinitoparagrafo"/>
+    <w:basedOn w:val="DefaultParagraphFont"/>
     <w:rsid w:val="00362DBF"/>
     <w:rPr>
       <w:color w:val="800080"/>
@@ -5765,7 +4910,7 @@
   </w:style>
   <w:style w:type="character" w:customStyle="1" w:styleId="verdesc">
     <w:name w:val="verdesc"/>
-    <w:basedOn w:val="Carpredefinitoparagrafo"/>
+    <w:basedOn w:val="DefaultParagraphFont"/>
     <w:rsid w:val="00362DBF"/>
     <w:rPr>
       <w:rFonts w:ascii="Verdana" w:hAnsi="Verdana" w:hint="default"/>
@@ -5776,7 +4921,7 @@
   </w:style>
   <w:style w:type="character" w:customStyle="1" w:styleId="verdescb">
     <w:name w:val="verdescb"/>
-    <w:basedOn w:val="Carpredefinitoparagrafo"/>
+    <w:basedOn w:val="DefaultParagraphFont"/>
     <w:rsid w:val="00362DBF"/>
     <w:rPr>
       <w:rFonts w:ascii="Verdana" w:hAnsi="Verdana" w:hint="default"/>
@@ -5789,13 +4934,13 @@
   </w:style>
   <w:style w:type="character" w:customStyle="1" w:styleId="trn">
     <w:name w:val="trn"/>
-    <w:basedOn w:val="Carpredefinitoparagrafo"/>
+    <w:basedOn w:val="DefaultParagraphFont"/>
     <w:rsid w:val="00EA4BAF"/>
   </w:style>
-  <w:style w:type="paragraph" w:styleId="Testofumetto">
+  <w:style w:type="paragraph" w:styleId="BalloonText">
     <w:name w:val="Balloon Text"/>
-    <w:basedOn w:val="Normale"/>
-    <w:link w:val="TestofumettoCarattere"/>
+    <w:basedOn w:val="Normal"/>
+    <w:link w:val="BalloonTextChar"/>
     <w:uiPriority w:val="99"/>
     <w:semiHidden/>
     <w:unhideWhenUsed/>
@@ -5806,10 +4951,10 @@
       <w:szCs w:val="16"/>
     </w:rPr>
   </w:style>
-  <w:style w:type="character" w:customStyle="1" w:styleId="TestofumettoCarattere">
-    <w:name w:val="Testo fumetto Carattere"/>
-    <w:basedOn w:val="Carpredefinitoparagrafo"/>
-    <w:link w:val="Testofumetto"/>
+  <w:style w:type="character" w:customStyle="1" w:styleId="BalloonTextChar">
+    <w:name w:val="Balloon Text Char"/>
+    <w:basedOn w:val="DefaultParagraphFont"/>
+    <w:link w:val="BalloonText"/>
     <w:uiPriority w:val="99"/>
     <w:semiHidden/>
     <w:rsid w:val="003C75F3"/>
@@ -5820,9 +4965,9 @@
       <w:lang w:val="it-IT"/>
     </w:rPr>
   </w:style>
-  <w:style w:type="table" w:styleId="Grigliatabella">
+  <w:style w:type="table" w:styleId="TableGrid">
     <w:name w:val="Table Grid"/>
-    <w:basedOn w:val="Tabellanormale"/>
+    <w:basedOn w:val="TableNormal"/>
     <w:uiPriority w:val="59"/>
     <w:rsid w:val="00E10426"/>
     <w:tblPr>
@@ -5838,7 +4983,7 @@
   </w:style>
   <w:style w:type="paragraph" w:customStyle="1" w:styleId="SkillTextBody">
     <w:name w:val="Skill Text Body"/>
-    <w:basedOn w:val="Normale"/>
+    <w:basedOn w:val="Normal"/>
     <w:uiPriority w:val="99"/>
     <w:rsid w:val="00A61F9A"/>
     <w:pPr>
@@ -5861,9 +5006,9 @@
       <w:lang w:val="en-US" w:eastAsia="de-DE"/>
     </w:rPr>
   </w:style>
-  <w:style w:type="paragraph" w:styleId="Paragrafoelenco">
+  <w:style w:type="paragraph" w:styleId="ListParagraph">
     <w:name w:val="List Paragraph"/>
-    <w:basedOn w:val="Normale"/>
+    <w:basedOn w:val="Normal"/>
     <w:uiPriority w:val="34"/>
     <w:qFormat/>
     <w:rsid w:val="00B64F6A"/>
@@ -5872,9 +5017,9 @@
       <w:contextualSpacing/>
     </w:pPr>
   </w:style>
-  <w:style w:type="character" w:customStyle="1" w:styleId="PidipaginaCarattere">
-    <w:name w:val="Piè di pagina Carattere"/>
-    <w:link w:val="Pidipagina"/>
+  <w:style w:type="character" w:customStyle="1" w:styleId="FooterChar">
+    <w:name w:val="Footer Char"/>
+    <w:link w:val="Footer"/>
     <w:locked/>
     <w:rsid w:val="003E58D1"/>
     <w:rPr>
@@ -5899,9 +5044,9 @@
       <w:lang w:val="it-IT" w:eastAsia="de-DE"/>
     </w:rPr>
   </w:style>
-  <w:style w:type="paragraph" w:styleId="NormaleWeb">
+  <w:style w:type="paragraph" w:styleId="NormalWeb">
     <w:name w:val="Normal (Web)"/>
-    <w:basedOn w:val="Normale"/>
+    <w:basedOn w:val="Normal"/>
     <w:uiPriority w:val="99"/>
     <w:unhideWhenUsed/>
     <w:rsid w:val="00502499"/>
@@ -5915,11 +5060,11 @@
       <w:lang w:eastAsia="it-IT"/>
     </w:rPr>
   </w:style>
-  <w:style w:type="character" w:customStyle="1" w:styleId="Titolo1Carattere">
-    <w:name w:val="Titolo 1 Carattere"/>
-    <w:aliases w:val="Capitolo livello 1 Carattere,Livello 1 Carattere,TOC 11 Carattere,toc 1 Carattere"/>
-    <w:basedOn w:val="Carpredefinitoparagrafo"/>
-    <w:link w:val="Titolo1"/>
+  <w:style w:type="character" w:customStyle="1" w:styleId="Heading1Char">
+    <w:name w:val="Heading 1 Char"/>
+    <w:aliases w:val="Capitolo livello 1 Char,Livello 1 Char,TOC 11 Char,toc 1 Char"/>
+    <w:basedOn w:val="DefaultParagraphFont"/>
+    <w:link w:val="Heading1"/>
     <w:rsid w:val="00750B37"/>
     <w:rPr>
       <w:rFonts w:ascii="Helvetica" w:hAnsi="Helvetica"/>
@@ -5929,11 +5074,11 @@
       <w:lang w:val="it-IT"/>
     </w:rPr>
   </w:style>
-  <w:style w:type="character" w:customStyle="1" w:styleId="Titolo2Carattere">
-    <w:name w:val="Titolo 2 Carattere"/>
-    <w:aliases w:val="H21 Carattere,ITT t2 Carattere,Livello 2 Carattere,PA Major Section Carattere,R2 Carattere,TE Heading 2 Carattere,h:2 Carattere,h:2app Carattere"/>
-    <w:basedOn w:val="Carpredefinitoparagrafo"/>
-    <w:link w:val="Titolo2"/>
+  <w:style w:type="character" w:customStyle="1" w:styleId="Heading2Char">
+    <w:name w:val="Heading 2 Char"/>
+    <w:aliases w:val="H21 Char,ITT t2 Char,Livello 2 Char,PA Major Section Char,R2 Char,TE Heading 2 Char,h:2 Char,h:2app Char"/>
+    <w:basedOn w:val="DefaultParagraphFont"/>
+    <w:link w:val="Heading2"/>
     <w:rsid w:val="00750B37"/>
     <w:rPr>
       <w:rFonts w:ascii="Helvetica" w:hAnsi="Helvetica"/>
@@ -5944,7 +5089,7 @@
   </w:style>
   <w:style w:type="paragraph" w:customStyle="1" w:styleId="ECVSubSectionHeading">
     <w:name w:val="_ECV_SubSectionHeading"/>
-    <w:basedOn w:val="Normale"/>
+    <w:basedOn w:val="Normal"/>
     <w:uiPriority w:val="99"/>
     <w:rsid w:val="00750B37"/>
     <w:pPr>
@@ -5961,7 +5106,7 @@
   </w:style>
   <w:style w:type="paragraph" w:customStyle="1" w:styleId="ECVDate">
     <w:name w:val="_ECV_Date"/>
-    <w:basedOn w:val="Normale"/>
+    <w:basedOn w:val="Normal"/>
     <w:uiPriority w:val="99"/>
     <w:rsid w:val="00750B37"/>
     <w:pPr>
@@ -5980,7 +5125,7 @@
   </w:style>
   <w:style w:type="paragraph" w:customStyle="1" w:styleId="ECVText">
     <w:name w:val="_ECV_Text"/>
-    <w:basedOn w:val="Corpotesto"/>
+    <w:basedOn w:val="BodyText"/>
     <w:uiPriority w:val="99"/>
     <w:rsid w:val="00750B37"/>
     <w:pPr>
@@ -5997,7 +5142,7 @@
   </w:style>
   <w:style w:type="paragraph" w:customStyle="1" w:styleId="ECVOrganisationDetails">
     <w:name w:val="_ECV_OrganisationDetails"/>
-    <w:basedOn w:val="Normale"/>
+    <w:basedOn w:val="Normal"/>
     <w:uiPriority w:val="99"/>
     <w:rsid w:val="00750B37"/>
     <w:pPr>
@@ -6015,7 +5160,7 @@
   </w:style>
   <w:style w:type="paragraph" w:customStyle="1" w:styleId="EuropassSectionDetails">
     <w:name w:val="Europass_SectionDetails"/>
-    <w:basedOn w:val="Normale"/>
+    <w:basedOn w:val="Normal"/>
     <w:uiPriority w:val="99"/>
     <w:rsid w:val="00750B37"/>
     <w:pPr>
@@ -6033,7 +5178,7 @@
   </w:style>
   <w:style w:type="paragraph" w:customStyle="1" w:styleId="ECVRightHeading">
     <w:name w:val="_ECV_RightHeading"/>
-    <w:basedOn w:val="Normale"/>
+    <w:basedOn w:val="Normal"/>
     <w:uiPriority w:val="99"/>
     <w:rsid w:val="00750B37"/>
     <w:pPr>
@@ -6058,9 +5203,9 @@
     <w:name w:val="Europass_Text_Underline"/>
     <w:rsid w:val="00750B37"/>
   </w:style>
-  <w:style w:type="character" w:styleId="Enfasicorsivo">
+  <w:style w:type="character" w:styleId="Emphasis">
     <w:name w:val="Emphasis"/>
-    <w:basedOn w:val="Carpredefinitoparagrafo"/>
+    <w:basedOn w:val="DefaultParagraphFont"/>
     <w:uiPriority w:val="20"/>
     <w:qFormat/>
     <w:rsid w:val="00590BF1"/>
@@ -6071,7 +5216,7 @@
   </w:style>
   <w:style w:type="character" w:customStyle="1" w:styleId="Menzionenonrisolta1">
     <w:name w:val="Menzione non risolta1"/>
-    <w:basedOn w:val="Carpredefinitoparagrafo"/>
+    <w:basedOn w:val="DefaultParagraphFont"/>
     <w:uiPriority w:val="99"/>
     <w:rsid w:val="00AC5E7C"/>
     <w:rPr>
@@ -6079,9 +5224,9 @@
       <w:shd w:val="clear" w:color="auto" w:fill="E6E6E6"/>
     </w:rPr>
   </w:style>
-  <w:style w:type="character" w:styleId="Menzionenonrisolta">
+  <w:style w:type="character" w:styleId="UnresolvedMention">
     <w:name w:val="Unresolved Mention"/>
-    <w:basedOn w:val="Carpredefinitoparagrafo"/>
+    <w:basedOn w:val="DefaultParagraphFont"/>
     <w:uiPriority w:val="99"/>
     <w:semiHidden/>
     <w:unhideWhenUsed/>
@@ -6089,6 +5234,17 @@
     <w:rPr>
       <w:color w:val="605E5C"/>
       <w:shd w:val="clear" w:color="auto" w:fill="E1DFDD"/>
+    </w:rPr>
+  </w:style>
+  <w:style w:type="character" w:styleId="Strong">
+    <w:name w:val="Strong"/>
+    <w:basedOn w:val="DefaultParagraphFont"/>
+    <w:uiPriority w:val="22"/>
+    <w:qFormat/>
+    <w:rsid w:val="009B4FCB"/>
+    <w:rPr>
+      <w:b/>
+      <w:bCs/>
     </w:rPr>
   </w:style>
 </w:styles>

--- a/src/doc/template/template.docx
+++ b/src/doc/template/template.docx
@@ -159,7 +159,29 @@
           <w:szCs w:val="22"/>
           <w:lang w:val="de-DE"/>
         </w:rPr>
-        <w:t>{profile}</w:t>
+        <w:t>{</w:t>
+      </w:r>
+      <w:r>
+        <w:rPr>
+          <w:rFonts w:ascii="Arial" w:hAnsi="Arial" w:cs="Arial"/>
+          <w:b/>
+          <w:color w:val="000000"/>
+          <w:sz w:val="22"/>
+          <w:szCs w:val="22"/>
+          <w:lang w:val="de-DE"/>
+        </w:rPr>
+        <w:t>orderid</w:t>
+      </w:r>
+      <w:r>
+        <w:rPr>
+          <w:rFonts w:ascii="Arial" w:hAnsi="Arial" w:cs="Arial"/>
+          <w:b/>
+          <w:color w:val="000000"/>
+          <w:sz w:val="22"/>
+          <w:szCs w:val="22"/>
+          <w:lang w:val="de-DE"/>
+        </w:rPr>
+        <w:t>}</w:t>
       </w:r>
       <w:r>
         <w:rPr>
@@ -290,7 +312,6 @@
         </w:rPr>
         <w:t xml:space="preserve"> </w:t>
       </w:r>
-      <w:proofErr w:type="gramStart"/>
       <w:r>
         <w:rPr>
           <w:rFonts w:ascii="Arial Black" w:hAnsi="Arial Black"/>
@@ -319,7 +340,6 @@
         </w:rPr>
         <w:t>Price</w:t>
       </w:r>
-      <w:proofErr w:type="gramEnd"/>
     </w:p>
     <w:p>
       <w:r>
@@ -1022,14 +1042,7 @@
               <w:rFonts w:cs="Arial"/>
               <w:sz w:val="15"/>
             </w:rPr>
-            <w:t xml:space="preserve">Reply </w:t>
-          </w:r>
-          <w:r>
-            <w:rPr>
-              <w:rFonts w:cs="Arial"/>
-              <w:sz w:val="15"/>
-            </w:rPr>
-            <w:t xml:space="preserve">S.p.A </w:t>
+            <w:t xml:space="preserve">Reply S.p.A </w:t>
           </w:r>
         </w:p>
         <w:p>

--- a/src/doc/template/template.docx
+++ b/src/doc/template/template.docx
@@ -259,102 +259,280 @@
     <w:p>
       <w:pPr>
         <w:rPr>
-          <w:rFonts w:ascii="Arial Black" w:hAnsi="Arial Black"/>
-          <w:lang w:val="en-US"/>
+          <w:rFonts w:ascii="Arial" w:hAnsi="Arial" w:cs="Arial"/>
+          <w:sz w:val="22"/>
+          <w:szCs w:val="22"/>
         </w:rPr>
       </w:pPr>
-      <w:r>
-        <w:rPr>
-          <w:rFonts w:ascii="Arial Black" w:hAnsi="Arial Black"/>
-          <w:lang w:val="en-US"/>
-        </w:rPr>
-        <w:t xml:space="preserve">Sr </w:t>
-      </w:r>
-      <w:r>
-        <w:rPr>
-          <w:rFonts w:ascii="Arial Black" w:hAnsi="Arial Black"/>
-          <w:lang w:val="en-US"/>
-        </w:rPr>
-        <w:t xml:space="preserve"> </w:t>
-      </w:r>
-      <w:r>
-        <w:rPr>
-          <w:rFonts w:ascii="Arial Black" w:hAnsi="Arial Black"/>
-          <w:lang w:val="en-US"/>
-        </w:rPr>
-        <w:t xml:space="preserve"> </w:t>
-      </w:r>
-      <w:r>
-        <w:rPr>
-          <w:rFonts w:ascii="Arial Black" w:hAnsi="Arial Black"/>
-          <w:lang w:val="en-US"/>
-        </w:rPr>
-        <w:t>Product</w:t>
-      </w:r>
-      <w:r>
-        <w:rPr>
-          <w:rFonts w:ascii="Arial Black" w:hAnsi="Arial Black"/>
-          <w:lang w:val="en-US"/>
-        </w:rPr>
-        <w:t xml:space="preserve"> </w:t>
-      </w:r>
-      <w:r>
-        <w:rPr>
-          <w:rFonts w:ascii="Arial Black" w:hAnsi="Arial Black"/>
-          <w:lang w:val="en-US"/>
-        </w:rPr>
-        <w:t xml:space="preserve"> </w:t>
-      </w:r>
-      <w:r>
-        <w:rPr>
-          <w:rFonts w:ascii="Arial Black" w:hAnsi="Arial Black"/>
-          <w:lang w:val="en-US"/>
-        </w:rPr>
-        <w:t xml:space="preserve"> </w:t>
-      </w:r>
-      <w:r>
-        <w:rPr>
-          <w:rFonts w:ascii="Arial Black" w:hAnsi="Arial Black"/>
-          <w:lang w:val="en-US"/>
-        </w:rPr>
-        <w:t>Quantity</w:t>
-      </w:r>
-      <w:r>
-        <w:rPr>
-          <w:rFonts w:ascii="Arial Black" w:hAnsi="Arial Black"/>
-          <w:lang w:val="en-US"/>
-        </w:rPr>
-        <w:t xml:space="preserve"> </w:t>
-      </w:r>
-      <w:r>
-        <w:rPr>
-          <w:rFonts w:ascii="Arial Black" w:hAnsi="Arial Black"/>
-          <w:lang w:val="en-US"/>
-        </w:rPr>
-        <w:t xml:space="preserve"> </w:t>
-      </w:r>
-      <w:r>
-        <w:rPr>
-          <w:rFonts w:ascii="Arial Black" w:hAnsi="Arial Black"/>
-          <w:lang w:val="en-US"/>
-        </w:rPr>
-        <w:t>Price</w:t>
-      </w:r>
     </w:p>
-    <w:p>
-      <w:r>
-        <w:t>{#</w:t>
-      </w:r>
-      <w:r>
-        <w:t>product</w:t>
-      </w:r>
-      <w:r>
-        <w:t>}</w:t>
-      </w:r>
-      <w:r>
-        <w:tab/>
-      </w:r>
-    </w:p>
+    <w:tbl>
+      <w:tblPr>
+        <w:tblStyle w:val="TableGrid"/>
+        <w:tblW w:w="0" w:type="auto"/>
+        <w:tblLook w:val="04A0" w:firstRow="1" w:lastRow="0" w:firstColumn="1" w:lastColumn="0" w:noHBand="0" w:noVBand="1"/>
+      </w:tblPr>
+      <w:tblGrid>
+        <w:gridCol w:w="1916"/>
+        <w:gridCol w:w="1752"/>
+        <w:gridCol w:w="1980"/>
+        <w:gridCol w:w="2340"/>
+      </w:tblGrid>
+      <w:tr>
+        <w:tc>
+          <w:tcPr>
+            <w:tcW w:w="1843" w:type="dxa"/>
+          </w:tcPr>
+          <w:p>
+            <w:pPr>
+              <w:rPr>
+                <w:rFonts w:ascii="Arial" w:hAnsi="Arial" w:cs="Arial"/>
+                <w:sz w:val="22"/>
+                <w:szCs w:val="22"/>
+              </w:rPr>
+            </w:pPr>
+            <w:r>
+              <w:rPr>
+                <w:rFonts w:ascii="Arial" w:hAnsi="Arial" w:cs="Arial"/>
+                <w:sz w:val="22"/>
+                <w:szCs w:val="22"/>
+              </w:rPr>
+              <w:t>Sr</w:t>
+            </w:r>
+          </w:p>
+        </w:tc>
+        <w:tc>
+          <w:tcPr>
+            <w:tcW w:w="1752" w:type="dxa"/>
+          </w:tcPr>
+          <w:p>
+            <w:pPr>
+              <w:rPr>
+                <w:rFonts w:ascii="Arial" w:hAnsi="Arial" w:cs="Arial"/>
+                <w:sz w:val="22"/>
+                <w:szCs w:val="22"/>
+              </w:rPr>
+            </w:pPr>
+            <w:r>
+              <w:rPr>
+                <w:rFonts w:ascii="Arial" w:hAnsi="Arial" w:cs="Arial"/>
+                <w:sz w:val="22"/>
+                <w:szCs w:val="22"/>
+              </w:rPr>
+              <w:t>Name</w:t>
+            </w:r>
+          </w:p>
+        </w:tc>
+        <w:tc>
+          <w:tcPr>
+            <w:tcW w:w="1980" w:type="dxa"/>
+          </w:tcPr>
+          <w:p>
+            <w:pPr>
+              <w:rPr>
+                <w:rFonts w:ascii="Arial" w:hAnsi="Arial" w:cs="Arial"/>
+                <w:sz w:val="22"/>
+                <w:szCs w:val="22"/>
+              </w:rPr>
+            </w:pPr>
+            <w:r>
+              <w:rPr>
+                <w:rFonts w:ascii="Arial" w:hAnsi="Arial" w:cs="Arial"/>
+                <w:sz w:val="22"/>
+                <w:szCs w:val="22"/>
+              </w:rPr>
+              <w:t>Quantity</w:t>
+            </w:r>
+          </w:p>
+        </w:tc>
+        <w:tc>
+          <w:tcPr>
+            <w:tcW w:w="2340" w:type="dxa"/>
+          </w:tcPr>
+          <w:p>
+            <w:pPr>
+              <w:rPr>
+                <w:rFonts w:ascii="Arial" w:hAnsi="Arial" w:cs="Arial"/>
+                <w:sz w:val="22"/>
+                <w:szCs w:val="22"/>
+              </w:rPr>
+            </w:pPr>
+            <w:r>
+              <w:rPr>
+                <w:rFonts w:ascii="Arial" w:hAnsi="Arial" w:cs="Arial"/>
+                <w:sz w:val="22"/>
+                <w:szCs w:val="22"/>
+              </w:rPr>
+              <w:t>Price</w:t>
+            </w:r>
+          </w:p>
+        </w:tc>
+      </w:tr>
+      <w:tr>
+        <w:tc>
+          <w:tcPr>
+            <w:tcW w:w="1843" w:type="dxa"/>
+          </w:tcPr>
+          <w:p>
+            <w:pPr>
+              <w:rPr>
+                <w:rFonts w:ascii="Arial" w:hAnsi="Arial" w:cs="Arial"/>
+                <w:sz w:val="22"/>
+                <w:szCs w:val="22"/>
+              </w:rPr>
+            </w:pPr>
+            <w:r>
+              <w:t>{#product}</w:t>
+            </w:r>
+            <w:r>
+              <w:t>{</w:t>
+            </w:r>
+            <w:r>
+              <w:t>sr</w:t>
+            </w:r>
+            <w:r>
+              <w:t>}</w:t>
+            </w:r>
+            <w:r>
+              <w:t>.</w:t>
+            </w:r>
+          </w:p>
+        </w:tc>
+        <w:tc>
+          <w:tcPr>
+            <w:tcW w:w="1752" w:type="dxa"/>
+          </w:tcPr>
+          <w:p>
+            <w:pPr>
+              <w:rPr>
+                <w:rFonts w:ascii="Arial" w:hAnsi="Arial" w:cs="Arial"/>
+                <w:sz w:val="22"/>
+                <w:szCs w:val="22"/>
+              </w:rPr>
+            </w:pPr>
+            <w:r>
+              <w:t>{</w:t>
+            </w:r>
+            <w:r>
+              <w:rPr>
+                <w:rFonts w:ascii="Arial" w:hAnsi="Arial" w:cs="Arial"/>
+                <w:b/>
+                <w:sz w:val="22"/>
+                <w:szCs w:val="22"/>
+              </w:rPr>
+              <w:t>name</w:t>
+            </w:r>
+            <w:r>
+              <w:t>}</w:t>
+            </w:r>
+          </w:p>
+        </w:tc>
+        <w:tc>
+          <w:tcPr>
+            <w:tcW w:w="1980" w:type="dxa"/>
+          </w:tcPr>
+          <w:p>
+            <w:pPr>
+              <w:rPr>
+                <w:rFonts w:ascii="Arial" w:hAnsi="Arial" w:cs="Arial"/>
+                <w:sz w:val="22"/>
+                <w:szCs w:val="22"/>
+              </w:rPr>
+            </w:pPr>
+            <w:r>
+              <w:rPr>
+                <w:rFonts w:ascii="Arial" w:hAnsi="Arial" w:cs="Arial"/>
+                <w:sz w:val="22"/>
+                <w:szCs w:val="22"/>
+              </w:rPr>
+              <w:t>{</w:t>
+            </w:r>
+            <w:r>
+              <w:rPr>
+                <w:rStyle w:val="Emphasis"/>
+                <w:b/>
+                <w:bCs/>
+              </w:rPr>
+              <w:t>quantity</w:t>
+            </w:r>
+            <w:r>
+              <w:rPr>
+                <w:rFonts w:ascii="Arial" w:hAnsi="Arial" w:cs="Arial"/>
+                <w:sz w:val="22"/>
+                <w:szCs w:val="22"/>
+              </w:rPr>
+              <w:t>}</w:t>
+            </w:r>
+          </w:p>
+        </w:tc>
+        <w:tc>
+          <w:tcPr>
+            <w:tcW w:w="2340" w:type="dxa"/>
+          </w:tcPr>
+          <w:p>
+            <w:pPr>
+              <w:rPr>
+                <w:rFonts w:ascii="Arial" w:hAnsi="Arial" w:cs="Arial"/>
+                <w:sz w:val="22"/>
+                <w:szCs w:val="22"/>
+              </w:rPr>
+            </w:pPr>
+            <w:r>
+              <w:rPr>
+                <w:rFonts w:ascii="Arial" w:hAnsi="Arial" w:cs="Arial"/>
+                <w:sz w:val="22"/>
+                <w:szCs w:val="22"/>
+              </w:rPr>
+              <w:t>{</w:t>
+            </w:r>
+            <w:r>
+              <w:rPr>
+                <w:rFonts w:ascii="Arial" w:hAnsi="Arial" w:cs="Arial"/>
+                <w:b/>
+                <w:i/>
+                <w:sz w:val="22"/>
+                <w:szCs w:val="22"/>
+              </w:rPr>
+              <w:t>price</w:t>
+            </w:r>
+            <w:r>
+              <w:rPr>
+                <w:rFonts w:ascii="Arial" w:hAnsi="Arial" w:cs="Arial"/>
+                <w:sz w:val="22"/>
+                <w:szCs w:val="22"/>
+              </w:rPr>
+              <w:t>}</w:t>
+            </w:r>
+            <w:r>
+              <w:rPr>
+                <w:rFonts w:ascii="Arial" w:hAnsi="Arial" w:cs="Arial"/>
+                <w:sz w:val="22"/>
+                <w:szCs w:val="22"/>
+              </w:rPr>
+              <w:t>$</w:t>
+            </w:r>
+            <w:r>
+              <w:rPr>
+                <w:rFonts w:ascii="Arial" w:hAnsi="Arial" w:cs="Arial"/>
+                <w:sz w:val="22"/>
+                <w:szCs w:val="22"/>
+              </w:rPr>
+              <w:t>{/</w:t>
+            </w:r>
+            <w:r>
+              <w:t>product</w:t>
+            </w:r>
+            <w:r>
+              <w:rPr>
+                <w:rFonts w:ascii="Arial" w:hAnsi="Arial" w:cs="Arial"/>
+                <w:sz w:val="22"/>
+                <w:szCs w:val="22"/>
+              </w:rPr>
+              <w:t>}</w:t>
+            </w:r>
+          </w:p>
+        </w:tc>
+      </w:tr>
+    </w:tbl>
     <w:p>
       <w:pPr>
         <w:rPr>
@@ -363,162 +541,6 @@
           <w:szCs w:val="22"/>
         </w:rPr>
       </w:pPr>
-      <w:r>
-        <w:rPr>
-          <w:rFonts w:ascii="Arial" w:hAnsi="Arial" w:cs="Arial"/>
-          <w:b/>
-          <w:sz w:val="22"/>
-          <w:szCs w:val="22"/>
-        </w:rPr>
-        <w:t xml:space="preserve">{sr} </w:t>
-      </w:r>
-      <w:r>
-        <w:rPr>
-          <w:rFonts w:ascii="Arial" w:hAnsi="Arial" w:cs="Arial"/>
-          <w:b/>
-          <w:sz w:val="22"/>
-          <w:szCs w:val="22"/>
-        </w:rPr>
-        <w:t xml:space="preserve">    </w:t>
-      </w:r>
-      <w:r>
-        <w:rPr>
-          <w:rFonts w:ascii="Arial" w:hAnsi="Arial" w:cs="Arial"/>
-          <w:b/>
-          <w:sz w:val="22"/>
-          <w:szCs w:val="22"/>
-        </w:rPr>
-        <w:t>{name}</w:t>
-      </w:r>
-      <w:r>
-        <w:rPr>
-          <w:rFonts w:ascii="Arial" w:hAnsi="Arial" w:cs="Arial"/>
-          <w:sz w:val="22"/>
-          <w:szCs w:val="22"/>
-        </w:rPr>
-        <w:t xml:space="preserve"> </w:t>
-      </w:r>
-      <w:r>
-        <w:rPr>
-          <w:rFonts w:ascii="Arial" w:hAnsi="Arial" w:cs="Arial"/>
-          <w:sz w:val="22"/>
-          <w:szCs w:val="22"/>
-        </w:rPr>
-        <w:t xml:space="preserve"> </w:t>
-      </w:r>
-      <w:r>
-        <w:rPr>
-          <w:rFonts w:ascii="Arial" w:hAnsi="Arial" w:cs="Arial"/>
-          <w:sz w:val="22"/>
-          <w:szCs w:val="22"/>
-        </w:rPr>
-        <w:t xml:space="preserve">  </w:t>
-      </w:r>
-      <w:r>
-        <w:rPr>
-          <w:rFonts w:ascii="Arial" w:hAnsi="Arial" w:cs="Arial"/>
-          <w:sz w:val="22"/>
-          <w:szCs w:val="22"/>
-        </w:rPr>
-        <w:t xml:space="preserve">  </w:t>
-      </w:r>
-      <w:r>
-        <w:rPr>
-          <w:rStyle w:val="Emphasis"/>
-          <w:b/>
-          <w:bCs/>
-        </w:rPr>
-        <w:t>{</w:t>
-      </w:r>
-      <w:r>
-        <w:rPr>
-          <w:rStyle w:val="Emphasis"/>
-          <w:b/>
-          <w:bCs/>
-        </w:rPr>
-        <w:t>quantity</w:t>
-      </w:r>
-      <w:r>
-        <w:rPr>
-          <w:rStyle w:val="Emphasis"/>
-          <w:b/>
-          <w:bCs/>
-        </w:rPr>
-        <w:t>}</w:t>
-      </w:r>
-      <w:r>
-        <w:rPr>
-          <w:rFonts w:ascii="Arial" w:hAnsi="Arial" w:cs="Arial"/>
-          <w:sz w:val="22"/>
-          <w:szCs w:val="22"/>
-        </w:rPr>
-        <w:t xml:space="preserve"> </w:t>
-      </w:r>
-      <w:r>
-        <w:rPr>
-          <w:rFonts w:ascii="Arial" w:hAnsi="Arial" w:cs="Arial"/>
-          <w:sz w:val="22"/>
-          <w:szCs w:val="22"/>
-        </w:rPr>
-        <w:t xml:space="preserve">             </w:t>
-      </w:r>
-      <w:r>
-        <w:rPr>
-          <w:rFonts w:ascii="Arial" w:hAnsi="Arial" w:cs="Arial"/>
-          <w:b/>
-          <w:i/>
-          <w:sz w:val="22"/>
-          <w:szCs w:val="22"/>
-        </w:rPr>
-        <w:t>{</w:t>
-      </w:r>
-      <w:r>
-        <w:rPr>
-          <w:rFonts w:ascii="Arial" w:hAnsi="Arial" w:cs="Arial"/>
-          <w:b/>
-          <w:i/>
-          <w:sz w:val="22"/>
-          <w:szCs w:val="22"/>
-        </w:rPr>
-        <w:t>price</w:t>
-      </w:r>
-      <w:r>
-        <w:rPr>
-          <w:rFonts w:ascii="Arial" w:hAnsi="Arial" w:cs="Arial"/>
-          <w:b/>
-          <w:i/>
-          <w:sz w:val="22"/>
-          <w:szCs w:val="22"/>
-        </w:rPr>
-        <w:t>}</w:t>
-      </w:r>
-      <w:r>
-        <w:rPr>
-          <w:rFonts w:ascii="Arial" w:hAnsi="Arial" w:cs="Arial"/>
-          <w:sz w:val="22"/>
-          <w:szCs w:val="22"/>
-        </w:rPr>
-        <w:t xml:space="preserve"> </w:t>
-      </w:r>
-      <w:r>
-        <w:rPr>
-          <w:rFonts w:ascii="Arial" w:hAnsi="Arial" w:cs="Arial"/>
-          <w:sz w:val="22"/>
-          <w:szCs w:val="22"/>
-        </w:rPr>
-        <w:t>{/</w:t>
-      </w:r>
-      <w:r>
-        <w:t>product</w:t>
-      </w:r>
-      <w:r>
-        <w:rPr>
-          <w:rFonts w:ascii="Arial" w:hAnsi="Arial" w:cs="Arial"/>
-          <w:sz w:val="22"/>
-          <w:szCs w:val="22"/>
-        </w:rPr>
-        <w:t>}</w:t>
-      </w:r>
     </w:p>
     <w:p>
       <w:pPr>

--- a/src/doc/template/template.docx
+++ b/src/doc/template/template.docx
@@ -4,20 +4,7 @@
   <w:body>
     <w:p>
       <w:pPr>
-        <w:pStyle w:val="Heading1"/>
-        <w:numPr>
-          <w:ilvl w:val="0"/>
-          <w:numId w:val="0"/>
-        </w:numPr>
-        <w:tabs>
-          <w:tab w:val="left" w:pos="708"/>
-        </w:tabs>
-        <w:rPr>
-          <w:rFonts w:ascii="Arial" w:hAnsi="Arial" w:cs="Arial"/>
-          <w:color w:val="1F497D" w:themeColor="text2"/>
-          <w:sz w:val="22"/>
-          <w:szCs w:val="22"/>
-        </w:rPr>
+        <w:pStyle w:val="Caption"/>
       </w:pPr>
       <w:bookmarkStart w:id="0" w:name="_Toc394400569"/>
       <w:bookmarkStart w:id="1" w:name="_Ref533846712"/>
@@ -53,48 +40,18 @@
         <w:t> </w:t>
       </w:r>
       <w:r>
-        <w:rPr>
-          <w:rFonts w:ascii="Arial" w:hAnsi="Arial" w:cs="Arial"/>
-          <w:color w:val="1F497D" w:themeColor="text2"/>
-          <w:sz w:val="22"/>
-          <w:szCs w:val="22"/>
-        </w:rPr>
         <w:t xml:space="preserve"> </w:t>
       </w:r>
       <w:r>
-        <w:rPr>
-          <w:rFonts w:ascii="Arial" w:hAnsi="Arial" w:cs="Arial"/>
-          <w:color w:val="1F497D" w:themeColor="text2"/>
-          <w:sz w:val="22"/>
-          <w:szCs w:val="22"/>
-        </w:rPr>
-        <w:t>{n</w:t>
+        <w:t>{</w:t>
       </w:r>
       <w:r>
-        <w:rPr>
-          <w:rFonts w:ascii="Arial" w:hAnsi="Arial" w:cs="Arial"/>
-          <w:color w:val="1F497D" w:themeColor="text2"/>
-          <w:sz w:val="22"/>
-          <w:szCs w:val="22"/>
-        </w:rPr>
-        <w:t>a</w:t>
+        <w:t>fullname</w:t>
       </w:r>
       <w:r>
-        <w:rPr>
-          <w:rFonts w:ascii="Arial" w:hAnsi="Arial" w:cs="Arial"/>
-          <w:color w:val="1F497D" w:themeColor="text2"/>
-          <w:sz w:val="22"/>
-          <w:szCs w:val="22"/>
-        </w:rPr>
-        <w:t>me}</w:t>
+        <w:t>}</w:t>
       </w:r>
       <w:r>
-        <w:rPr>
-          <w:rFonts w:ascii="Arial" w:hAnsi="Arial" w:cs="Arial"/>
-          <w:color w:val="1F497D" w:themeColor="text2"/>
-          <w:sz w:val="22"/>
-          <w:szCs w:val="22"/>
-        </w:rPr>
         <w:t>,</w:t>
       </w:r>
     </w:p>
